--- a/Codeproject - Complete Guide To Using .Net Identity API's.docx
+++ b/Codeproject - Complete Guide To Using .Net Identity API's.docx
@@ -263,16 +263,7 @@
                 <w:szCs w:val="22"/>
                 <w:lang w:val="en-GB"/>
               </w:rPr>
-              <w:t>Identity</w:t>
-            </w:r>
-            <w:r>
-              <w:rPr>
-                <w:rFonts w:cs="Arial"/>
-                <w:i w:val="0"/>
-                <w:szCs w:val="22"/>
-                <w:lang w:val="en-GB"/>
-              </w:rPr>
-              <w:t xml:space="preserve"> </w:t>
+              <w:t xml:space="preserve">Identity </w:t>
             </w:r>
             <w:r>
               <w:rPr>
@@ -1624,6 +1615,15 @@
     <w:bookmarkStart w:id="5" w:name="_Toc171510270" w:displacedByCustomXml="next"/>
     <w:sdt>
       <w:sdtPr>
+        <w:rPr>
+          <w:rFonts w:asciiTheme="minorHAnsi" w:eastAsiaTheme="minorHAnsi" w:hAnsiTheme="minorHAnsi" w:cstheme="minorBidi"/>
+          <w:b w:val="0"/>
+          <w:bCs w:val="0"/>
+          <w:color w:val="auto"/>
+          <w:sz w:val="22"/>
+          <w:szCs w:val="22"/>
+          <w:lang w:val="en-GB"/>
+        </w:rPr>
         <w:id w:val="-12836834"/>
         <w:docPartObj>
           <w:docPartGallery w:val="Table of Contents"/>
@@ -1632,12 +1632,7 @@
       </w:sdtPr>
       <w:sdtEndPr>
         <w:rPr>
-          <w:rFonts w:asciiTheme="minorHAnsi" w:eastAsiaTheme="minorHAnsi" w:hAnsiTheme="minorHAnsi" w:cstheme="minorBidi"/>
           <w:noProof/>
-          <w:color w:val="auto"/>
-          <w:sz w:val="22"/>
-          <w:szCs w:val="22"/>
-          <w:lang w:val="en-GB"/>
         </w:rPr>
       </w:sdtEndPr>
       <w:sdtContent>
@@ -2254,7 +2249,25 @@
         <w:t>Asp.Net Core</w:t>
       </w:r>
       <w:r>
-        <w:t xml:space="preserve"> Identity API’s, using HttpOnly Cookies – incorporating a JWT and Refresh Bearer token approach.</w:t>
+        <w:t xml:space="preserve"> Identity </w:t>
+      </w:r>
+      <w:r>
+        <w:t xml:space="preserve">Minimal </w:t>
+      </w:r>
+      <w:r>
+        <w:t>API’s, using HttpOnly Cookies</w:t>
+      </w:r>
+      <w:r>
+        <w:t>,</w:t>
+      </w:r>
+      <w:r>
+        <w:t xml:space="preserve"> incorporating JWT and Refresh Bearer token</w:t>
+      </w:r>
+      <w:r>
+        <w:t>s within a Clean Architecture</w:t>
+      </w:r>
+      <w:r>
+        <w:t xml:space="preserve"> approach.</w:t>
       </w:r>
     </w:p>
     <w:p>
@@ -2293,7 +2306,25 @@
     </w:p>
     <w:p>
       <w:r>
-        <w:t>Online you will find numerous articles, tutorials and YouTube videos detailing various Identity API, but they are either disjointed (only detailing several API’s) or wanting you to subscribe to their patron site to gain access to their code!!!</w:t>
+        <w:t xml:space="preserve">Online you will find numerous articles, tutorials and YouTube videos detailing </w:t>
+      </w:r>
+      <w:r>
+        <w:t xml:space="preserve">the </w:t>
+      </w:r>
+      <w:r>
+        <w:t xml:space="preserve">various Identity </w:t>
+      </w:r>
+      <w:r>
+        <w:t>APIs</w:t>
+      </w:r>
+      <w:r>
+        <w:t>, but they are either disjointed (only detailing several API’s) or wanting you to subscribe to their patron site to</w:t>
+      </w:r>
+      <w:r>
+        <w:t xml:space="preserve"> </w:t>
+      </w:r>
+      <w:r>
+        <w:t>gain access to their code!!!</w:t>
       </w:r>
     </w:p>
     <w:p>
@@ -2309,7 +2340,25 @@
         <w:t>also,</w:t>
       </w:r>
       <w:r>
-        <w:t xml:space="preserve"> to incorporate as many standard project components as possible (like Logging, Mappers, Fluent Validation and the various Identity configurations, that need to be implemented for Asp</w:t>
+        <w:t xml:space="preserve"> to incorporate as many standard project components as possible (like Logging</w:t>
+      </w:r>
+      <w:r>
+        <w:t xml:space="preserve"> Middleware</w:t>
+      </w:r>
+      <w:r>
+        <w:t>, Mappers, Fluent Validation</w:t>
+      </w:r>
+      <w:r>
+        <w:t xml:space="preserve">, </w:t>
+      </w:r>
+      <w:r>
+        <w:t xml:space="preserve">API Caching, </w:t>
+      </w:r>
+      <w:r>
+        <w:t>Error Handling Middleware</w:t>
+      </w:r>
+      <w:r>
+        <w:t xml:space="preserve"> and the various Identity configurations, that need to be implemented for Asp</w:t>
       </w:r>
       <w:r>
         <w:t>.</w:t>
@@ -2393,7 +2442,13 @@
         <w:t>APIs</w:t>
       </w:r>
       <w:r>
-        <w:t xml:space="preserve"> into your application – to authentication and authorization to your project API’s, like production code by the major multinationals</w:t>
+        <w:t xml:space="preserve"> into your application – to authentication and authorization to your project </w:t>
+      </w:r>
+      <w:r>
+        <w:t>APIs</w:t>
+      </w:r>
+      <w:r>
+        <w:t>, like production code by the major multinationals</w:t>
       </w:r>
       <w:r>
         <w:t>)</w:t>
@@ -2471,13 +2526,7 @@
         <w:rPr>
           <w:lang w:val="en-GB"/>
         </w:rPr>
-        <w:t>An understanding of</w:t>
-      </w:r>
-      <w:r>
-        <w:rPr>
-          <w:lang w:val="en-GB"/>
-        </w:rPr>
-        <w:t xml:space="preserve"> </w:t>
+        <w:t xml:space="preserve">An understanding of </w:t>
       </w:r>
       <w:hyperlink r:id="rId9" w:history="1">
         <w:r>
@@ -2807,6 +2856,234 @@
       <w:bookmarkStart w:id="21" w:name="_Toc176134952"/>
       <w:r>
         <w:lastRenderedPageBreak/>
+        <w:t>Project Structure</w:t>
+      </w:r>
+    </w:p>
+    <w:p>
+      <w:pPr>
+        <w:pStyle w:val="Heading1"/>
+      </w:pPr>
+      <w:r>
+        <w:t xml:space="preserve">Project </w:t>
+      </w:r>
+      <w:r>
+        <w:t xml:space="preserve">Architecture and </w:t>
+      </w:r>
+      <w:r>
+        <w:t>Component Configurations</w:t>
+      </w:r>
+    </w:p>
+    <w:p>
+      <w:pPr>
+        <w:pStyle w:val="Heading2"/>
+      </w:pPr>
+      <w:r>
+        <w:t xml:space="preserve">Register with </w:t>
+      </w:r>
+      <w:proofErr w:type="spellStart"/>
+      <w:r>
+        <w:t>Mailosaur</w:t>
+      </w:r>
+      <w:proofErr w:type="spellEnd"/>
+      <w:r>
+        <w:t xml:space="preserve"> to Send (confirmation) Emails</w:t>
+      </w:r>
+    </w:p>
+    <w:p>
+      <w:pPr>
+        <w:pStyle w:val="Heading2"/>
+      </w:pPr>
+      <w:r>
+        <w:t>CORS</w:t>
+      </w:r>
+    </w:p>
+    <w:p>
+      <w:pPr>
+        <w:pStyle w:val="Heading2"/>
+      </w:pPr>
+      <w:r>
+        <w:t xml:space="preserve">Stateless </w:t>
+      </w:r>
+      <w:r>
+        <w:t xml:space="preserve">Identity </w:t>
+      </w:r>
+      <w:r>
+        <w:t>Session</w:t>
+      </w:r>
+      <w:r>
+        <w:t xml:space="preserve"> - </w:t>
+      </w:r>
+      <w:r>
+        <w:t>No Caching</w:t>
+      </w:r>
+    </w:p>
+    <w:p>
+      <w:pPr>
+        <w:pStyle w:val="Heading2"/>
+      </w:pPr>
+      <w:r>
+        <w:t>JWT &amp; Refresh Bearer Tokens</w:t>
+      </w:r>
+    </w:p>
+    <w:p>
+      <w:pPr>
+        <w:pStyle w:val="Heading3"/>
+      </w:pPr>
+      <w:r>
+        <w:t>View JWT &amp; Refresh Tokens in Browser</w:t>
+      </w:r>
+    </w:p>
+    <w:p>
+      <w:pPr>
+        <w:pStyle w:val="Heading2"/>
+      </w:pPr>
+      <w:r>
+        <w:t>HttpOnly Flag</w:t>
+      </w:r>
+    </w:p>
+    <w:p>
+      <w:pPr>
+        <w:pStyle w:val="Heading2"/>
+      </w:pPr>
+      <w:r>
+        <w:t>Policy Authentication Against API’s – Role Based</w:t>
+      </w:r>
+    </w:p>
+    <w:p>
+      <w:pPr>
+        <w:pStyle w:val="Heading2"/>
+      </w:pPr>
+      <w:r>
+        <w:t>Data Migrations</w:t>
+      </w:r>
+    </w:p>
+    <w:p>
+      <w:pPr>
+        <w:pStyle w:val="Heading2"/>
+      </w:pPr>
+      <w:r>
+        <w:t>API Caching</w:t>
+      </w:r>
+    </w:p>
+    <w:p>
+      <w:pPr>
+        <w:pStyle w:val="Heading1"/>
+      </w:pPr>
+      <w:r>
+        <w:t>APIs</w:t>
+      </w:r>
+    </w:p>
+    <w:p>
+      <w:pPr>
+        <w:pStyle w:val="Heading2"/>
+      </w:pPr>
+      <w:r>
+        <w:t>List of APIs Implemented and Scenarios on Usage</w:t>
+      </w:r>
+    </w:p>
+    <w:p>
+      <w:pPr>
+        <w:pStyle w:val="Heading2"/>
+      </w:pPr>
+      <w:r>
+        <w:t>Register | Login | Logout | Confirm</w:t>
+      </w:r>
+      <w:r>
+        <w:t xml:space="preserve"> Registration</w:t>
+      </w:r>
+      <w:r>
+        <w:t xml:space="preserve"> </w:t>
+      </w:r>
+      <w:r>
+        <w:t xml:space="preserve">| Verify </w:t>
+      </w:r>
+      <w:r>
+        <w:t>Registration</w:t>
+      </w:r>
+      <w:r>
+        <w:t xml:space="preserve"> </w:t>
+      </w:r>
+      <w:r>
+        <w:t xml:space="preserve">| Resend </w:t>
+      </w:r>
+      <w:r>
+        <w:t>Registration</w:t>
+      </w:r>
+      <w:r>
+        <w:t xml:space="preserve"> Confirm</w:t>
+      </w:r>
+    </w:p>
+    <w:p>
+      <w:pPr>
+        <w:pStyle w:val="Heading2"/>
+      </w:pPr>
+      <w:r>
+        <w:t xml:space="preserve">Verify </w:t>
+      </w:r>
+      <w:r>
+        <w:t>2FA | Enable 2FA | Disable 2FA | Resend 2FA</w:t>
+      </w:r>
+    </w:p>
+    <w:p>
+      <w:pPr>
+        <w:pStyle w:val="Heading2"/>
+      </w:pPr>
+      <w:r>
+        <w:t>JWT &amp; Refresh Bearer - Revoke Tokens | Refresh Tokens (IMemory Cache)</w:t>
+      </w:r>
+    </w:p>
+    <w:p>
+      <w:pPr>
+        <w:pStyle w:val="Heading2"/>
+      </w:pPr>
+      <w:r>
+        <w:t>Remember Me Option (Persist user after browser closed – not Logout)</w:t>
+      </w:r>
+    </w:p>
+    <w:p>
+      <w:pPr>
+        <w:pStyle w:val="Heading2"/>
+      </w:pPr>
+      <w:r>
+        <w:t>Update User Details</w:t>
+      </w:r>
+    </w:p>
+    <w:p>
+      <w:pPr>
+        <w:pStyle w:val="Heading2"/>
+      </w:pPr>
+      <w:r>
+        <w:t xml:space="preserve">Request Password Update | </w:t>
+      </w:r>
+      <w:r>
+        <w:t>Update Password</w:t>
+      </w:r>
+    </w:p>
+    <w:p>
+      <w:pPr>
+        <w:pStyle w:val="Heading2"/>
+      </w:pPr>
+      <w:r>
+        <w:t>Lockout | Unlock Account</w:t>
+      </w:r>
+    </w:p>
+    <w:p>
+      <w:pPr>
+        <w:rPr>
+          <w:rFonts w:asciiTheme="majorHAnsi" w:eastAsiaTheme="majorEastAsia" w:hAnsiTheme="majorHAnsi" w:cstheme="majorBidi"/>
+          <w:b/>
+          <w:bCs/>
+          <w:color w:val="2E74B5" w:themeColor="accent1" w:themeShade="BF"/>
+          <w:sz w:val="28"/>
+          <w:szCs w:val="28"/>
+        </w:rPr>
+      </w:pPr>
+    </w:p>
+    <w:p>
+      <w:pPr>
+        <w:pStyle w:val="Heading1"/>
+      </w:pPr>
+      <w:r>
         <w:t>Miscellaneous</w:t>
       </w:r>
       <w:bookmarkEnd w:id="20"/>
@@ -2908,6 +3185,7 @@
           </w:tcPr>
           <w:p>
             <w:r>
+              <w:lastRenderedPageBreak/>
               <w:t>SQL</w:t>
             </w:r>
           </w:p>

--- a/Codeproject - Complete Guide To Using .Net Identity API's.docx
+++ b/Codeproject - Complete Guide To Using .Net Identity API's.docx
@@ -2860,41 +2860,102 @@
       </w:r>
     </w:p>
     <w:p>
-      <w:pPr>
-        <w:pStyle w:val="Heading1"/>
-      </w:pPr>
-      <w:r>
-        <w:t xml:space="preserve">Project </w:t>
-      </w:r>
-      <w:r>
-        <w:t xml:space="preserve">Architecture and </w:t>
-      </w:r>
-      <w:r>
-        <w:t>Component Configurations</w:t>
+      <w:r>
+        <w:t xml:space="preserve">Below, you can see that I have incorporated a Clean Architecture approach to implementing ASP Net Core Identity security APIs. The API layer has been designed </w:t>
+      </w:r>
+      <w:proofErr w:type="gramStart"/>
+      <w:r>
+        <w:t>using .Net</w:t>
+      </w:r>
+      <w:proofErr w:type="gramEnd"/>
+      <w:r>
+        <w:t xml:space="preserve">8 Minimal APIs, </w:t>
+      </w:r>
+      <w:r>
+        <w:rPr>
+          <w:i/>
+          <w:iCs/>
+          <w:u w:val="single"/>
+        </w:rPr>
+        <w:t>I am testing the API</w:t>
+      </w:r>
+      <w:r>
+        <w:rPr>
+          <w:i/>
+          <w:iCs/>
+          <w:u w:val="single"/>
+        </w:rPr>
+        <w:t>’s</w:t>
+      </w:r>
+      <w:r>
+        <w:rPr>
+          <w:i/>
+          <w:iCs/>
+          <w:u w:val="single"/>
+        </w:rPr>
+        <w:t xml:space="preserve"> at this stage with Swagger only</w:t>
+      </w:r>
+      <w:r>
+        <w:t xml:space="preserve"> – but a Blazor WASM (client) project has been included in the solution for completeness – which references a Shared project of DTO’s to communicate with the API layer efficiently.</w:t>
       </w:r>
     </w:p>
     <w:p>
       <w:pPr>
-        <w:pStyle w:val="Heading2"/>
-      </w:pPr>
-      <w:r>
-        <w:t xml:space="preserve">Register with </w:t>
-      </w:r>
-      <w:proofErr w:type="spellStart"/>
-      <w:r>
-        <w:t>Mailosaur</w:t>
-      </w:r>
-      <w:proofErr w:type="spellEnd"/>
-      <w:r>
-        <w:t xml:space="preserve"> to Send (confirmation) Emails</w:t>
+        <w:jc w:val="center"/>
+      </w:pPr>
+      <w:r>
+        <w:rPr>
+          <w:noProof/>
+        </w:rPr>
+        <w:drawing>
+          <wp:inline distT="0" distB="0" distL="0" distR="0" wp14:anchorId="5CDFE6B4" wp14:editId="23BB27C0">
+            <wp:extent cx="2009775" cy="2257425"/>
+            <wp:effectExtent l="0" t="0" r="9525" b="9525"/>
+            <wp:docPr id="1571228278" name="Picture 1" descr="A screenshot of a computer&#10;&#10;Description automatically generated"/>
+            <wp:cNvGraphicFramePr>
+              <a:graphicFrameLocks xmlns:a="http://schemas.openxmlformats.org/drawingml/2006/main" noChangeAspect="1"/>
+            </wp:cNvGraphicFramePr>
+            <a:graphic xmlns:a="http://schemas.openxmlformats.org/drawingml/2006/main">
+              <a:graphicData uri="http://schemas.openxmlformats.org/drawingml/2006/picture">
+                <pic:pic xmlns:pic="http://schemas.openxmlformats.org/drawingml/2006/picture">
+                  <pic:nvPicPr>
+                    <pic:cNvPr id="1571228278" name="Picture 1" descr="A screenshot of a computer&#10;&#10;Description automatically generated"/>
+                    <pic:cNvPicPr/>
+                  </pic:nvPicPr>
+                  <pic:blipFill>
+                    <a:blip r:embed="rId20"/>
+                    <a:stretch>
+                      <a:fillRect/>
+                    </a:stretch>
+                  </pic:blipFill>
+                  <pic:spPr>
+                    <a:xfrm>
+                      <a:off x="0" y="0"/>
+                      <a:ext cx="2009775" cy="2257425"/>
+                    </a:xfrm>
+                    <a:prstGeom prst="rect">
+                      <a:avLst/>
+                    </a:prstGeom>
+                  </pic:spPr>
+                </pic:pic>
+              </a:graphicData>
+            </a:graphic>
+          </wp:inline>
+        </w:drawing>
       </w:r>
     </w:p>
     <w:p>
       <w:pPr>
-        <w:pStyle w:val="Heading2"/>
-      </w:pPr>
-      <w:r>
-        <w:t>CORS</w:t>
+        <w:pStyle w:val="Heading1"/>
+      </w:pPr>
+      <w:r>
+        <w:t xml:space="preserve">Project </w:t>
+      </w:r>
+      <w:r>
+        <w:t xml:space="preserve">Architecture and </w:t>
+      </w:r>
+      <w:r>
+        <w:t>Component Configurations</w:t>
       </w:r>
     </w:p>
     <w:p>
@@ -2902,19 +2963,27 @@
         <w:pStyle w:val="Heading2"/>
       </w:pPr>
       <w:r>
-        <w:t xml:space="preserve">Stateless </w:t>
-      </w:r>
-      <w:r>
-        <w:t xml:space="preserve">Identity </w:t>
-      </w:r>
-      <w:r>
-        <w:t>Session</w:t>
-      </w:r>
-      <w:r>
-        <w:t xml:space="preserve"> - </w:t>
-      </w:r>
-      <w:r>
-        <w:t>No Caching</w:t>
+        <w:t xml:space="preserve">Register </w:t>
+      </w:r>
+      <w:r>
+        <w:t>W</w:t>
+      </w:r>
+      <w:r>
+        <w:t xml:space="preserve">ith </w:t>
+      </w:r>
+      <w:proofErr w:type="spellStart"/>
+      <w:r>
+        <w:t>Mailosaur</w:t>
+      </w:r>
+      <w:proofErr w:type="spellEnd"/>
+      <w:r>
+        <w:t xml:space="preserve"> to Send (</w:t>
+      </w:r>
+      <w:r>
+        <w:t>C</w:t>
+      </w:r>
+      <w:r>
+        <w:t>onfirmation) Emails</w:t>
       </w:r>
     </w:p>
     <w:p>
@@ -2922,15 +2991,27 @@
         <w:pStyle w:val="Heading2"/>
       </w:pPr>
       <w:r>
-        <w:t>JWT &amp; Refresh Bearer Tokens</w:t>
+        <w:t>Data Migration</w:t>
       </w:r>
     </w:p>
     <w:p>
       <w:pPr>
-        <w:pStyle w:val="Heading3"/>
-      </w:pPr>
-      <w:r>
-        <w:t>View JWT &amp; Refresh Tokens in Browser</w:t>
+        <w:pStyle w:val="Heading2"/>
+      </w:pPr>
+      <w:r>
+        <w:t xml:space="preserve">Stateless </w:t>
+      </w:r>
+      <w:r>
+        <w:t xml:space="preserve">Identity </w:t>
+      </w:r>
+      <w:r>
+        <w:t>Session</w:t>
+      </w:r>
+      <w:r>
+        <w:t xml:space="preserve"> - </w:t>
+      </w:r>
+      <w:r>
+        <w:t>No Caching</w:t>
       </w:r>
     </w:p>
     <w:p>
@@ -2938,15 +3019,15 @@
         <w:pStyle w:val="Heading2"/>
       </w:pPr>
       <w:r>
-        <w:t>HttpOnly Flag</w:t>
+        <w:t>JWT &amp; Refresh Bearer Tokens</w:t>
       </w:r>
     </w:p>
     <w:p>
       <w:pPr>
-        <w:pStyle w:val="Heading2"/>
-      </w:pPr>
-      <w:r>
-        <w:t>Policy Authentication Against API’s – Role Based</w:t>
+        <w:pStyle w:val="Heading3"/>
+      </w:pPr>
+      <w:r>
+        <w:t>View JWT &amp; Refresh Tokens in Browser</w:t>
       </w:r>
     </w:p>
     <w:p>
@@ -2954,7 +3035,7 @@
         <w:pStyle w:val="Heading2"/>
       </w:pPr>
       <w:r>
-        <w:t>Data Migrations</w:t>
+        <w:t>HttpOnly Flag</w:t>
       </w:r>
     </w:p>
     <w:p>
@@ -2962,17 +3043,239 @@
         <w:pStyle w:val="Heading2"/>
       </w:pPr>
       <w:r>
-        <w:t>API Caching</w:t>
+        <w:t>Policy Authentication Against API’s – Role Based</w:t>
       </w:r>
     </w:p>
     <w:p>
       <w:pPr>
+        <w:pStyle w:val="Heading2"/>
+      </w:pPr>
+      <w:r>
+        <w:t>API Caching</w:t>
+      </w:r>
+    </w:p>
+    <w:p>
+      <w:pPr>
+        <w:pStyle w:val="Heading2"/>
+      </w:pPr>
+      <w:r>
+        <w:t>End-Point Extracted Extensions</w:t>
+      </w:r>
+    </w:p>
+    <w:p>
+      <w:pPr>
         <w:pStyle w:val="Heading1"/>
       </w:pPr>
       <w:r>
         <w:t>APIs</w:t>
       </w:r>
     </w:p>
+    <w:p>
+      <w:pPr>
+        <w:pStyle w:val="Heading2"/>
+      </w:pPr>
+      <w:r>
+        <w:t>Configurations</w:t>
+      </w:r>
+    </w:p>
+    <w:p>
+      <w:pPr>
+        <w:pStyle w:val="Heading3"/>
+      </w:pPr>
+      <w:r>
+        <w:t>Extend Identity Model\Database Table</w:t>
+      </w:r>
+    </w:p>
+    <w:p>
+      <w:pPr>
+        <w:pStyle w:val="Heading3"/>
+      </w:pPr>
+      <w:r>
+        <w:t xml:space="preserve">JWT </w:t>
+      </w:r>
+    </w:p>
+    <w:p>
+      <w:pPr>
+        <w:pStyle w:val="Heading4"/>
+      </w:pPr>
+      <w:r>
+        <w:lastRenderedPageBreak/>
+        <w:t>Bearer JWT Options</w:t>
+      </w:r>
+    </w:p>
+    <w:p>
+      <w:pPr>
+        <w:pStyle w:val="Heading4"/>
+      </w:pPr>
+      <w:r>
+        <w:t>Bearer JWT Authentication</w:t>
+      </w:r>
+    </w:p>
+    <w:p>
+      <w:pPr>
+        <w:pStyle w:val="Heading3"/>
+      </w:pPr>
+      <w:r>
+        <w:t>Identity Options</w:t>
+      </w:r>
+    </w:p>
+    <w:p>
+      <w:pPr>
+        <w:pStyle w:val="Heading4"/>
+      </w:pPr>
+      <w:r>
+        <w:t>Password</w:t>
+      </w:r>
+    </w:p>
+    <w:p>
+      <w:pPr>
+        <w:pStyle w:val="Heading4"/>
+      </w:pPr>
+      <w:r>
+        <w:t>Lockout</w:t>
+      </w:r>
+    </w:p>
+    <w:p>
+      <w:pPr>
+        <w:pStyle w:val="Heading4"/>
+      </w:pPr>
+      <w:r>
+        <w:t>Default provider</w:t>
+      </w:r>
+    </w:p>
+    <w:p>
+      <w:pPr>
+        <w:pStyle w:val="Heading4"/>
+      </w:pPr>
+      <w:r>
+        <w:t>Confirmation Email When Registering</w:t>
+      </w:r>
+    </w:p>
+    <w:p>
+      <w:pPr>
+        <w:pStyle w:val="Heading3"/>
+      </w:pPr>
+      <w:r>
+        <w:t xml:space="preserve">2FA Token </w:t>
+      </w:r>
+      <w:r>
+        <w:t>Timespan</w:t>
+      </w:r>
+    </w:p>
+    <w:p>
+      <w:pPr>
+        <w:pStyle w:val="Heading3"/>
+      </w:pPr>
+      <w:r>
+        <w:rPr>
+          <w:lang w:val="en-GB"/>
+        </w:rPr>
+        <w:t>Authorization</w:t>
+      </w:r>
+      <w:r>
+        <w:rPr>
+          <w:lang w:val="en-GB"/>
+        </w:rPr>
+        <w:t xml:space="preserve"> </w:t>
+      </w:r>
+      <w:r>
+        <w:t>Policy’s</w:t>
+      </w:r>
+    </w:p>
+    <w:p>
+      <w:pPr>
+        <w:pStyle w:val="Heading3"/>
+      </w:pPr>
+      <w:r>
+        <w:t xml:space="preserve">Capture JWT Bearer in </w:t>
+      </w:r>
+      <w:r>
+        <w:t>P</w:t>
+      </w:r>
+      <w:r>
+        <w:t>ipeline</w:t>
+      </w:r>
+    </w:p>
+    <w:p>
+      <w:pPr>
+        <w:pStyle w:val="Heading3"/>
+      </w:pPr>
+      <w:r>
+        <w:t>Cookie Options</w:t>
+      </w:r>
+    </w:p>
+    <w:p>
+      <w:pPr>
+        <w:pStyle w:val="Heading4"/>
+      </w:pPr>
+      <w:r>
+        <w:t>HttpOnly</w:t>
+      </w:r>
+    </w:p>
+    <w:p>
+      <w:pPr>
+        <w:pStyle w:val="Heading4"/>
+      </w:pPr>
+      <w:r>
+        <w:t>Remember Me Timespan</w:t>
+      </w:r>
+    </w:p>
+    <w:p>
+      <w:pPr>
+        <w:pStyle w:val="Heading3"/>
+      </w:pPr>
+      <w:r>
+        <w:t>CORS</w:t>
+      </w:r>
+    </w:p>
+    <w:p>
+      <w:pPr>
+        <w:pStyle w:val="Heading3"/>
+      </w:pPr>
+      <w:r>
+        <w:t xml:space="preserve">API </w:t>
+      </w:r>
+      <w:r>
+        <w:t xml:space="preserve">Output </w:t>
+      </w:r>
+      <w:r>
+        <w:t>Caching</w:t>
+      </w:r>
+    </w:p>
+    <w:p>
+      <w:pPr>
+        <w:pStyle w:val="Heading3"/>
+      </w:pPr>
+      <w:r>
+        <w:t xml:space="preserve">Swagger Setup with JWT </w:t>
+      </w:r>
+      <w:r>
+        <w:rPr>
+          <w:lang w:val="en-GB"/>
+        </w:rPr>
+        <w:t>Security</w:t>
+      </w:r>
+      <w:r>
+        <w:rPr>
+          <w:lang w:val="en-GB"/>
+        </w:rPr>
+        <w:t xml:space="preserve"> </w:t>
+      </w:r>
+      <w:r>
+        <w:rPr>
+          <w:lang w:val="en-GB"/>
+        </w:rPr>
+        <w:t>Requirement</w:t>
+      </w:r>
+    </w:p>
+    <w:p>
+      <w:pPr>
+        <w:rPr>
+          <w:lang w:val="en-US"/>
+        </w:rPr>
+      </w:pPr>
+    </w:p>
+    <w:p/>
     <w:p>
       <w:pPr>
         <w:pStyle w:val="Heading2"/>
@@ -3084,6 +3387,7 @@
         <w:pStyle w:val="Heading1"/>
       </w:pPr>
       <w:r>
+        <w:lastRenderedPageBreak/>
         <w:t>Miscellaneous</w:t>
       </w:r>
       <w:bookmarkEnd w:id="20"/>
@@ -3185,7 +3489,6 @@
           </w:tcPr>
           <w:p>
             <w:r>
-              <w:lastRenderedPageBreak/>
               <w:t>SQL</w:t>
             </w:r>
           </w:p>
@@ -3275,7 +3578,7 @@
     <w:p/>
     <w:p/>
     <w:sectPr>
-      <w:footerReference w:type="default" r:id="rId20"/>
+      <w:footerReference w:type="default" r:id="rId21"/>
       <w:pgSz w:w="11906" w:h="16838"/>
       <w:pgMar w:top="1440" w:right="1440" w:bottom="1440" w:left="1440" w:header="708" w:footer="708" w:gutter="0"/>
       <w:cols w:space="708"/>
@@ -8811,7 +9114,6 @@
   <w:style w:type="character" w:default="1" w:styleId="DefaultParagraphFont">
     <w:name w:val="Default Paragraph Font"/>
     <w:uiPriority w:val="1"/>
-    <w:semiHidden/>
     <w:unhideWhenUsed/>
   </w:style>
   <w:style w:type="table" w:default="1" w:styleId="TableNormal">

--- a/Codeproject - Complete Guide To Using .Net Identity API's.docx
+++ b/Codeproject - Complete Guide To Using .Net Identity API's.docx
@@ -2861,15 +2861,7 @@
     </w:p>
     <w:p>
       <w:r>
-        <w:t xml:space="preserve">Below, you can see that I have incorporated a Clean Architecture approach to implementing ASP Net Core Identity security APIs. The API layer has been designed </w:t>
-      </w:r>
-      <w:proofErr w:type="gramStart"/>
-      <w:r>
-        <w:t>using .Net</w:t>
-      </w:r>
-      <w:proofErr w:type="gramEnd"/>
-      <w:r>
-        <w:t xml:space="preserve">8 Minimal APIs, </w:t>
+        <w:t xml:space="preserve">Below, you can see that I have incorporated a Clean Architecture approach to implementing ASP Net Core Identity security APIs. The API layer has been designed using .Net8 Minimal APIs, </w:t>
       </w:r>
       <w:r>
         <w:rPr>
@@ -2949,10 +2941,10 @@
         <w:pStyle w:val="Heading1"/>
       </w:pPr>
       <w:r>
-        <w:t xml:space="preserve">Project </w:t>
-      </w:r>
-      <w:r>
-        <w:t xml:space="preserve">Architecture and </w:t>
+        <w:t>Setup A</w:t>
+      </w:r>
+      <w:r>
+        <w:t xml:space="preserve">nd </w:t>
       </w:r>
       <w:r>
         <w:t>Component Configurations</w:t>
@@ -2969,15 +2961,7 @@
         <w:t>W</w:t>
       </w:r>
       <w:r>
-        <w:t xml:space="preserve">ith </w:t>
-      </w:r>
-      <w:proofErr w:type="spellStart"/>
-      <w:r>
-        <w:t>Mailosaur</w:t>
-      </w:r>
-      <w:proofErr w:type="spellEnd"/>
-      <w:r>
-        <w:t xml:space="preserve"> to Send (</w:t>
+        <w:t>ith Mailosaur to Send (</w:t>
       </w:r>
       <w:r>
         <w:t>C</w:t>
@@ -2991,6 +2975,9 @@
         <w:pStyle w:val="Heading2"/>
       </w:pPr>
       <w:r>
+        <w:t xml:space="preserve">Setup Identity Database Using </w:t>
+      </w:r>
+      <w:r>
         <w:t>Data Migration</w:t>
       </w:r>
     </w:p>
@@ -2999,6 +2986,9 @@
         <w:pStyle w:val="Heading2"/>
       </w:pPr>
       <w:r>
+        <w:t xml:space="preserve">Why </w:t>
+      </w:r>
+      <w:r>
         <w:t xml:space="preserve">Stateless </w:t>
       </w:r>
       <w:r>
@@ -3019,6 +3009,9 @@
         <w:pStyle w:val="Heading2"/>
       </w:pPr>
       <w:r>
+        <w:t xml:space="preserve">Why use </w:t>
+      </w:r>
+      <w:r>
         <w:t>JWT &amp; Refresh Bearer Tokens</w:t>
       </w:r>
     </w:p>
@@ -3035,6 +3028,9 @@
         <w:pStyle w:val="Heading2"/>
       </w:pPr>
       <w:r>
+        <w:t xml:space="preserve">Why set </w:t>
+      </w:r>
+      <w:r>
         <w:t>HttpOnly Flag</w:t>
       </w:r>
     </w:p>
@@ -3043,6 +3039,9 @@
         <w:pStyle w:val="Heading2"/>
       </w:pPr>
       <w:r>
+        <w:t xml:space="preserve">Extra Security with </w:t>
+      </w:r>
+      <w:r>
         <w:t>Policy Authentication Against API’s – Role Based</w:t>
       </w:r>
     </w:p>
@@ -3051,6 +3050,9 @@
         <w:pStyle w:val="Heading2"/>
       </w:pPr>
       <w:r>
+        <w:t xml:space="preserve">Performance With </w:t>
+      </w:r>
+      <w:r>
         <w:t>API Caching</w:t>
       </w:r>
     </w:p>
@@ -3059,7 +3061,10 @@
         <w:pStyle w:val="Heading2"/>
       </w:pPr>
       <w:r>
-        <w:t>End-Point Extracted Extensions</w:t>
+        <w:t>Clean Code - Using Endpoint</w:t>
+      </w:r>
+      <w:r>
+        <w:t xml:space="preserve"> Extracted Extensions</w:t>
       </w:r>
     </w:p>
     <w:p>
@@ -3226,6 +3231,9 @@
       </w:pPr>
       <w:r>
         <w:t>CORS</w:t>
+      </w:r>
+      <w:r>
+        <w:t xml:space="preserve"> Policy</w:t>
       </w:r>
     </w:p>
     <w:p>
@@ -3511,7 +3519,7 @@
           </w:tcPr>
           <w:p>
             <w:r>
-              <w:t>TSQL</w:t>
+              <w:t>API</w:t>
             </w:r>
           </w:p>
         </w:tc>
@@ -3521,23 +3529,9 @@
           </w:tcPr>
           <w:p>
             <w:r>
-              <w:t>Transact Structured Query Language</w:t>
+              <w:t>Application Programming Interface</w:t>
             </w:r>
           </w:p>
-        </w:tc>
-      </w:tr>
-      <w:tr>
-        <w:tc>
-          <w:tcPr>
-            <w:tcW w:w="4508" w:type="dxa"/>
-          </w:tcPr>
-          <w:p/>
-        </w:tc>
-        <w:tc>
-          <w:tcPr>
-            <w:tcW w:w="4508" w:type="dxa"/>
-          </w:tcPr>
-          <w:p/>
         </w:tc>
       </w:tr>
       <w:tr>

--- a/Codeproject - Complete Guide To Using .Net Identity API's.docx
+++ b/Codeproject - Complete Guide To Using .Net Identity API's.docx
@@ -7104,10 +7104,31 @@
         <w:t xml:space="preserve">API </w:t>
       </w:r>
       <w:r>
-        <w:t>Clean Code - Using Endpoint</w:t>
-      </w:r>
-      <w:r>
-        <w:t xml:space="preserve"> Extracted Extensions</w:t>
+        <w:t xml:space="preserve">Clean Code </w:t>
+      </w:r>
+      <w:r>
+        <w:t>–</w:t>
+      </w:r>
+      <w:r>
+        <w:t xml:space="preserve"> </w:t>
+      </w:r>
+      <w:r>
+        <w:t xml:space="preserve">Extracting </w:t>
+      </w:r>
+      <w:r>
+        <w:t>Endpoint</w:t>
+      </w:r>
+      <w:r>
+        <w:t xml:space="preserve"> </w:t>
+      </w:r>
+      <w:r>
+        <w:t xml:space="preserve">into Separate </w:t>
+      </w:r>
+      <w:r>
+        <w:t>Extension</w:t>
+      </w:r>
+      <w:r>
+        <w:t xml:space="preserve"> Files</w:t>
       </w:r>
     </w:p>
     <w:p>
@@ -7973,22 +7994,127 @@
       <w:pPr>
         <w:spacing w:after="0" w:line="240" w:lineRule="auto"/>
       </w:pPr>
-    </w:p>
-    <w:p>
-      <w:pPr>
-        <w:spacing w:after="0" w:line="240" w:lineRule="auto"/>
-      </w:pPr>
-      <w:r>
-        <w:t xml:space="preserve">     </w:t>
+      <w:r>
+        <w:t>}</w:t>
+      </w:r>
+    </w:p>
+    <w:p>
+      <w:pPr>
+        <w:spacing w:after="0" w:line="240" w:lineRule="auto"/>
+      </w:pPr>
+    </w:p>
+    <w:p>
+      <w:pPr>
+        <w:spacing w:after="0" w:line="240" w:lineRule="auto"/>
+      </w:pPr>
+      <w:r>
+        <w:t xml:space="preserve">And then within the </w:t>
+      </w:r>
+      <w:proofErr w:type="spellStart"/>
+      <w:r>
+        <w:t>Programs.cs</w:t>
+      </w:r>
+      <w:proofErr w:type="spellEnd"/>
+      <w:r>
+        <w:t xml:space="preserve"> file I just reference the middleware class</w:t>
+      </w:r>
+      <w:r>
+        <w:t>, to keep the class as clean as possible</w:t>
+      </w:r>
+      <w:r>
+        <w:t>:</w:t>
+      </w:r>
+    </w:p>
+    <w:p>
+      <w:pPr>
+        <w:spacing w:after="0" w:line="240" w:lineRule="auto"/>
+      </w:pPr>
+    </w:p>
+    <w:p>
+      <w:pPr>
+        <w:spacing w:after="0" w:line="240" w:lineRule="auto"/>
+      </w:pPr>
+      <w:r>
+        <w:t>try</w:t>
+      </w:r>
+    </w:p>
+    <w:p>
+      <w:pPr>
+        <w:spacing w:after="0" w:line="240" w:lineRule="auto"/>
+      </w:pPr>
+      <w:r>
+        <w:t>{</w:t>
+      </w:r>
+    </w:p>
+    <w:p>
+      <w:pPr>
+        <w:spacing w:after="0" w:line="240" w:lineRule="auto"/>
+      </w:pPr>
+      <w:r>
+        <w:t xml:space="preserve">     // some code removed for brevity</w:t>
+      </w:r>
+    </w:p>
+    <w:p>
+      <w:pPr>
+        <w:spacing w:after="0" w:line="240" w:lineRule="auto"/>
+      </w:pPr>
+    </w:p>
+    <w:p>
+      <w:pPr>
+        <w:spacing w:after="0" w:line="240" w:lineRule="auto"/>
+      </w:pPr>
+      <w:r>
+        <w:t xml:space="preserve">    // use extension methods to configure application middleware and custom endpoints</w:t>
+      </w:r>
+    </w:p>
+    <w:p>
+      <w:pPr>
+        <w:spacing w:after="0" w:line="240" w:lineRule="auto"/>
+      </w:pPr>
+      <w:r>
+        <w:t xml:space="preserve">    </w:t>
       </w:r>
       <w:proofErr w:type="spellStart"/>
       <w:proofErr w:type="gramStart"/>
       <w:r>
-        <w:t>app.MapPictureEndpoints</w:t>
+        <w:t>app.ConfigureMiddleware</w:t>
       </w:r>
       <w:proofErr w:type="spellEnd"/>
       <w:proofErr w:type="gramEnd"/>
       <w:r>
+        <w:t>(</w:t>
+      </w:r>
+      <w:proofErr w:type="spellStart"/>
+      <w:r>
+        <w:t>app.Environment</w:t>
+      </w:r>
+      <w:proofErr w:type="spellEnd"/>
+      <w:r>
+        <w:t>);</w:t>
+      </w:r>
+    </w:p>
+    <w:p>
+      <w:pPr>
+        <w:spacing w:after="0" w:line="240" w:lineRule="auto"/>
+      </w:pPr>
+      <w:r>
+        <w:t xml:space="preserve">    </w:t>
+      </w:r>
+      <w:proofErr w:type="spellStart"/>
+      <w:proofErr w:type="gramStart"/>
+      <w:r>
+        <w:t>app.</w:t>
+      </w:r>
+      <w:r>
+        <w:rPr>
+          <w:b/>
+          <w:bCs/>
+        </w:rPr>
+        <w:t>ConfigureEndpoints</w:t>
+      </w:r>
+      <w:proofErr w:type="spellEnd"/>
+      <w:proofErr w:type="gramEnd"/>
+      <w:r>
         <w:t>();</w:t>
       </w:r>
     </w:p>
@@ -7996,13 +8122,18 @@
       <w:pPr>
         <w:spacing w:after="0" w:line="240" w:lineRule="auto"/>
       </w:pPr>
-      <w:r>
-        <w:t xml:space="preserve">     </w:t>
+    </w:p>
+    <w:p>
+      <w:pPr>
+        <w:spacing w:after="0" w:line="240" w:lineRule="auto"/>
+      </w:pPr>
+      <w:r>
+        <w:t xml:space="preserve">    </w:t>
       </w:r>
       <w:proofErr w:type="spellStart"/>
       <w:proofErr w:type="gramStart"/>
       <w:r>
-        <w:t>app.MapVideoEndpoints</w:t>
+        <w:t>app.Run</w:t>
       </w:r>
       <w:proofErr w:type="spellEnd"/>
       <w:proofErr w:type="gramEnd"/>
@@ -8015,47 +8146,15 @@
         <w:spacing w:after="0" w:line="240" w:lineRule="auto"/>
       </w:pPr>
       <w:r>
-        <w:t xml:space="preserve"> }</w:t>
-      </w:r>
-    </w:p>
-    <w:p>
-      <w:pPr>
-        <w:spacing w:after="0" w:line="240" w:lineRule="auto"/>
-      </w:pPr>
-    </w:p>
-    <w:p>
-      <w:pPr>
-        <w:spacing w:after="0" w:line="240" w:lineRule="auto"/>
-      </w:pPr>
-      <w:r>
-        <w:t xml:space="preserve">And then within the </w:t>
-      </w:r>
-      <w:proofErr w:type="spellStart"/>
-      <w:r>
-        <w:t>Programs.cs</w:t>
-      </w:r>
-      <w:proofErr w:type="spellEnd"/>
-      <w:r>
-        <w:t xml:space="preserve"> file I just reference the middleware class</w:t>
-      </w:r>
-      <w:r>
-        <w:t>, to keep the class as clean as possible</w:t>
-      </w:r>
-      <w:r>
-        <w:t>:</w:t>
-      </w:r>
-    </w:p>
-    <w:p>
-      <w:pPr>
-        <w:spacing w:after="0" w:line="240" w:lineRule="auto"/>
-      </w:pPr>
-    </w:p>
-    <w:p>
-      <w:pPr>
-        <w:spacing w:after="0" w:line="240" w:lineRule="auto"/>
-      </w:pPr>
-      <w:r>
-        <w:t>try</w:t>
+        <w:t>}</w:t>
+      </w:r>
+    </w:p>
+    <w:p>
+      <w:pPr>
+        <w:spacing w:after="0" w:line="240" w:lineRule="auto"/>
+      </w:pPr>
+      <w:r>
+        <w:t>catch (Exception exception)</w:t>
       </w:r>
     </w:p>
     <w:p>
@@ -8071,33 +8170,12 @@
         <w:spacing w:after="0" w:line="240" w:lineRule="auto"/>
       </w:pPr>
       <w:r>
-        <w:t xml:space="preserve">     // some code removed for brevity</w:t>
-      </w:r>
-    </w:p>
-    <w:p>
-      <w:pPr>
-        <w:spacing w:after="0" w:line="240" w:lineRule="auto"/>
-      </w:pPr>
-    </w:p>
-    <w:p>
-      <w:pPr>
-        <w:spacing w:after="0" w:line="240" w:lineRule="auto"/>
-      </w:pPr>
-      <w:r>
-        <w:t xml:space="preserve">    // use extension methods to configure application middleware and custom endpoints</w:t>
-      </w:r>
-    </w:p>
-    <w:p>
-      <w:pPr>
-        <w:spacing w:after="0" w:line="240" w:lineRule="auto"/>
-      </w:pPr>
-      <w:r>
         <w:t xml:space="preserve">    </w:t>
       </w:r>
       <w:proofErr w:type="spellStart"/>
       <w:proofErr w:type="gramStart"/>
       <w:r>
-        <w:t>app.ConfigureMiddleware</w:t>
+        <w:t>Log.Logger.Error</w:t>
       </w:r>
       <w:proofErr w:type="spellEnd"/>
       <w:proofErr w:type="gramEnd"/>
@@ -8106,11 +8184,11 @@
       </w:r>
       <w:proofErr w:type="spellStart"/>
       <w:r>
-        <w:t>app.Environment</w:t>
-      </w:r>
-      <w:proofErr w:type="spellEnd"/>
-      <w:r>
-        <w:t>);</w:t>
+        <w:t>exception,"Stopped</w:t>
+      </w:r>
+      <w:proofErr w:type="spellEnd"/>
+      <w:r>
+        <w:t xml:space="preserve"> program because of exception");</w:t>
       </w:r>
     </w:p>
     <w:p>
@@ -8120,46 +8198,11 @@
       <w:r>
         <w:t xml:space="preserve">    </w:t>
       </w:r>
-      <w:proofErr w:type="spellStart"/>
       <w:proofErr w:type="gramStart"/>
       <w:r>
-        <w:t>app.</w:t>
-      </w:r>
-      <w:r>
-        <w:rPr>
-          <w:b/>
-          <w:bCs/>
-        </w:rPr>
-        <w:t>ConfigureEndpoints</w:t>
-      </w:r>
-      <w:proofErr w:type="spellEnd"/>
+        <w:t>throw;</w:t>
+      </w:r>
       <w:proofErr w:type="gramEnd"/>
-      <w:r>
-        <w:t>();</w:t>
-      </w:r>
-    </w:p>
-    <w:p>
-      <w:pPr>
-        <w:spacing w:after="0" w:line="240" w:lineRule="auto"/>
-      </w:pPr>
-    </w:p>
-    <w:p>
-      <w:pPr>
-        <w:spacing w:after="0" w:line="240" w:lineRule="auto"/>
-      </w:pPr>
-      <w:r>
-        <w:t xml:space="preserve">    </w:t>
-      </w:r>
-      <w:proofErr w:type="spellStart"/>
-      <w:proofErr w:type="gramStart"/>
-      <w:r>
-        <w:t>app.Run</w:t>
-      </w:r>
-      <w:proofErr w:type="spellEnd"/>
-      <w:proofErr w:type="gramEnd"/>
-      <w:r>
-        <w:t>();</w:t>
-      </w:r>
     </w:p>
     <w:p>
       <w:pPr>
@@ -8171,69 +8214,6 @@
     </w:p>
     <w:p>
       <w:pPr>
-        <w:spacing w:after="0" w:line="240" w:lineRule="auto"/>
-      </w:pPr>
-      <w:r>
-        <w:t>catch (Exception exception)</w:t>
-      </w:r>
-    </w:p>
-    <w:p>
-      <w:pPr>
-        <w:spacing w:after="0" w:line="240" w:lineRule="auto"/>
-      </w:pPr>
-      <w:r>
-        <w:t>{</w:t>
-      </w:r>
-    </w:p>
-    <w:p>
-      <w:pPr>
-        <w:spacing w:after="0" w:line="240" w:lineRule="auto"/>
-      </w:pPr>
-      <w:r>
-        <w:t xml:space="preserve">    </w:t>
-      </w:r>
-      <w:proofErr w:type="spellStart"/>
-      <w:proofErr w:type="gramStart"/>
-      <w:r>
-        <w:t>Log.Logger.Error</w:t>
-      </w:r>
-      <w:proofErr w:type="spellEnd"/>
-      <w:proofErr w:type="gramEnd"/>
-      <w:r>
-        <w:t>(</w:t>
-      </w:r>
-      <w:proofErr w:type="spellStart"/>
-      <w:r>
-        <w:t>exception,"Stopped</w:t>
-      </w:r>
-      <w:proofErr w:type="spellEnd"/>
-      <w:r>
-        <w:t xml:space="preserve"> program because of exception");</w:t>
-      </w:r>
-    </w:p>
-    <w:p>
-      <w:pPr>
-        <w:spacing w:after="0" w:line="240" w:lineRule="auto"/>
-      </w:pPr>
-      <w:r>
-        <w:t xml:space="preserve">    </w:t>
-      </w:r>
-      <w:proofErr w:type="gramStart"/>
-      <w:r>
-        <w:t>throw;</w:t>
-      </w:r>
-      <w:proofErr w:type="gramEnd"/>
-    </w:p>
-    <w:p>
-      <w:pPr>
-        <w:spacing w:after="0" w:line="240" w:lineRule="auto"/>
-      </w:pPr>
-      <w:r>
-        <w:t>}</w:t>
-      </w:r>
-    </w:p>
-    <w:p>
-      <w:pPr>
         <w:pStyle w:val="Heading1"/>
       </w:pPr>
       <w:r>
@@ -8266,7 +8246,6 @@
         <w:rPr>
           <w:lang w:val="en-US"/>
         </w:rPr>
-        <w:lastRenderedPageBreak/>
         <w:t xml:space="preserve">The default Identity model may suffice your needs. But within a production solution, your company may have fields that you wish to add to the model and thus the database table </w:t>
       </w:r>
       <w:proofErr w:type="spellStart"/>
@@ -8303,6 +8282,7 @@
         <w:rPr>
           <w:lang w:val="en-US"/>
         </w:rPr>
+        <w:lastRenderedPageBreak/>
         <w:t xml:space="preserve">Below I have extended Identity model with fields I want to track (most importantly the Refresh Token and Refresh Token Expiry fields) – but also some simple fields like </w:t>
       </w:r>
       <w:proofErr w:type="spellStart"/>
@@ -9719,12 +9699,80 @@
         <w:spacing w:after="0" w:line="240" w:lineRule="auto"/>
       </w:pPr>
       <w:r>
+        <w:t xml:space="preserve">        </w:t>
+      </w:r>
+      <w:proofErr w:type="spellStart"/>
+      <w:r>
+        <w:t>ConcurrencyStamp</w:t>
+      </w:r>
+      <w:proofErr w:type="spellEnd"/>
+      <w:r>
+        <w:t xml:space="preserve"> = </w:t>
+      </w:r>
+      <w:proofErr w:type="spellStart"/>
+      <w:proofErr w:type="gramStart"/>
+      <w:r>
+        <w:t>table.Column</w:t>
+      </w:r>
+      <w:proofErr w:type="spellEnd"/>
+      <w:proofErr w:type="gramEnd"/>
+      <w:r>
+        <w:t>&lt;string&gt;(type: "</w:t>
+      </w:r>
+      <w:proofErr w:type="spellStart"/>
+      <w:r>
+        <w:t>nvarchar</w:t>
+      </w:r>
+      <w:proofErr w:type="spellEnd"/>
+      <w:r>
+        <w:t>(max)", nullable: true),</w:t>
+      </w:r>
+    </w:p>
+    <w:p>
+      <w:pPr>
+        <w:spacing w:after="0" w:line="240" w:lineRule="auto"/>
+      </w:pPr>
+      <w:r>
+        <w:t xml:space="preserve">        </w:t>
+      </w:r>
+      <w:proofErr w:type="spellStart"/>
+      <w:r>
+        <w:t>PhoneNumber</w:t>
+      </w:r>
+      <w:proofErr w:type="spellEnd"/>
+      <w:r>
+        <w:t xml:space="preserve"> = </w:t>
+      </w:r>
+      <w:proofErr w:type="spellStart"/>
+      <w:proofErr w:type="gramStart"/>
+      <w:r>
+        <w:t>table.Column</w:t>
+      </w:r>
+      <w:proofErr w:type="spellEnd"/>
+      <w:proofErr w:type="gramEnd"/>
+      <w:r>
+        <w:t>&lt;string&gt;(type: "</w:t>
+      </w:r>
+      <w:proofErr w:type="spellStart"/>
+      <w:r>
+        <w:t>nvarchar</w:t>
+      </w:r>
+      <w:proofErr w:type="spellEnd"/>
+      <w:r>
+        <w:t>(max)", nullable: true),</w:t>
+      </w:r>
+    </w:p>
+    <w:p>
+      <w:pPr>
+        <w:spacing w:after="0" w:line="240" w:lineRule="auto"/>
+      </w:pPr>
+      <w:r>
         <w:lastRenderedPageBreak/>
         <w:t xml:space="preserve">        </w:t>
       </w:r>
       <w:proofErr w:type="spellStart"/>
       <w:r>
-        <w:t>ConcurrencyStamp</w:t>
+        <w:t>PhoneNumberConfirmed</w:t>
       </w:r>
       <w:proofErr w:type="spellEnd"/>
       <w:r>
@@ -9738,15 +9786,7 @@
       <w:proofErr w:type="spellEnd"/>
       <w:proofErr w:type="gramEnd"/>
       <w:r>
-        <w:t>&lt;string&gt;(type: "</w:t>
-      </w:r>
-      <w:proofErr w:type="spellStart"/>
-      <w:r>
-        <w:t>nvarchar</w:t>
-      </w:r>
-      <w:proofErr w:type="spellEnd"/>
-      <w:r>
-        <w:t>(max)", nullable: true),</w:t>
+        <w:t>&lt;bool&gt;(type: "bit", nullable: false),</w:t>
       </w:r>
     </w:p>
     <w:p>
@@ -9758,7 +9798,7 @@
       </w:r>
       <w:proofErr w:type="spellStart"/>
       <w:r>
-        <w:t>PhoneNumber</w:t>
+        <w:t>TwoFactorEnabled</w:t>
       </w:r>
       <w:proofErr w:type="spellEnd"/>
       <w:r>
@@ -9772,15 +9812,7 @@
       <w:proofErr w:type="spellEnd"/>
       <w:proofErr w:type="gramEnd"/>
       <w:r>
-        <w:t>&lt;string&gt;(type: "</w:t>
-      </w:r>
-      <w:proofErr w:type="spellStart"/>
-      <w:r>
-        <w:t>nvarchar</w:t>
-      </w:r>
-      <w:proofErr w:type="spellEnd"/>
-      <w:r>
-        <w:t>(max)", nullable: true),</w:t>
+        <w:t>&lt;bool&gt;(type: "bit", nullable: false),</w:t>
       </w:r>
     </w:p>
     <w:p>
@@ -9792,7 +9824,7 @@
       </w:r>
       <w:proofErr w:type="spellStart"/>
       <w:r>
-        <w:t>PhoneNumberConfirmed</w:t>
+        <w:t>LockoutEnd</w:t>
       </w:r>
       <w:proofErr w:type="spellEnd"/>
       <w:r>
@@ -9806,6 +9838,48 @@
       <w:proofErr w:type="spellEnd"/>
       <w:proofErr w:type="gramEnd"/>
       <w:r>
+        <w:t>&lt;</w:t>
+      </w:r>
+      <w:proofErr w:type="spellStart"/>
+      <w:r>
+        <w:t>DateTimeOffset</w:t>
+      </w:r>
+      <w:proofErr w:type="spellEnd"/>
+      <w:r>
+        <w:t>&gt;(type: "</w:t>
+      </w:r>
+      <w:proofErr w:type="spellStart"/>
+      <w:r>
+        <w:t>datetimeoffset</w:t>
+      </w:r>
+      <w:proofErr w:type="spellEnd"/>
+      <w:r>
+        <w:t>", nullable: true),</w:t>
+      </w:r>
+    </w:p>
+    <w:p>
+      <w:pPr>
+        <w:spacing w:after="0" w:line="240" w:lineRule="auto"/>
+      </w:pPr>
+      <w:r>
+        <w:t xml:space="preserve">        </w:t>
+      </w:r>
+      <w:proofErr w:type="spellStart"/>
+      <w:r>
+        <w:t>LockoutEnabled</w:t>
+      </w:r>
+      <w:proofErr w:type="spellEnd"/>
+      <w:r>
+        <w:t xml:space="preserve"> = </w:t>
+      </w:r>
+      <w:proofErr w:type="spellStart"/>
+      <w:proofErr w:type="gramStart"/>
+      <w:r>
+        <w:t>table.Column</w:t>
+      </w:r>
+      <w:proofErr w:type="spellEnd"/>
+      <w:proofErr w:type="gramEnd"/>
+      <w:r>
         <w:t>&lt;bool&gt;(type: "bit", nullable: false),</w:t>
       </w:r>
     </w:p>
@@ -9818,7 +9892,7 @@
       </w:r>
       <w:proofErr w:type="spellStart"/>
       <w:r>
-        <w:t>TwoFactorEnabled</w:t>
+        <w:t>AccessFailedCount</w:t>
       </w:r>
       <w:proofErr w:type="spellEnd"/>
       <w:r>
@@ -9832,7 +9906,31 @@
       <w:proofErr w:type="spellEnd"/>
       <w:proofErr w:type="gramEnd"/>
       <w:r>
-        <w:t>&lt;bool&gt;(type: "bit", nullable: false),</w:t>
+        <w:t>&lt;int&gt;(type: "int", nullable: false)</w:t>
+      </w:r>
+    </w:p>
+    <w:p>
+      <w:pPr>
+        <w:spacing w:after="0" w:line="240" w:lineRule="auto"/>
+      </w:pPr>
+      <w:r>
+        <w:t xml:space="preserve">    },</w:t>
+      </w:r>
+    </w:p>
+    <w:p>
+      <w:pPr>
+        <w:spacing w:after="0" w:line="240" w:lineRule="auto"/>
+      </w:pPr>
+      <w:r>
+        <w:t xml:space="preserve">    constraints: table =&gt;</w:t>
+      </w:r>
+    </w:p>
+    <w:p>
+      <w:pPr>
+        <w:spacing w:after="0" w:line="240" w:lineRule="auto"/>
+      </w:pPr>
+      <w:r>
+        <w:t xml:space="preserve">    {</w:t>
       </w:r>
     </w:p>
     <w:p>
@@ -9843,38 +9941,3682 @@
         <w:t xml:space="preserve">        </w:t>
       </w:r>
       <w:proofErr w:type="spellStart"/>
-      <w:r>
-        <w:t>LockoutEnd</w:t>
-      </w:r>
-      <w:proofErr w:type="spellEnd"/>
-      <w:r>
+      <w:proofErr w:type="gramStart"/>
+      <w:r>
+        <w:t>table.PrimaryKey</w:t>
+      </w:r>
+      <w:proofErr w:type="spellEnd"/>
+      <w:proofErr w:type="gramEnd"/>
+      <w:r>
+        <w:t>("</w:t>
+      </w:r>
+      <w:proofErr w:type="spellStart"/>
+      <w:r>
+        <w:t>PK_AspNetUsers</w:t>
+      </w:r>
+      <w:proofErr w:type="spellEnd"/>
+      <w:r>
+        <w:t xml:space="preserve">", x =&gt; </w:t>
+      </w:r>
+      <w:proofErr w:type="spellStart"/>
+      <w:r>
+        <w:t>x.Id</w:t>
+      </w:r>
+      <w:proofErr w:type="spellEnd"/>
+      <w:r>
+        <w:t>);</w:t>
+      </w:r>
+    </w:p>
+    <w:p>
+      <w:pPr>
+        <w:spacing w:after="0" w:line="240" w:lineRule="auto"/>
+        <w:rPr>
+          <w:lang w:val="en-US"/>
+        </w:rPr>
+      </w:pPr>
+      <w:r>
+        <w:t xml:space="preserve">    });</w:t>
+      </w:r>
+    </w:p>
+    <w:p>
+      <w:pPr>
+        <w:pStyle w:val="Heading3"/>
+      </w:pPr>
+      <w:r>
+        <w:t xml:space="preserve">Setting </w:t>
+      </w:r>
+      <w:r>
+        <w:t xml:space="preserve">JWT </w:t>
+      </w:r>
+      <w:r>
+        <w:t>(</w:t>
+      </w:r>
+      <w:r>
+        <w:t>Authentication</w:t>
+      </w:r>
+      <w:r>
+        <w:t xml:space="preserve">, Options and </w:t>
+      </w:r>
+      <w:proofErr w:type="spellStart"/>
+      <w:r>
+        <w:t>MessageReceivedContext</w:t>
+      </w:r>
+      <w:proofErr w:type="spellEnd"/>
+      <w:r>
+        <w:t>)</w:t>
+      </w:r>
+    </w:p>
+    <w:p>
+      <w:pPr>
+        <w:rPr>
+          <w:lang w:val="en-US"/>
+        </w:rPr>
+      </w:pPr>
+      <w:r>
+        <w:rPr>
+          <w:lang w:val="en-US"/>
+        </w:rPr>
+        <w:t xml:space="preserve">Update you Appsetting file to use the correct </w:t>
+      </w:r>
+      <w:hyperlink r:id="rId32" w:history="1">
+        <w:r>
+          <w:rPr>
+            <w:rStyle w:val="Hyperlink"/>
+            <w:lang w:val="en-US"/>
+          </w:rPr>
+          <w:t>URL:Port</w:t>
+        </w:r>
+      </w:hyperlink>
+      <w:r>
+        <w:rPr>
+          <w:lang w:val="en-US"/>
+        </w:rPr>
+        <w:t xml:space="preserve"> number:</w:t>
+      </w:r>
+    </w:p>
+    <w:p>
+      <w:pPr>
+        <w:spacing w:after="0" w:line="240" w:lineRule="auto"/>
+      </w:pPr>
+      <w:r>
+        <w:t>"</w:t>
+      </w:r>
+      <w:proofErr w:type="spellStart"/>
+      <w:r>
+        <w:t>Jwt</w:t>
+      </w:r>
+      <w:proofErr w:type="spellEnd"/>
+      <w:r>
+        <w:t>": {</w:t>
+      </w:r>
+    </w:p>
+    <w:p>
+      <w:pPr>
+        <w:spacing w:after="0" w:line="240" w:lineRule="auto"/>
+      </w:pPr>
+      <w:r>
+        <w:t xml:space="preserve">   "Key": "6AD2EFDE-AB2C-4841-A05E-7045C855BA22",</w:t>
+      </w:r>
+    </w:p>
+    <w:p>
+      <w:pPr>
+        <w:spacing w:after="0" w:line="240" w:lineRule="auto"/>
+      </w:pPr>
+      <w:r>
+        <w:t xml:space="preserve">   "Issuer": "https://localhost:</w:t>
+      </w:r>
+      <w:r>
+        <w:rPr>
+          <w:b/>
+          <w:bCs/>
+        </w:rPr>
+        <w:t>7273</w:t>
+      </w:r>
+      <w:r>
+        <w:t>/",</w:t>
+      </w:r>
+    </w:p>
+    <w:p>
+      <w:pPr>
+        <w:spacing w:after="0" w:line="240" w:lineRule="auto"/>
+      </w:pPr>
+      <w:r>
+        <w:t xml:space="preserve">   "Audience": "https://localhost:</w:t>
+      </w:r>
+      <w:r>
+        <w:rPr>
+          <w:b/>
+          <w:bCs/>
+        </w:rPr>
+        <w:t>7273</w:t>
+      </w:r>
+      <w:r>
+        <w:t>/",</w:t>
+      </w:r>
+    </w:p>
+    <w:p>
+      <w:pPr>
+        <w:spacing w:after="0" w:line="240" w:lineRule="auto"/>
+      </w:pPr>
+      <w:r>
+        <w:t xml:space="preserve">   "REFRESH_TOKEN_EXPIRE_DAYS": "10",</w:t>
+      </w:r>
+    </w:p>
+    <w:p>
+      <w:pPr>
+        <w:spacing w:after="0" w:line="240" w:lineRule="auto"/>
+      </w:pPr>
+      <w:r>
+        <w:t xml:space="preserve">   "JWT_TOKEN_EXPIRE_MINS": "30"</w:t>
+      </w:r>
+    </w:p>
+    <w:p>
+      <w:pPr>
+        <w:spacing w:after="0" w:line="240" w:lineRule="auto"/>
+        <w:rPr>
+          <w:lang w:val="en-US"/>
+        </w:rPr>
+      </w:pPr>
+      <w:r>
+        <w:t xml:space="preserve"> },</w:t>
+      </w:r>
+    </w:p>
+    <w:p>
+      <w:pPr>
+        <w:rPr>
+          <w:lang w:val="en-US"/>
+        </w:rPr>
+      </w:pPr>
+    </w:p>
+    <w:p>
+      <w:pPr>
+        <w:rPr>
+          <w:lang w:val="en-US"/>
+        </w:rPr>
+      </w:pPr>
+      <w:r>
+        <w:rPr>
+          <w:lang w:val="en-US"/>
+        </w:rPr>
+        <w:t xml:space="preserve">Below is how to configure your JWT </w:t>
+      </w:r>
+      <w:r>
+        <w:rPr>
+          <w:lang w:val="en-US"/>
+        </w:rPr>
+        <w:t>Options and Authentications</w:t>
+      </w:r>
+      <w:r>
+        <w:rPr>
+          <w:lang w:val="en-US"/>
+        </w:rPr>
+        <w:t>:</w:t>
+      </w:r>
+    </w:p>
+    <w:p>
+      <w:pPr>
+        <w:spacing w:after="0" w:line="240" w:lineRule="auto"/>
+      </w:pPr>
+      <w:r>
+        <w:t>// Add Bearer JWT Authentication</w:t>
+      </w:r>
+    </w:p>
+    <w:p>
+      <w:pPr>
+        <w:spacing w:after="0" w:line="240" w:lineRule="auto"/>
+      </w:pPr>
+      <w:proofErr w:type="spellStart"/>
+      <w:proofErr w:type="gramStart"/>
+      <w:r>
+        <w:t>services.AddAuthentication</w:t>
+      </w:r>
+      <w:proofErr w:type="spellEnd"/>
+      <w:proofErr w:type="gramEnd"/>
+      <w:r>
+        <w:t>(options =&gt;</w:t>
+      </w:r>
+    </w:p>
+    <w:p>
+      <w:pPr>
+        <w:spacing w:after="0" w:line="240" w:lineRule="auto"/>
+      </w:pPr>
+      <w:r>
+        <w:t>{</w:t>
+      </w:r>
+    </w:p>
+    <w:p>
+      <w:pPr>
+        <w:spacing w:after="0" w:line="240" w:lineRule="auto"/>
+        <w:rPr>
+          <w:b/>
+          <w:bCs/>
+        </w:rPr>
+      </w:pPr>
+      <w:r>
+        <w:rPr>
+          <w:b/>
+          <w:bCs/>
+        </w:rPr>
+        <w:t xml:space="preserve">    </w:t>
+      </w:r>
+      <w:proofErr w:type="spellStart"/>
+      <w:proofErr w:type="gramStart"/>
+      <w:r>
+        <w:rPr>
+          <w:b/>
+          <w:bCs/>
+        </w:rPr>
+        <w:t>options.DefaultAuthenticateScheme</w:t>
+      </w:r>
+      <w:proofErr w:type="spellEnd"/>
+      <w:proofErr w:type="gramEnd"/>
+      <w:r>
+        <w:rPr>
+          <w:b/>
+          <w:bCs/>
+        </w:rPr>
         <w:t xml:space="preserve"> = </w:t>
       </w:r>
       <w:proofErr w:type="spellStart"/>
+      <w:r>
+        <w:rPr>
+          <w:b/>
+          <w:bCs/>
+        </w:rPr>
+        <w:t>JwtBearerDefaults.AuthenticationScheme</w:t>
+      </w:r>
+      <w:proofErr w:type="spellEnd"/>
+      <w:r>
+        <w:rPr>
+          <w:b/>
+          <w:bCs/>
+        </w:rPr>
+        <w:t>;</w:t>
+      </w:r>
+    </w:p>
+    <w:p>
+      <w:pPr>
+        <w:spacing w:after="0" w:line="240" w:lineRule="auto"/>
+        <w:rPr>
+          <w:b/>
+          <w:bCs/>
+        </w:rPr>
+      </w:pPr>
+      <w:r>
+        <w:rPr>
+          <w:b/>
+          <w:bCs/>
+        </w:rPr>
+        <w:t xml:space="preserve">    </w:t>
+      </w:r>
+      <w:proofErr w:type="spellStart"/>
       <w:proofErr w:type="gramStart"/>
       <w:r>
-        <w:t>table.Column</w:t>
+        <w:rPr>
+          <w:b/>
+          <w:bCs/>
+        </w:rPr>
+        <w:t>options.DefaultChallengeScheme</w:t>
       </w:r>
       <w:proofErr w:type="spellEnd"/>
       <w:proofErr w:type="gramEnd"/>
       <w:r>
+        <w:rPr>
+          <w:b/>
+          <w:bCs/>
+        </w:rPr>
+        <w:t xml:space="preserve"> = </w:t>
+      </w:r>
+      <w:proofErr w:type="spellStart"/>
+      <w:r>
+        <w:rPr>
+          <w:b/>
+          <w:bCs/>
+        </w:rPr>
+        <w:t>JwtBearerDefaults.AuthenticationScheme</w:t>
+      </w:r>
+      <w:proofErr w:type="spellEnd"/>
+      <w:r>
+        <w:rPr>
+          <w:b/>
+          <w:bCs/>
+        </w:rPr>
+        <w:t>;</w:t>
+      </w:r>
+    </w:p>
+    <w:p>
+      <w:pPr>
+        <w:spacing w:after="0" w:line="240" w:lineRule="auto"/>
+      </w:pPr>
+      <w:r>
+        <w:t>})</w:t>
+      </w:r>
+    </w:p>
+    <w:p>
+      <w:pPr>
+        <w:spacing w:after="0" w:line="240" w:lineRule="auto"/>
+      </w:pPr>
+      <w:r>
+        <w:t xml:space="preserve">// Add Bearer JWT </w:t>
+      </w:r>
+      <w:r>
+        <w:t>Options</w:t>
+      </w:r>
+    </w:p>
+    <w:p>
+      <w:pPr>
+        <w:spacing w:after="0" w:line="240" w:lineRule="auto"/>
+      </w:pPr>
+      <w:proofErr w:type="gramStart"/>
+      <w:r>
+        <w:t>.</w:t>
+      </w:r>
+      <w:proofErr w:type="spellStart"/>
+      <w:r>
+        <w:t>AddJwtBearer</w:t>
+      </w:r>
+      <w:proofErr w:type="spellEnd"/>
+      <w:proofErr w:type="gramEnd"/>
+      <w:r>
+        <w:t>(options =&gt;</w:t>
+      </w:r>
+    </w:p>
+    <w:p>
+      <w:pPr>
+        <w:spacing w:after="0" w:line="240" w:lineRule="auto"/>
+      </w:pPr>
+      <w:r>
+        <w:t xml:space="preserve">{                </w:t>
+      </w:r>
+    </w:p>
+    <w:p>
+      <w:pPr>
+        <w:spacing w:after="0" w:line="240" w:lineRule="auto"/>
+      </w:pPr>
+      <w:r>
+        <w:t xml:space="preserve">    </w:t>
+      </w:r>
+      <w:proofErr w:type="spellStart"/>
+      <w:proofErr w:type="gramStart"/>
+      <w:r>
+        <w:t>options.TokenValidationParameters</w:t>
+      </w:r>
+      <w:proofErr w:type="spellEnd"/>
+      <w:proofErr w:type="gramEnd"/>
+      <w:r>
+        <w:t xml:space="preserve"> = new TokenValidationParameters</w:t>
+      </w:r>
+    </w:p>
+    <w:p>
+      <w:pPr>
+        <w:spacing w:after="0" w:line="240" w:lineRule="auto"/>
+      </w:pPr>
+      <w:r>
+        <w:t xml:space="preserve">    {</w:t>
+      </w:r>
+    </w:p>
+    <w:p>
+      <w:pPr>
+        <w:spacing w:after="0" w:line="240" w:lineRule="auto"/>
+        <w:rPr>
+          <w:b/>
+          <w:bCs/>
+        </w:rPr>
+      </w:pPr>
+      <w:r>
+        <w:rPr>
+          <w:b/>
+          <w:bCs/>
+        </w:rPr>
+        <w:t xml:space="preserve">        </w:t>
+      </w:r>
+      <w:proofErr w:type="spellStart"/>
+      <w:r>
+        <w:rPr>
+          <w:b/>
+          <w:bCs/>
+        </w:rPr>
+        <w:t>ValidateActor</w:t>
+      </w:r>
+      <w:proofErr w:type="spellEnd"/>
+      <w:r>
+        <w:rPr>
+          <w:b/>
+          <w:bCs/>
+        </w:rPr>
+        <w:t xml:space="preserve"> = true,</w:t>
+      </w:r>
+    </w:p>
+    <w:p>
+      <w:pPr>
+        <w:spacing w:after="0" w:line="240" w:lineRule="auto"/>
+        <w:rPr>
+          <w:b/>
+          <w:bCs/>
+        </w:rPr>
+      </w:pPr>
+      <w:r>
+        <w:rPr>
+          <w:b/>
+          <w:bCs/>
+        </w:rPr>
+        <w:t xml:space="preserve">        </w:t>
+      </w:r>
+      <w:proofErr w:type="spellStart"/>
+      <w:r>
+        <w:rPr>
+          <w:b/>
+          <w:bCs/>
+        </w:rPr>
+        <w:t>ValidateIssuer</w:t>
+      </w:r>
+      <w:proofErr w:type="spellEnd"/>
+      <w:r>
+        <w:rPr>
+          <w:b/>
+          <w:bCs/>
+        </w:rPr>
+        <w:t xml:space="preserve"> = true,</w:t>
+      </w:r>
+    </w:p>
+    <w:p>
+      <w:pPr>
+        <w:spacing w:after="0" w:line="240" w:lineRule="auto"/>
+        <w:rPr>
+          <w:b/>
+          <w:bCs/>
+        </w:rPr>
+      </w:pPr>
+      <w:r>
+        <w:rPr>
+          <w:b/>
+          <w:bCs/>
+        </w:rPr>
+        <w:t xml:space="preserve">        </w:t>
+      </w:r>
+      <w:proofErr w:type="spellStart"/>
+      <w:r>
+        <w:rPr>
+          <w:b/>
+          <w:bCs/>
+        </w:rPr>
+        <w:t>ValidateAudience</w:t>
+      </w:r>
+      <w:proofErr w:type="spellEnd"/>
+      <w:r>
+        <w:rPr>
+          <w:b/>
+          <w:bCs/>
+        </w:rPr>
+        <w:t xml:space="preserve"> = true,</w:t>
+      </w:r>
+    </w:p>
+    <w:p>
+      <w:pPr>
+        <w:spacing w:after="0" w:line="240" w:lineRule="auto"/>
+        <w:rPr>
+          <w:b/>
+          <w:bCs/>
+        </w:rPr>
+      </w:pPr>
+      <w:r>
+        <w:rPr>
+          <w:b/>
+          <w:bCs/>
+        </w:rPr>
+        <w:t xml:space="preserve">        </w:t>
+      </w:r>
+      <w:proofErr w:type="spellStart"/>
+      <w:r>
+        <w:rPr>
+          <w:b/>
+          <w:bCs/>
+        </w:rPr>
+        <w:t>RequireExpirationTime</w:t>
+      </w:r>
+      <w:proofErr w:type="spellEnd"/>
+      <w:r>
+        <w:rPr>
+          <w:b/>
+          <w:bCs/>
+        </w:rPr>
+        <w:t xml:space="preserve"> = true,</w:t>
+      </w:r>
+    </w:p>
+    <w:p>
+      <w:pPr>
+        <w:spacing w:after="0" w:line="240" w:lineRule="auto"/>
+        <w:rPr>
+          <w:b/>
+          <w:bCs/>
+        </w:rPr>
+      </w:pPr>
+      <w:r>
+        <w:rPr>
+          <w:b/>
+          <w:bCs/>
+        </w:rPr>
+        <w:t xml:space="preserve">        </w:t>
+      </w:r>
+      <w:proofErr w:type="spellStart"/>
+      <w:r>
+        <w:rPr>
+          <w:b/>
+          <w:bCs/>
+        </w:rPr>
+        <w:t>ValidateIssuerSigningKey</w:t>
+      </w:r>
+      <w:proofErr w:type="spellEnd"/>
+      <w:r>
+        <w:rPr>
+          <w:b/>
+          <w:bCs/>
+        </w:rPr>
+        <w:t xml:space="preserve"> = true,</w:t>
+      </w:r>
+    </w:p>
+    <w:p>
+      <w:pPr>
+        <w:spacing w:after="0" w:line="240" w:lineRule="auto"/>
+        <w:rPr>
+          <w:b/>
+          <w:bCs/>
+        </w:rPr>
+      </w:pPr>
+      <w:r>
+        <w:rPr>
+          <w:b/>
+          <w:bCs/>
+        </w:rPr>
+        <w:t xml:space="preserve">        </w:t>
+      </w:r>
+      <w:proofErr w:type="spellStart"/>
+      <w:r>
+        <w:rPr>
+          <w:b/>
+          <w:bCs/>
+        </w:rPr>
+        <w:t>ValidIssuer</w:t>
+      </w:r>
+      <w:proofErr w:type="spellEnd"/>
+      <w:r>
+        <w:rPr>
+          <w:b/>
+          <w:bCs/>
+        </w:rPr>
+        <w:t xml:space="preserve"> = </w:t>
+      </w:r>
+      <w:proofErr w:type="spellStart"/>
+      <w:proofErr w:type="gramStart"/>
+      <w:r>
+        <w:rPr>
+          <w:b/>
+          <w:bCs/>
+        </w:rPr>
+        <w:t>configuration.GetSection</w:t>
+      </w:r>
+      <w:proofErr w:type="spellEnd"/>
+      <w:proofErr w:type="gramEnd"/>
+      <w:r>
+        <w:rPr>
+          <w:b/>
+          <w:bCs/>
+        </w:rPr>
+        <w:t>("</w:t>
+      </w:r>
+      <w:proofErr w:type="spellStart"/>
+      <w:r>
+        <w:rPr>
+          <w:b/>
+          <w:bCs/>
+        </w:rPr>
+        <w:t>Jwt:Issuer</w:t>
+      </w:r>
+      <w:proofErr w:type="spellEnd"/>
+      <w:r>
+        <w:rPr>
+          <w:b/>
+          <w:bCs/>
+        </w:rPr>
+        <w:t>").Value,</w:t>
+      </w:r>
+    </w:p>
+    <w:p>
+      <w:pPr>
+        <w:spacing w:after="0" w:line="240" w:lineRule="auto"/>
+        <w:rPr>
+          <w:b/>
+          <w:bCs/>
+        </w:rPr>
+      </w:pPr>
+      <w:r>
+        <w:rPr>
+          <w:b/>
+          <w:bCs/>
+        </w:rPr>
+        <w:t xml:space="preserve">        </w:t>
+      </w:r>
+      <w:proofErr w:type="spellStart"/>
+      <w:r>
+        <w:rPr>
+          <w:b/>
+          <w:bCs/>
+        </w:rPr>
+        <w:t>ValidAudience</w:t>
+      </w:r>
+      <w:proofErr w:type="spellEnd"/>
+      <w:r>
+        <w:rPr>
+          <w:b/>
+          <w:bCs/>
+        </w:rPr>
+        <w:t xml:space="preserve"> = </w:t>
+      </w:r>
+      <w:proofErr w:type="spellStart"/>
+      <w:proofErr w:type="gramStart"/>
+      <w:r>
+        <w:rPr>
+          <w:b/>
+          <w:bCs/>
+        </w:rPr>
+        <w:t>configuration.GetSection</w:t>
+      </w:r>
+      <w:proofErr w:type="spellEnd"/>
+      <w:proofErr w:type="gramEnd"/>
+      <w:r>
+        <w:rPr>
+          <w:b/>
+          <w:bCs/>
+        </w:rPr>
+        <w:t>("</w:t>
+      </w:r>
+      <w:proofErr w:type="spellStart"/>
+      <w:r>
+        <w:rPr>
+          <w:b/>
+          <w:bCs/>
+        </w:rPr>
+        <w:t>Jwt:Audience</w:t>
+      </w:r>
+      <w:proofErr w:type="spellEnd"/>
+      <w:r>
+        <w:rPr>
+          <w:b/>
+          <w:bCs/>
+        </w:rPr>
+        <w:t>").Value,</w:t>
+      </w:r>
+    </w:p>
+    <w:p>
+      <w:pPr>
+        <w:spacing w:after="0" w:line="240" w:lineRule="auto"/>
+        <w:rPr>
+          <w:b/>
+          <w:bCs/>
+        </w:rPr>
+      </w:pPr>
+      <w:r>
+        <w:rPr>
+          <w:b/>
+          <w:bCs/>
+        </w:rPr>
+        <w:t xml:space="preserve">        </w:t>
+      </w:r>
+      <w:proofErr w:type="spellStart"/>
+      <w:r>
+        <w:rPr>
+          <w:b/>
+          <w:bCs/>
+        </w:rPr>
+        <w:t>IssuerSigningKey</w:t>
+      </w:r>
+      <w:proofErr w:type="spellEnd"/>
+      <w:r>
+        <w:rPr>
+          <w:b/>
+          <w:bCs/>
+        </w:rPr>
+        <w:t xml:space="preserve"> = new </w:t>
+      </w:r>
+      <w:proofErr w:type="gramStart"/>
+      <w:r>
+        <w:rPr>
+          <w:b/>
+          <w:bCs/>
+        </w:rPr>
+        <w:t>SymmetricSecurityKey(</w:t>
+      </w:r>
+      <w:proofErr w:type="gramEnd"/>
+      <w:r>
+        <w:rPr>
+          <w:b/>
+          <w:bCs/>
+        </w:rPr>
+        <w:t>Encoding.UTF8.GetBytes(configuration.GetSection("Jwt:Key").Value!)),</w:t>
+      </w:r>
+    </w:p>
+    <w:p>
+      <w:pPr>
+        <w:spacing w:after="0" w:line="240" w:lineRule="auto"/>
+      </w:pPr>
+      <w:r>
+        <w:t xml:space="preserve">    };</w:t>
+      </w:r>
+    </w:p>
+    <w:p>
+      <w:pPr>
+        <w:spacing w:after="0" w:line="240" w:lineRule="auto"/>
+      </w:pPr>
+    </w:p>
+    <w:p>
+      <w:pPr>
+        <w:spacing w:after="0" w:line="240" w:lineRule="auto"/>
+      </w:pPr>
+      <w:r>
+        <w:t xml:space="preserve">Capture the JWT token form the pipeline and append it to the current </w:t>
+      </w:r>
+      <w:proofErr w:type="spellStart"/>
+      <w:r>
+        <w:t>HttpContext</w:t>
+      </w:r>
+      <w:proofErr w:type="spellEnd"/>
+      <w:r>
+        <w:t>, that is used later in the code to extract the current User’s JWT:</w:t>
+      </w:r>
+    </w:p>
+    <w:p>
+      <w:pPr>
+        <w:spacing w:after="0" w:line="240" w:lineRule="auto"/>
+      </w:pPr>
+    </w:p>
+    <w:p>
+      <w:pPr>
+        <w:spacing w:after="0" w:line="240" w:lineRule="auto"/>
+      </w:pPr>
+      <w:r>
+        <w:t xml:space="preserve">    // Capture JWT Bearer in the pipeline and assign it to </w:t>
+      </w:r>
+      <w:proofErr w:type="spellStart"/>
+      <w:r>
+        <w:t>MessageReceivedContext</w:t>
+      </w:r>
+      <w:proofErr w:type="spellEnd"/>
+    </w:p>
+    <w:p>
+      <w:pPr>
+        <w:spacing w:after="0" w:line="240" w:lineRule="auto"/>
+      </w:pPr>
+      <w:r>
+        <w:t xml:space="preserve">    </w:t>
+      </w:r>
+      <w:proofErr w:type="spellStart"/>
+      <w:proofErr w:type="gramStart"/>
+      <w:r>
+        <w:t>options.Events</w:t>
+      </w:r>
+      <w:proofErr w:type="spellEnd"/>
+      <w:proofErr w:type="gramEnd"/>
+      <w:r>
+        <w:t xml:space="preserve"> = new </w:t>
+      </w:r>
+      <w:proofErr w:type="spellStart"/>
+      <w:r>
+        <w:t>JwtBearerEvents</w:t>
+      </w:r>
+      <w:proofErr w:type="spellEnd"/>
+    </w:p>
+    <w:p>
+      <w:pPr>
+        <w:spacing w:after="0" w:line="240" w:lineRule="auto"/>
+      </w:pPr>
+      <w:r>
+        <w:lastRenderedPageBreak/>
+        <w:t xml:space="preserve">    {</w:t>
+      </w:r>
+    </w:p>
+    <w:p>
+      <w:pPr>
+        <w:spacing w:after="0" w:line="240" w:lineRule="auto"/>
+      </w:pPr>
+      <w:r>
+        <w:t xml:space="preserve">        </w:t>
+      </w:r>
+      <w:proofErr w:type="spellStart"/>
+      <w:r>
+        <w:rPr>
+          <w:b/>
+          <w:bCs/>
+        </w:rPr>
+        <w:t>OnMessageReceived</w:t>
+      </w:r>
+      <w:proofErr w:type="spellEnd"/>
+      <w:r>
+        <w:t xml:space="preserve"> = context =&gt;</w:t>
+      </w:r>
+    </w:p>
+    <w:p>
+      <w:pPr>
+        <w:spacing w:after="0" w:line="240" w:lineRule="auto"/>
+      </w:pPr>
+      <w:r>
+        <w:t xml:space="preserve">        {</w:t>
+      </w:r>
+    </w:p>
+    <w:p>
+      <w:pPr>
+        <w:spacing w:after="0" w:line="240" w:lineRule="auto"/>
+      </w:pPr>
+      <w:r>
+        <w:t xml:space="preserve">            if (</w:t>
+      </w:r>
+      <w:proofErr w:type="spellStart"/>
+      <w:proofErr w:type="gramStart"/>
+      <w:r>
+        <w:t>context.Request.Cookies</w:t>
+      </w:r>
+      <w:proofErr w:type="gramEnd"/>
+      <w:r>
+        <w:t>.ContainsKey</w:t>
+      </w:r>
+      <w:proofErr w:type="spellEnd"/>
+      <w:r>
+        <w:t>("</w:t>
+      </w:r>
+      <w:proofErr w:type="spellStart"/>
+      <w:r>
+        <w:t>jwtToken</w:t>
+      </w:r>
+      <w:proofErr w:type="spellEnd"/>
+      <w:r>
+        <w:t>")) // this cookie is assigned after "</w:t>
+      </w:r>
+      <w:proofErr w:type="spellStart"/>
+      <w:r>
+        <w:t>LoginAsync</w:t>
+      </w:r>
+      <w:proofErr w:type="spellEnd"/>
+      <w:r>
+        <w:t>" endpoint called</w:t>
+      </w:r>
+    </w:p>
+    <w:p>
+      <w:pPr>
+        <w:spacing w:after="0" w:line="240" w:lineRule="auto"/>
+      </w:pPr>
+      <w:r>
+        <w:t xml:space="preserve">            {</w:t>
+      </w:r>
+    </w:p>
+    <w:p>
+      <w:pPr>
+        <w:spacing w:after="0" w:line="240" w:lineRule="auto"/>
+        <w:rPr>
+          <w:b/>
+          <w:bCs/>
+        </w:rPr>
+      </w:pPr>
+      <w:r>
+        <w:rPr>
+          <w:b/>
+          <w:bCs/>
+        </w:rPr>
+        <w:t xml:space="preserve">                </w:t>
+      </w:r>
+      <w:proofErr w:type="spellStart"/>
+      <w:proofErr w:type="gramStart"/>
+      <w:r>
+        <w:rPr>
+          <w:b/>
+          <w:bCs/>
+        </w:rPr>
+        <w:t>context.Token</w:t>
+      </w:r>
+      <w:proofErr w:type="spellEnd"/>
+      <w:proofErr w:type="gramEnd"/>
+      <w:r>
+        <w:rPr>
+          <w:b/>
+          <w:bCs/>
+        </w:rPr>
+        <w:t xml:space="preserve"> = </w:t>
+      </w:r>
+      <w:proofErr w:type="spellStart"/>
+      <w:r>
+        <w:rPr>
+          <w:b/>
+          <w:bCs/>
+        </w:rPr>
+        <w:t>context.Request.Cookies</w:t>
+      </w:r>
+      <w:proofErr w:type="spellEnd"/>
+      <w:r>
+        <w:rPr>
+          <w:b/>
+          <w:bCs/>
+        </w:rPr>
+        <w:t>["</w:t>
+      </w:r>
+      <w:proofErr w:type="spellStart"/>
+      <w:r>
+        <w:rPr>
+          <w:b/>
+          <w:bCs/>
+        </w:rPr>
+        <w:t>jwtToken</w:t>
+      </w:r>
+      <w:proofErr w:type="spellEnd"/>
+      <w:r>
+        <w:rPr>
+          <w:b/>
+          <w:bCs/>
+        </w:rPr>
+        <w:t>"];</w:t>
+      </w:r>
+    </w:p>
+    <w:p>
+      <w:pPr>
+        <w:spacing w:after="0" w:line="240" w:lineRule="auto"/>
+      </w:pPr>
+      <w:r>
+        <w:t xml:space="preserve">            }</w:t>
+      </w:r>
+    </w:p>
+    <w:p>
+      <w:pPr>
+        <w:spacing w:after="0" w:line="240" w:lineRule="auto"/>
+      </w:pPr>
+      <w:r>
+        <w:t xml:space="preserve">            else</w:t>
+      </w:r>
+    </w:p>
+    <w:p>
+      <w:pPr>
+        <w:spacing w:after="0" w:line="240" w:lineRule="auto"/>
+      </w:pPr>
+      <w:r>
+        <w:t xml:space="preserve">            {</w:t>
+      </w:r>
+    </w:p>
+    <w:p>
+      <w:pPr>
+        <w:spacing w:after="0" w:line="240" w:lineRule="auto"/>
+      </w:pPr>
+      <w:r>
+        <w:t xml:space="preserve">                </w:t>
+      </w:r>
+      <w:proofErr w:type="spellStart"/>
+      <w:proofErr w:type="gramStart"/>
+      <w:r>
+        <w:t>Log.Logger.Information</w:t>
+      </w:r>
+      <w:proofErr w:type="spellEnd"/>
+      <w:proofErr w:type="gramEnd"/>
+      <w:r>
+        <w:t>("JWT token missing");</w:t>
+      </w:r>
+    </w:p>
+    <w:p>
+      <w:pPr>
+        <w:spacing w:after="0" w:line="240" w:lineRule="auto"/>
+      </w:pPr>
+      <w:r>
+        <w:t xml:space="preserve">                </w:t>
+      </w:r>
+      <w:proofErr w:type="spellStart"/>
+      <w:proofErr w:type="gramStart"/>
+      <w:r>
+        <w:t>context.Fail</w:t>
+      </w:r>
+      <w:proofErr w:type="spellEnd"/>
+      <w:proofErr w:type="gramEnd"/>
+      <w:r>
+        <w:t>("JWT token missing.");</w:t>
+      </w:r>
+    </w:p>
+    <w:p>
+      <w:pPr>
+        <w:spacing w:after="0" w:line="240" w:lineRule="auto"/>
+      </w:pPr>
+      <w:r>
+        <w:t xml:space="preserve">            }</w:t>
+      </w:r>
+    </w:p>
+    <w:p>
+      <w:pPr>
+        <w:spacing w:after="0" w:line="240" w:lineRule="auto"/>
+      </w:pPr>
+    </w:p>
+    <w:p>
+      <w:pPr>
+        <w:spacing w:after="0" w:line="240" w:lineRule="auto"/>
+      </w:pPr>
+      <w:r>
+        <w:t xml:space="preserve">            return </w:t>
+      </w:r>
+      <w:proofErr w:type="spellStart"/>
+      <w:r>
+        <w:t>Task.</w:t>
+      </w:r>
+      <w:proofErr w:type="gramStart"/>
+      <w:r>
+        <w:t>CompletedTask</w:t>
+      </w:r>
+      <w:proofErr w:type="spellEnd"/>
+      <w:r>
+        <w:t>;</w:t>
+      </w:r>
+      <w:proofErr w:type="gramEnd"/>
+    </w:p>
+    <w:p>
+      <w:pPr>
+        <w:spacing w:after="0" w:line="240" w:lineRule="auto"/>
+      </w:pPr>
+      <w:r>
+        <w:t xml:space="preserve">        },</w:t>
+      </w:r>
+    </w:p>
+    <w:p>
+      <w:pPr>
+        <w:spacing w:after="0" w:line="240" w:lineRule="auto"/>
+      </w:pPr>
+      <w:r>
+        <w:t xml:space="preserve">        </w:t>
+      </w:r>
+      <w:proofErr w:type="spellStart"/>
+      <w:r>
+        <w:t>OnTokenValidated</w:t>
+      </w:r>
+      <w:proofErr w:type="spellEnd"/>
+      <w:r>
+        <w:t xml:space="preserve"> = context =&gt;</w:t>
+      </w:r>
+    </w:p>
+    <w:p>
+      <w:pPr>
+        <w:spacing w:after="0" w:line="240" w:lineRule="auto"/>
+      </w:pPr>
+      <w:r>
+        <w:t xml:space="preserve">        {</w:t>
+      </w:r>
+    </w:p>
+    <w:p>
+      <w:pPr>
+        <w:spacing w:after="0" w:line="240" w:lineRule="auto"/>
+      </w:pPr>
+      <w:r>
+        <w:t xml:space="preserve">            // This event is triggered when a token is successfully validated.</w:t>
+      </w:r>
+    </w:p>
+    <w:p>
+      <w:pPr>
+        <w:spacing w:after="0" w:line="240" w:lineRule="auto"/>
+      </w:pPr>
+      <w:r>
+        <w:t xml:space="preserve">            return </w:t>
+      </w:r>
+      <w:proofErr w:type="spellStart"/>
+      <w:r>
+        <w:t>Task.</w:t>
+      </w:r>
+      <w:proofErr w:type="gramStart"/>
+      <w:r>
+        <w:t>CompletedTask</w:t>
+      </w:r>
+      <w:proofErr w:type="spellEnd"/>
+      <w:r>
+        <w:t>;</w:t>
+      </w:r>
+      <w:proofErr w:type="gramEnd"/>
+    </w:p>
+    <w:p>
+      <w:pPr>
+        <w:spacing w:after="0" w:line="240" w:lineRule="auto"/>
+      </w:pPr>
+      <w:r>
+        <w:t xml:space="preserve">        },</w:t>
+      </w:r>
+    </w:p>
+    <w:p>
+      <w:pPr>
+        <w:spacing w:after="0" w:line="240" w:lineRule="auto"/>
+      </w:pPr>
+      <w:r>
+        <w:t xml:space="preserve">        </w:t>
+      </w:r>
+      <w:proofErr w:type="spellStart"/>
+      <w:r>
+        <w:t>OnAuthenticationFailed</w:t>
+      </w:r>
+      <w:proofErr w:type="spellEnd"/>
+      <w:r>
+        <w:t xml:space="preserve"> = context =&gt;</w:t>
+      </w:r>
+    </w:p>
+    <w:p>
+      <w:pPr>
+        <w:spacing w:after="0" w:line="240" w:lineRule="auto"/>
+      </w:pPr>
+      <w:r>
+        <w:t xml:space="preserve">        {</w:t>
+      </w:r>
+    </w:p>
+    <w:p>
+      <w:pPr>
+        <w:spacing w:after="0" w:line="240" w:lineRule="auto"/>
+      </w:pPr>
+      <w:r>
+        <w:t xml:space="preserve">            // This event is triggered when authentication fails.                        </w:t>
+      </w:r>
+    </w:p>
+    <w:p>
+      <w:pPr>
+        <w:spacing w:after="0" w:line="240" w:lineRule="auto"/>
+      </w:pPr>
+      <w:r>
+        <w:t xml:space="preserve">            </w:t>
+      </w:r>
+      <w:proofErr w:type="spellStart"/>
+      <w:proofErr w:type="gramStart"/>
+      <w:r>
+        <w:t>Log.Logger.Error</w:t>
+      </w:r>
+      <w:proofErr w:type="spellEnd"/>
+      <w:proofErr w:type="gramEnd"/>
+      <w:r>
+        <w:t>("An issue extracting JWT Bearer form HttpOnly Cookie");</w:t>
+      </w:r>
+    </w:p>
+    <w:p>
+      <w:pPr>
+        <w:spacing w:after="0" w:line="240" w:lineRule="auto"/>
+      </w:pPr>
+      <w:r>
+        <w:t xml:space="preserve">            return </w:t>
+      </w:r>
+      <w:proofErr w:type="spellStart"/>
+      <w:r>
+        <w:t>Task.</w:t>
+      </w:r>
+      <w:proofErr w:type="gramStart"/>
+      <w:r>
+        <w:t>CompletedTask</w:t>
+      </w:r>
+      <w:proofErr w:type="spellEnd"/>
+      <w:r>
+        <w:t>;</w:t>
+      </w:r>
+      <w:proofErr w:type="gramEnd"/>
+    </w:p>
+    <w:p>
+      <w:pPr>
+        <w:spacing w:after="0" w:line="240" w:lineRule="auto"/>
+      </w:pPr>
+      <w:r>
+        <w:t xml:space="preserve">        }</w:t>
+      </w:r>
+    </w:p>
+    <w:p>
+      <w:pPr>
+        <w:spacing w:after="0" w:line="240" w:lineRule="auto"/>
+      </w:pPr>
+      <w:r>
+        <w:t xml:space="preserve">    };</w:t>
+      </w:r>
+    </w:p>
+    <w:p>
+      <w:pPr>
+        <w:spacing w:after="0" w:line="240" w:lineRule="auto"/>
+        <w:rPr>
+          <w:lang w:val="en-US"/>
+        </w:rPr>
+      </w:pPr>
+      <w:r>
+        <w:t>});</w:t>
+      </w:r>
+    </w:p>
+    <w:p>
+      <w:pPr>
+        <w:rPr>
+          <w:lang w:val="en-US"/>
+        </w:rPr>
+      </w:pPr>
+    </w:p>
+    <w:p>
+      <w:pPr>
+        <w:rPr>
+          <w:lang w:val="en-US"/>
+        </w:rPr>
+      </w:pPr>
+      <w:r>
+        <w:rPr>
+          <w:lang w:val="en-US"/>
+        </w:rPr>
+        <w:t xml:space="preserve">When a User </w:t>
+      </w:r>
+      <w:r>
+        <w:rPr>
+          <w:lang w:val="en-US"/>
+        </w:rPr>
+        <w:t xml:space="preserve">has </w:t>
+      </w:r>
+      <w:r>
+        <w:rPr>
+          <w:lang w:val="en-US"/>
+        </w:rPr>
+        <w:t>successfully register</w:t>
+      </w:r>
+      <w:r>
+        <w:rPr>
+          <w:lang w:val="en-US"/>
+        </w:rPr>
+        <w:t>ed</w:t>
+      </w:r>
+      <w:r>
+        <w:rPr>
+          <w:lang w:val="en-US"/>
+        </w:rPr>
+        <w:t>, confirm</w:t>
+      </w:r>
+      <w:r>
+        <w:rPr>
+          <w:lang w:val="en-US"/>
+        </w:rPr>
+        <w:t>ed</w:t>
+      </w:r>
+      <w:r>
+        <w:rPr>
+          <w:lang w:val="en-US"/>
+        </w:rPr>
+        <w:t xml:space="preserve"> their email </w:t>
+      </w:r>
+      <w:r>
+        <w:rPr>
+          <w:lang w:val="en-US"/>
+        </w:rPr>
+        <w:t xml:space="preserve">address </w:t>
+      </w:r>
+      <w:r>
+        <w:rPr>
+          <w:lang w:val="en-US"/>
+        </w:rPr>
+        <w:t>and then log</w:t>
+      </w:r>
+      <w:r>
+        <w:rPr>
+          <w:lang w:val="en-US"/>
+        </w:rPr>
+        <w:t>ged</w:t>
+      </w:r>
+      <w:r>
+        <w:rPr>
+          <w:lang w:val="en-US"/>
+        </w:rPr>
+        <w:t xml:space="preserve"> in. You can view the JWT token in the browser</w:t>
+      </w:r>
+      <w:r>
+        <w:rPr>
+          <w:lang w:val="en-US"/>
+        </w:rPr>
+        <w:t>.</w:t>
+      </w:r>
+    </w:p>
+    <w:p>
+      <w:pPr>
+        <w:rPr>
+          <w:lang w:val="en-US"/>
+        </w:rPr>
+      </w:pPr>
+      <w:r>
+        <w:rPr>
+          <w:noProof/>
+        </w:rPr>
+        <w:drawing>
+          <wp:inline distT="0" distB="0" distL="0" distR="0" wp14:anchorId="4B67EEAD" wp14:editId="6910368E">
+            <wp:extent cx="5731510" cy="762000"/>
+            <wp:effectExtent l="0" t="0" r="2540" b="0"/>
+            <wp:docPr id="337537336" name="Picture 1" descr="A screenshot of a computer&#10;&#10;Description automatically generated"/>
+            <wp:cNvGraphicFramePr>
+              <a:graphicFrameLocks xmlns:a="http://schemas.openxmlformats.org/drawingml/2006/main" noChangeAspect="1"/>
+            </wp:cNvGraphicFramePr>
+            <a:graphic xmlns:a="http://schemas.openxmlformats.org/drawingml/2006/main">
+              <a:graphicData uri="http://schemas.openxmlformats.org/drawingml/2006/picture">
+                <pic:pic xmlns:pic="http://schemas.openxmlformats.org/drawingml/2006/picture">
+                  <pic:nvPicPr>
+                    <pic:cNvPr id="337537336" name="Picture 1" descr="A screenshot of a computer&#10;&#10;Description automatically generated"/>
+                    <pic:cNvPicPr/>
+                  </pic:nvPicPr>
+                  <pic:blipFill>
+                    <a:blip r:embed="rId33"/>
+                    <a:stretch>
+                      <a:fillRect/>
+                    </a:stretch>
+                  </pic:blipFill>
+                  <pic:spPr>
+                    <a:xfrm>
+                      <a:off x="0" y="0"/>
+                      <a:ext cx="5731510" cy="762000"/>
+                    </a:xfrm>
+                    <a:prstGeom prst="rect">
+                      <a:avLst/>
+                    </a:prstGeom>
+                  </pic:spPr>
+                </pic:pic>
+              </a:graphicData>
+            </a:graphic>
+          </wp:inline>
+        </w:drawing>
+      </w:r>
+    </w:p>
+    <w:p>
+      <w:pPr>
+        <w:rPr>
+          <w:lang w:val="en-US"/>
+        </w:rPr>
+      </w:pPr>
+      <w:r>
+        <w:rPr>
+          <w:lang w:val="en-US"/>
+        </w:rPr>
+        <w:t xml:space="preserve">If you then manually copy the JWT token and go to </w:t>
+      </w:r>
+      <w:r>
+        <w:rPr>
+          <w:lang w:val="en-US"/>
+        </w:rPr>
+        <w:t xml:space="preserve">the </w:t>
+      </w:r>
+      <w:hyperlink r:id="rId34" w:history="1">
+        <w:r>
+          <w:rPr>
+            <w:rStyle w:val="Hyperlink"/>
+            <w:lang w:val="en-US"/>
+          </w:rPr>
+          <w:t>Jwt.io</w:t>
+        </w:r>
+      </w:hyperlink>
+      <w:r>
+        <w:rPr>
+          <w:lang w:val="en-US"/>
+        </w:rPr>
+        <w:t xml:space="preserve"> web site</w:t>
+      </w:r>
+      <w:r>
+        <w:rPr>
+          <w:lang w:val="en-US"/>
+        </w:rPr>
+        <w:t>,</w:t>
+      </w:r>
+      <w:r>
+        <w:rPr>
+          <w:lang w:val="en-US"/>
+        </w:rPr>
+        <w:t xml:space="preserve"> enter the value, you can see what information is saved within the token – thus no need for caching data</w:t>
+      </w:r>
+      <w:r>
+        <w:rPr>
+          <w:lang w:val="en-US"/>
+        </w:rPr>
+        <w:t xml:space="preserve"> on the client or server - Stateless</w:t>
+      </w:r>
+      <w:r>
+        <w:rPr>
+          <w:lang w:val="en-US"/>
+        </w:rPr>
+        <w:t>.</w:t>
+      </w:r>
+    </w:p>
+    <w:p>
+      <w:pPr>
+        <w:rPr>
+          <w:lang w:val="en-US"/>
+        </w:rPr>
+      </w:pPr>
+      <w:r>
+        <w:rPr>
+          <w:noProof/>
+        </w:rPr>
+        <w:lastRenderedPageBreak/>
+        <w:drawing>
+          <wp:inline distT="0" distB="0" distL="0" distR="0" wp14:anchorId="1859BDB8" wp14:editId="44363431">
+            <wp:extent cx="5731510" cy="2632710"/>
+            <wp:effectExtent l="0" t="0" r="2540" b="0"/>
+            <wp:docPr id="1011706140" name="Picture 1" descr="A screenshot of a computer&#10;&#10;Description automatically generated"/>
+            <wp:cNvGraphicFramePr>
+              <a:graphicFrameLocks xmlns:a="http://schemas.openxmlformats.org/drawingml/2006/main" noChangeAspect="1"/>
+            </wp:cNvGraphicFramePr>
+            <a:graphic xmlns:a="http://schemas.openxmlformats.org/drawingml/2006/main">
+              <a:graphicData uri="http://schemas.openxmlformats.org/drawingml/2006/picture">
+                <pic:pic xmlns:pic="http://schemas.openxmlformats.org/drawingml/2006/picture">
+                  <pic:nvPicPr>
+                    <pic:cNvPr id="1011706140" name="Picture 1" descr="A screenshot of a computer&#10;&#10;Description automatically generated"/>
+                    <pic:cNvPicPr/>
+                  </pic:nvPicPr>
+                  <pic:blipFill>
+                    <a:blip r:embed="rId35"/>
+                    <a:stretch>
+                      <a:fillRect/>
+                    </a:stretch>
+                  </pic:blipFill>
+                  <pic:spPr>
+                    <a:xfrm>
+                      <a:off x="0" y="0"/>
+                      <a:ext cx="5731510" cy="2632710"/>
+                    </a:xfrm>
+                    <a:prstGeom prst="rect">
+                      <a:avLst/>
+                    </a:prstGeom>
+                  </pic:spPr>
+                </pic:pic>
+              </a:graphicData>
+            </a:graphic>
+          </wp:inline>
+        </w:drawing>
+      </w:r>
+    </w:p>
+    <w:p>
+      <w:pPr>
+        <w:pStyle w:val="Heading3"/>
+      </w:pPr>
+      <w:r>
+        <w:t>Identity Options</w:t>
+      </w:r>
+      <w:r>
+        <w:t xml:space="preserve"> </w:t>
+      </w:r>
+    </w:p>
+    <w:p>
+      <w:r>
+        <w:t xml:space="preserve">Below are the configurations to set the Password, Confirmation Email, Lockout, Default </w:t>
+      </w:r>
+      <w:proofErr w:type="spellStart"/>
+      <w:r>
+        <w:t>AuthenticatorTokenProvider</w:t>
+      </w:r>
+      <w:proofErr w:type="spellEnd"/>
+      <w:r>
+        <w:t xml:space="preserve"> (currently using Email) and making the User enter a Unique Email when registering options.</w:t>
+      </w:r>
+    </w:p>
+    <w:p>
+      <w:pPr>
+        <w:pStyle w:val="BodyText3"/>
+        <w:rPr>
+          <w:lang w:val="en-US"/>
+        </w:rPr>
+      </w:pPr>
+    </w:p>
+    <w:p>
+      <w:pPr>
+        <w:spacing w:after="0" w:line="240" w:lineRule="auto"/>
+      </w:pPr>
+      <w:r>
+        <w:t>// Register Identity services</w:t>
+      </w:r>
+    </w:p>
+    <w:p>
+      <w:pPr>
+        <w:spacing w:after="0" w:line="240" w:lineRule="auto"/>
+      </w:pPr>
+      <w:proofErr w:type="spellStart"/>
+      <w:proofErr w:type="gramStart"/>
+      <w:r>
+        <w:t>services.AddIdentity</w:t>
+      </w:r>
+      <w:proofErr w:type="spellEnd"/>
+      <w:proofErr w:type="gramEnd"/>
+      <w:r>
+        <w:t xml:space="preserve">&lt;ExtendIdentityUser, </w:t>
+      </w:r>
+      <w:proofErr w:type="spellStart"/>
+      <w:r>
+        <w:t>IdentityRole</w:t>
+      </w:r>
+      <w:proofErr w:type="spellEnd"/>
+      <w:r>
+        <w:t>&gt;(options =&gt;</w:t>
+      </w:r>
+    </w:p>
+    <w:p>
+      <w:pPr>
+        <w:spacing w:after="0" w:line="240" w:lineRule="auto"/>
+      </w:pPr>
+      <w:r>
+        <w:t>{</w:t>
+      </w:r>
+    </w:p>
+    <w:p>
+      <w:pPr>
+        <w:spacing w:after="0" w:line="240" w:lineRule="auto"/>
+        <w:rPr>
+          <w:b/>
+          <w:bCs/>
+        </w:rPr>
+      </w:pPr>
+      <w:r>
+        <w:rPr>
+          <w:b/>
+          <w:bCs/>
+        </w:rPr>
+        <w:t xml:space="preserve">    // Enforce password rules - For example: P@ssw0rd</w:t>
+      </w:r>
+    </w:p>
+    <w:p>
+      <w:pPr>
+        <w:spacing w:after="0" w:line="240" w:lineRule="auto"/>
+        <w:rPr>
+          <w:b/>
+          <w:bCs/>
+        </w:rPr>
+      </w:pPr>
+      <w:r>
+        <w:rPr>
+          <w:b/>
+          <w:bCs/>
+        </w:rPr>
+        <w:t xml:space="preserve">    </w:t>
+      </w:r>
+      <w:proofErr w:type="spellStart"/>
+      <w:proofErr w:type="gramStart"/>
+      <w:r>
+        <w:rPr>
+          <w:b/>
+          <w:bCs/>
+        </w:rPr>
+        <w:t>options.Password.RequiredLength</w:t>
+      </w:r>
+      <w:proofErr w:type="spellEnd"/>
+      <w:proofErr w:type="gramEnd"/>
+      <w:r>
+        <w:rPr>
+          <w:b/>
+          <w:bCs/>
+        </w:rPr>
+        <w:t xml:space="preserve"> = 8;</w:t>
+      </w:r>
+    </w:p>
+    <w:p>
+      <w:pPr>
+        <w:spacing w:after="0" w:line="240" w:lineRule="auto"/>
+        <w:rPr>
+          <w:b/>
+          <w:bCs/>
+        </w:rPr>
+      </w:pPr>
+      <w:r>
+        <w:rPr>
+          <w:b/>
+          <w:bCs/>
+        </w:rPr>
+        <w:t xml:space="preserve">    </w:t>
+      </w:r>
+      <w:proofErr w:type="spellStart"/>
+      <w:proofErr w:type="gramStart"/>
+      <w:r>
+        <w:rPr>
+          <w:b/>
+          <w:bCs/>
+        </w:rPr>
+        <w:t>options.Password.RequireNonAlphanumeric</w:t>
+      </w:r>
+      <w:proofErr w:type="spellEnd"/>
+      <w:proofErr w:type="gramEnd"/>
+      <w:r>
+        <w:rPr>
+          <w:b/>
+          <w:bCs/>
+        </w:rPr>
+        <w:t xml:space="preserve"> = true; // For example: !"£$%^</w:t>
+      </w:r>
+    </w:p>
+    <w:p>
+      <w:pPr>
+        <w:spacing w:after="0" w:line="240" w:lineRule="auto"/>
+        <w:rPr>
+          <w:b/>
+          <w:bCs/>
+        </w:rPr>
+      </w:pPr>
+      <w:r>
+        <w:rPr>
+          <w:b/>
+          <w:bCs/>
+        </w:rPr>
+        <w:t xml:space="preserve">    </w:t>
+      </w:r>
+      <w:proofErr w:type="spellStart"/>
+      <w:proofErr w:type="gramStart"/>
+      <w:r>
+        <w:rPr>
+          <w:b/>
+          <w:bCs/>
+        </w:rPr>
+        <w:t>options.Password.RequireDigit</w:t>
+      </w:r>
+      <w:proofErr w:type="spellEnd"/>
+      <w:proofErr w:type="gramEnd"/>
+      <w:r>
+        <w:rPr>
+          <w:b/>
+          <w:bCs/>
+        </w:rPr>
+        <w:t xml:space="preserve"> = true;</w:t>
+      </w:r>
+    </w:p>
+    <w:p>
+      <w:pPr>
+        <w:spacing w:after="0" w:line="240" w:lineRule="auto"/>
+        <w:rPr>
+          <w:b/>
+          <w:bCs/>
+        </w:rPr>
+      </w:pPr>
+      <w:r>
+        <w:rPr>
+          <w:b/>
+          <w:bCs/>
+        </w:rPr>
+        <w:t xml:space="preserve">    </w:t>
+      </w:r>
+      <w:proofErr w:type="spellStart"/>
+      <w:proofErr w:type="gramStart"/>
+      <w:r>
+        <w:rPr>
+          <w:b/>
+          <w:bCs/>
+        </w:rPr>
+        <w:t>options.Password.RequireLowercase</w:t>
+      </w:r>
+      <w:proofErr w:type="spellEnd"/>
+      <w:proofErr w:type="gramEnd"/>
+      <w:r>
+        <w:rPr>
+          <w:b/>
+          <w:bCs/>
+        </w:rPr>
+        <w:t xml:space="preserve"> = true;</w:t>
+      </w:r>
+    </w:p>
+    <w:p>
+      <w:pPr>
+        <w:spacing w:after="0" w:line="240" w:lineRule="auto"/>
+        <w:rPr>
+          <w:b/>
+          <w:bCs/>
+        </w:rPr>
+      </w:pPr>
+      <w:r>
+        <w:rPr>
+          <w:b/>
+          <w:bCs/>
+        </w:rPr>
+        <w:t xml:space="preserve">    </w:t>
+      </w:r>
+      <w:proofErr w:type="spellStart"/>
+      <w:proofErr w:type="gramStart"/>
+      <w:r>
+        <w:rPr>
+          <w:b/>
+          <w:bCs/>
+        </w:rPr>
+        <w:t>options.Password.RequireUppercase</w:t>
+      </w:r>
+      <w:proofErr w:type="spellEnd"/>
+      <w:proofErr w:type="gramEnd"/>
+      <w:r>
+        <w:rPr>
+          <w:b/>
+          <w:bCs/>
+        </w:rPr>
+        <w:t xml:space="preserve"> = true;</w:t>
+      </w:r>
+    </w:p>
+    <w:p>
+      <w:pPr>
+        <w:spacing w:after="0" w:line="240" w:lineRule="auto"/>
+      </w:pPr>
+    </w:p>
+    <w:p>
+      <w:pPr>
+        <w:spacing w:after="0" w:line="240" w:lineRule="auto"/>
+      </w:pPr>
+      <w:r>
+        <w:t xml:space="preserve">    // Confirm Email options</w:t>
+      </w:r>
+    </w:p>
+    <w:p>
+      <w:pPr>
+        <w:spacing w:after="0" w:line="240" w:lineRule="auto"/>
+      </w:pPr>
+      <w:r>
+        <w:rPr>
+          <w:b/>
+          <w:bCs/>
+        </w:rPr>
+        <w:t xml:space="preserve">    </w:t>
+      </w:r>
+      <w:proofErr w:type="spellStart"/>
+      <w:proofErr w:type="gramStart"/>
+      <w:r>
+        <w:rPr>
+          <w:b/>
+          <w:bCs/>
+        </w:rPr>
+        <w:t>options.SignIn.RequireConfirmedEmail</w:t>
+      </w:r>
+      <w:proofErr w:type="spellEnd"/>
+      <w:proofErr w:type="gramEnd"/>
+      <w:r>
+        <w:rPr>
+          <w:b/>
+          <w:bCs/>
+        </w:rPr>
+        <w:t xml:space="preserve"> = true;</w:t>
+      </w:r>
+      <w:r>
+        <w:t xml:space="preserve"> // set to false if user is not to confirm their email address when registering</w:t>
+      </w:r>
+    </w:p>
+    <w:p>
+      <w:pPr>
+        <w:spacing w:after="0" w:line="240" w:lineRule="auto"/>
+      </w:pPr>
+    </w:p>
+    <w:p>
+      <w:pPr>
+        <w:spacing w:after="0" w:line="240" w:lineRule="auto"/>
+      </w:pPr>
+      <w:r>
+        <w:t xml:space="preserve">    // Lockout settings.</w:t>
+      </w:r>
+    </w:p>
+    <w:p>
+      <w:pPr>
+        <w:spacing w:after="0" w:line="240" w:lineRule="auto"/>
+        <w:rPr>
+          <w:b/>
+          <w:bCs/>
+        </w:rPr>
+      </w:pPr>
+      <w:r>
+        <w:rPr>
+          <w:b/>
+          <w:bCs/>
+        </w:rPr>
+        <w:t xml:space="preserve">    </w:t>
+      </w:r>
+      <w:proofErr w:type="spellStart"/>
+      <w:proofErr w:type="gramStart"/>
+      <w:r>
+        <w:rPr>
+          <w:b/>
+          <w:bCs/>
+        </w:rPr>
+        <w:t>options.Lockout.DefaultLockoutTimeSpan</w:t>
+      </w:r>
+      <w:proofErr w:type="spellEnd"/>
+      <w:proofErr w:type="gramEnd"/>
+      <w:r>
+        <w:rPr>
+          <w:b/>
+          <w:bCs/>
+        </w:rPr>
+        <w:t xml:space="preserve"> = </w:t>
+      </w:r>
+      <w:proofErr w:type="spellStart"/>
+      <w:r>
+        <w:rPr>
+          <w:b/>
+          <w:bCs/>
+        </w:rPr>
+        <w:t>TimeSpan.FromMinutes</w:t>
+      </w:r>
+      <w:proofErr w:type="spellEnd"/>
+      <w:r>
+        <w:rPr>
+          <w:b/>
+          <w:bCs/>
+        </w:rPr>
+        <w:t>(</w:t>
+      </w:r>
+      <w:proofErr w:type="spellStart"/>
+      <w:r>
+        <w:rPr>
+          <w:b/>
+          <w:bCs/>
+        </w:rPr>
+        <w:t>lockoutLifeSpanMinutes</w:t>
+      </w:r>
+      <w:proofErr w:type="spellEnd"/>
+      <w:r>
+        <w:rPr>
+          <w:b/>
+          <w:bCs/>
+        </w:rPr>
+        <w:t>);</w:t>
+      </w:r>
+    </w:p>
+    <w:p>
+      <w:pPr>
+        <w:spacing w:after="0" w:line="240" w:lineRule="auto"/>
+        <w:rPr>
+          <w:b/>
+          <w:bCs/>
+        </w:rPr>
+      </w:pPr>
+      <w:r>
+        <w:rPr>
+          <w:b/>
+          <w:bCs/>
+        </w:rPr>
+        <w:t xml:space="preserve">    </w:t>
+      </w:r>
+      <w:proofErr w:type="spellStart"/>
+      <w:proofErr w:type="gramStart"/>
+      <w:r>
+        <w:rPr>
+          <w:b/>
+          <w:bCs/>
+        </w:rPr>
+        <w:t>options.Lockout.MaxFailedAccessAttempts</w:t>
+      </w:r>
+      <w:proofErr w:type="spellEnd"/>
+      <w:proofErr w:type="gramEnd"/>
+      <w:r>
+        <w:rPr>
+          <w:b/>
+          <w:bCs/>
+        </w:rPr>
+        <w:t xml:space="preserve"> = </w:t>
+      </w:r>
+      <w:proofErr w:type="spellStart"/>
+      <w:r>
+        <w:rPr>
+          <w:b/>
+          <w:bCs/>
+        </w:rPr>
+        <w:t>lockoutAttempts</w:t>
+      </w:r>
+      <w:proofErr w:type="spellEnd"/>
+      <w:r>
+        <w:rPr>
+          <w:b/>
+          <w:bCs/>
+        </w:rPr>
+        <w:t>;</w:t>
+      </w:r>
+    </w:p>
+    <w:p>
+      <w:pPr>
+        <w:spacing w:after="0" w:line="240" w:lineRule="auto"/>
+        <w:rPr>
+          <w:b/>
+          <w:bCs/>
+        </w:rPr>
+      </w:pPr>
+      <w:r>
+        <w:rPr>
+          <w:b/>
+          <w:bCs/>
+        </w:rPr>
+        <w:t xml:space="preserve">    </w:t>
+      </w:r>
+      <w:proofErr w:type="spellStart"/>
+      <w:proofErr w:type="gramStart"/>
+      <w:r>
+        <w:rPr>
+          <w:b/>
+          <w:bCs/>
+        </w:rPr>
+        <w:t>options.Lockout.AllowedForNewUsers</w:t>
+      </w:r>
+      <w:proofErr w:type="spellEnd"/>
+      <w:proofErr w:type="gramEnd"/>
+      <w:r>
+        <w:rPr>
+          <w:b/>
+          <w:bCs/>
+        </w:rPr>
+        <w:t xml:space="preserve"> = true;                </w:t>
+      </w:r>
+    </w:p>
+    <w:p>
+      <w:pPr>
+        <w:spacing w:after="0" w:line="240" w:lineRule="auto"/>
+      </w:pPr>
+    </w:p>
+    <w:p>
+      <w:pPr>
+        <w:spacing w:after="0" w:line="240" w:lineRule="auto"/>
+      </w:pPr>
+      <w:r>
+        <w:t xml:space="preserve">    // User settings.</w:t>
+      </w:r>
+    </w:p>
+    <w:p>
+      <w:pPr>
+        <w:spacing w:after="0" w:line="240" w:lineRule="auto"/>
+        <w:rPr>
+          <w:b/>
+          <w:bCs/>
+        </w:rPr>
+      </w:pPr>
+      <w:r>
+        <w:rPr>
+          <w:b/>
+          <w:bCs/>
+        </w:rPr>
+        <w:t xml:space="preserve">    </w:t>
+      </w:r>
+      <w:proofErr w:type="spellStart"/>
+      <w:proofErr w:type="gramStart"/>
+      <w:r>
+        <w:rPr>
+          <w:b/>
+          <w:bCs/>
+        </w:rPr>
+        <w:t>options.User.AllowedUserNameCharacters</w:t>
+      </w:r>
+      <w:proofErr w:type="spellEnd"/>
+      <w:proofErr w:type="gramEnd"/>
+      <w:r>
+        <w:rPr>
+          <w:b/>
+          <w:bCs/>
+        </w:rPr>
+        <w:t xml:space="preserve"> = "abcdefghijklmnopqrstuvwxyzABCDEFGHIJKLMNOPQRSTUVWXYZ0123456789-._@+";</w:t>
+      </w:r>
+    </w:p>
+    <w:p>
+      <w:pPr>
+        <w:spacing w:after="0" w:line="240" w:lineRule="auto"/>
+        <w:rPr>
+          <w:b/>
+          <w:bCs/>
+        </w:rPr>
+      </w:pPr>
+      <w:r>
+        <w:rPr>
+          <w:b/>
+          <w:bCs/>
+        </w:rPr>
+        <w:t xml:space="preserve">    </w:t>
+      </w:r>
+      <w:proofErr w:type="spellStart"/>
+      <w:proofErr w:type="gramStart"/>
+      <w:r>
+        <w:rPr>
+          <w:b/>
+          <w:bCs/>
+        </w:rPr>
+        <w:t>options.User.RequireUniqueEmail</w:t>
+      </w:r>
+      <w:proofErr w:type="spellEnd"/>
+      <w:proofErr w:type="gramEnd"/>
+      <w:r>
+        <w:rPr>
+          <w:b/>
+          <w:bCs/>
+        </w:rPr>
+        <w:t xml:space="preserve"> = true;</w:t>
+      </w:r>
+    </w:p>
+    <w:p>
+      <w:pPr>
+        <w:spacing w:after="0" w:line="240" w:lineRule="auto"/>
+      </w:pPr>
+    </w:p>
+    <w:p>
+      <w:pPr>
+        <w:spacing w:after="0" w:line="240" w:lineRule="auto"/>
+      </w:pPr>
+      <w:r>
+        <w:t xml:space="preserve">    // confirm Token settings</w:t>
+      </w:r>
+    </w:p>
+    <w:p>
+      <w:pPr>
+        <w:spacing w:after="0" w:line="240" w:lineRule="auto"/>
+      </w:pPr>
+      <w:r>
+        <w:rPr>
+          <w:b/>
+          <w:bCs/>
+        </w:rPr>
+        <w:t xml:space="preserve">    </w:t>
+      </w:r>
+      <w:proofErr w:type="spellStart"/>
+      <w:proofErr w:type="gramStart"/>
+      <w:r>
+        <w:rPr>
+          <w:b/>
+          <w:bCs/>
+        </w:rPr>
+        <w:t>options.Tokens.AuthenticatorTokenProvider</w:t>
+      </w:r>
+      <w:proofErr w:type="spellEnd"/>
+      <w:proofErr w:type="gramEnd"/>
+      <w:r>
+        <w:rPr>
+          <w:b/>
+          <w:bCs/>
+        </w:rPr>
+        <w:t xml:space="preserve"> = </w:t>
+      </w:r>
+      <w:proofErr w:type="spellStart"/>
+      <w:r>
+        <w:rPr>
+          <w:b/>
+          <w:bCs/>
+        </w:rPr>
+        <w:t>TokenOptions.DefaultEmailProvider</w:t>
+      </w:r>
+      <w:proofErr w:type="spellEnd"/>
+      <w:r>
+        <w:rPr>
+          <w:b/>
+          <w:bCs/>
+        </w:rPr>
+        <w:t xml:space="preserve">;    </w:t>
+      </w:r>
+      <w:r>
+        <w:t xml:space="preserve">  // provider for  2FA                </w:t>
+      </w:r>
+    </w:p>
+    <w:p>
+      <w:pPr>
+        <w:spacing w:after="0" w:line="240" w:lineRule="auto"/>
+      </w:pPr>
+      <w:r>
+        <w:rPr>
+          <w:b/>
+          <w:bCs/>
+        </w:rPr>
+        <w:t xml:space="preserve">    </w:t>
+      </w:r>
+      <w:proofErr w:type="spellStart"/>
+      <w:proofErr w:type="gramStart"/>
+      <w:r>
+        <w:rPr>
+          <w:b/>
+          <w:bCs/>
+        </w:rPr>
+        <w:t>options.Tokens.EmailConfirmationTokenProvider</w:t>
+      </w:r>
+      <w:proofErr w:type="spellEnd"/>
+      <w:proofErr w:type="gramEnd"/>
+      <w:r>
+        <w:rPr>
+          <w:b/>
+          <w:bCs/>
+        </w:rPr>
+        <w:t xml:space="preserve"> = </w:t>
+      </w:r>
+      <w:proofErr w:type="spellStart"/>
+      <w:r>
+        <w:rPr>
+          <w:b/>
+          <w:bCs/>
+        </w:rPr>
+        <w:t>TokenOptions.DefaultEmailProvider</w:t>
+      </w:r>
+      <w:proofErr w:type="spellEnd"/>
+      <w:r>
+        <w:rPr>
+          <w:b/>
+          <w:bCs/>
+        </w:rPr>
+        <w:t>;</w:t>
+      </w:r>
+      <w:r>
+        <w:t xml:space="preserve">  // provider for email confirmation</w:t>
+      </w:r>
+    </w:p>
+    <w:p>
+      <w:pPr>
+        <w:spacing w:after="0" w:line="240" w:lineRule="auto"/>
+      </w:pPr>
+      <w:r>
+        <w:rPr>
+          <w:b/>
+          <w:bCs/>
+        </w:rPr>
+        <w:lastRenderedPageBreak/>
+        <w:t xml:space="preserve">    </w:t>
+      </w:r>
+      <w:proofErr w:type="spellStart"/>
+      <w:proofErr w:type="gramStart"/>
+      <w:r>
+        <w:rPr>
+          <w:b/>
+          <w:bCs/>
+        </w:rPr>
+        <w:t>options.Tokens.PasswordResetTokenProvider</w:t>
+      </w:r>
+      <w:proofErr w:type="spellEnd"/>
+      <w:proofErr w:type="gramEnd"/>
+      <w:r>
+        <w:rPr>
+          <w:b/>
+          <w:bCs/>
+        </w:rPr>
+        <w:t xml:space="preserve"> = </w:t>
+      </w:r>
+      <w:proofErr w:type="spellStart"/>
+      <w:r>
+        <w:rPr>
+          <w:b/>
+          <w:bCs/>
+        </w:rPr>
+        <w:t>TokenOptions.DefaultEmailProvider</w:t>
+      </w:r>
+      <w:proofErr w:type="spellEnd"/>
+      <w:r>
+        <w:rPr>
+          <w:b/>
+          <w:bCs/>
+        </w:rPr>
+        <w:t>;</w:t>
+      </w:r>
+      <w:r>
+        <w:t xml:space="preserve">      // provider for password reset</w:t>
+      </w:r>
+    </w:p>
+    <w:p>
+      <w:pPr>
+        <w:spacing w:after="0" w:line="240" w:lineRule="auto"/>
+      </w:pPr>
+      <w:r>
+        <w:t>})</w:t>
+      </w:r>
+    </w:p>
+    <w:p>
+      <w:pPr>
+        <w:spacing w:after="0" w:line="240" w:lineRule="auto"/>
+      </w:pPr>
+      <w:proofErr w:type="gramStart"/>
+      <w:r>
+        <w:t>.</w:t>
+      </w:r>
+      <w:proofErr w:type="spellStart"/>
+      <w:r>
+        <w:t>AddEntityFrameworkStores</w:t>
+      </w:r>
+      <w:proofErr w:type="spellEnd"/>
+      <w:proofErr w:type="gramEnd"/>
+      <w:r>
         <w:t>&lt;</w:t>
       </w:r>
       <w:proofErr w:type="spellStart"/>
       <w:r>
-        <w:t>DateTimeOffset</w:t>
-      </w:r>
-      <w:proofErr w:type="spellEnd"/>
-      <w:r>
-        <w:t>&gt;(type: "</w:t>
-      </w:r>
-      <w:proofErr w:type="spellStart"/>
-      <w:r>
-        <w:t>datetimeoffset</w:t>
-      </w:r>
-      <w:proofErr w:type="spellEnd"/>
-      <w:r>
-        <w:t>", nullable: true),</w:t>
+        <w:t>ShareMemoriesContext</w:t>
+      </w:r>
+      <w:proofErr w:type="spellEnd"/>
+      <w:r>
+        <w:t>&gt;()</w:t>
+      </w:r>
+    </w:p>
+    <w:p>
+      <w:pPr>
+        <w:spacing w:after="0" w:line="240" w:lineRule="auto"/>
+      </w:pPr>
+      <w:proofErr w:type="gramStart"/>
+      <w:r>
+        <w:t>.</w:t>
+      </w:r>
+      <w:proofErr w:type="spellStart"/>
+      <w:r>
+        <w:t>AddApiEndpoints</w:t>
+      </w:r>
+      <w:proofErr w:type="spellEnd"/>
+      <w:proofErr w:type="gramEnd"/>
+      <w:r>
+        <w:t>()</w:t>
+      </w:r>
+    </w:p>
+    <w:p>
+      <w:pPr>
+        <w:spacing w:after="0" w:line="240" w:lineRule="auto"/>
+        <w:rPr>
+          <w:lang w:val="en-US"/>
+        </w:rPr>
+      </w:pPr>
+      <w:proofErr w:type="gramStart"/>
+      <w:r>
+        <w:t>.</w:t>
+      </w:r>
+      <w:proofErr w:type="spellStart"/>
+      <w:r>
+        <w:t>AddDefaultTokenProviders</w:t>
+      </w:r>
+      <w:proofErr w:type="spellEnd"/>
+      <w:proofErr w:type="gramEnd"/>
+      <w:r>
+        <w:t>();</w:t>
+      </w:r>
+    </w:p>
+    <w:p>
+      <w:pPr>
+        <w:pStyle w:val="Heading3"/>
+      </w:pPr>
+      <w:r>
+        <w:t xml:space="preserve">2FA Token </w:t>
+      </w:r>
+      <w:r>
+        <w:t>Timespan</w:t>
+      </w:r>
+    </w:p>
+    <w:p>
+      <w:pPr>
+        <w:spacing w:after="0" w:line="240" w:lineRule="auto"/>
+      </w:pPr>
+      <w:r>
+        <w:t xml:space="preserve"> </w:t>
+      </w:r>
+      <w:r>
+        <w:t>C</w:t>
+      </w:r>
+      <w:r>
+        <w:t>onfigure the timeout for a token before it expires. Defaults to 1 day</w:t>
+      </w:r>
+      <w:r>
+        <w:t>,</w:t>
+      </w:r>
+      <w:r>
+        <w:t xml:space="preserve"> </w:t>
+      </w:r>
+      <w:r>
+        <w:t>u</w:t>
+      </w:r>
+      <w:r>
+        <w:t xml:space="preserve">sed as part of </w:t>
+      </w:r>
+      <w:r>
+        <w:t>Login</w:t>
+      </w:r>
+      <w:r>
+        <w:t xml:space="preserve"> process.</w:t>
+      </w:r>
+    </w:p>
+    <w:p>
+      <w:pPr>
+        <w:spacing w:after="0" w:line="240" w:lineRule="auto"/>
+      </w:pPr>
+    </w:p>
+    <w:p>
+      <w:pPr>
+        <w:spacing w:after="0" w:line="240" w:lineRule="auto"/>
+      </w:pPr>
+      <w:r>
+        <w:t xml:space="preserve">  </w:t>
+      </w:r>
+      <w:proofErr w:type="spellStart"/>
+      <w:proofErr w:type="gramStart"/>
+      <w:r>
+        <w:t>services.Configure</w:t>
+      </w:r>
+      <w:proofErr w:type="spellEnd"/>
+      <w:proofErr w:type="gramEnd"/>
+      <w:r>
+        <w:t>&lt;</w:t>
+      </w:r>
+      <w:proofErr w:type="spellStart"/>
+      <w:r>
+        <w:t>DataProtectionTokenProviderOptions</w:t>
+      </w:r>
+      <w:proofErr w:type="spellEnd"/>
+      <w:r>
+        <w:t>&gt;(options =&gt;</w:t>
+      </w:r>
+    </w:p>
+    <w:p>
+      <w:pPr>
+        <w:spacing w:after="0" w:line="240" w:lineRule="auto"/>
+      </w:pPr>
+      <w:r>
+        <w:t xml:space="preserve">  {</w:t>
+      </w:r>
+    </w:p>
+    <w:p>
+      <w:pPr>
+        <w:spacing w:after="0" w:line="240" w:lineRule="auto"/>
+      </w:pPr>
+      <w:r>
+        <w:rPr>
+          <w:b/>
+          <w:bCs/>
+        </w:rPr>
+        <w:t xml:space="preserve">      </w:t>
+      </w:r>
+      <w:proofErr w:type="spellStart"/>
+      <w:proofErr w:type="gramStart"/>
+      <w:r>
+        <w:rPr>
+          <w:b/>
+          <w:bCs/>
+        </w:rPr>
+        <w:t>options.TokenLifespan</w:t>
+      </w:r>
+      <w:proofErr w:type="spellEnd"/>
+      <w:proofErr w:type="gramEnd"/>
+      <w:r>
+        <w:rPr>
+          <w:b/>
+          <w:bCs/>
+        </w:rPr>
+        <w:t xml:space="preserve"> = </w:t>
+      </w:r>
+      <w:proofErr w:type="spellStart"/>
+      <w:r>
+        <w:rPr>
+          <w:b/>
+          <w:bCs/>
+        </w:rPr>
+        <w:t>TimeSpan.FromMinutes</w:t>
+      </w:r>
+      <w:proofErr w:type="spellEnd"/>
+      <w:r>
+        <w:rPr>
+          <w:b/>
+          <w:bCs/>
+        </w:rPr>
+        <w:t>(</w:t>
+      </w:r>
+      <w:proofErr w:type="spellStart"/>
+      <w:r>
+        <w:rPr>
+          <w:b/>
+          <w:bCs/>
+        </w:rPr>
+        <w:t>tokenLifeSpanMinutes</w:t>
+      </w:r>
+      <w:proofErr w:type="spellEnd"/>
+      <w:r>
+        <w:rPr>
+          <w:b/>
+          <w:bCs/>
+        </w:rPr>
+        <w:t>);</w:t>
+      </w:r>
+      <w:r>
+        <w:t xml:space="preserve"> // Set the email token lifespan (2FA or Confirm Email in registration)</w:t>
+      </w:r>
+    </w:p>
+    <w:p>
+      <w:pPr>
+        <w:spacing w:after="0" w:line="240" w:lineRule="auto"/>
+        <w:rPr>
+          <w:lang w:val="en-US"/>
+        </w:rPr>
+      </w:pPr>
+      <w:r>
+        <w:t xml:space="preserve">  });</w:t>
+      </w:r>
+    </w:p>
+    <w:p>
+      <w:pPr>
+        <w:pStyle w:val="Heading3"/>
+      </w:pPr>
+      <w:r>
+        <w:rPr>
+          <w:lang w:val="en-GB"/>
+        </w:rPr>
+        <w:t>Authorization</w:t>
+      </w:r>
+      <w:r>
+        <w:rPr>
+          <w:lang w:val="en-GB"/>
+        </w:rPr>
+        <w:t xml:space="preserve"> </w:t>
+      </w:r>
+      <w:r>
+        <w:t>Policy’s</w:t>
+      </w:r>
+    </w:p>
+    <w:p>
+      <w:pPr>
+        <w:spacing w:after="0" w:line="240" w:lineRule="auto"/>
+      </w:pPr>
+      <w:r>
+        <w:t xml:space="preserve">Add </w:t>
+      </w:r>
+      <w:r>
+        <w:t>c</w:t>
+      </w:r>
+      <w:r>
+        <w:t xml:space="preserve">ustom </w:t>
+      </w:r>
+      <w:r>
+        <w:t>a</w:t>
+      </w:r>
+      <w:r>
+        <w:t xml:space="preserve">uthorization </w:t>
+      </w:r>
+      <w:r>
+        <w:t>p</w:t>
+      </w:r>
+      <w:r>
+        <w:t>olicies</w:t>
+      </w:r>
+      <w:r>
+        <w:t>, that will be used to restrict access to certain APIs.</w:t>
+      </w:r>
+    </w:p>
+    <w:p>
+      <w:pPr>
+        <w:spacing w:after="0" w:line="240" w:lineRule="auto"/>
+      </w:pPr>
+    </w:p>
+    <w:p>
+      <w:pPr>
+        <w:spacing w:after="0" w:line="240" w:lineRule="auto"/>
+      </w:pPr>
+      <w:proofErr w:type="spellStart"/>
+      <w:proofErr w:type="gramStart"/>
+      <w:r>
+        <w:t>services.AddAuthorization</w:t>
+      </w:r>
+      <w:proofErr w:type="spellEnd"/>
+      <w:proofErr w:type="gramEnd"/>
+      <w:r>
+        <w:t>(options =&gt;</w:t>
+      </w:r>
+    </w:p>
+    <w:p>
+      <w:pPr>
+        <w:spacing w:after="0" w:line="240" w:lineRule="auto"/>
+      </w:pPr>
+      <w:r>
+        <w:t>{</w:t>
+      </w:r>
+    </w:p>
+    <w:p>
+      <w:pPr>
+        <w:spacing w:after="0" w:line="240" w:lineRule="auto"/>
+        <w:rPr>
+          <w:b/>
+          <w:bCs/>
+        </w:rPr>
+      </w:pPr>
+      <w:r>
+        <w:rPr>
+          <w:b/>
+          <w:bCs/>
+        </w:rPr>
+        <w:t xml:space="preserve">    </w:t>
+      </w:r>
+      <w:proofErr w:type="spellStart"/>
+      <w:proofErr w:type="gramStart"/>
+      <w:r>
+        <w:rPr>
+          <w:b/>
+          <w:bCs/>
+        </w:rPr>
+        <w:t>options.AddPolicy</w:t>
+      </w:r>
+      <w:proofErr w:type="spellEnd"/>
+      <w:proofErr w:type="gramEnd"/>
+      <w:r>
+        <w:rPr>
+          <w:b/>
+          <w:bCs/>
+        </w:rPr>
+        <w:t>("</w:t>
+      </w:r>
+      <w:proofErr w:type="spellStart"/>
+      <w:r>
+        <w:rPr>
+          <w:b/>
+          <w:bCs/>
+        </w:rPr>
+        <w:t>AdminPolicy</w:t>
+      </w:r>
+      <w:proofErr w:type="spellEnd"/>
+      <w:r>
+        <w:rPr>
+          <w:b/>
+          <w:bCs/>
+        </w:rPr>
+        <w:t xml:space="preserve">", policy =&gt; </w:t>
+      </w:r>
+      <w:proofErr w:type="spellStart"/>
+      <w:r>
+        <w:rPr>
+          <w:b/>
+          <w:bCs/>
+        </w:rPr>
+        <w:t>policy.RequireRole</w:t>
+      </w:r>
+      <w:proofErr w:type="spellEnd"/>
+      <w:r>
+        <w:rPr>
+          <w:b/>
+          <w:bCs/>
+        </w:rPr>
+        <w:t>("Admin"));</w:t>
+      </w:r>
+    </w:p>
+    <w:p>
+      <w:pPr>
+        <w:spacing w:after="0" w:line="240" w:lineRule="auto"/>
+        <w:rPr>
+          <w:b/>
+          <w:bCs/>
+        </w:rPr>
+      </w:pPr>
+      <w:r>
+        <w:rPr>
+          <w:b/>
+          <w:bCs/>
+        </w:rPr>
+        <w:t xml:space="preserve">    </w:t>
+      </w:r>
+      <w:proofErr w:type="spellStart"/>
+      <w:proofErr w:type="gramStart"/>
+      <w:r>
+        <w:rPr>
+          <w:b/>
+          <w:bCs/>
+        </w:rPr>
+        <w:t>options.AddPolicy</w:t>
+      </w:r>
+      <w:proofErr w:type="spellEnd"/>
+      <w:proofErr w:type="gramEnd"/>
+      <w:r>
+        <w:rPr>
+          <w:b/>
+          <w:bCs/>
+        </w:rPr>
+        <w:t>("</w:t>
+      </w:r>
+      <w:proofErr w:type="spellStart"/>
+      <w:r>
+        <w:rPr>
+          <w:b/>
+          <w:bCs/>
+        </w:rPr>
+        <w:t>UserPolicy</w:t>
+      </w:r>
+      <w:proofErr w:type="spellEnd"/>
+      <w:r>
+        <w:rPr>
+          <w:b/>
+          <w:bCs/>
+        </w:rPr>
+        <w:t xml:space="preserve">", policy =&gt; </w:t>
+      </w:r>
+      <w:proofErr w:type="spellStart"/>
+      <w:r>
+        <w:rPr>
+          <w:b/>
+          <w:bCs/>
+        </w:rPr>
+        <w:t>policy.RequireRole</w:t>
+      </w:r>
+      <w:proofErr w:type="spellEnd"/>
+      <w:r>
+        <w:rPr>
+          <w:b/>
+          <w:bCs/>
+        </w:rPr>
+        <w:t>("User"));</w:t>
+      </w:r>
+    </w:p>
+    <w:p>
+      <w:pPr>
+        <w:spacing w:after="0" w:line="240" w:lineRule="auto"/>
+        <w:rPr>
+          <w:b/>
+          <w:bCs/>
+        </w:rPr>
+      </w:pPr>
+      <w:r>
+        <w:rPr>
+          <w:b/>
+          <w:bCs/>
+        </w:rPr>
+        <w:t xml:space="preserve">    </w:t>
+      </w:r>
+      <w:proofErr w:type="spellStart"/>
+      <w:proofErr w:type="gramStart"/>
+      <w:r>
+        <w:rPr>
+          <w:b/>
+          <w:bCs/>
+        </w:rPr>
+        <w:t>options.AddPolicy</w:t>
+      </w:r>
+      <w:proofErr w:type="spellEnd"/>
+      <w:proofErr w:type="gramEnd"/>
+      <w:r>
+        <w:rPr>
+          <w:b/>
+          <w:bCs/>
+        </w:rPr>
+        <w:t>("</w:t>
+      </w:r>
+      <w:proofErr w:type="spellStart"/>
+      <w:r>
+        <w:rPr>
+          <w:b/>
+          <w:bCs/>
+        </w:rPr>
+        <w:t>QAPolicy</w:t>
+      </w:r>
+      <w:proofErr w:type="spellEnd"/>
+      <w:r>
+        <w:rPr>
+          <w:b/>
+          <w:bCs/>
+        </w:rPr>
+        <w:t xml:space="preserve">", policy =&gt; </w:t>
+      </w:r>
+      <w:proofErr w:type="spellStart"/>
+      <w:r>
+        <w:rPr>
+          <w:b/>
+          <w:bCs/>
+        </w:rPr>
+        <w:t>policy.RequireRole</w:t>
+      </w:r>
+      <w:proofErr w:type="spellEnd"/>
+      <w:r>
+        <w:rPr>
+          <w:b/>
+          <w:bCs/>
+        </w:rPr>
+        <w:t>("</w:t>
+      </w:r>
+      <w:proofErr w:type="spellStart"/>
+      <w:r>
+        <w:rPr>
+          <w:b/>
+          <w:bCs/>
+        </w:rPr>
+        <w:t>Qa</w:t>
+      </w:r>
+      <w:proofErr w:type="spellEnd"/>
+      <w:r>
+        <w:rPr>
+          <w:b/>
+          <w:bCs/>
+        </w:rPr>
+        <w:t>"));</w:t>
+      </w:r>
+    </w:p>
+    <w:p>
+      <w:pPr>
+        <w:spacing w:after="0" w:line="240" w:lineRule="auto"/>
+        <w:rPr>
+          <w:b/>
+          <w:bCs/>
+        </w:rPr>
+      </w:pPr>
+      <w:r>
+        <w:rPr>
+          <w:b/>
+          <w:bCs/>
+        </w:rPr>
+        <w:t xml:space="preserve">    </w:t>
+      </w:r>
+      <w:proofErr w:type="spellStart"/>
+      <w:proofErr w:type="gramStart"/>
+      <w:r>
+        <w:rPr>
+          <w:b/>
+          <w:bCs/>
+        </w:rPr>
+        <w:t>options.AddPolicy</w:t>
+      </w:r>
+      <w:proofErr w:type="spellEnd"/>
+      <w:proofErr w:type="gramEnd"/>
+      <w:r>
+        <w:rPr>
+          <w:b/>
+          <w:bCs/>
+        </w:rPr>
+        <w:t>("</w:t>
+      </w:r>
+      <w:proofErr w:type="spellStart"/>
+      <w:r>
+        <w:rPr>
+          <w:b/>
+          <w:bCs/>
+        </w:rPr>
+        <w:t>UserOrQaPolicy</w:t>
+      </w:r>
+      <w:proofErr w:type="spellEnd"/>
+      <w:r>
+        <w:rPr>
+          <w:b/>
+          <w:bCs/>
+        </w:rPr>
+        <w:t xml:space="preserve">", policy =&gt; </w:t>
+      </w:r>
+      <w:proofErr w:type="spellStart"/>
+      <w:r>
+        <w:rPr>
+          <w:b/>
+          <w:bCs/>
+        </w:rPr>
+        <w:t>policy.RequireRole</w:t>
+      </w:r>
+      <w:proofErr w:type="spellEnd"/>
+      <w:r>
+        <w:rPr>
+          <w:b/>
+          <w:bCs/>
+        </w:rPr>
+        <w:t>("User", "</w:t>
+      </w:r>
+      <w:proofErr w:type="spellStart"/>
+      <w:r>
+        <w:rPr>
+          <w:b/>
+          <w:bCs/>
+        </w:rPr>
+        <w:t>Qa</w:t>
+      </w:r>
+      <w:proofErr w:type="spellEnd"/>
+      <w:r>
+        <w:rPr>
+          <w:b/>
+          <w:bCs/>
+        </w:rPr>
+        <w:t>"));</w:t>
+      </w:r>
+    </w:p>
+    <w:p>
+      <w:pPr>
+        <w:spacing w:after="0" w:line="240" w:lineRule="auto"/>
+      </w:pPr>
+      <w:r>
+        <w:t>});</w:t>
+      </w:r>
+    </w:p>
+    <w:p>
+      <w:pPr>
+        <w:pStyle w:val="BodyText3"/>
+        <w:rPr>
+          <w:lang w:val="en-US"/>
+        </w:rPr>
+      </w:pPr>
+    </w:p>
+    <w:p>
+      <w:pPr>
+        <w:pStyle w:val="Heading3"/>
+      </w:pPr>
+      <w:r>
+        <w:t>Cookie Options</w:t>
+      </w:r>
+    </w:p>
+    <w:p>
+      <w:pPr>
+        <w:pStyle w:val="Heading4"/>
+      </w:pPr>
+      <w:r>
+        <w:t>HttpOnly</w:t>
+      </w:r>
+    </w:p>
+    <w:p>
+      <w:pPr>
+        <w:spacing w:after="0" w:line="240" w:lineRule="auto"/>
+      </w:pPr>
+      <w:r>
+        <w:t>// add cookie settings</w:t>
+      </w:r>
+    </w:p>
+    <w:p>
+      <w:pPr>
+        <w:spacing w:after="0" w:line="240" w:lineRule="auto"/>
+      </w:pPr>
+      <w:proofErr w:type="spellStart"/>
+      <w:proofErr w:type="gramStart"/>
+      <w:r>
+        <w:t>services.ConfigureApplicationCookie</w:t>
+      </w:r>
+      <w:proofErr w:type="spellEnd"/>
+      <w:proofErr w:type="gramEnd"/>
+      <w:r>
+        <w:t>(options =&gt;</w:t>
+      </w:r>
+    </w:p>
+    <w:p>
+      <w:pPr>
+        <w:spacing w:after="0" w:line="240" w:lineRule="auto"/>
+      </w:pPr>
+      <w:r>
+        <w:t>{</w:t>
+      </w:r>
+    </w:p>
+    <w:p>
+      <w:pPr>
+        <w:spacing w:after="0" w:line="240" w:lineRule="auto"/>
+      </w:pPr>
+      <w:r>
+        <w:t xml:space="preserve">    </w:t>
+      </w:r>
+      <w:proofErr w:type="spellStart"/>
+      <w:proofErr w:type="gramStart"/>
+      <w:r>
+        <w:t>options.LoginPath</w:t>
+      </w:r>
+      <w:proofErr w:type="spellEnd"/>
+      <w:proofErr w:type="gramEnd"/>
+      <w:r>
+        <w:t xml:space="preserve"> = "/</w:t>
+      </w:r>
+      <w:proofErr w:type="spellStart"/>
+      <w:r>
+        <w:t>LoginAsync</w:t>
+      </w:r>
+      <w:proofErr w:type="spellEnd"/>
+      <w:r>
+        <w:t>";  // Set your login path</w:t>
+      </w:r>
+    </w:p>
+    <w:p>
+      <w:pPr>
+        <w:spacing w:after="0" w:line="240" w:lineRule="auto"/>
+      </w:pPr>
+      <w:r>
+        <w:t xml:space="preserve">    </w:t>
+      </w:r>
+      <w:proofErr w:type="spellStart"/>
+      <w:proofErr w:type="gramStart"/>
+      <w:r>
+        <w:t>options.LogoutPath</w:t>
+      </w:r>
+      <w:proofErr w:type="spellEnd"/>
+      <w:proofErr w:type="gramEnd"/>
+      <w:r>
+        <w:t xml:space="preserve"> = "/</w:t>
+      </w:r>
+      <w:proofErr w:type="spellStart"/>
+      <w:r>
+        <w:t>LogoutAsync</w:t>
+      </w:r>
+      <w:proofErr w:type="spellEnd"/>
+      <w:r>
+        <w:t>";  // Set your logout path</w:t>
+      </w:r>
+    </w:p>
+    <w:p>
+      <w:pPr>
+        <w:spacing w:after="0" w:line="240" w:lineRule="auto"/>
+      </w:pPr>
+      <w:r>
+        <w:t xml:space="preserve">    </w:t>
+      </w:r>
+      <w:proofErr w:type="spellStart"/>
+      <w:proofErr w:type="gramStart"/>
+      <w:r>
+        <w:t>options.SlidingExpiration</w:t>
+      </w:r>
+      <w:proofErr w:type="spellEnd"/>
+      <w:proofErr w:type="gramEnd"/>
+      <w:r>
+        <w:t xml:space="preserve"> = true;</w:t>
+      </w:r>
+    </w:p>
+    <w:p>
+      <w:pPr>
+        <w:spacing w:after="0" w:line="240" w:lineRule="auto"/>
+      </w:pPr>
+      <w:r>
+        <w:t xml:space="preserve">    </w:t>
+      </w:r>
+      <w:proofErr w:type="spellStart"/>
+      <w:proofErr w:type="gramStart"/>
+      <w:r>
+        <w:t>options.ExpireTimeSpan</w:t>
+      </w:r>
+      <w:proofErr w:type="spellEnd"/>
+      <w:proofErr w:type="gramEnd"/>
+      <w:r>
+        <w:t xml:space="preserve"> = </w:t>
+      </w:r>
+      <w:proofErr w:type="spellStart"/>
+      <w:r>
+        <w:t>TimeSpan.FromDays</w:t>
+      </w:r>
+      <w:proofErr w:type="spellEnd"/>
+      <w:r>
+        <w:t xml:space="preserve">(1);  // when </w:t>
+      </w:r>
+      <w:proofErr w:type="spellStart"/>
+      <w:r>
+        <w:t>IsPersistent</w:t>
+      </w:r>
+      <w:proofErr w:type="spellEnd"/>
+      <w:r>
+        <w:t xml:space="preserve"> (Remember me) is true, use this timespan for SSO</w:t>
+      </w:r>
+    </w:p>
+    <w:p>
+      <w:pPr>
+        <w:spacing w:after="0" w:line="240" w:lineRule="auto"/>
+        <w:rPr>
+          <w:b/>
+          <w:bCs/>
+        </w:rPr>
+      </w:pPr>
+      <w:r>
+        <w:rPr>
+          <w:b/>
+          <w:bCs/>
+        </w:rPr>
+        <w:t xml:space="preserve">    </w:t>
+      </w:r>
+      <w:proofErr w:type="spellStart"/>
+      <w:proofErr w:type="gramStart"/>
+      <w:r>
+        <w:rPr>
+          <w:b/>
+          <w:bCs/>
+        </w:rPr>
+        <w:t>options.Cookie.HttpOnly</w:t>
+      </w:r>
+      <w:proofErr w:type="spellEnd"/>
+      <w:proofErr w:type="gramEnd"/>
+      <w:r>
+        <w:rPr>
+          <w:b/>
+          <w:bCs/>
+        </w:rPr>
+        <w:t xml:space="preserve"> = true;</w:t>
+      </w:r>
+    </w:p>
+    <w:p>
+      <w:pPr>
+        <w:spacing w:after="0" w:line="240" w:lineRule="auto"/>
+      </w:pPr>
+      <w:r>
+        <w:t xml:space="preserve">    </w:t>
+      </w:r>
+      <w:proofErr w:type="spellStart"/>
+      <w:proofErr w:type="gramStart"/>
+      <w:r>
+        <w:t>options.Cookie.SecurePolicy</w:t>
+      </w:r>
+      <w:proofErr w:type="spellEnd"/>
+      <w:proofErr w:type="gramEnd"/>
+      <w:r>
+        <w:t xml:space="preserve"> = </w:t>
+      </w:r>
+      <w:proofErr w:type="spellStart"/>
+      <w:r>
+        <w:t>CookieSecurePolicy.Always</w:t>
+      </w:r>
+      <w:proofErr w:type="spellEnd"/>
+      <w:r>
+        <w:t>;</w:t>
+      </w:r>
+    </w:p>
+    <w:p>
+      <w:pPr>
+        <w:spacing w:after="0" w:line="240" w:lineRule="auto"/>
+        <w:rPr>
+          <w:lang w:val="en-US"/>
+        </w:rPr>
+      </w:pPr>
+      <w:r>
+        <w:t>});</w:t>
+      </w:r>
+    </w:p>
+    <w:p>
+      <w:pPr>
+        <w:rPr>
+          <w:lang w:val="en-US"/>
+        </w:rPr>
+      </w:pPr>
+    </w:p>
+    <w:p>
+      <w:pPr>
+        <w:rPr>
+          <w:lang w:val="en-US"/>
+        </w:rPr>
+      </w:pPr>
+      <w:r>
+        <w:rPr>
+          <w:lang w:val="en-US"/>
+        </w:rPr>
+        <w:t>As mentioned above, when generating a new JWT or Refresh Token, you need to inform the Cookie that it will be HttpOnly.</w:t>
+      </w:r>
+    </w:p>
+    <w:p>
+      <w:pPr>
+        <w:spacing w:after="0" w:line="240" w:lineRule="auto"/>
+      </w:pPr>
+      <w:r>
+        <w:t>// Set the JWT as a HttpOnly cookie</w:t>
+      </w:r>
+    </w:p>
+    <w:p>
+      <w:pPr>
+        <w:spacing w:after="0" w:line="240" w:lineRule="auto"/>
+      </w:pPr>
+      <w:proofErr w:type="spellStart"/>
+      <w:r>
+        <w:rPr>
+          <w:b/>
+          <w:bCs/>
+        </w:rPr>
+        <w:t>cookieOptionsJWT</w:t>
+      </w:r>
+      <w:proofErr w:type="spellEnd"/>
+      <w:r>
+        <w:t xml:space="preserve"> = new </w:t>
+      </w:r>
+      <w:proofErr w:type="spellStart"/>
+      <w:r>
+        <w:t>CookieOptions</w:t>
+      </w:r>
+      <w:proofErr w:type="spellEnd"/>
+    </w:p>
+    <w:p>
+      <w:pPr>
+        <w:spacing w:after="0" w:line="240" w:lineRule="auto"/>
+      </w:pPr>
+      <w:r>
+        <w:t>{</w:t>
+      </w:r>
+    </w:p>
+    <w:p>
+      <w:pPr>
+        <w:spacing w:after="0" w:line="240" w:lineRule="auto"/>
+        <w:rPr>
+          <w:b/>
+          <w:bCs/>
+        </w:rPr>
+      </w:pPr>
+      <w:r>
+        <w:rPr>
+          <w:b/>
+          <w:bCs/>
+        </w:rPr>
+        <w:t xml:space="preserve">    HttpOnly = true,</w:t>
+      </w:r>
+    </w:p>
+    <w:p>
+      <w:pPr>
+        <w:spacing w:after="0" w:line="240" w:lineRule="auto"/>
+      </w:pPr>
+      <w:r>
+        <w:t xml:space="preserve">    </w:t>
+      </w:r>
+      <w:proofErr w:type="spellStart"/>
+      <w:r>
+        <w:t>IsEssential</w:t>
+      </w:r>
+      <w:proofErr w:type="spellEnd"/>
+      <w:r>
+        <w:t xml:space="preserve"> = true,</w:t>
+      </w:r>
+    </w:p>
+    <w:p>
+      <w:pPr>
+        <w:spacing w:after="0" w:line="240" w:lineRule="auto"/>
+      </w:pPr>
+      <w:r>
+        <w:lastRenderedPageBreak/>
+        <w:t xml:space="preserve">    Secure = true, // Ensures the cookie is sent over HTTPS</w:t>
+      </w:r>
+    </w:p>
+    <w:p>
+      <w:pPr>
+        <w:spacing w:after="0" w:line="240" w:lineRule="auto"/>
+      </w:pPr>
+      <w:r>
+        <w:t xml:space="preserve">    </w:t>
+      </w:r>
+      <w:proofErr w:type="spellStart"/>
+      <w:r>
+        <w:t>SameSite</w:t>
+      </w:r>
+      <w:proofErr w:type="spellEnd"/>
+      <w:r>
+        <w:t xml:space="preserve"> = </w:t>
+      </w:r>
+      <w:proofErr w:type="spellStart"/>
+      <w:r>
+        <w:t>SameSiteMode.Strict</w:t>
+      </w:r>
+      <w:proofErr w:type="spellEnd"/>
+      <w:r>
+        <w:t xml:space="preserve">, // Helps mitigate CSRF attacks                        </w:t>
+      </w:r>
+    </w:p>
+    <w:p>
+      <w:pPr>
+        <w:spacing w:after="0" w:line="240" w:lineRule="auto"/>
+      </w:pPr>
+      <w:r>
+        <w:t xml:space="preserve">    Expires = </w:t>
+      </w:r>
+      <w:proofErr w:type="spellStart"/>
+      <w:r>
+        <w:t>JwtTokenExpire</w:t>
+      </w:r>
+      <w:proofErr w:type="spellEnd"/>
+    </w:p>
+    <w:p>
+      <w:pPr>
+        <w:spacing w:after="0" w:line="240" w:lineRule="auto"/>
+      </w:pPr>
+      <w:r>
+        <w:t>};</w:t>
+      </w:r>
+    </w:p>
+    <w:p>
+      <w:pPr>
+        <w:spacing w:after="0" w:line="240" w:lineRule="auto"/>
+      </w:pPr>
+    </w:p>
+    <w:p>
+      <w:pPr>
+        <w:spacing w:after="0" w:line="240" w:lineRule="auto"/>
+      </w:pPr>
+      <w:r>
+        <w:t>// Set the Refresh Token as a HttpOnly cookie</w:t>
+      </w:r>
+    </w:p>
+    <w:p>
+      <w:pPr>
+        <w:spacing w:after="0" w:line="240" w:lineRule="auto"/>
+      </w:pPr>
+      <w:proofErr w:type="spellStart"/>
+      <w:r>
+        <w:rPr>
+          <w:b/>
+          <w:bCs/>
+        </w:rPr>
+        <w:t>cookieOptionsRefreshJWT</w:t>
+      </w:r>
+      <w:proofErr w:type="spellEnd"/>
+      <w:r>
+        <w:t xml:space="preserve"> = new </w:t>
+      </w:r>
+      <w:proofErr w:type="spellStart"/>
+      <w:r>
+        <w:t>CookieOptions</w:t>
+      </w:r>
+      <w:proofErr w:type="spellEnd"/>
+    </w:p>
+    <w:p>
+      <w:pPr>
+        <w:spacing w:after="0" w:line="240" w:lineRule="auto"/>
+      </w:pPr>
+      <w:r>
+        <w:t>{</w:t>
+      </w:r>
+    </w:p>
+    <w:p>
+      <w:pPr>
+        <w:spacing w:after="0" w:line="240" w:lineRule="auto"/>
+        <w:rPr>
+          <w:b/>
+          <w:bCs/>
+        </w:rPr>
+      </w:pPr>
+      <w:r>
+        <w:rPr>
+          <w:b/>
+          <w:bCs/>
+        </w:rPr>
+        <w:t xml:space="preserve">    HttpOnly = true,</w:t>
+      </w:r>
+    </w:p>
+    <w:p>
+      <w:pPr>
+        <w:spacing w:after="0" w:line="240" w:lineRule="auto"/>
+      </w:pPr>
+      <w:r>
+        <w:t xml:space="preserve">    </w:t>
+      </w:r>
+      <w:proofErr w:type="spellStart"/>
+      <w:r>
+        <w:t>IsEssential</w:t>
+      </w:r>
+      <w:proofErr w:type="spellEnd"/>
+      <w:r>
+        <w:t xml:space="preserve"> = true,</w:t>
+      </w:r>
+    </w:p>
+    <w:p>
+      <w:pPr>
+        <w:spacing w:after="0" w:line="240" w:lineRule="auto"/>
+      </w:pPr>
+      <w:r>
+        <w:t xml:space="preserve">    Secure = true, // Ensures the cookie is sent over HTTPS</w:t>
+      </w:r>
+    </w:p>
+    <w:p>
+      <w:pPr>
+        <w:spacing w:after="0" w:line="240" w:lineRule="auto"/>
+      </w:pPr>
+      <w:r>
+        <w:t xml:space="preserve">    </w:t>
+      </w:r>
+      <w:proofErr w:type="spellStart"/>
+      <w:r>
+        <w:t>SameSite</w:t>
+      </w:r>
+      <w:proofErr w:type="spellEnd"/>
+      <w:r>
+        <w:t xml:space="preserve"> = </w:t>
+      </w:r>
+      <w:proofErr w:type="spellStart"/>
+      <w:r>
+        <w:t>SameSiteMode.Strict</w:t>
+      </w:r>
+      <w:proofErr w:type="spellEnd"/>
+      <w:r>
+        <w:t xml:space="preserve">, // Helps mitigate CSRF attacks                        </w:t>
+      </w:r>
+    </w:p>
+    <w:p>
+      <w:pPr>
+        <w:spacing w:after="0" w:line="240" w:lineRule="auto"/>
+      </w:pPr>
+      <w:r>
+        <w:t xml:space="preserve">    Expires = </w:t>
+      </w:r>
+      <w:proofErr w:type="spellStart"/>
+      <w:r>
+        <w:t>JwtRefreshTokenExpire</w:t>
+      </w:r>
+      <w:proofErr w:type="spellEnd"/>
+    </w:p>
+    <w:p>
+      <w:pPr>
+        <w:spacing w:after="0" w:line="240" w:lineRule="auto"/>
+      </w:pPr>
+    </w:p>
+    <w:p>
+      <w:pPr>
+        <w:spacing w:after="0" w:line="240" w:lineRule="auto"/>
+      </w:pPr>
+      <w:r>
+        <w:t>};</w:t>
+      </w:r>
+      <w:r>
+        <w:t xml:space="preserve"> </w:t>
+      </w:r>
+    </w:p>
+    <w:p>
+      <w:pPr>
+        <w:pStyle w:val="Heading4"/>
+      </w:pPr>
+      <w:r>
+        <w:t>Remember Me Timespan</w:t>
+      </w:r>
+    </w:p>
+    <w:p>
+      <w:pPr>
+        <w:spacing w:after="0" w:line="240" w:lineRule="auto"/>
+      </w:pPr>
+      <w:r>
+        <w:t>If the user logs in with the “Remember Me” option checked (true), the option below tells Identity how long the user can stay logged in without having to sign in again (if the user logs out – all cookies are removed from the browser and the user must log in as normal)</w:t>
+      </w:r>
+    </w:p>
+    <w:p>
+      <w:pPr>
+        <w:spacing w:after="0" w:line="240" w:lineRule="auto"/>
+      </w:pPr>
+    </w:p>
+    <w:p>
+      <w:pPr>
+        <w:spacing w:after="0" w:line="240" w:lineRule="auto"/>
+      </w:pPr>
+      <w:r>
+        <w:t xml:space="preserve"> </w:t>
+      </w:r>
+      <w:proofErr w:type="spellStart"/>
+      <w:proofErr w:type="gramStart"/>
+      <w:r>
+        <w:t>services.ConfigureApplicationCookie</w:t>
+      </w:r>
+      <w:proofErr w:type="spellEnd"/>
+      <w:proofErr w:type="gramEnd"/>
+      <w:r>
+        <w:t>(options =&gt;</w:t>
+      </w:r>
+    </w:p>
+    <w:p>
+      <w:pPr>
+        <w:spacing w:after="0" w:line="240" w:lineRule="auto"/>
+      </w:pPr>
+      <w:r>
+        <w:t xml:space="preserve"> {</w:t>
+      </w:r>
+    </w:p>
+    <w:p>
+      <w:pPr>
+        <w:spacing w:after="0" w:line="240" w:lineRule="auto"/>
+      </w:pPr>
+      <w:r>
+        <w:t xml:space="preserve">     </w:t>
+      </w:r>
+      <w:proofErr w:type="spellStart"/>
+      <w:proofErr w:type="gramStart"/>
+      <w:r>
+        <w:t>options.LoginPath</w:t>
+      </w:r>
+      <w:proofErr w:type="spellEnd"/>
+      <w:proofErr w:type="gramEnd"/>
+      <w:r>
+        <w:t xml:space="preserve"> = "/</w:t>
+      </w:r>
+      <w:proofErr w:type="spellStart"/>
+      <w:r>
+        <w:t>LoginAsync</w:t>
+      </w:r>
+      <w:proofErr w:type="spellEnd"/>
+      <w:r>
+        <w:t>";  // Set your login path</w:t>
+      </w:r>
+    </w:p>
+    <w:p>
+      <w:pPr>
+        <w:spacing w:after="0" w:line="240" w:lineRule="auto"/>
+      </w:pPr>
+      <w:r>
+        <w:t xml:space="preserve">     </w:t>
+      </w:r>
+      <w:proofErr w:type="spellStart"/>
+      <w:proofErr w:type="gramStart"/>
+      <w:r>
+        <w:t>options.LogoutPath</w:t>
+      </w:r>
+      <w:proofErr w:type="spellEnd"/>
+      <w:proofErr w:type="gramEnd"/>
+      <w:r>
+        <w:t xml:space="preserve"> = "/</w:t>
+      </w:r>
+      <w:proofErr w:type="spellStart"/>
+      <w:r>
+        <w:t>LogoutAsync</w:t>
+      </w:r>
+      <w:proofErr w:type="spellEnd"/>
+      <w:r>
+        <w:t>";  // Set your logout path</w:t>
+      </w:r>
+    </w:p>
+    <w:p>
+      <w:pPr>
+        <w:spacing w:after="0" w:line="240" w:lineRule="auto"/>
+      </w:pPr>
+      <w:r>
+        <w:t xml:space="preserve">     </w:t>
+      </w:r>
+      <w:proofErr w:type="spellStart"/>
+      <w:proofErr w:type="gramStart"/>
+      <w:r>
+        <w:t>options.SlidingExpiration</w:t>
+      </w:r>
+      <w:proofErr w:type="spellEnd"/>
+      <w:proofErr w:type="gramEnd"/>
+      <w:r>
+        <w:t xml:space="preserve"> = true;</w:t>
+      </w:r>
+    </w:p>
+    <w:p>
+      <w:pPr>
+        <w:spacing w:after="0" w:line="240" w:lineRule="auto"/>
+      </w:pPr>
+      <w:r>
+        <w:rPr>
+          <w:b/>
+          <w:bCs/>
+        </w:rPr>
+        <w:t xml:space="preserve">     </w:t>
+      </w:r>
+      <w:proofErr w:type="spellStart"/>
+      <w:proofErr w:type="gramStart"/>
+      <w:r>
+        <w:rPr>
+          <w:b/>
+          <w:bCs/>
+        </w:rPr>
+        <w:t>options.ExpireTimeSpan</w:t>
+      </w:r>
+      <w:proofErr w:type="spellEnd"/>
+      <w:proofErr w:type="gramEnd"/>
+      <w:r>
+        <w:rPr>
+          <w:b/>
+          <w:bCs/>
+        </w:rPr>
+        <w:t xml:space="preserve"> = </w:t>
+      </w:r>
+      <w:proofErr w:type="spellStart"/>
+      <w:r>
+        <w:rPr>
+          <w:b/>
+          <w:bCs/>
+        </w:rPr>
+        <w:t>TimeSpan.FromDays</w:t>
+      </w:r>
+      <w:proofErr w:type="spellEnd"/>
+      <w:r>
+        <w:rPr>
+          <w:b/>
+          <w:bCs/>
+        </w:rPr>
+        <w:t>(1);</w:t>
+      </w:r>
+      <w:r>
+        <w:t xml:space="preserve">  // when </w:t>
+      </w:r>
+      <w:proofErr w:type="spellStart"/>
+      <w:r>
+        <w:t>IsPersistent</w:t>
+      </w:r>
+      <w:proofErr w:type="spellEnd"/>
+      <w:r>
+        <w:t xml:space="preserve"> (Remember me) is true, use this timespan for SSO</w:t>
+      </w:r>
+    </w:p>
+    <w:p>
+      <w:pPr>
+        <w:spacing w:after="0" w:line="240" w:lineRule="auto"/>
+      </w:pPr>
+      <w:r>
+        <w:t xml:space="preserve">     </w:t>
+      </w:r>
+      <w:proofErr w:type="spellStart"/>
+      <w:proofErr w:type="gramStart"/>
+      <w:r>
+        <w:t>options.Cookie.HttpOnly</w:t>
+      </w:r>
+      <w:proofErr w:type="spellEnd"/>
+      <w:proofErr w:type="gramEnd"/>
+      <w:r>
+        <w:t xml:space="preserve"> = true;</w:t>
+      </w:r>
+    </w:p>
+    <w:p>
+      <w:pPr>
+        <w:spacing w:after="0" w:line="240" w:lineRule="auto"/>
+      </w:pPr>
+      <w:r>
+        <w:t xml:space="preserve">     </w:t>
+      </w:r>
+      <w:proofErr w:type="spellStart"/>
+      <w:proofErr w:type="gramStart"/>
+      <w:r>
+        <w:t>options.Cookie.SecurePolicy</w:t>
+      </w:r>
+      <w:proofErr w:type="spellEnd"/>
+      <w:proofErr w:type="gramEnd"/>
+      <w:r>
+        <w:t xml:space="preserve"> = </w:t>
+      </w:r>
+      <w:proofErr w:type="spellStart"/>
+      <w:r>
+        <w:t>CookieSecurePolicy.Always</w:t>
+      </w:r>
+      <w:proofErr w:type="spellEnd"/>
+      <w:r>
+        <w:t>;</w:t>
+      </w:r>
+    </w:p>
+    <w:p>
+      <w:pPr>
+        <w:spacing w:after="0" w:line="240" w:lineRule="auto"/>
+      </w:pPr>
+      <w:r>
+        <w:t xml:space="preserve"> });</w:t>
+      </w:r>
+    </w:p>
+    <w:p>
+      <w:pPr>
+        <w:pStyle w:val="Heading3"/>
+      </w:pPr>
+      <w:r>
+        <w:t>CORS</w:t>
+      </w:r>
+      <w:r>
+        <w:t xml:space="preserve"> Policy</w:t>
+      </w:r>
+    </w:p>
+    <w:p>
+      <w:pPr>
+        <w:rPr>
+          <w:lang w:val="en-US"/>
+        </w:rPr>
+      </w:pPr>
+      <w:r>
+        <w:rPr>
+          <w:lang w:val="en-US"/>
+        </w:rPr>
+        <w:t>Implementing a CORS policy is good practice, for the p</w:t>
+      </w:r>
+      <w:r>
+        <w:t xml:space="preserve">revention of </w:t>
+      </w:r>
+      <w:r>
+        <w:t>u</w:t>
+      </w:r>
+      <w:r>
+        <w:t xml:space="preserve">nauthorized </w:t>
+      </w:r>
+      <w:r>
+        <w:t>r</w:t>
+      </w:r>
+      <w:r>
+        <w:t>equests</w:t>
+      </w:r>
+      <w:r>
+        <w:t xml:space="preserve">. Especially when you have 2FA enabled. As you find on commercial web sites like eBay or Amazon, they will send you a code by email or phone, but you </w:t>
+      </w:r>
+      <w:proofErr w:type="gramStart"/>
+      <w:r>
+        <w:t>have to</w:t>
+      </w:r>
+      <w:proofErr w:type="gramEnd"/>
+      <w:r>
+        <w:t xml:space="preserve"> go back into the web page and enter it – no new browser or tab can be used for the code entry (here you have an option to resend the 2FA code as well as entering and validating it).</w:t>
+      </w:r>
+      <w:r>
+        <w:rPr>
+          <w:lang w:val="en-US"/>
+        </w:rPr>
+        <w:t xml:space="preserve"> </w:t>
+      </w:r>
+    </w:p>
+    <w:p>
+      <w:pPr>
+        <w:spacing w:after="0" w:line="240" w:lineRule="auto"/>
+      </w:pPr>
+      <w:r>
+        <w:t>// retrieve the list of allowed origins from the configuration</w:t>
+      </w:r>
+    </w:p>
+    <w:p>
+      <w:pPr>
+        <w:spacing w:after="0" w:line="240" w:lineRule="auto"/>
+      </w:pPr>
+      <w:r>
+        <w:t xml:space="preserve">var </w:t>
+      </w:r>
+      <w:proofErr w:type="spellStart"/>
+      <w:r>
+        <w:t>corsWhitelistedDomains</w:t>
+      </w:r>
+      <w:proofErr w:type="spellEnd"/>
+      <w:r>
+        <w:t xml:space="preserve"> = </w:t>
+      </w:r>
+      <w:proofErr w:type="gramStart"/>
+      <w:r>
+        <w:t>configuration.GetSection</w:t>
+      </w:r>
+      <w:proofErr w:type="gramEnd"/>
+      <w:r>
+        <w:t>("CORsWhitelistedDomains").Get&lt;string[]&gt;();</w:t>
+      </w:r>
+    </w:p>
+    <w:p>
+      <w:pPr>
+        <w:spacing w:after="0" w:line="240" w:lineRule="auto"/>
+      </w:pPr>
+    </w:p>
+    <w:p>
+      <w:pPr>
+        <w:spacing w:after="0" w:line="240" w:lineRule="auto"/>
+      </w:pPr>
+      <w:r>
+        <w:t>// configure CORS</w:t>
+      </w:r>
+    </w:p>
+    <w:p>
+      <w:pPr>
+        <w:spacing w:after="0" w:line="240" w:lineRule="auto"/>
+      </w:pPr>
+      <w:proofErr w:type="spellStart"/>
+      <w:proofErr w:type="gramStart"/>
+      <w:r>
+        <w:t>services.AddCors</w:t>
+      </w:r>
+      <w:proofErr w:type="spellEnd"/>
+      <w:proofErr w:type="gramEnd"/>
+      <w:r>
+        <w:t>(options =&gt;</w:t>
+      </w:r>
+    </w:p>
+    <w:p>
+      <w:pPr>
+        <w:spacing w:after="0" w:line="240" w:lineRule="auto"/>
+      </w:pPr>
+      <w:r>
+        <w:t>{</w:t>
+      </w:r>
+    </w:p>
+    <w:p>
+      <w:pPr>
+        <w:spacing w:after="0" w:line="240" w:lineRule="auto"/>
+      </w:pPr>
+      <w:r>
+        <w:t xml:space="preserve">    </w:t>
+      </w:r>
+      <w:proofErr w:type="spellStart"/>
+      <w:proofErr w:type="gramStart"/>
+      <w:r>
+        <w:t>options.AddPolicy</w:t>
+      </w:r>
+      <w:proofErr w:type="spellEnd"/>
+      <w:proofErr w:type="gramEnd"/>
+      <w:r>
+        <w:t>("</w:t>
+      </w:r>
+      <w:proofErr w:type="spellStart"/>
+      <w:r>
+        <w:t>AllowSpecificOrigins</w:t>
+      </w:r>
+      <w:proofErr w:type="spellEnd"/>
+      <w:r>
+        <w:t>",</w:t>
       </w:r>
     </w:p>
     <w:p>
@@ -9886,21 +13628,958 @@
       </w:r>
       <w:proofErr w:type="spellStart"/>
       <w:r>
-        <w:t>LockoutEnabled</w:t>
-      </w:r>
-      <w:proofErr w:type="spellEnd"/>
-      <w:r>
-        <w:t xml:space="preserve"> = </w:t>
-      </w:r>
-      <w:proofErr w:type="spellStart"/>
+        <w:t>policyBuilder</w:t>
+      </w:r>
+      <w:proofErr w:type="spellEnd"/>
+      <w:r>
+        <w:t xml:space="preserve"> =&gt;</w:t>
+      </w:r>
+    </w:p>
+    <w:p>
+      <w:pPr>
+        <w:spacing w:after="0" w:line="240" w:lineRule="auto"/>
+      </w:pPr>
+      <w:r>
+        <w:t xml:space="preserve">        {</w:t>
+      </w:r>
+    </w:p>
+    <w:p>
+      <w:pPr>
+        <w:spacing w:after="0" w:line="240" w:lineRule="auto"/>
+      </w:pPr>
+      <w:r>
+        <w:t xml:space="preserve">            // apply the allowed origins from the configuration</w:t>
+      </w:r>
+    </w:p>
+    <w:p>
+      <w:pPr>
+        <w:spacing w:after="0" w:line="240" w:lineRule="auto"/>
+      </w:pPr>
+      <w:r>
+        <w:t xml:space="preserve">            </w:t>
+      </w:r>
+      <w:proofErr w:type="spellStart"/>
+      <w:r>
+        <w:t>policyBuilder.WithOrigins</w:t>
+      </w:r>
+      <w:proofErr w:type="spellEnd"/>
+      <w:r>
+        <w:t>(</w:t>
+      </w:r>
+      <w:proofErr w:type="spellStart"/>
+      <w:r>
+        <w:t>corsWhitelistedDomains</w:t>
+      </w:r>
+      <w:proofErr w:type="spellEnd"/>
+      <w:r>
+        <w:t>)</w:t>
+      </w:r>
+    </w:p>
+    <w:p>
+      <w:pPr>
+        <w:spacing w:after="0" w:line="240" w:lineRule="auto"/>
+        <w:rPr>
+          <w:b/>
+          <w:bCs/>
+        </w:rPr>
+      </w:pPr>
+      <w:r>
+        <w:rPr>
+          <w:b/>
+          <w:bCs/>
+        </w:rPr>
+        <w:t xml:space="preserve">                         </w:t>
+      </w:r>
       <w:proofErr w:type="gramStart"/>
       <w:r>
-        <w:t>table.Column</w:t>
+        <w:rPr>
+          <w:b/>
+          <w:bCs/>
+        </w:rPr>
+        <w:t>.</w:t>
+      </w:r>
+      <w:proofErr w:type="spellStart"/>
+      <w:r>
+        <w:rPr>
+          <w:b/>
+          <w:bCs/>
+        </w:rPr>
+        <w:t>AllowAnyMethod</w:t>
       </w:r>
       <w:proofErr w:type="spellEnd"/>
       <w:proofErr w:type="gramEnd"/>
       <w:r>
-        <w:t>&lt;bool&gt;(type: "bit", nullable: false),</w:t>
+        <w:rPr>
+          <w:b/>
+          <w:bCs/>
+        </w:rPr>
+        <w:t>() // Allow all HTTP methods</w:t>
+      </w:r>
+    </w:p>
+    <w:p>
+      <w:pPr>
+        <w:spacing w:after="0" w:line="240" w:lineRule="auto"/>
+        <w:rPr>
+          <w:b/>
+          <w:bCs/>
+        </w:rPr>
+      </w:pPr>
+      <w:r>
+        <w:rPr>
+          <w:b/>
+          <w:bCs/>
+        </w:rPr>
+        <w:lastRenderedPageBreak/>
+        <w:t xml:space="preserve">                         </w:t>
+      </w:r>
+      <w:proofErr w:type="gramStart"/>
+      <w:r>
+        <w:rPr>
+          <w:b/>
+          <w:bCs/>
+        </w:rPr>
+        <w:t>.</w:t>
+      </w:r>
+      <w:proofErr w:type="spellStart"/>
+      <w:r>
+        <w:rPr>
+          <w:b/>
+          <w:bCs/>
+        </w:rPr>
+        <w:t>AllowAnyHeader</w:t>
+      </w:r>
+      <w:proofErr w:type="spellEnd"/>
+      <w:proofErr w:type="gramEnd"/>
+      <w:r>
+        <w:rPr>
+          <w:b/>
+          <w:bCs/>
+        </w:rPr>
+        <w:t>() // Allow all headers</w:t>
+      </w:r>
+    </w:p>
+    <w:p>
+      <w:pPr>
+        <w:spacing w:after="0" w:line="240" w:lineRule="auto"/>
+        <w:rPr>
+          <w:b/>
+          <w:bCs/>
+        </w:rPr>
+      </w:pPr>
+      <w:r>
+        <w:rPr>
+          <w:b/>
+          <w:bCs/>
+        </w:rPr>
+        <w:t xml:space="preserve">                         </w:t>
+      </w:r>
+      <w:proofErr w:type="gramStart"/>
+      <w:r>
+        <w:rPr>
+          <w:b/>
+          <w:bCs/>
+        </w:rPr>
+        <w:t>.</w:t>
+      </w:r>
+      <w:proofErr w:type="spellStart"/>
+      <w:r>
+        <w:rPr>
+          <w:b/>
+          <w:bCs/>
+        </w:rPr>
+        <w:t>AllowCredentials</w:t>
+      </w:r>
+      <w:proofErr w:type="spellEnd"/>
+      <w:proofErr w:type="gramEnd"/>
+      <w:r>
+        <w:rPr>
+          <w:b/>
+          <w:bCs/>
+        </w:rPr>
+        <w:t>(); // Allow credentials (cookies)</w:t>
+      </w:r>
+    </w:p>
+    <w:p>
+      <w:pPr>
+        <w:spacing w:after="0" w:line="240" w:lineRule="auto"/>
+      </w:pPr>
+      <w:r>
+        <w:t xml:space="preserve">        });</w:t>
+      </w:r>
+    </w:p>
+    <w:p>
+      <w:pPr>
+        <w:spacing w:after="0" w:line="240" w:lineRule="auto"/>
+      </w:pPr>
+      <w:r>
+        <w:t>});</w:t>
+      </w:r>
+    </w:p>
+    <w:p>
+      <w:pPr>
+        <w:pStyle w:val="Heading3"/>
+      </w:pPr>
+      <w:r>
+        <w:t xml:space="preserve">API </w:t>
+      </w:r>
+      <w:r>
+        <w:t xml:space="preserve">Output </w:t>
+      </w:r>
+      <w:r>
+        <w:t>Caching</w:t>
+      </w:r>
+    </w:p>
+    <w:p>
+      <w:pPr>
+        <w:spacing w:after="0" w:line="240" w:lineRule="auto"/>
+      </w:pPr>
+      <w:r>
+        <w:t>Generate response output caching policies</w:t>
+      </w:r>
+      <w:r>
+        <w:t>, these can then be applied to certain APIs by name.</w:t>
+      </w:r>
+    </w:p>
+    <w:p>
+      <w:pPr>
+        <w:spacing w:after="0" w:line="240" w:lineRule="auto"/>
+      </w:pPr>
+    </w:p>
+    <w:p>
+      <w:pPr>
+        <w:spacing w:after="0" w:line="240" w:lineRule="auto"/>
+      </w:pPr>
+      <w:r>
+        <w:t xml:space="preserve"> </w:t>
+      </w:r>
+      <w:proofErr w:type="spellStart"/>
+      <w:proofErr w:type="gramStart"/>
+      <w:r>
+        <w:t>services.AddOutputCache</w:t>
+      </w:r>
+      <w:proofErr w:type="spellEnd"/>
+      <w:proofErr w:type="gramEnd"/>
+      <w:r>
+        <w:t>(options =&gt;</w:t>
+      </w:r>
+    </w:p>
+    <w:p>
+      <w:pPr>
+        <w:spacing w:after="0" w:line="240" w:lineRule="auto"/>
+      </w:pPr>
+      <w:r>
+        <w:t xml:space="preserve"> {</w:t>
+      </w:r>
+    </w:p>
+    <w:p>
+      <w:pPr>
+        <w:spacing w:after="0" w:line="240" w:lineRule="auto"/>
+        <w:rPr>
+          <w:b/>
+          <w:bCs/>
+        </w:rPr>
+      </w:pPr>
+      <w:r>
+        <w:rPr>
+          <w:b/>
+          <w:bCs/>
+        </w:rPr>
+        <w:t xml:space="preserve">     </w:t>
+      </w:r>
+      <w:proofErr w:type="spellStart"/>
+      <w:proofErr w:type="gramStart"/>
+      <w:r>
+        <w:rPr>
+          <w:b/>
+          <w:bCs/>
+        </w:rPr>
+        <w:t>options.AddBasePolicy</w:t>
+      </w:r>
+      <w:proofErr w:type="spellEnd"/>
+      <w:proofErr w:type="gramEnd"/>
+      <w:r>
+        <w:rPr>
+          <w:b/>
+          <w:bCs/>
+        </w:rPr>
+        <w:t xml:space="preserve">(builder =&gt; </w:t>
+      </w:r>
+      <w:proofErr w:type="spellStart"/>
+      <w:r>
+        <w:rPr>
+          <w:b/>
+          <w:bCs/>
+        </w:rPr>
+        <w:t>builder.Expire</w:t>
+      </w:r>
+      <w:proofErr w:type="spellEnd"/>
+      <w:r>
+        <w:rPr>
+          <w:b/>
+          <w:bCs/>
+        </w:rPr>
+        <w:t>(</w:t>
+      </w:r>
+      <w:proofErr w:type="spellStart"/>
+      <w:r>
+        <w:rPr>
+          <w:b/>
+          <w:bCs/>
+        </w:rPr>
+        <w:t>TimeSpan.FromSeconds</w:t>
+      </w:r>
+      <w:proofErr w:type="spellEnd"/>
+      <w:r>
+        <w:rPr>
+          <w:b/>
+          <w:bCs/>
+        </w:rPr>
+        <w:t>(5)));</w:t>
+      </w:r>
+    </w:p>
+    <w:p>
+      <w:pPr>
+        <w:spacing w:after="0" w:line="240" w:lineRule="auto"/>
+        <w:rPr>
+          <w:b/>
+          <w:bCs/>
+        </w:rPr>
+      </w:pPr>
+      <w:r>
+        <w:rPr>
+          <w:b/>
+          <w:bCs/>
+        </w:rPr>
+        <w:t xml:space="preserve">     </w:t>
+      </w:r>
+      <w:proofErr w:type="spellStart"/>
+      <w:proofErr w:type="gramStart"/>
+      <w:r>
+        <w:rPr>
+          <w:b/>
+          <w:bCs/>
+        </w:rPr>
+        <w:t>options.AddPolicy</w:t>
+      </w:r>
+      <w:proofErr w:type="spellEnd"/>
+      <w:proofErr w:type="gramEnd"/>
+      <w:r>
+        <w:rPr>
+          <w:b/>
+          <w:bCs/>
+        </w:rPr>
+        <w:t xml:space="preserve">("Expire30", builder =&gt; </w:t>
+      </w:r>
+      <w:proofErr w:type="spellStart"/>
+      <w:r>
+        <w:rPr>
+          <w:b/>
+          <w:bCs/>
+        </w:rPr>
+        <w:t>builder.Expire</w:t>
+      </w:r>
+      <w:proofErr w:type="spellEnd"/>
+      <w:r>
+        <w:rPr>
+          <w:b/>
+          <w:bCs/>
+        </w:rPr>
+        <w:t>(</w:t>
+      </w:r>
+      <w:proofErr w:type="spellStart"/>
+      <w:r>
+        <w:rPr>
+          <w:b/>
+          <w:bCs/>
+        </w:rPr>
+        <w:t>TimeSpan.FromSeconds</w:t>
+      </w:r>
+      <w:proofErr w:type="spellEnd"/>
+      <w:r>
+        <w:rPr>
+          <w:b/>
+          <w:bCs/>
+        </w:rPr>
+        <w:t>(30)));</w:t>
+      </w:r>
+    </w:p>
+    <w:p>
+      <w:pPr>
+        <w:spacing w:after="0" w:line="240" w:lineRule="auto"/>
+        <w:rPr>
+          <w:b/>
+          <w:bCs/>
+        </w:rPr>
+      </w:pPr>
+      <w:r>
+        <w:rPr>
+          <w:b/>
+          <w:bCs/>
+        </w:rPr>
+        <w:t xml:space="preserve">     </w:t>
+      </w:r>
+      <w:proofErr w:type="spellStart"/>
+      <w:proofErr w:type="gramStart"/>
+      <w:r>
+        <w:rPr>
+          <w:b/>
+          <w:bCs/>
+        </w:rPr>
+        <w:t>options.AddPolicy</w:t>
+      </w:r>
+      <w:proofErr w:type="spellEnd"/>
+      <w:proofErr w:type="gramEnd"/>
+      <w:r>
+        <w:rPr>
+          <w:b/>
+          <w:bCs/>
+        </w:rPr>
+        <w:t xml:space="preserve">("Expire60", builder =&gt; </w:t>
+      </w:r>
+      <w:proofErr w:type="spellStart"/>
+      <w:r>
+        <w:rPr>
+          <w:b/>
+          <w:bCs/>
+        </w:rPr>
+        <w:t>builder.Expire</w:t>
+      </w:r>
+      <w:proofErr w:type="spellEnd"/>
+      <w:r>
+        <w:rPr>
+          <w:b/>
+          <w:bCs/>
+        </w:rPr>
+        <w:t>(</w:t>
+      </w:r>
+      <w:proofErr w:type="spellStart"/>
+      <w:r>
+        <w:rPr>
+          <w:b/>
+          <w:bCs/>
+        </w:rPr>
+        <w:t>TimeSpan.FromSeconds</w:t>
+      </w:r>
+      <w:proofErr w:type="spellEnd"/>
+      <w:r>
+        <w:rPr>
+          <w:b/>
+          <w:bCs/>
+        </w:rPr>
+        <w:t>(60)));</w:t>
+      </w:r>
+    </w:p>
+    <w:p>
+      <w:pPr>
+        <w:spacing w:after="0" w:line="240" w:lineRule="auto"/>
+      </w:pPr>
+      <w:r>
+        <w:t xml:space="preserve"> });</w:t>
+      </w:r>
+    </w:p>
+    <w:p>
+      <w:pPr>
+        <w:spacing w:after="0" w:line="240" w:lineRule="auto"/>
+      </w:pPr>
+    </w:p>
+    <w:p>
+      <w:pPr>
+        <w:spacing w:after="0" w:line="240" w:lineRule="auto"/>
+      </w:pPr>
+      <w:r>
+        <w:t>Appling a caching policy by name:</w:t>
+      </w:r>
+    </w:p>
+    <w:p>
+      <w:pPr>
+        <w:spacing w:after="0" w:line="240" w:lineRule="auto"/>
+      </w:pPr>
+    </w:p>
+    <w:p>
+      <w:pPr>
+        <w:spacing w:after="0" w:line="240" w:lineRule="auto"/>
+      </w:pPr>
+      <w:proofErr w:type="spellStart"/>
+      <w:proofErr w:type="gramStart"/>
+      <w:r>
+        <w:t>group.MapGet</w:t>
+      </w:r>
+      <w:proofErr w:type="spellEnd"/>
+      <w:proofErr w:type="gramEnd"/>
+      <w:r>
+        <w:t>("/</w:t>
+      </w:r>
+      <w:proofErr w:type="spellStart"/>
+      <w:r>
+        <w:t>GetAllUserPicturesByUserId</w:t>
+      </w:r>
+      <w:proofErr w:type="spellEnd"/>
+      <w:r>
+        <w:t xml:space="preserve">", </w:t>
+      </w:r>
+      <w:r>
+        <w:rPr>
+          <w:b/>
+          <w:bCs/>
+        </w:rPr>
+        <w:t>[</w:t>
+      </w:r>
+      <w:proofErr w:type="spellStart"/>
+      <w:r>
+        <w:rPr>
+          <w:b/>
+          <w:bCs/>
+        </w:rPr>
+        <w:t>OutputCache</w:t>
+      </w:r>
+      <w:proofErr w:type="spellEnd"/>
+      <w:r>
+        <w:rPr>
+          <w:b/>
+          <w:bCs/>
+        </w:rPr>
+        <w:t>(</w:t>
+      </w:r>
+      <w:proofErr w:type="spellStart"/>
+      <w:r>
+        <w:rPr>
+          <w:b/>
+          <w:bCs/>
+        </w:rPr>
+        <w:t>PolicyName</w:t>
+      </w:r>
+      <w:proofErr w:type="spellEnd"/>
+      <w:r>
+        <w:rPr>
+          <w:b/>
+          <w:bCs/>
+        </w:rPr>
+        <w:t xml:space="preserve"> = "Expire30")]</w:t>
+      </w:r>
+      <w:r>
+        <w:t xml:space="preserve"> Results&lt;Ok&lt;List&lt;</w:t>
+      </w:r>
+      <w:proofErr w:type="spellStart"/>
+      <w:r>
+        <w:t>ShareMemories.Domain.Entities.Picture</w:t>
+      </w:r>
+      <w:proofErr w:type="spellEnd"/>
+      <w:r>
+        <w:t xml:space="preserve">&gt;&gt;, </w:t>
+      </w:r>
+      <w:proofErr w:type="spellStart"/>
+      <w:r>
+        <w:t>NotFound</w:t>
+      </w:r>
+      <w:proofErr w:type="spellEnd"/>
+      <w:r>
+        <w:t>&gt; (</w:t>
+      </w:r>
+      <w:proofErr w:type="spellStart"/>
+      <w:r>
+        <w:t>IPictureService</w:t>
+      </w:r>
+      <w:proofErr w:type="spellEnd"/>
+      <w:r>
+        <w:t xml:space="preserve"> </w:t>
+      </w:r>
+      <w:proofErr w:type="spellStart"/>
+      <w:r>
+        <w:t>pictureService</w:t>
+      </w:r>
+      <w:proofErr w:type="spellEnd"/>
+      <w:r>
+        <w:t>, int id) =&gt;</w:t>
+      </w:r>
+    </w:p>
+    <w:p>
+      <w:pPr>
+        <w:spacing w:after="0" w:line="240" w:lineRule="auto"/>
+      </w:pPr>
+      <w:r>
+        <w:t>{</w:t>
+      </w:r>
+    </w:p>
+    <w:p>
+      <w:pPr>
+        <w:spacing w:after="0" w:line="240" w:lineRule="auto"/>
+      </w:pPr>
+      <w:r>
+        <w:t xml:space="preserve">    return </w:t>
+      </w:r>
+      <w:proofErr w:type="spellStart"/>
+      <w:r>
+        <w:t>pictureService.GetPictures</w:t>
+      </w:r>
+      <w:proofErr w:type="spellEnd"/>
+      <w:r>
+        <w:t xml:space="preserve">() is </w:t>
+      </w:r>
+      <w:proofErr w:type="gramStart"/>
+      <w:r>
+        <w:t>{ }</w:t>
+      </w:r>
+      <w:proofErr w:type="gramEnd"/>
+      <w:r>
+        <w:t xml:space="preserve"> picture // pattern matching expression. Checking if </w:t>
+      </w:r>
+      <w:proofErr w:type="spellStart"/>
+      <w:r>
+        <w:t>bookService.GetBook</w:t>
+      </w:r>
+      <w:proofErr w:type="spellEnd"/>
+      <w:r>
+        <w:t xml:space="preserve">(id) matches the pattern </w:t>
+      </w:r>
+      <w:proofErr w:type="gramStart"/>
+      <w:r>
+        <w:t>{ }</w:t>
+      </w:r>
+      <w:proofErr w:type="gramEnd"/>
+      <w:r>
+        <w:t xml:space="preserve"> and assigns it to a variable named book.</w:t>
+      </w:r>
+    </w:p>
+    <w:p>
+      <w:pPr>
+        <w:spacing w:after="0" w:line="240" w:lineRule="auto"/>
+      </w:pPr>
+      <w:r>
+        <w:t xml:space="preserve">           ? </w:t>
+      </w:r>
+      <w:proofErr w:type="spellStart"/>
+      <w:r>
+        <w:t>TypedResults.Ok</w:t>
+      </w:r>
+      <w:proofErr w:type="spellEnd"/>
+      <w:r>
+        <w:t>(picture) // return Book if non-null value</w:t>
+      </w:r>
+    </w:p>
+    <w:p>
+      <w:pPr>
+        <w:spacing w:after="0" w:line="240" w:lineRule="auto"/>
+      </w:pPr>
+      <w:r>
+        <w:t xml:space="preserve">           : </w:t>
+      </w:r>
+      <w:proofErr w:type="spellStart"/>
+      <w:r>
+        <w:t>TypedResults.NotFound</w:t>
+      </w:r>
+      <w:proofErr w:type="spellEnd"/>
+      <w:r>
+        <w:t xml:space="preserve">(); // if Null, return </w:t>
+      </w:r>
+      <w:proofErr w:type="spellStart"/>
+      <w:r>
+        <w:t>NotFound</w:t>
+      </w:r>
+      <w:proofErr w:type="spellEnd"/>
+      <w:r>
+        <w:t xml:space="preserve">                </w:t>
+      </w:r>
+    </w:p>
+    <w:p>
+      <w:pPr>
+        <w:spacing w:after="0" w:line="240" w:lineRule="auto"/>
+      </w:pPr>
+      <w:r>
+        <w:t>})</w:t>
+      </w:r>
+    </w:p>
+    <w:p>
+      <w:pPr>
+        <w:spacing w:after="0" w:line="240" w:lineRule="auto"/>
+      </w:pPr>
+      <w:proofErr w:type="gramStart"/>
+      <w:r>
+        <w:t>.</w:t>
+      </w:r>
+      <w:proofErr w:type="spellStart"/>
+      <w:r>
+        <w:t>WithName</w:t>
+      </w:r>
+      <w:proofErr w:type="spellEnd"/>
+      <w:proofErr w:type="gramEnd"/>
+      <w:r>
+        <w:t>("</w:t>
+      </w:r>
+      <w:proofErr w:type="spellStart"/>
+      <w:r>
+        <w:t>RetrieveAllUserPicturesByUserId</w:t>
+      </w:r>
+      <w:proofErr w:type="spellEnd"/>
+      <w:r>
+        <w:t>")</w:t>
+      </w:r>
+    </w:p>
+    <w:p>
+      <w:pPr>
+        <w:spacing w:after="0" w:line="240" w:lineRule="auto"/>
+      </w:pPr>
+      <w:r>
+        <w:t xml:space="preserve"> </w:t>
+      </w:r>
+      <w:proofErr w:type="gramStart"/>
+      <w:r>
+        <w:t>.</w:t>
+      </w:r>
+      <w:proofErr w:type="spellStart"/>
+      <w:r>
+        <w:t>WithOpenApi</w:t>
+      </w:r>
+      <w:proofErr w:type="spellEnd"/>
+      <w:proofErr w:type="gramEnd"/>
+      <w:r>
+        <w:t xml:space="preserve">(x =&gt; new </w:t>
+      </w:r>
+      <w:proofErr w:type="spellStart"/>
+      <w:r>
+        <w:t>OpenApiOperation</w:t>
+      </w:r>
+      <w:proofErr w:type="spellEnd"/>
+      <w:r>
+        <w:t>(x)</w:t>
+      </w:r>
+    </w:p>
+    <w:p>
+      <w:pPr>
+        <w:spacing w:after="0" w:line="240" w:lineRule="auto"/>
+      </w:pPr>
+      <w:r>
+        <w:t xml:space="preserve"> {</w:t>
+      </w:r>
+    </w:p>
+    <w:p>
+      <w:pPr>
+        <w:spacing w:after="0" w:line="240" w:lineRule="auto"/>
+      </w:pPr>
+      <w:r>
+        <w:t xml:space="preserve">     Summary = "Retrieve all pictures by user Id",</w:t>
+      </w:r>
+    </w:p>
+    <w:p>
+      <w:pPr>
+        <w:spacing w:after="0" w:line="240" w:lineRule="auto"/>
+      </w:pPr>
+      <w:r>
+        <w:t xml:space="preserve">     Description = "Returns information about a selected picture from the user's library.",</w:t>
+      </w:r>
+    </w:p>
+    <w:p>
+      <w:pPr>
+        <w:spacing w:after="0" w:line="240" w:lineRule="auto"/>
+      </w:pPr>
+      <w:r>
+        <w:t xml:space="preserve">     Tags = new List&lt;</w:t>
+      </w:r>
+      <w:proofErr w:type="spellStart"/>
+      <w:r>
+        <w:t>OpenApiTag</w:t>
+      </w:r>
+      <w:proofErr w:type="spellEnd"/>
+      <w:r>
+        <w:t xml:space="preserve">&gt; </w:t>
+      </w:r>
+      <w:proofErr w:type="gramStart"/>
+      <w:r>
+        <w:t>{ new</w:t>
+      </w:r>
+      <w:proofErr w:type="gramEnd"/>
+      <w:r>
+        <w:t>() { Name = "Pictures API Library" } }</w:t>
+      </w:r>
+    </w:p>
+    <w:p>
+      <w:pPr>
+        <w:spacing w:after="0" w:line="240" w:lineRule="auto"/>
+      </w:pPr>
+      <w:r>
+        <w:t xml:space="preserve"> });</w:t>
+      </w:r>
+    </w:p>
+    <w:p>
+      <w:pPr>
+        <w:pStyle w:val="Heading3"/>
+        <w:rPr>
+          <w:lang w:val="en-GB"/>
+        </w:rPr>
+      </w:pPr>
+      <w:r>
+        <w:t xml:space="preserve">Swagger Setup with JWT </w:t>
+      </w:r>
+      <w:r>
+        <w:rPr>
+          <w:lang w:val="en-GB"/>
+        </w:rPr>
+        <w:t>Security</w:t>
+      </w:r>
+      <w:r>
+        <w:rPr>
+          <w:lang w:val="en-GB"/>
+        </w:rPr>
+        <w:t xml:space="preserve"> </w:t>
+      </w:r>
+      <w:r>
+        <w:rPr>
+          <w:lang w:val="en-GB"/>
+        </w:rPr>
+        <w:t>Requirement</w:t>
+      </w:r>
+    </w:p>
+    <w:p>
+      <w:pPr>
+        <w:spacing w:after="0" w:line="240" w:lineRule="auto"/>
+      </w:pPr>
+      <w:r>
+        <w:rPr>
+          <w:i/>
+          <w:iCs/>
+          <w:u w:val="single"/>
+        </w:rPr>
+        <w:t>This is optional, because we are using the HttpOnly flag</w:t>
+      </w:r>
+      <w:r>
+        <w:t xml:space="preserve">, the JWT will automatically be included in the API request, but for completeness, in the past if you only used a Bearer Token you had to enter the token manually -  this snippet of code </w:t>
+      </w:r>
+      <w:r>
+        <w:t>allow</w:t>
+      </w:r>
+      <w:r>
+        <w:t>s</w:t>
+      </w:r>
+      <w:r>
+        <w:t xml:space="preserve"> Swagger to use JWT Bearer Tokens when calling secure API endpoints and not have to enter the text "Bearer"</w:t>
+      </w:r>
+      <w:r>
+        <w:t>.</w:t>
+      </w:r>
+    </w:p>
+    <w:p>
+      <w:pPr>
+        <w:spacing w:after="0" w:line="240" w:lineRule="auto"/>
+      </w:pPr>
+    </w:p>
+    <w:p>
+      <w:pPr>
+        <w:spacing w:after="0" w:line="240" w:lineRule="auto"/>
+      </w:pPr>
+      <w:proofErr w:type="spellStart"/>
+      <w:proofErr w:type="gramStart"/>
+      <w:r>
+        <w:t>services.AddSwaggerGen</w:t>
+      </w:r>
+      <w:proofErr w:type="spellEnd"/>
+      <w:proofErr w:type="gramEnd"/>
+      <w:r>
+        <w:t>(c =&gt;</w:t>
+      </w:r>
+    </w:p>
+    <w:p>
+      <w:pPr>
+        <w:spacing w:after="0" w:line="240" w:lineRule="auto"/>
+      </w:pPr>
+      <w:r>
+        <w:t>{</w:t>
+      </w:r>
+    </w:p>
+    <w:p>
+      <w:pPr>
+        <w:spacing w:after="0" w:line="240" w:lineRule="auto"/>
+      </w:pPr>
+      <w:r>
+        <w:t xml:space="preserve">    </w:t>
+      </w:r>
+      <w:proofErr w:type="spellStart"/>
+      <w:r>
+        <w:t>c.</w:t>
+      </w:r>
+      <w:proofErr w:type="gramStart"/>
+      <w:r>
+        <w:t>SwaggerDoc</w:t>
+      </w:r>
+      <w:proofErr w:type="spellEnd"/>
+      <w:r>
+        <w:t>(</w:t>
+      </w:r>
+      <w:proofErr w:type="gramEnd"/>
+      <w:r>
+        <w:t xml:space="preserve">"v1", new </w:t>
+      </w:r>
+      <w:proofErr w:type="spellStart"/>
+      <w:r>
+        <w:t>OpenApiInfo</w:t>
+      </w:r>
+      <w:proofErr w:type="spellEnd"/>
+      <w:r>
+        <w:t xml:space="preserve"> { Version = "v1" });</w:t>
+      </w:r>
+    </w:p>
+    <w:p>
+      <w:pPr>
+        <w:spacing w:after="0" w:line="240" w:lineRule="auto"/>
+      </w:pPr>
+    </w:p>
+    <w:p>
+      <w:pPr>
+        <w:spacing w:after="0" w:line="240" w:lineRule="auto"/>
+      </w:pPr>
+      <w:r>
+        <w:t xml:space="preserve">    </w:t>
+      </w:r>
+      <w:proofErr w:type="spellStart"/>
+      <w:r>
+        <w:t>c.</w:t>
+      </w:r>
+      <w:proofErr w:type="gramStart"/>
+      <w:r>
+        <w:t>AddSecurityDefinition</w:t>
+      </w:r>
+      <w:proofErr w:type="spellEnd"/>
+      <w:r>
+        <w:t>(</w:t>
+      </w:r>
+      <w:proofErr w:type="gramEnd"/>
+      <w:r>
+        <w:t xml:space="preserve">"Bearer", new </w:t>
+      </w:r>
+      <w:proofErr w:type="spellStart"/>
+      <w:r>
+        <w:t>OpenApiSecurityScheme</w:t>
+      </w:r>
+      <w:proofErr w:type="spellEnd"/>
+    </w:p>
+    <w:p>
+      <w:pPr>
+        <w:spacing w:after="0" w:line="240" w:lineRule="auto"/>
+      </w:pPr>
+      <w:r>
+        <w:t xml:space="preserve">    {</w:t>
+      </w:r>
+    </w:p>
+    <w:p>
+      <w:pPr>
+        <w:spacing w:after="0" w:line="240" w:lineRule="auto"/>
+      </w:pPr>
+      <w:r>
+        <w:t xml:space="preserve">        Name = "Authorization",</w:t>
+      </w:r>
+    </w:p>
+    <w:p>
+      <w:pPr>
+        <w:spacing w:after="0" w:line="240" w:lineRule="auto"/>
+      </w:pPr>
+      <w:r>
+        <w:t xml:space="preserve">        Type = </w:t>
+      </w:r>
+      <w:proofErr w:type="spellStart"/>
+      <w:r>
+        <w:t>SecuritySchemeType.Http</w:t>
+      </w:r>
+      <w:proofErr w:type="spellEnd"/>
+      <w:r>
+        <w:t>,</w:t>
       </w:r>
     </w:p>
     <w:p>
@@ -9912,38 +14591,76 @@
       </w:r>
       <w:proofErr w:type="spellStart"/>
       <w:r>
-        <w:t>AccessFailedCount</w:t>
-      </w:r>
-      <w:proofErr w:type="spellEnd"/>
-      <w:r>
-        <w:t xml:space="preserve"> = </w:t>
-      </w:r>
-      <w:proofErr w:type="spellStart"/>
+        <w:t>BearerFormat</w:t>
+      </w:r>
+      <w:proofErr w:type="spellEnd"/>
+      <w:r>
+        <w:t xml:space="preserve"> = "JWT",</w:t>
+      </w:r>
+    </w:p>
+    <w:p>
+      <w:pPr>
+        <w:spacing w:after="0" w:line="240" w:lineRule="auto"/>
+      </w:pPr>
+      <w:r>
+        <w:t xml:space="preserve">        Scheme = "Bearer",</w:t>
+      </w:r>
+    </w:p>
+    <w:p>
+      <w:pPr>
+        <w:spacing w:after="0" w:line="240" w:lineRule="auto"/>
+      </w:pPr>
+      <w:r>
+        <w:t xml:space="preserve">        In = </w:t>
+      </w:r>
+      <w:proofErr w:type="spellStart"/>
+      <w:r>
+        <w:t>ParameterLocation.Header</w:t>
+      </w:r>
+      <w:proofErr w:type="spellEnd"/>
+    </w:p>
+    <w:p>
+      <w:pPr>
+        <w:spacing w:after="0" w:line="240" w:lineRule="auto"/>
+      </w:pPr>
+      <w:r>
+        <w:lastRenderedPageBreak/>
+        <w:t xml:space="preserve">    });</w:t>
+      </w:r>
+    </w:p>
+    <w:p>
+      <w:pPr>
+        <w:spacing w:after="0" w:line="240" w:lineRule="auto"/>
+      </w:pPr>
+    </w:p>
+    <w:p>
+      <w:pPr>
+        <w:spacing w:after="0" w:line="240" w:lineRule="auto"/>
+      </w:pPr>
+      <w:r>
+        <w:t xml:space="preserve">    </w:t>
+      </w:r>
+      <w:proofErr w:type="spellStart"/>
+      <w:r>
+        <w:t>c.</w:t>
+      </w:r>
       <w:proofErr w:type="gramStart"/>
       <w:r>
-        <w:t>table.Column</w:t>
-      </w:r>
-      <w:proofErr w:type="spellEnd"/>
+        <w:t>AddSecurityRequirement</w:t>
+      </w:r>
+      <w:proofErr w:type="spellEnd"/>
+      <w:r>
+        <w:t>(</w:t>
+      </w:r>
       <w:proofErr w:type="gramEnd"/>
       <w:r>
-        <w:t>&lt;int&gt;(type: "int", nullable: false)</w:t>
-      </w:r>
-    </w:p>
-    <w:p>
-      <w:pPr>
-        <w:spacing w:after="0" w:line="240" w:lineRule="auto"/>
-      </w:pPr>
-      <w:r>
-        <w:t xml:space="preserve">    },</w:t>
-      </w:r>
-    </w:p>
-    <w:p>
-      <w:pPr>
-        <w:spacing w:after="0" w:line="240" w:lineRule="auto"/>
-      </w:pPr>
-      <w:r>
-        <w:t xml:space="preserve">    constraints: table =&gt;</w:t>
-      </w:r>
+        <w:t xml:space="preserve">new </w:t>
+      </w:r>
+      <w:proofErr w:type="spellStart"/>
+      <w:r>
+        <w:t>OpenApiSecurityRequirement</w:t>
+      </w:r>
+      <w:proofErr w:type="spellEnd"/>
     </w:p>
     <w:p>
       <w:pPr>
@@ -9958,33 +14675,280 @@
         <w:spacing w:after="0" w:line="240" w:lineRule="auto"/>
       </w:pPr>
       <w:r>
-        <w:t xml:space="preserve">        </w:t>
-      </w:r>
-      <w:proofErr w:type="spellStart"/>
+        <w:t xml:space="preserve">        {</w:t>
+      </w:r>
+    </w:p>
+    <w:p>
+      <w:pPr>
+        <w:spacing w:after="0" w:line="240" w:lineRule="auto"/>
+      </w:pPr>
+      <w:r>
+        <w:t xml:space="preserve">            new </w:t>
+      </w:r>
+      <w:proofErr w:type="spellStart"/>
+      <w:r>
+        <w:t>OpenApiSecurityScheme</w:t>
+      </w:r>
+      <w:proofErr w:type="spellEnd"/>
+    </w:p>
+    <w:p>
+      <w:pPr>
+        <w:spacing w:after="0" w:line="240" w:lineRule="auto"/>
+      </w:pPr>
+      <w:r>
+        <w:t xml:space="preserve">            {</w:t>
+      </w:r>
+    </w:p>
+    <w:p>
+      <w:pPr>
+        <w:spacing w:after="0" w:line="240" w:lineRule="auto"/>
+      </w:pPr>
+      <w:r>
+        <w:t xml:space="preserve">                Reference = new </w:t>
+      </w:r>
+      <w:proofErr w:type="spellStart"/>
+      <w:r>
+        <w:t>OpenApiReference</w:t>
+      </w:r>
+      <w:proofErr w:type="spellEnd"/>
+      <w:r>
+        <w:t xml:space="preserve"> {</w:t>
+      </w:r>
+    </w:p>
+    <w:p>
+      <w:pPr>
+        <w:spacing w:after="0" w:line="240" w:lineRule="auto"/>
+      </w:pPr>
+      <w:r>
+        <w:t xml:space="preserve">                    Type = </w:t>
+      </w:r>
+      <w:proofErr w:type="spellStart"/>
+      <w:r>
+        <w:t>ReferenceType.SecurityScheme</w:t>
+      </w:r>
+      <w:proofErr w:type="spellEnd"/>
+      <w:r>
+        <w:t>,</w:t>
+      </w:r>
+    </w:p>
+    <w:p>
+      <w:pPr>
+        <w:spacing w:after="0" w:line="240" w:lineRule="auto"/>
+      </w:pPr>
+      <w:r>
+        <w:t xml:space="preserve">                    Id = "Bearer"</w:t>
+      </w:r>
+    </w:p>
+    <w:p>
+      <w:pPr>
+        <w:spacing w:after="0" w:line="240" w:lineRule="auto"/>
+      </w:pPr>
+      <w:r>
+        <w:t xml:space="preserve">                }</w:t>
+      </w:r>
+    </w:p>
+    <w:p>
+      <w:pPr>
+        <w:spacing w:after="0" w:line="240" w:lineRule="auto"/>
+      </w:pPr>
+      <w:r>
+        <w:t xml:space="preserve">            },</w:t>
+      </w:r>
+    </w:p>
+    <w:p>
+      <w:pPr>
+        <w:spacing w:after="0" w:line="240" w:lineRule="auto"/>
+      </w:pPr>
+      <w:r>
+        <w:t xml:space="preserve">            </w:t>
+      </w:r>
+      <w:proofErr w:type="spellStart"/>
+      <w:r>
+        <w:t>Array.Empty</w:t>
+      </w:r>
+      <w:proofErr w:type="spellEnd"/>
+      <w:r>
+        <w:t>&lt;string</w:t>
+      </w:r>
       <w:proofErr w:type="gramStart"/>
       <w:r>
-        <w:t>table.PrimaryKey</w:t>
-      </w:r>
-      <w:proofErr w:type="spellEnd"/>
+        <w:t>&gt;(</w:t>
+      </w:r>
       <w:proofErr w:type="gramEnd"/>
       <w:r>
-        <w:t>("</w:t>
-      </w:r>
-      <w:proofErr w:type="spellStart"/>
-      <w:r>
-        <w:t>PK_AspNetUsers</w:t>
-      </w:r>
-      <w:proofErr w:type="spellEnd"/>
-      <w:r>
-        <w:t xml:space="preserve">", x =&gt; </w:t>
-      </w:r>
-      <w:proofErr w:type="spellStart"/>
-      <w:r>
-        <w:t>x.Id</w:t>
-      </w:r>
-      <w:proofErr w:type="spellEnd"/>
-      <w:r>
-        <w:t>);</w:t>
+        <w:t>) // pass in empty collection</w:t>
+      </w:r>
+    </w:p>
+    <w:p>
+      <w:pPr>
+        <w:spacing w:after="0" w:line="240" w:lineRule="auto"/>
+      </w:pPr>
+      <w:r>
+        <w:t xml:space="preserve">        }</w:t>
+      </w:r>
+    </w:p>
+    <w:p>
+      <w:pPr>
+        <w:spacing w:after="0" w:line="240" w:lineRule="auto"/>
+      </w:pPr>
+      <w:r>
+        <w:t xml:space="preserve">    });</w:t>
+      </w:r>
+    </w:p>
+    <w:p>
+      <w:pPr>
+        <w:spacing w:after="0" w:line="240" w:lineRule="auto"/>
+      </w:pPr>
+    </w:p>
+    <w:p>
+      <w:pPr>
+        <w:spacing w:after="0" w:line="240" w:lineRule="auto"/>
+      </w:pPr>
+      <w:r>
+        <w:t>});</w:t>
+      </w:r>
+    </w:p>
+    <w:p>
+      <w:pPr>
+        <w:pStyle w:val="Heading3"/>
+      </w:pPr>
+      <w:r>
+        <w:t>Mailosaur</w:t>
+      </w:r>
+    </w:p>
+    <w:p>
+      <w:pPr>
+        <w:spacing w:after="0" w:line="240" w:lineRule="auto"/>
+      </w:pPr>
+      <w:r>
+        <w:t xml:space="preserve">Register </w:t>
+      </w:r>
+      <w:r>
+        <w:t xml:space="preserve">Mailosaur (dependency injection) as the </w:t>
+      </w:r>
+      <w:r>
+        <w:t>email provider</w:t>
+      </w:r>
+    </w:p>
+    <w:p>
+      <w:pPr>
+        <w:spacing w:after="0" w:line="240" w:lineRule="auto"/>
+      </w:pPr>
+      <w:r>
+        <w:rPr>
+          <w:b/>
+          <w:bCs/>
+        </w:rPr>
+        <w:t>NB:</w:t>
+      </w:r>
+      <w:r>
+        <w:t xml:space="preserve"> you can replace with your company SMTP or another email provider</w:t>
+      </w:r>
+      <w:r>
+        <w:t>.</w:t>
+      </w:r>
+    </w:p>
+    <w:p>
+      <w:pPr>
+        <w:spacing w:after="0" w:line="240" w:lineRule="auto"/>
+      </w:pPr>
+    </w:p>
+    <w:p>
+      <w:pPr>
+        <w:spacing w:after="0" w:line="240" w:lineRule="auto"/>
+      </w:pPr>
+      <w:r>
+        <w:t xml:space="preserve"> </w:t>
+      </w:r>
+      <w:proofErr w:type="spellStart"/>
+      <w:proofErr w:type="gramStart"/>
+      <w:r>
+        <w:t>services.</w:t>
+      </w:r>
+      <w:r>
+        <w:rPr>
+          <w:b/>
+          <w:bCs/>
+        </w:rPr>
+        <w:t>AddSingleton</w:t>
+      </w:r>
+      <w:proofErr w:type="spellEnd"/>
+      <w:proofErr w:type="gramEnd"/>
+      <w:r>
+        <w:t>&lt;</w:t>
+      </w:r>
+      <w:proofErr w:type="spellStart"/>
+      <w:r>
+        <w:t>MailosaurClient</w:t>
+      </w:r>
+      <w:proofErr w:type="spellEnd"/>
+      <w:r>
+        <w:t>&gt;(</w:t>
+      </w:r>
+      <w:proofErr w:type="spellStart"/>
+      <w:r>
+        <w:t>sp</w:t>
+      </w:r>
+      <w:proofErr w:type="spellEnd"/>
+      <w:r>
+        <w:t xml:space="preserve"> =&gt;</w:t>
+      </w:r>
+    </w:p>
+    <w:p>
+      <w:pPr>
+        <w:spacing w:after="0" w:line="240" w:lineRule="auto"/>
+      </w:pPr>
+      <w:r>
+        <w:t xml:space="preserve"> {</w:t>
+      </w:r>
+    </w:p>
+    <w:p>
+      <w:pPr>
+        <w:spacing w:after="0" w:line="240" w:lineRule="auto"/>
+      </w:pPr>
+      <w:r>
+        <w:rPr>
+          <w:b/>
+          <w:bCs/>
+        </w:rPr>
+        <w:t xml:space="preserve">     return new </w:t>
+      </w:r>
+      <w:proofErr w:type="spellStart"/>
+      <w:r>
+        <w:rPr>
+          <w:b/>
+          <w:bCs/>
+        </w:rPr>
+        <w:t>MailosaurClient</w:t>
+      </w:r>
+      <w:proofErr w:type="spellEnd"/>
+      <w:r>
+        <w:rPr>
+          <w:b/>
+          <w:bCs/>
+        </w:rPr>
+        <w:t>(configuration["</w:t>
+      </w:r>
+      <w:proofErr w:type="spellStart"/>
+      <w:proofErr w:type="gramStart"/>
+      <w:r>
+        <w:rPr>
+          <w:b/>
+          <w:bCs/>
+        </w:rPr>
+        <w:t>Mailosaur:ApiKey</w:t>
+      </w:r>
+      <w:proofErr w:type="spellEnd"/>
+      <w:proofErr w:type="gramEnd"/>
+      <w:r>
+        <w:rPr>
+          <w:b/>
+          <w:bCs/>
+        </w:rPr>
+        <w:t xml:space="preserve">"]); </w:t>
+      </w:r>
+      <w:r>
+        <w:t>// Read from configuration</w:t>
       </w:r>
     </w:p>
     <w:p>
@@ -9995,211 +14959,7 @@
         </w:rPr>
       </w:pPr>
       <w:r>
-        <w:t xml:space="preserve">    });</w:t>
-      </w:r>
-    </w:p>
-    <w:p>
-      <w:pPr>
-        <w:pStyle w:val="Heading3"/>
-      </w:pPr>
-      <w:r>
-        <w:t xml:space="preserve">JWT </w:t>
-      </w:r>
-    </w:p>
-    <w:p>
-      <w:pPr>
-        <w:rPr>
-          <w:lang w:val="en-US"/>
-        </w:rPr>
-      </w:pPr>
-      <w:r>
-        <w:rPr>
-          <w:lang w:val="en-US"/>
-        </w:rPr>
-        <w:t>Below is how to configure your JWT settings –all the code can be found within the attached solution:</w:t>
-      </w:r>
-    </w:p>
-    <w:p>
-      <w:pPr>
-        <w:pStyle w:val="Heading4"/>
-      </w:pPr>
-      <w:r>
-        <w:t>Bearer JWT Options</w:t>
-      </w:r>
-    </w:p>
-    <w:p>
-      <w:pPr>
-        <w:rPr>
-          <w:lang w:val="en-US"/>
-        </w:rPr>
-      </w:pPr>
-    </w:p>
-    <w:p>
-      <w:pPr>
-        <w:pStyle w:val="Heading4"/>
-      </w:pPr>
-      <w:r>
-        <w:t>Bearer JWT Authentication</w:t>
-      </w:r>
-    </w:p>
-    <w:p>
-      <w:pPr>
-        <w:pStyle w:val="Heading3"/>
-      </w:pPr>
-      <w:r>
-        <w:t>Identity Options</w:t>
-      </w:r>
-    </w:p>
-    <w:p>
-      <w:pPr>
-        <w:pStyle w:val="Heading4"/>
-      </w:pPr>
-      <w:r>
-        <w:t>Password</w:t>
-      </w:r>
-    </w:p>
-    <w:p>
-      <w:pPr>
-        <w:pStyle w:val="Heading4"/>
-      </w:pPr>
-      <w:r>
-        <w:t>Lockout</w:t>
-      </w:r>
-    </w:p>
-    <w:p>
-      <w:pPr>
-        <w:pStyle w:val="Heading4"/>
-      </w:pPr>
-      <w:r>
-        <w:t>Default provider</w:t>
-      </w:r>
-    </w:p>
-    <w:p>
-      <w:pPr>
-        <w:pStyle w:val="Heading4"/>
-      </w:pPr>
-      <w:r>
-        <w:t>Confirmation Email When Registering</w:t>
-      </w:r>
-    </w:p>
-    <w:p>
-      <w:pPr>
-        <w:pStyle w:val="Heading3"/>
-      </w:pPr>
-      <w:r>
-        <w:t xml:space="preserve">2FA Token </w:t>
-      </w:r>
-      <w:r>
-        <w:t>Timespan</w:t>
-      </w:r>
-    </w:p>
-    <w:p>
-      <w:pPr>
-        <w:pStyle w:val="Heading3"/>
-      </w:pPr>
-      <w:r>
-        <w:rPr>
-          <w:lang w:val="en-GB"/>
-        </w:rPr>
-        <w:t>Authorization</w:t>
-      </w:r>
-      <w:r>
-        <w:rPr>
-          <w:lang w:val="en-GB"/>
-        </w:rPr>
-        <w:t xml:space="preserve"> </w:t>
-      </w:r>
-      <w:r>
-        <w:t>Policy’s</w:t>
-      </w:r>
-    </w:p>
-    <w:p>
-      <w:pPr>
-        <w:pStyle w:val="Heading3"/>
-      </w:pPr>
-      <w:r>
-        <w:t xml:space="preserve">Capture JWT Bearer in </w:t>
-      </w:r>
-      <w:r>
-        <w:t>P</w:t>
-      </w:r>
-      <w:r>
-        <w:t>ipeline</w:t>
-      </w:r>
-    </w:p>
-    <w:p>
-      <w:pPr>
-        <w:pStyle w:val="Heading3"/>
-      </w:pPr>
-      <w:r>
-        <w:t>Cookie Options</w:t>
-      </w:r>
-    </w:p>
-    <w:p>
-      <w:pPr>
-        <w:pStyle w:val="Heading4"/>
-      </w:pPr>
-      <w:r>
-        <w:t>HttpOnly</w:t>
-      </w:r>
-    </w:p>
-    <w:p>
-      <w:pPr>
-        <w:pStyle w:val="Heading4"/>
-      </w:pPr>
-      <w:r>
-        <w:t>Remember Me Timespan</w:t>
-      </w:r>
-    </w:p>
-    <w:p>
-      <w:pPr>
-        <w:pStyle w:val="Heading3"/>
-      </w:pPr>
-      <w:r>
-        <w:t>CORS</w:t>
-      </w:r>
-      <w:r>
-        <w:t xml:space="preserve"> Policy</w:t>
-      </w:r>
-    </w:p>
-    <w:p>
-      <w:pPr>
-        <w:pStyle w:val="Heading3"/>
-      </w:pPr>
-      <w:r>
-        <w:t xml:space="preserve">API </w:t>
-      </w:r>
-      <w:r>
-        <w:t xml:space="preserve">Output </w:t>
-      </w:r>
-      <w:r>
-        <w:t>Caching</w:t>
-      </w:r>
-    </w:p>
-    <w:p>
-      <w:pPr>
-        <w:pStyle w:val="Heading3"/>
-      </w:pPr>
-      <w:r>
-        <w:t xml:space="preserve">Swagger Setup with JWT </w:t>
-      </w:r>
-      <w:r>
-        <w:rPr>
-          <w:lang w:val="en-GB"/>
-        </w:rPr>
-        <w:t>Security</w:t>
-      </w:r>
-      <w:r>
-        <w:rPr>
-          <w:lang w:val="en-GB"/>
-        </w:rPr>
-        <w:t xml:space="preserve"> </w:t>
-      </w:r>
-      <w:r>
-        <w:rPr>
-          <w:lang w:val="en-GB"/>
-        </w:rPr>
-        <w:t>Requirement</w:t>
+        <w:t xml:space="preserve"> });</w:t>
       </w:r>
     </w:p>
     <w:p>
@@ -10282,7 +15042,7 @@
                     <pic:cNvPicPr/>
                   </pic:nvPicPr>
                   <pic:blipFill>
-                    <a:blip r:embed="rId32"/>
+                    <a:blip r:embed="rId36"/>
                     <a:stretch>
                       <a:fillRect/>
                     </a:stretch>
@@ -10325,7 +15085,7 @@
                     <pic:cNvPicPr/>
                   </pic:nvPicPr>
                   <pic:blipFill>
-                    <a:blip r:embed="rId33"/>
+                    <a:blip r:embed="rId37"/>
                     <a:stretch>
                       <a:fillRect/>
                     </a:stretch>
@@ -10368,7 +15128,7 @@
                     <pic:cNvPicPr/>
                   </pic:nvPicPr>
                   <pic:blipFill>
-                    <a:blip r:embed="rId34"/>
+                    <a:blip r:embed="rId38"/>
                     <a:stretch>
                       <a:fillRect/>
                     </a:stretch>
@@ -10413,7 +15173,7 @@
                     <pic:cNvPicPr/>
                   </pic:nvPicPr>
                   <pic:blipFill>
-                    <a:blip r:embed="rId35"/>
+                    <a:blip r:embed="rId39"/>
                     <a:stretch>
                       <a:fillRect/>
                     </a:stretch>
@@ -10681,13 +15441,21 @@
           <w:tcPr>
             <w:tcW w:w="4508" w:type="dxa"/>
           </w:tcPr>
-          <w:p/>
+          <w:p>
+            <w:r>
+              <w:t>DI</w:t>
+            </w:r>
+          </w:p>
         </w:tc>
         <w:tc>
           <w:tcPr>
             <w:tcW w:w="4508" w:type="dxa"/>
           </w:tcPr>
-          <w:p/>
+          <w:p>
+            <w:r>
+              <w:t>Dependency Injection</w:t>
+            </w:r>
+          </w:p>
         </w:tc>
       </w:tr>
       <w:tr>
@@ -10714,7 +15482,7 @@
     <w:p/>
     <w:p/>
     <w:sectPr>
-      <w:footerReference w:type="default" r:id="rId36"/>
+      <w:footerReference w:type="default" r:id="rId40"/>
       <w:pgSz w:w="11906" w:h="16838"/>
       <w:pgMar w:top="1440" w:right="1440" w:bottom="1440" w:left="1440" w:header="708" w:footer="708" w:gutter="0"/>
       <w:cols w:space="708"/>

--- a/Codeproject - Complete Guide To Using .Net Identity API's.docx
+++ b/Codeproject - Complete Guide To Using .Net Identity API's.docx
@@ -689,7 +689,7 @@
       <w:bookmarkStart w:id="0" w:name="_Toc435696495"/>
       <w:bookmarkStart w:id="1" w:name="_Toc52862686"/>
       <w:bookmarkStart w:id="2" w:name="_Toc171510269"/>
-      <w:bookmarkStart w:id="3" w:name="_Toc176373672"/>
+      <w:bookmarkStart w:id="3" w:name="_Toc176422400"/>
       <w:r>
         <w:t>Revision History</w:t>
       </w:r>
@@ -1669,7 +1669,7 @@
           <w:r>
             <w:fldChar w:fldCharType="separate"/>
           </w:r>
-          <w:hyperlink w:anchor="_Toc176373672" w:history="1">
+          <w:hyperlink w:anchor="_Toc176422400" w:history="1">
             <w:r>
               <w:rPr>
                 <w:rStyle w:val="Hyperlink"/>
@@ -1696,7 +1696,7 @@
                 <w:noProof/>
                 <w:webHidden/>
               </w:rPr>
-              <w:instrText xml:space="preserve"> PAGEREF _Toc176373672 \h </w:instrText>
+              <w:instrText xml:space="preserve"> PAGEREF _Toc176422400 \h </w:instrText>
             </w:r>
             <w:r>
               <w:rPr>
@@ -1743,7 +1743,7 @@
               <w14:ligatures w14:val="standardContextual"/>
             </w:rPr>
           </w:pPr>
-          <w:hyperlink w:anchor="_Toc176373673" w:history="1">
+          <w:hyperlink w:anchor="_Toc176422401" w:history="1">
             <w:r>
               <w:rPr>
                 <w:rStyle w:val="Hyperlink"/>
@@ -1771,7 +1771,7 @@
                 <w:noProof/>
                 <w:webHidden/>
               </w:rPr>
-              <w:instrText xml:space="preserve"> PAGEREF _Toc176373673 \h </w:instrText>
+              <w:instrText xml:space="preserve"> PAGEREF _Toc176422401 \h </w:instrText>
             </w:r>
             <w:r>
               <w:rPr>
@@ -1818,7 +1818,7 @@
               <w14:ligatures w14:val="standardContextual"/>
             </w:rPr>
           </w:pPr>
-          <w:hyperlink w:anchor="_Toc176373674" w:history="1">
+          <w:hyperlink w:anchor="_Toc176422402" w:history="1">
             <w:r>
               <w:rPr>
                 <w:rStyle w:val="Hyperlink"/>
@@ -1846,7 +1846,7 @@
                 <w:noProof/>
                 <w:webHidden/>
               </w:rPr>
-              <w:instrText xml:space="preserve"> PAGEREF _Toc176373674 \h </w:instrText>
+              <w:instrText xml:space="preserve"> PAGEREF _Toc176422402 \h </w:instrText>
             </w:r>
             <w:r>
               <w:rPr>
@@ -1893,7 +1893,7 @@
               <w14:ligatures w14:val="standardContextual"/>
             </w:rPr>
           </w:pPr>
-          <w:hyperlink w:anchor="_Toc176373675" w:history="1">
+          <w:hyperlink w:anchor="_Toc176422403" w:history="1">
             <w:r>
               <w:rPr>
                 <w:rStyle w:val="Hyperlink"/>
@@ -1921,7 +1921,7 @@
                 <w:noProof/>
                 <w:webHidden/>
               </w:rPr>
-              <w:instrText xml:space="preserve"> PAGEREF _Toc176373675 \h </w:instrText>
+              <w:instrText xml:space="preserve"> PAGEREF _Toc176422403 \h </w:instrText>
             </w:r>
             <w:r>
               <w:rPr>
@@ -1968,7 +1968,7 @@
               <w14:ligatures w14:val="standardContextual"/>
             </w:rPr>
           </w:pPr>
-          <w:hyperlink w:anchor="_Toc176373676" w:history="1">
+          <w:hyperlink w:anchor="_Toc176422404" w:history="1">
             <w:r>
               <w:rPr>
                 <w:rStyle w:val="Hyperlink"/>
@@ -1995,7 +1995,7 @@
                 <w:noProof/>
                 <w:webHidden/>
               </w:rPr>
-              <w:instrText xml:space="preserve"> PAGEREF _Toc176373676 \h </w:instrText>
+              <w:instrText xml:space="preserve"> PAGEREF _Toc176422404 \h </w:instrText>
             </w:r>
             <w:r>
               <w:rPr>
@@ -2042,7 +2042,7 @@
               <w14:ligatures w14:val="standardContextual"/>
             </w:rPr>
           </w:pPr>
-          <w:hyperlink w:anchor="_Toc176373677" w:history="1">
+          <w:hyperlink w:anchor="_Toc176422405" w:history="1">
             <w:r>
               <w:rPr>
                 <w:rStyle w:val="Hyperlink"/>
@@ -2069,7 +2069,7 @@
                 <w:noProof/>
                 <w:webHidden/>
               </w:rPr>
-              <w:instrText xml:space="preserve"> PAGEREF _Toc176373677 \h </w:instrText>
+              <w:instrText xml:space="preserve"> PAGEREF _Toc176422405 \h </w:instrText>
             </w:r>
             <w:r>
               <w:rPr>
@@ -2116,7 +2116,7 @@
               <w14:ligatures w14:val="standardContextual"/>
             </w:rPr>
           </w:pPr>
-          <w:hyperlink w:anchor="_Toc176373678" w:history="1">
+          <w:hyperlink w:anchor="_Toc176422406" w:history="1">
             <w:r>
               <w:rPr>
                 <w:rStyle w:val="Hyperlink"/>
@@ -2143,7 +2143,7 @@
                 <w:noProof/>
                 <w:webHidden/>
               </w:rPr>
-              <w:instrText xml:space="preserve"> PAGEREF _Toc176373678 \h </w:instrText>
+              <w:instrText xml:space="preserve"> PAGEREF _Toc176422406 \h </w:instrText>
             </w:r>
             <w:r>
               <w:rPr>
@@ -2190,7 +2190,7 @@
               <w14:ligatures w14:val="standardContextual"/>
             </w:rPr>
           </w:pPr>
-          <w:hyperlink w:anchor="_Toc176373679" w:history="1">
+          <w:hyperlink w:anchor="_Toc176422407" w:history="1">
             <w:r>
               <w:rPr>
                 <w:rStyle w:val="Hyperlink"/>
@@ -2217,7 +2217,7 @@
                 <w:noProof/>
                 <w:webHidden/>
               </w:rPr>
-              <w:instrText xml:space="preserve"> PAGEREF _Toc176373679 \h </w:instrText>
+              <w:instrText xml:space="preserve"> PAGEREF _Toc176422407 \h </w:instrText>
             </w:r>
             <w:r>
               <w:rPr>
@@ -2264,7 +2264,7 @@
               <w14:ligatures w14:val="standardContextual"/>
             </w:rPr>
           </w:pPr>
-          <w:hyperlink w:anchor="_Toc176373680" w:history="1">
+          <w:hyperlink w:anchor="_Toc176422408" w:history="1">
             <w:r>
               <w:rPr>
                 <w:rStyle w:val="Hyperlink"/>
@@ -2291,7 +2291,7 @@
                 <w:noProof/>
                 <w:webHidden/>
               </w:rPr>
-              <w:instrText xml:space="preserve"> PAGEREF _Toc176373680 \h </w:instrText>
+              <w:instrText xml:space="preserve"> PAGEREF _Toc176422408 \h </w:instrText>
             </w:r>
             <w:r>
               <w:rPr>
@@ -2338,7 +2338,7 @@
               <w14:ligatures w14:val="standardContextual"/>
             </w:rPr>
           </w:pPr>
-          <w:hyperlink w:anchor="_Toc176373681" w:history="1">
+          <w:hyperlink w:anchor="_Toc176422409" w:history="1">
             <w:r>
               <w:rPr>
                 <w:rStyle w:val="Hyperlink"/>
@@ -2365,7 +2365,7 @@
                 <w:noProof/>
                 <w:webHidden/>
               </w:rPr>
-              <w:instrText xml:space="preserve"> PAGEREF _Toc176373681 \h </w:instrText>
+              <w:instrText xml:space="preserve"> PAGEREF _Toc176422409 \h </w:instrText>
             </w:r>
             <w:r>
               <w:rPr>
@@ -2412,7 +2412,7 @@
               <w14:ligatures w14:val="standardContextual"/>
             </w:rPr>
           </w:pPr>
-          <w:hyperlink w:anchor="_Toc176373682" w:history="1">
+          <w:hyperlink w:anchor="_Toc176422410" w:history="1">
             <w:r>
               <w:rPr>
                 <w:rStyle w:val="Hyperlink"/>
@@ -2439,7 +2439,7 @@
                 <w:noProof/>
                 <w:webHidden/>
               </w:rPr>
-              <w:instrText xml:space="preserve"> PAGEREF _Toc176373682 \h </w:instrText>
+              <w:instrText xml:space="preserve"> PAGEREF _Toc176422410 \h </w:instrText>
             </w:r>
             <w:r>
               <w:rPr>
@@ -2486,7 +2486,7 @@
               <w14:ligatures w14:val="standardContextual"/>
             </w:rPr>
           </w:pPr>
-          <w:hyperlink w:anchor="_Toc176373683" w:history="1">
+          <w:hyperlink w:anchor="_Toc176422411" w:history="1">
             <w:r>
               <w:rPr>
                 <w:rStyle w:val="Hyperlink"/>
@@ -2513,7 +2513,7 @@
                 <w:noProof/>
                 <w:webHidden/>
               </w:rPr>
-              <w:instrText xml:space="preserve"> PAGEREF _Toc176373683 \h </w:instrText>
+              <w:instrText xml:space="preserve"> PAGEREF _Toc176422411 \h </w:instrText>
             </w:r>
             <w:r>
               <w:rPr>
@@ -2560,7 +2560,7 @@
               <w14:ligatures w14:val="standardContextual"/>
             </w:rPr>
           </w:pPr>
-          <w:hyperlink w:anchor="_Toc176373684" w:history="1">
+          <w:hyperlink w:anchor="_Toc176422412" w:history="1">
             <w:r>
               <w:rPr>
                 <w:rStyle w:val="Hyperlink"/>
@@ -2587,7 +2587,7 @@
                 <w:noProof/>
                 <w:webHidden/>
               </w:rPr>
-              <w:instrText xml:space="preserve"> PAGEREF _Toc176373684 \h </w:instrText>
+              <w:instrText xml:space="preserve"> PAGEREF _Toc176422412 \h </w:instrText>
             </w:r>
             <w:r>
               <w:rPr>
@@ -2634,7 +2634,7 @@
               <w14:ligatures w14:val="standardContextual"/>
             </w:rPr>
           </w:pPr>
-          <w:hyperlink w:anchor="_Toc176373685" w:history="1">
+          <w:hyperlink w:anchor="_Toc176422413" w:history="1">
             <w:r>
               <w:rPr>
                 <w:rStyle w:val="Hyperlink"/>
@@ -2661,7 +2661,7 @@
                 <w:noProof/>
                 <w:webHidden/>
               </w:rPr>
-              <w:instrText xml:space="preserve"> PAGEREF _Toc176373685 \h </w:instrText>
+              <w:instrText xml:space="preserve"> PAGEREF _Toc176422413 \h </w:instrText>
             </w:r>
             <w:r>
               <w:rPr>
@@ -2708,7 +2708,7 @@
               <w14:ligatures w14:val="standardContextual"/>
             </w:rPr>
           </w:pPr>
-          <w:hyperlink w:anchor="_Toc176373686" w:history="1">
+          <w:hyperlink w:anchor="_Toc176422414" w:history="1">
             <w:r>
               <w:rPr>
                 <w:rStyle w:val="Hyperlink"/>
@@ -2735,7 +2735,7 @@
                 <w:noProof/>
                 <w:webHidden/>
               </w:rPr>
-              <w:instrText xml:space="preserve"> PAGEREF _Toc176373686 \h </w:instrText>
+              <w:instrText xml:space="preserve"> PAGEREF _Toc176422414 \h </w:instrText>
             </w:r>
             <w:r>
               <w:rPr>
@@ -2782,7 +2782,7 @@
               <w14:ligatures w14:val="standardContextual"/>
             </w:rPr>
           </w:pPr>
-          <w:hyperlink w:anchor="_Toc176373687" w:history="1">
+          <w:hyperlink w:anchor="_Toc176422415" w:history="1">
             <w:r>
               <w:rPr>
                 <w:rStyle w:val="Hyperlink"/>
@@ -2809,7 +2809,7 @@
                 <w:noProof/>
                 <w:webHidden/>
               </w:rPr>
-              <w:instrText xml:space="preserve"> PAGEREF _Toc176373687 \h </w:instrText>
+              <w:instrText xml:space="preserve"> PAGEREF _Toc176422415 \h </w:instrText>
             </w:r>
             <w:r>
               <w:rPr>
@@ -2856,7 +2856,7 @@
               <w14:ligatures w14:val="standardContextual"/>
             </w:rPr>
           </w:pPr>
-          <w:hyperlink w:anchor="_Toc176373688" w:history="1">
+          <w:hyperlink w:anchor="_Toc176422416" w:history="1">
             <w:r>
               <w:rPr>
                 <w:rStyle w:val="Hyperlink"/>
@@ -2883,7 +2883,7 @@
                 <w:noProof/>
                 <w:webHidden/>
               </w:rPr>
-              <w:instrText xml:space="preserve"> PAGEREF _Toc176373688 \h </w:instrText>
+              <w:instrText xml:space="preserve"> PAGEREF _Toc176422416 \h </w:instrText>
             </w:r>
             <w:r>
               <w:rPr>
@@ -2930,7 +2930,7 @@
               <w14:ligatures w14:val="standardContextual"/>
             </w:rPr>
           </w:pPr>
-          <w:hyperlink w:anchor="_Toc176373689" w:history="1">
+          <w:hyperlink w:anchor="_Toc176422417" w:history="1">
             <w:r>
               <w:rPr>
                 <w:rStyle w:val="Hyperlink"/>
@@ -2957,7 +2957,7 @@
                 <w:noProof/>
                 <w:webHidden/>
               </w:rPr>
-              <w:instrText xml:space="preserve"> PAGEREF _Toc176373689 \h </w:instrText>
+              <w:instrText xml:space="preserve"> PAGEREF _Toc176422417 \h </w:instrText>
             </w:r>
             <w:r>
               <w:rPr>
@@ -3004,7 +3004,7 @@
               <w14:ligatures w14:val="standardContextual"/>
             </w:rPr>
           </w:pPr>
-          <w:hyperlink w:anchor="_Toc176373690" w:history="1">
+          <w:hyperlink w:anchor="_Toc176422418" w:history="1">
             <w:r>
               <w:rPr>
                 <w:rStyle w:val="Hyperlink"/>
@@ -3031,7 +3031,7 @@
                 <w:noProof/>
                 <w:webHidden/>
               </w:rPr>
-              <w:instrText xml:space="preserve"> PAGEREF _Toc176373690 \h </w:instrText>
+              <w:instrText xml:space="preserve"> PAGEREF _Toc176422418 \h </w:instrText>
             </w:r>
             <w:r>
               <w:rPr>
@@ -3078,7 +3078,7 @@
               <w14:ligatures w14:val="standardContextual"/>
             </w:rPr>
           </w:pPr>
-          <w:hyperlink w:anchor="_Toc176373691" w:history="1">
+          <w:hyperlink w:anchor="_Toc176422419" w:history="1">
             <w:r>
               <w:rPr>
                 <w:rStyle w:val="Hyperlink"/>
@@ -3105,7 +3105,7 @@
                 <w:noProof/>
                 <w:webHidden/>
               </w:rPr>
-              <w:instrText xml:space="preserve"> PAGEREF _Toc176373691 \h </w:instrText>
+              <w:instrText xml:space="preserve"> PAGEREF _Toc176422419 \h </w:instrText>
             </w:r>
             <w:r>
               <w:rPr>
@@ -3152,7 +3152,7 @@
               <w14:ligatures w14:val="standardContextual"/>
             </w:rPr>
           </w:pPr>
-          <w:hyperlink w:anchor="_Toc176373692" w:history="1">
+          <w:hyperlink w:anchor="_Toc176422420" w:history="1">
             <w:r>
               <w:rPr>
                 <w:rStyle w:val="Hyperlink"/>
@@ -3179,7 +3179,7 @@
                 <w:noProof/>
                 <w:webHidden/>
               </w:rPr>
-              <w:instrText xml:space="preserve"> PAGEREF _Toc176373692 \h </w:instrText>
+              <w:instrText xml:space="preserve"> PAGEREF _Toc176422420 \h </w:instrText>
             </w:r>
             <w:r>
               <w:rPr>
@@ -3226,7 +3226,7 @@
               <w14:ligatures w14:val="standardContextual"/>
             </w:rPr>
           </w:pPr>
-          <w:hyperlink w:anchor="_Toc176373693" w:history="1">
+          <w:hyperlink w:anchor="_Toc176422421" w:history="1">
             <w:r>
               <w:rPr>
                 <w:rStyle w:val="Hyperlink"/>
@@ -3253,7 +3253,7 @@
                 <w:noProof/>
                 <w:webHidden/>
               </w:rPr>
-              <w:instrText xml:space="preserve"> PAGEREF _Toc176373693 \h </w:instrText>
+              <w:instrText xml:space="preserve"> PAGEREF _Toc176422421 \h </w:instrText>
             </w:r>
             <w:r>
               <w:rPr>
@@ -3300,7 +3300,7 @@
               <w14:ligatures w14:val="standardContextual"/>
             </w:rPr>
           </w:pPr>
-          <w:hyperlink w:anchor="_Toc176373694" w:history="1">
+          <w:hyperlink w:anchor="_Toc176422422" w:history="1">
             <w:r>
               <w:rPr>
                 <w:rStyle w:val="Hyperlink"/>
@@ -3327,7 +3327,7 @@
                 <w:noProof/>
                 <w:webHidden/>
               </w:rPr>
-              <w:instrText xml:space="preserve"> PAGEREF _Toc176373694 \h </w:instrText>
+              <w:instrText xml:space="preserve"> PAGEREF _Toc176422422 \h </w:instrText>
             </w:r>
             <w:r>
               <w:rPr>
@@ -3374,7 +3374,7 @@
               <w14:ligatures w14:val="standardContextual"/>
             </w:rPr>
           </w:pPr>
-          <w:hyperlink w:anchor="_Toc176373695" w:history="1">
+          <w:hyperlink w:anchor="_Toc176422423" w:history="1">
             <w:r>
               <w:rPr>
                 <w:rStyle w:val="Hyperlink"/>
@@ -3401,7 +3401,7 @@
                 <w:noProof/>
                 <w:webHidden/>
               </w:rPr>
-              <w:instrText xml:space="preserve"> PAGEREF _Toc176373695 \h </w:instrText>
+              <w:instrText xml:space="preserve"> PAGEREF _Toc176422423 \h </w:instrText>
             </w:r>
             <w:r>
               <w:rPr>
@@ -3448,7 +3448,7 @@
               <w14:ligatures w14:val="standardContextual"/>
             </w:rPr>
           </w:pPr>
-          <w:hyperlink w:anchor="_Toc176373696" w:history="1">
+          <w:hyperlink w:anchor="_Toc176422424" w:history="1">
             <w:r>
               <w:rPr>
                 <w:rStyle w:val="Hyperlink"/>
@@ -3475,7 +3475,7 @@
                 <w:noProof/>
                 <w:webHidden/>
               </w:rPr>
-              <w:instrText xml:space="preserve"> PAGEREF _Toc176373696 \h </w:instrText>
+              <w:instrText xml:space="preserve"> PAGEREF _Toc176422424 \h </w:instrText>
             </w:r>
             <w:r>
               <w:rPr>
@@ -3522,7 +3522,7 @@
               <w14:ligatures w14:val="standardContextual"/>
             </w:rPr>
           </w:pPr>
-          <w:hyperlink w:anchor="_Toc176373697" w:history="1">
+          <w:hyperlink w:anchor="_Toc176422425" w:history="1">
             <w:r>
               <w:rPr>
                 <w:rStyle w:val="Hyperlink"/>
@@ -3549,7 +3549,7 @@
                 <w:noProof/>
                 <w:webHidden/>
               </w:rPr>
-              <w:instrText xml:space="preserve"> PAGEREF _Toc176373697 \h </w:instrText>
+              <w:instrText xml:space="preserve"> PAGEREF _Toc176422425 \h </w:instrText>
             </w:r>
             <w:r>
               <w:rPr>
@@ -3596,7 +3596,7 @@
               <w14:ligatures w14:val="standardContextual"/>
             </w:rPr>
           </w:pPr>
-          <w:hyperlink w:anchor="_Toc176373698" w:history="1">
+          <w:hyperlink w:anchor="_Toc176422426" w:history="1">
             <w:r>
               <w:rPr>
                 <w:rStyle w:val="Hyperlink"/>
@@ -3623,7 +3623,7 @@
                 <w:noProof/>
                 <w:webHidden/>
               </w:rPr>
-              <w:instrText xml:space="preserve"> PAGEREF _Toc176373698 \h </w:instrText>
+              <w:instrText xml:space="preserve"> PAGEREF _Toc176422426 \h </w:instrText>
             </w:r>
             <w:r>
               <w:rPr>
@@ -3670,7 +3670,7 @@
               <w14:ligatures w14:val="standardContextual"/>
             </w:rPr>
           </w:pPr>
-          <w:hyperlink w:anchor="_Toc176373699" w:history="1">
+          <w:hyperlink w:anchor="_Toc176422427" w:history="1">
             <w:r>
               <w:rPr>
                 <w:rStyle w:val="Hyperlink"/>
@@ -3697,7 +3697,7 @@
                 <w:noProof/>
                 <w:webHidden/>
               </w:rPr>
-              <w:instrText xml:space="preserve"> PAGEREF _Toc176373699 \h </w:instrText>
+              <w:instrText xml:space="preserve"> PAGEREF _Toc176422427 \h </w:instrText>
             </w:r>
             <w:r>
               <w:rPr>
@@ -3744,7 +3744,7 @@
               <w14:ligatures w14:val="standardContextual"/>
             </w:rPr>
           </w:pPr>
-          <w:hyperlink w:anchor="_Toc176373700" w:history="1">
+          <w:hyperlink w:anchor="_Toc176422428" w:history="1">
             <w:r>
               <w:rPr>
                 <w:rStyle w:val="Hyperlink"/>
@@ -3771,7 +3771,7 @@
                 <w:noProof/>
                 <w:webHidden/>
               </w:rPr>
-              <w:instrText xml:space="preserve"> PAGEREF _Toc176373700 \h </w:instrText>
+              <w:instrText xml:space="preserve"> PAGEREF _Toc176422428 \h </w:instrText>
             </w:r>
             <w:r>
               <w:rPr>
@@ -3818,7 +3818,7 @@
               <w14:ligatures w14:val="standardContextual"/>
             </w:rPr>
           </w:pPr>
-          <w:hyperlink w:anchor="_Toc176373701" w:history="1">
+          <w:hyperlink w:anchor="_Toc176422429" w:history="1">
             <w:r>
               <w:rPr>
                 <w:rStyle w:val="Hyperlink"/>
@@ -3845,7 +3845,7 @@
                 <w:noProof/>
                 <w:webHidden/>
               </w:rPr>
-              <w:instrText xml:space="preserve"> PAGEREF _Toc176373701 \h </w:instrText>
+              <w:instrText xml:space="preserve"> PAGEREF _Toc176422429 \h </w:instrText>
             </w:r>
             <w:r>
               <w:rPr>
@@ -3892,7 +3892,7 @@
               <w14:ligatures w14:val="standardContextual"/>
             </w:rPr>
           </w:pPr>
-          <w:hyperlink w:anchor="_Toc176373702" w:history="1">
+          <w:hyperlink w:anchor="_Toc176422430" w:history="1">
             <w:r>
               <w:rPr>
                 <w:rStyle w:val="Hyperlink"/>
@@ -3919,7 +3919,7 @@
                 <w:noProof/>
                 <w:webHidden/>
               </w:rPr>
-              <w:instrText xml:space="preserve"> PAGEREF _Toc176373702 \h </w:instrText>
+              <w:instrText xml:space="preserve"> PAGEREF _Toc176422430 \h </w:instrText>
             </w:r>
             <w:r>
               <w:rPr>
@@ -3966,7 +3966,7 @@
               <w14:ligatures w14:val="standardContextual"/>
             </w:rPr>
           </w:pPr>
-          <w:hyperlink w:anchor="_Toc176373703" w:history="1">
+          <w:hyperlink w:anchor="_Toc176422431" w:history="1">
             <w:r>
               <w:rPr>
                 <w:rStyle w:val="Hyperlink"/>
@@ -3993,7 +3993,7 @@
                 <w:noProof/>
                 <w:webHidden/>
               </w:rPr>
-              <w:instrText xml:space="preserve"> PAGEREF _Toc176373703 \h </w:instrText>
+              <w:instrText xml:space="preserve"> PAGEREF _Toc176422431 \h </w:instrText>
             </w:r>
             <w:r>
               <w:rPr>
@@ -4040,7 +4040,7 @@
               <w14:ligatures w14:val="standardContextual"/>
             </w:rPr>
           </w:pPr>
-          <w:hyperlink w:anchor="_Toc176373704" w:history="1">
+          <w:hyperlink w:anchor="_Toc176422432" w:history="1">
             <w:r>
               <w:rPr>
                 <w:rStyle w:val="Hyperlink"/>
@@ -4067,7 +4067,7 @@
                 <w:noProof/>
                 <w:webHidden/>
               </w:rPr>
-              <w:instrText xml:space="preserve"> PAGEREF _Toc176373704 \h </w:instrText>
+              <w:instrText xml:space="preserve"> PAGEREF _Toc176422432 \h </w:instrText>
             </w:r>
             <w:r>
               <w:rPr>
@@ -4114,7 +4114,7 @@
               <w14:ligatures w14:val="standardContextual"/>
             </w:rPr>
           </w:pPr>
-          <w:hyperlink w:anchor="_Toc176373705" w:history="1">
+          <w:hyperlink w:anchor="_Toc176422433" w:history="1">
             <w:r>
               <w:rPr>
                 <w:rStyle w:val="Hyperlink"/>
@@ -4141,7 +4141,7 @@
                 <w:noProof/>
                 <w:webHidden/>
               </w:rPr>
-              <w:instrText xml:space="preserve"> PAGEREF _Toc176373705 \h </w:instrText>
+              <w:instrText xml:space="preserve"> PAGEREF _Toc176422433 \h </w:instrText>
             </w:r>
             <w:r>
               <w:rPr>
@@ -4188,7 +4188,7 @@
               <w14:ligatures w14:val="standardContextual"/>
             </w:rPr>
           </w:pPr>
-          <w:hyperlink w:anchor="_Toc176373706" w:history="1">
+          <w:hyperlink w:anchor="_Toc176422434" w:history="1">
             <w:r>
               <w:rPr>
                 <w:rStyle w:val="Hyperlink"/>
@@ -4215,7 +4215,7 @@
                 <w:noProof/>
                 <w:webHidden/>
               </w:rPr>
-              <w:instrText xml:space="preserve"> PAGEREF _Toc176373706 \h </w:instrText>
+              <w:instrText xml:space="preserve"> PAGEREF _Toc176422434 \h </w:instrText>
             </w:r>
             <w:r>
               <w:rPr>
@@ -4262,7 +4262,7 @@
               <w14:ligatures w14:val="standardContextual"/>
             </w:rPr>
           </w:pPr>
-          <w:hyperlink w:anchor="_Toc176373707" w:history="1">
+          <w:hyperlink w:anchor="_Toc176422435" w:history="1">
             <w:r>
               <w:rPr>
                 <w:rStyle w:val="Hyperlink"/>
@@ -4289,7 +4289,7 @@
                 <w:noProof/>
                 <w:webHidden/>
               </w:rPr>
-              <w:instrText xml:space="preserve"> PAGEREF _Toc176373707 \h </w:instrText>
+              <w:instrText xml:space="preserve"> PAGEREF _Toc176422435 \h </w:instrText>
             </w:r>
             <w:r>
               <w:rPr>
@@ -4336,7 +4336,7 @@
               <w14:ligatures w14:val="standardContextual"/>
             </w:rPr>
           </w:pPr>
-          <w:hyperlink w:anchor="_Toc176373708" w:history="1">
+          <w:hyperlink w:anchor="_Toc176422436" w:history="1">
             <w:r>
               <w:rPr>
                 <w:rStyle w:val="Hyperlink"/>
@@ -4363,7 +4363,7 @@
                 <w:noProof/>
                 <w:webHidden/>
               </w:rPr>
-              <w:instrText xml:space="preserve"> PAGEREF _Toc176373708 \h </w:instrText>
+              <w:instrText xml:space="preserve"> PAGEREF _Toc176422436 \h </w:instrText>
             </w:r>
             <w:r>
               <w:rPr>
@@ -4410,7 +4410,7 @@
               <w14:ligatures w14:val="standardContextual"/>
             </w:rPr>
           </w:pPr>
-          <w:hyperlink w:anchor="_Toc176373709" w:history="1">
+          <w:hyperlink w:anchor="_Toc176422437" w:history="1">
             <w:r>
               <w:rPr>
                 <w:rStyle w:val="Hyperlink"/>
@@ -4437,7 +4437,7 @@
                 <w:noProof/>
                 <w:webHidden/>
               </w:rPr>
-              <w:instrText xml:space="preserve"> PAGEREF _Toc176373709 \h </w:instrText>
+              <w:instrText xml:space="preserve"> PAGEREF _Toc176422437 \h </w:instrText>
             </w:r>
             <w:r>
               <w:rPr>
@@ -4484,7 +4484,7 @@
               <w14:ligatures w14:val="standardContextual"/>
             </w:rPr>
           </w:pPr>
-          <w:hyperlink w:anchor="_Toc176373710" w:history="1">
+          <w:hyperlink w:anchor="_Toc176422438" w:history="1">
             <w:r>
               <w:rPr>
                 <w:rStyle w:val="Hyperlink"/>
@@ -4511,7 +4511,7 @@
                 <w:noProof/>
                 <w:webHidden/>
               </w:rPr>
-              <w:instrText xml:space="preserve"> PAGEREF _Toc176373710 \h </w:instrText>
+              <w:instrText xml:space="preserve"> PAGEREF _Toc176422438 \h </w:instrText>
             </w:r>
             <w:r>
               <w:rPr>
@@ -4558,7 +4558,7 @@
               <w14:ligatures w14:val="standardContextual"/>
             </w:rPr>
           </w:pPr>
-          <w:hyperlink w:anchor="_Toc176373711" w:history="1">
+          <w:hyperlink w:anchor="_Toc176422439" w:history="1">
             <w:r>
               <w:rPr>
                 <w:rStyle w:val="Hyperlink"/>
@@ -4585,7 +4585,7 @@
                 <w:noProof/>
                 <w:webHidden/>
               </w:rPr>
-              <w:instrText xml:space="preserve"> PAGEREF _Toc176373711 \h </w:instrText>
+              <w:instrText xml:space="preserve"> PAGEREF _Toc176422439 \h </w:instrText>
             </w:r>
             <w:r>
               <w:rPr>
@@ -4632,7 +4632,7 @@
               <w14:ligatures w14:val="standardContextual"/>
             </w:rPr>
           </w:pPr>
-          <w:hyperlink w:anchor="_Toc176373712" w:history="1">
+          <w:hyperlink w:anchor="_Toc176422440" w:history="1">
             <w:r>
               <w:rPr>
                 <w:rStyle w:val="Hyperlink"/>
@@ -4659,7 +4659,7 @@
                 <w:noProof/>
                 <w:webHidden/>
               </w:rPr>
-              <w:instrText xml:space="preserve"> PAGEREF _Toc176373712 \h </w:instrText>
+              <w:instrText xml:space="preserve"> PAGEREF _Toc176422440 \h </w:instrText>
             </w:r>
             <w:r>
               <w:rPr>
@@ -4706,7 +4706,7 @@
               <w14:ligatures w14:val="standardContextual"/>
             </w:rPr>
           </w:pPr>
-          <w:hyperlink w:anchor="_Toc176373713" w:history="1">
+          <w:hyperlink w:anchor="_Toc176422441" w:history="1">
             <w:r>
               <w:rPr>
                 <w:rStyle w:val="Hyperlink"/>
@@ -4733,7 +4733,7 @@
                 <w:noProof/>
                 <w:webHidden/>
               </w:rPr>
-              <w:instrText xml:space="preserve"> PAGEREF _Toc176373713 \h </w:instrText>
+              <w:instrText xml:space="preserve"> PAGEREF _Toc176422441 \h </w:instrText>
             </w:r>
             <w:r>
               <w:rPr>
@@ -4780,7 +4780,7 @@
               <w14:ligatures w14:val="standardContextual"/>
             </w:rPr>
           </w:pPr>
-          <w:hyperlink w:anchor="_Toc176373714" w:history="1">
+          <w:hyperlink w:anchor="_Toc176422442" w:history="1">
             <w:r>
               <w:rPr>
                 <w:rStyle w:val="Hyperlink"/>
@@ -4807,7 +4807,7 @@
                 <w:noProof/>
                 <w:webHidden/>
               </w:rPr>
-              <w:instrText xml:space="preserve"> PAGEREF _Toc176373714 \h </w:instrText>
+              <w:instrText xml:space="preserve"> PAGEREF _Toc176422442 \h </w:instrText>
             </w:r>
             <w:r>
               <w:rPr>
@@ -4854,7 +4854,7 @@
               <w14:ligatures w14:val="standardContextual"/>
             </w:rPr>
           </w:pPr>
-          <w:hyperlink w:anchor="_Toc176373715" w:history="1">
+          <w:hyperlink w:anchor="_Toc176422443" w:history="1">
             <w:r>
               <w:rPr>
                 <w:rStyle w:val="Hyperlink"/>
@@ -4881,7 +4881,7 @@
                 <w:noProof/>
                 <w:webHidden/>
               </w:rPr>
-              <w:instrText xml:space="preserve"> PAGEREF _Toc176373715 \h </w:instrText>
+              <w:instrText xml:space="preserve"> PAGEREF _Toc176422443 \h </w:instrText>
             </w:r>
             <w:r>
               <w:rPr>
@@ -4928,7 +4928,7 @@
               <w14:ligatures w14:val="standardContextual"/>
             </w:rPr>
           </w:pPr>
-          <w:hyperlink w:anchor="_Toc176373716" w:history="1">
+          <w:hyperlink w:anchor="_Toc176422444" w:history="1">
             <w:r>
               <w:rPr>
                 <w:rStyle w:val="Hyperlink"/>
@@ -4955,7 +4955,7 @@
                 <w:noProof/>
                 <w:webHidden/>
               </w:rPr>
-              <w:instrText xml:space="preserve"> PAGEREF _Toc176373716 \h </w:instrText>
+              <w:instrText xml:space="preserve"> PAGEREF _Toc176422444 \h </w:instrText>
             </w:r>
             <w:r>
               <w:rPr>
@@ -5002,7 +5002,7 @@
               <w14:ligatures w14:val="standardContextual"/>
             </w:rPr>
           </w:pPr>
-          <w:hyperlink w:anchor="_Toc176373717" w:history="1">
+          <w:hyperlink w:anchor="_Toc176422445" w:history="1">
             <w:r>
               <w:rPr>
                 <w:rStyle w:val="Hyperlink"/>
@@ -5029,7 +5029,7 @@
                 <w:noProof/>
                 <w:webHidden/>
               </w:rPr>
-              <w:instrText xml:space="preserve"> PAGEREF _Toc176373717 \h </w:instrText>
+              <w:instrText xml:space="preserve"> PAGEREF _Toc176422445 \h </w:instrText>
             </w:r>
             <w:r>
               <w:rPr>
@@ -5076,7 +5076,7 @@
               <w14:ligatures w14:val="standardContextual"/>
             </w:rPr>
           </w:pPr>
-          <w:hyperlink w:anchor="_Toc176373718" w:history="1">
+          <w:hyperlink w:anchor="_Toc176422446" w:history="1">
             <w:r>
               <w:rPr>
                 <w:rStyle w:val="Hyperlink"/>
@@ -5103,7 +5103,7 @@
                 <w:noProof/>
                 <w:webHidden/>
               </w:rPr>
-              <w:instrText xml:space="preserve"> PAGEREF _Toc176373718 \h </w:instrText>
+              <w:instrText xml:space="preserve"> PAGEREF _Toc176422446 \h </w:instrText>
             </w:r>
             <w:r>
               <w:rPr>
@@ -5150,7 +5150,7 @@
               <w14:ligatures w14:val="standardContextual"/>
             </w:rPr>
           </w:pPr>
-          <w:hyperlink w:anchor="_Toc176373719" w:history="1">
+          <w:hyperlink w:anchor="_Toc176422447" w:history="1">
             <w:r>
               <w:rPr>
                 <w:rStyle w:val="Hyperlink"/>
@@ -5177,7 +5177,7 @@
                 <w:noProof/>
                 <w:webHidden/>
               </w:rPr>
-              <w:instrText xml:space="preserve"> PAGEREF _Toc176373719 \h </w:instrText>
+              <w:instrText xml:space="preserve"> PAGEREF _Toc176422447 \h </w:instrText>
             </w:r>
             <w:r>
               <w:rPr>
@@ -5224,7 +5224,7 @@
               <w14:ligatures w14:val="standardContextual"/>
             </w:rPr>
           </w:pPr>
-          <w:hyperlink w:anchor="_Toc176373720" w:history="1">
+          <w:hyperlink w:anchor="_Toc176422448" w:history="1">
             <w:r>
               <w:rPr>
                 <w:rStyle w:val="Hyperlink"/>
@@ -5251,7 +5251,7 @@
                 <w:noProof/>
                 <w:webHidden/>
               </w:rPr>
-              <w:instrText xml:space="preserve"> PAGEREF _Toc176373720 \h </w:instrText>
+              <w:instrText xml:space="preserve"> PAGEREF _Toc176422448 \h </w:instrText>
             </w:r>
             <w:r>
               <w:rPr>
@@ -5298,7 +5298,7 @@
               <w14:ligatures w14:val="standardContextual"/>
             </w:rPr>
           </w:pPr>
-          <w:hyperlink w:anchor="_Toc176373721" w:history="1">
+          <w:hyperlink w:anchor="_Toc176422449" w:history="1">
             <w:r>
               <w:rPr>
                 <w:rStyle w:val="Hyperlink"/>
@@ -5325,7 +5325,7 @@
                 <w:noProof/>
                 <w:webHidden/>
               </w:rPr>
-              <w:instrText xml:space="preserve"> PAGEREF _Toc176373721 \h </w:instrText>
+              <w:instrText xml:space="preserve"> PAGEREF _Toc176422449 \h </w:instrText>
             </w:r>
             <w:r>
               <w:rPr>
@@ -5372,20 +5372,13 @@
               <w14:ligatures w14:val="standardContextual"/>
             </w:rPr>
           </w:pPr>
-          <w:hyperlink w:anchor="_Toc176373722" w:history="1">
+          <w:hyperlink w:anchor="_Toc176422450" w:history="1">
             <w:r>
               <w:rPr>
                 <w:rStyle w:val="Hyperlink"/>
                 <w:noProof/>
               </w:rPr>
-              <w:t>Verify 2F</w:t>
-            </w:r>
-            <w:r>
-              <w:rPr>
-                <w:rStyle w:val="Hyperlink"/>
-                <w:noProof/>
-              </w:rPr>
-              <w:t>A</w:t>
+              <w:t>Verify 2FA</w:t>
             </w:r>
             <w:r>
               <w:rPr>
@@ -5406,7 +5399,7 @@
                 <w:noProof/>
                 <w:webHidden/>
               </w:rPr>
-              <w:instrText xml:space="preserve"> PAGEREF _Toc176373722 \h </w:instrText>
+              <w:instrText xml:space="preserve"> PAGEREF _Toc176422450 \h </w:instrText>
             </w:r>
             <w:r>
               <w:rPr>
@@ -5453,7 +5446,7 @@
               <w14:ligatures w14:val="standardContextual"/>
             </w:rPr>
           </w:pPr>
-          <w:hyperlink w:anchor="_Toc176373723" w:history="1">
+          <w:hyperlink w:anchor="_Toc176422451" w:history="1">
             <w:r>
               <w:rPr>
                 <w:rStyle w:val="Hyperlink"/>
@@ -5480,7 +5473,7 @@
                 <w:noProof/>
                 <w:webHidden/>
               </w:rPr>
-              <w:instrText xml:space="preserve"> PAGEREF _Toc176373723 \h </w:instrText>
+              <w:instrText xml:space="preserve"> PAGEREF _Toc176422451 \h </w:instrText>
             </w:r>
             <w:r>
               <w:rPr>
@@ -5500,7 +5493,7 @@
                 <w:noProof/>
                 <w:webHidden/>
               </w:rPr>
-              <w:t>41</w:t>
+              <w:t>42</w:t>
             </w:r>
             <w:r>
               <w:rPr>
@@ -5527,7 +5520,7 @@
               <w14:ligatures w14:val="standardContextual"/>
             </w:rPr>
           </w:pPr>
-          <w:hyperlink w:anchor="_Toc176373724" w:history="1">
+          <w:hyperlink w:anchor="_Toc176422452" w:history="1">
             <w:r>
               <w:rPr>
                 <w:rStyle w:val="Hyperlink"/>
@@ -5554,7 +5547,7 @@
                 <w:noProof/>
                 <w:webHidden/>
               </w:rPr>
-              <w:instrText xml:space="preserve"> PAGEREF _Toc176373724 \h </w:instrText>
+              <w:instrText xml:space="preserve"> PAGEREF _Toc176422452 \h </w:instrText>
             </w:r>
             <w:r>
               <w:rPr>
@@ -5601,7 +5594,7 @@
               <w14:ligatures w14:val="standardContextual"/>
             </w:rPr>
           </w:pPr>
-          <w:hyperlink w:anchor="_Toc176373725" w:history="1">
+          <w:hyperlink w:anchor="_Toc176422453" w:history="1">
             <w:r>
               <w:rPr>
                 <w:rStyle w:val="Hyperlink"/>
@@ -5628,7 +5621,7 @@
                 <w:noProof/>
                 <w:webHidden/>
               </w:rPr>
-              <w:instrText xml:space="preserve"> PAGEREF _Toc176373725 \h </w:instrText>
+              <w:instrText xml:space="preserve"> PAGEREF _Toc176422453 \h </w:instrText>
             </w:r>
             <w:r>
               <w:rPr>
@@ -5648,7 +5641,7 @@
                 <w:noProof/>
                 <w:webHidden/>
               </w:rPr>
-              <w:t>42</w:t>
+              <w:t>43</w:t>
             </w:r>
             <w:r>
               <w:rPr>
@@ -5675,7 +5668,7 @@
               <w14:ligatures w14:val="standardContextual"/>
             </w:rPr>
           </w:pPr>
-          <w:hyperlink w:anchor="_Toc176373726" w:history="1">
+          <w:hyperlink w:anchor="_Toc176422454" w:history="1">
             <w:r>
               <w:rPr>
                 <w:rStyle w:val="Hyperlink"/>
@@ -5702,7 +5695,7 @@
                 <w:noProof/>
                 <w:webHidden/>
               </w:rPr>
-              <w:instrText xml:space="preserve"> PAGEREF _Toc176373726 \h </w:instrText>
+              <w:instrText xml:space="preserve"> PAGEREF _Toc176422454 \h </w:instrText>
             </w:r>
             <w:r>
               <w:rPr>
@@ -5722,7 +5715,7 @@
                 <w:noProof/>
                 <w:webHidden/>
               </w:rPr>
-              <w:t>42</w:t>
+              <w:t>44</w:t>
             </w:r>
             <w:r>
               <w:rPr>
@@ -5749,7 +5742,7 @@
               <w14:ligatures w14:val="standardContextual"/>
             </w:rPr>
           </w:pPr>
-          <w:hyperlink w:anchor="_Toc176373727" w:history="1">
+          <w:hyperlink w:anchor="_Toc176422455" w:history="1">
             <w:r>
               <w:rPr>
                 <w:rStyle w:val="Hyperlink"/>
@@ -5776,7 +5769,7 @@
                 <w:noProof/>
                 <w:webHidden/>
               </w:rPr>
-              <w:instrText xml:space="preserve"> PAGEREF _Toc176373727 \h </w:instrText>
+              <w:instrText xml:space="preserve"> PAGEREF _Toc176422455 \h </w:instrText>
             </w:r>
             <w:r>
               <w:rPr>
@@ -5796,7 +5789,7 @@
                 <w:noProof/>
                 <w:webHidden/>
               </w:rPr>
-              <w:t>43</w:t>
+              <w:t>45</w:t>
             </w:r>
             <w:r>
               <w:rPr>
@@ -5823,7 +5816,7 @@
               <w14:ligatures w14:val="standardContextual"/>
             </w:rPr>
           </w:pPr>
-          <w:hyperlink w:anchor="_Toc176373728" w:history="1">
+          <w:hyperlink w:anchor="_Toc176422456" w:history="1">
             <w:r>
               <w:rPr>
                 <w:rStyle w:val="Hyperlink"/>
@@ -5850,7 +5843,7 @@
                 <w:noProof/>
                 <w:webHidden/>
               </w:rPr>
-              <w:instrText xml:space="preserve"> PAGEREF _Toc176373728 \h </w:instrText>
+              <w:instrText xml:space="preserve"> PAGEREF _Toc176422456 \h </w:instrText>
             </w:r>
             <w:r>
               <w:rPr>
@@ -5870,7 +5863,7 @@
                 <w:noProof/>
                 <w:webHidden/>
               </w:rPr>
-              <w:t>44</w:t>
+              <w:t>46</w:t>
             </w:r>
             <w:r>
               <w:rPr>
@@ -5897,7 +5890,7 @@
               <w14:ligatures w14:val="standardContextual"/>
             </w:rPr>
           </w:pPr>
-          <w:hyperlink w:anchor="_Toc176373729" w:history="1">
+          <w:hyperlink w:anchor="_Toc176422457" w:history="1">
             <w:r>
               <w:rPr>
                 <w:rStyle w:val="Hyperlink"/>
@@ -5924,7 +5917,7 @@
                 <w:noProof/>
                 <w:webHidden/>
               </w:rPr>
-              <w:instrText xml:space="preserve"> PAGEREF _Toc176373729 \h </w:instrText>
+              <w:instrText xml:space="preserve"> PAGEREF _Toc176422457 \h </w:instrText>
             </w:r>
             <w:r>
               <w:rPr>
@@ -5944,7 +5937,7 @@
                 <w:noProof/>
                 <w:webHidden/>
               </w:rPr>
-              <w:t>44</w:t>
+              <w:t>46</w:t>
             </w:r>
             <w:r>
               <w:rPr>
@@ -5971,7 +5964,7 @@
               <w14:ligatures w14:val="standardContextual"/>
             </w:rPr>
           </w:pPr>
-          <w:hyperlink w:anchor="_Toc176373730" w:history="1">
+          <w:hyperlink w:anchor="_Toc176422458" w:history="1">
             <w:r>
               <w:rPr>
                 <w:rStyle w:val="Hyperlink"/>
@@ -5998,7 +5991,7 @@
                 <w:noProof/>
                 <w:webHidden/>
               </w:rPr>
-              <w:instrText xml:space="preserve"> PAGEREF _Toc176373730 \h </w:instrText>
+              <w:instrText xml:space="preserve"> PAGEREF _Toc176422458 \h </w:instrText>
             </w:r>
             <w:r>
               <w:rPr>
@@ -6018,7 +6011,7 @@
                 <w:noProof/>
                 <w:webHidden/>
               </w:rPr>
-              <w:t>45</w:t>
+              <w:t>47</w:t>
             </w:r>
             <w:r>
               <w:rPr>
@@ -6045,7 +6038,7 @@
               <w14:ligatures w14:val="standardContextual"/>
             </w:rPr>
           </w:pPr>
-          <w:hyperlink w:anchor="_Toc176373731" w:history="1">
+          <w:hyperlink w:anchor="_Toc176422459" w:history="1">
             <w:r>
               <w:rPr>
                 <w:rStyle w:val="Hyperlink"/>
@@ -6072,7 +6065,7 @@
                 <w:noProof/>
                 <w:webHidden/>
               </w:rPr>
-              <w:instrText xml:space="preserve"> PAGEREF _Toc176373731 \h </w:instrText>
+              <w:instrText xml:space="preserve"> PAGEREF _Toc176422459 \h </w:instrText>
             </w:r>
             <w:r>
               <w:rPr>
@@ -6092,7 +6085,7 @@
                 <w:noProof/>
                 <w:webHidden/>
               </w:rPr>
-              <w:t>46</w:t>
+              <w:t>47</w:t>
             </w:r>
             <w:r>
               <w:rPr>
@@ -6119,7 +6112,7 @@
               <w14:ligatures w14:val="standardContextual"/>
             </w:rPr>
           </w:pPr>
-          <w:hyperlink w:anchor="_Toc176373732" w:history="1">
+          <w:hyperlink w:anchor="_Toc176422460" w:history="1">
             <w:r>
               <w:rPr>
                 <w:rStyle w:val="Hyperlink"/>
@@ -6146,7 +6139,7 @@
                 <w:noProof/>
                 <w:webHidden/>
               </w:rPr>
-              <w:instrText xml:space="preserve"> PAGEREF _Toc176373732 \h </w:instrText>
+              <w:instrText xml:space="preserve"> PAGEREF _Toc176422460 \h </w:instrText>
             </w:r>
             <w:r>
               <w:rPr>
@@ -6166,7 +6159,7 @@
                 <w:noProof/>
                 <w:webHidden/>
               </w:rPr>
-              <w:t>46</w:t>
+              <w:t>48</w:t>
             </w:r>
             <w:r>
               <w:rPr>
@@ -6193,7 +6186,7 @@
               <w14:ligatures w14:val="standardContextual"/>
             </w:rPr>
           </w:pPr>
-          <w:hyperlink w:anchor="_Toc176373733" w:history="1">
+          <w:hyperlink w:anchor="_Toc176422461" w:history="1">
             <w:r>
               <w:rPr>
                 <w:rStyle w:val="Hyperlink"/>
@@ -6220,7 +6213,7 @@
                 <w:noProof/>
                 <w:webHidden/>
               </w:rPr>
-              <w:instrText xml:space="preserve"> PAGEREF _Toc176373733 \h </w:instrText>
+              <w:instrText xml:space="preserve"> PAGEREF _Toc176422461 \h </w:instrText>
             </w:r>
             <w:r>
               <w:rPr>
@@ -6240,7 +6233,7 @@
                 <w:noProof/>
                 <w:webHidden/>
               </w:rPr>
-              <w:t>46</w:t>
+              <w:t>48</w:t>
             </w:r>
             <w:r>
               <w:rPr>
@@ -6267,7 +6260,7 @@
               <w14:ligatures w14:val="standardContextual"/>
             </w:rPr>
           </w:pPr>
-          <w:hyperlink w:anchor="_Toc176373734" w:history="1">
+          <w:hyperlink w:anchor="_Toc176422462" w:history="1">
             <w:r>
               <w:rPr>
                 <w:rStyle w:val="Hyperlink"/>
@@ -6294,7 +6287,7 @@
                 <w:noProof/>
                 <w:webHidden/>
               </w:rPr>
-              <w:instrText xml:space="preserve"> PAGEREF _Toc176373734 \h </w:instrText>
+              <w:instrText xml:space="preserve"> PAGEREF _Toc176422462 \h </w:instrText>
             </w:r>
             <w:r>
               <w:rPr>
@@ -6314,7 +6307,7 @@
                 <w:noProof/>
                 <w:webHidden/>
               </w:rPr>
-              <w:t>47</w:t>
+              <w:t>49</w:t>
             </w:r>
             <w:r>
               <w:rPr>
@@ -6341,7 +6334,7 @@
               <w14:ligatures w14:val="standardContextual"/>
             </w:rPr>
           </w:pPr>
-          <w:hyperlink w:anchor="_Toc176373735" w:history="1">
+          <w:hyperlink w:anchor="_Toc176422463" w:history="1">
             <w:r>
               <w:rPr>
                 <w:rStyle w:val="Hyperlink"/>
@@ -6368,7 +6361,7 @@
                 <w:noProof/>
                 <w:webHidden/>
               </w:rPr>
-              <w:instrText xml:space="preserve"> PAGEREF _Toc176373735 \h </w:instrText>
+              <w:instrText xml:space="preserve"> PAGEREF _Toc176422463 \h </w:instrText>
             </w:r>
             <w:r>
               <w:rPr>
@@ -6388,7 +6381,7 @@
                 <w:noProof/>
                 <w:webHidden/>
               </w:rPr>
-              <w:t>47</w:t>
+              <w:t>49</w:t>
             </w:r>
             <w:r>
               <w:rPr>
@@ -6415,7 +6408,7 @@
               <w14:ligatures w14:val="standardContextual"/>
             </w:rPr>
           </w:pPr>
-          <w:hyperlink w:anchor="_Toc176373736" w:history="1">
+          <w:hyperlink w:anchor="_Toc176422464" w:history="1">
             <w:r>
               <w:rPr>
                 <w:rStyle w:val="Hyperlink"/>
@@ -6442,7 +6435,7 @@
                 <w:noProof/>
                 <w:webHidden/>
               </w:rPr>
-              <w:instrText xml:space="preserve"> PAGEREF _Toc176373736 \h </w:instrText>
+              <w:instrText xml:space="preserve"> PAGEREF _Toc176422464 \h </w:instrText>
             </w:r>
             <w:r>
               <w:rPr>
@@ -6462,7 +6455,7 @@
                 <w:noProof/>
                 <w:webHidden/>
               </w:rPr>
-              <w:t>47</w:t>
+              <w:t>50</w:t>
             </w:r>
             <w:r>
               <w:rPr>
@@ -6489,13 +6482,13 @@
               <w14:ligatures w14:val="standardContextual"/>
             </w:rPr>
           </w:pPr>
-          <w:hyperlink w:anchor="_Toc176373737" w:history="1">
+          <w:hyperlink w:anchor="_Toc176422465" w:history="1">
             <w:r>
               <w:rPr>
                 <w:rStyle w:val="Hyperlink"/>
                 <w:noProof/>
               </w:rPr>
-              <w:t>Refresh Tokens (IMemory Cache)</w:t>
+              <w:t>Refresh Tokens</w:t>
             </w:r>
             <w:r>
               <w:rPr>
@@ -6516,7 +6509,7 @@
                 <w:noProof/>
                 <w:webHidden/>
               </w:rPr>
-              <w:instrText xml:space="preserve"> PAGEREF _Toc176373737 \h </w:instrText>
+              <w:instrText xml:space="preserve"> PAGEREF _Toc176422465 \h </w:instrText>
             </w:r>
             <w:r>
               <w:rPr>
@@ -6536,7 +6529,7 @@
                 <w:noProof/>
                 <w:webHidden/>
               </w:rPr>
-              <w:t>49</w:t>
+              <w:t>52</w:t>
             </w:r>
             <w:r>
               <w:rPr>
@@ -6563,7 +6556,7 @@
               <w14:ligatures w14:val="standardContextual"/>
             </w:rPr>
           </w:pPr>
-          <w:hyperlink w:anchor="_Toc176373738" w:history="1">
+          <w:hyperlink w:anchor="_Toc176422466" w:history="1">
             <w:r>
               <w:rPr>
                 <w:rStyle w:val="Hyperlink"/>
@@ -6590,7 +6583,7 @@
                 <w:noProof/>
                 <w:webHidden/>
               </w:rPr>
-              <w:instrText xml:space="preserve"> PAGEREF _Toc176373738 \h </w:instrText>
+              <w:instrText xml:space="preserve"> PAGEREF _Toc176422466 \h </w:instrText>
             </w:r>
             <w:r>
               <w:rPr>
@@ -6610,7 +6603,7 @@
                 <w:noProof/>
                 <w:webHidden/>
               </w:rPr>
-              <w:t>49</w:t>
+              <w:t>52</w:t>
             </w:r>
             <w:r>
               <w:rPr>
@@ -6637,7 +6630,7 @@
               <w14:ligatures w14:val="standardContextual"/>
             </w:rPr>
           </w:pPr>
-          <w:hyperlink w:anchor="_Toc176373739" w:history="1">
+          <w:hyperlink w:anchor="_Toc176422467" w:history="1">
             <w:r>
               <w:rPr>
                 <w:rStyle w:val="Hyperlink"/>
@@ -6664,7 +6657,7 @@
                 <w:noProof/>
                 <w:webHidden/>
               </w:rPr>
-              <w:instrText xml:space="preserve"> PAGEREF _Toc176373739 \h </w:instrText>
+              <w:instrText xml:space="preserve"> PAGEREF _Toc176422467 \h </w:instrText>
             </w:r>
             <w:r>
               <w:rPr>
@@ -6684,7 +6677,7 @@
                 <w:noProof/>
                 <w:webHidden/>
               </w:rPr>
-              <w:t>49</w:t>
+              <w:t>53</w:t>
             </w:r>
             <w:r>
               <w:rPr>
@@ -6711,7 +6704,7 @@
               <w14:ligatures w14:val="standardContextual"/>
             </w:rPr>
           </w:pPr>
-          <w:hyperlink w:anchor="_Toc176373740" w:history="1">
+          <w:hyperlink w:anchor="_Toc176422468" w:history="1">
             <w:r>
               <w:rPr>
                 <w:rStyle w:val="Hyperlink"/>
@@ -6738,7 +6731,7 @@
                 <w:noProof/>
                 <w:webHidden/>
               </w:rPr>
-              <w:instrText xml:space="preserve"> PAGEREF _Toc176373740 \h </w:instrText>
+              <w:instrText xml:space="preserve"> PAGEREF _Toc176422468 \h </w:instrText>
             </w:r>
             <w:r>
               <w:rPr>
@@ -6758,7 +6751,7 @@
                 <w:noProof/>
                 <w:webHidden/>
               </w:rPr>
-              <w:t>51</w:t>
+              <w:t>55</w:t>
             </w:r>
             <w:r>
               <w:rPr>
@@ -6785,7 +6778,7 @@
               <w14:ligatures w14:val="standardContextual"/>
             </w:rPr>
           </w:pPr>
-          <w:hyperlink w:anchor="_Toc176373741" w:history="1">
+          <w:hyperlink w:anchor="_Toc176422469" w:history="1">
             <w:r>
               <w:rPr>
                 <w:rStyle w:val="Hyperlink"/>
@@ -6812,7 +6805,7 @@
                 <w:noProof/>
                 <w:webHidden/>
               </w:rPr>
-              <w:instrText xml:space="preserve"> PAGEREF _Toc176373741 \h </w:instrText>
+              <w:instrText xml:space="preserve"> PAGEREF _Toc176422469 \h </w:instrText>
             </w:r>
             <w:r>
               <w:rPr>
@@ -6832,7 +6825,7 @@
                 <w:noProof/>
                 <w:webHidden/>
               </w:rPr>
-              <w:t>51</w:t>
+              <w:t>55</w:t>
             </w:r>
             <w:r>
               <w:rPr>
@@ -6859,7 +6852,7 @@
               <w14:ligatures w14:val="standardContextual"/>
             </w:rPr>
           </w:pPr>
-          <w:hyperlink w:anchor="_Toc176373742" w:history="1">
+          <w:hyperlink w:anchor="_Toc176422470" w:history="1">
             <w:r>
               <w:rPr>
                 <w:rStyle w:val="Hyperlink"/>
@@ -6886,7 +6879,7 @@
                 <w:noProof/>
                 <w:webHidden/>
               </w:rPr>
-              <w:instrText xml:space="preserve"> PAGEREF _Toc176373742 \h </w:instrText>
+              <w:instrText xml:space="preserve"> PAGEREF _Toc176422470 \h </w:instrText>
             </w:r>
             <w:r>
               <w:rPr>
@@ -6906,7 +6899,7 @@
                 <w:noProof/>
                 <w:webHidden/>
               </w:rPr>
-              <w:t>51</w:t>
+              <w:t>55</w:t>
             </w:r>
             <w:r>
               <w:rPr>
@@ -6933,7 +6926,7 @@
               <w14:ligatures w14:val="standardContextual"/>
             </w:rPr>
           </w:pPr>
-          <w:hyperlink w:anchor="_Toc176373743" w:history="1">
+          <w:hyperlink w:anchor="_Toc176422471" w:history="1">
             <w:r>
               <w:rPr>
                 <w:rStyle w:val="Hyperlink"/>
@@ -6960,7 +6953,7 @@
                 <w:noProof/>
                 <w:webHidden/>
               </w:rPr>
-              <w:instrText xml:space="preserve"> PAGEREF _Toc176373743 \h </w:instrText>
+              <w:instrText xml:space="preserve"> PAGEREF _Toc176422471 \h </w:instrText>
             </w:r>
             <w:r>
               <w:rPr>
@@ -6980,7 +6973,7 @@
                 <w:noProof/>
                 <w:webHidden/>
               </w:rPr>
-              <w:t>52</w:t>
+              <w:t>56</w:t>
             </w:r>
             <w:r>
               <w:rPr>
@@ -7007,7 +7000,7 @@
               <w14:ligatures w14:val="standardContextual"/>
             </w:rPr>
           </w:pPr>
-          <w:hyperlink w:anchor="_Toc176373744" w:history="1">
+          <w:hyperlink w:anchor="_Toc176422472" w:history="1">
             <w:r>
               <w:rPr>
                 <w:rStyle w:val="Hyperlink"/>
@@ -7034,7 +7027,7 @@
                 <w:noProof/>
                 <w:webHidden/>
               </w:rPr>
-              <w:instrText xml:space="preserve"> PAGEREF _Toc176373744 \h </w:instrText>
+              <w:instrText xml:space="preserve"> PAGEREF _Toc176422472 \h </w:instrText>
             </w:r>
             <w:r>
               <w:rPr>
@@ -7054,7 +7047,7 @@
                 <w:noProof/>
                 <w:webHidden/>
               </w:rPr>
-              <w:t>52</w:t>
+              <w:t>56</w:t>
             </w:r>
             <w:r>
               <w:rPr>
@@ -7081,7 +7074,7 @@
               <w14:ligatures w14:val="standardContextual"/>
             </w:rPr>
           </w:pPr>
-          <w:hyperlink w:anchor="_Toc176373745" w:history="1">
+          <w:hyperlink w:anchor="_Toc176422473" w:history="1">
             <w:r>
               <w:rPr>
                 <w:rStyle w:val="Hyperlink"/>
@@ -7108,7 +7101,7 @@
                 <w:noProof/>
                 <w:webHidden/>
               </w:rPr>
-              <w:instrText xml:space="preserve"> PAGEREF _Toc176373745 \h </w:instrText>
+              <w:instrText xml:space="preserve"> PAGEREF _Toc176422473 \h </w:instrText>
             </w:r>
             <w:r>
               <w:rPr>
@@ -7128,7 +7121,7 @@
                 <w:noProof/>
                 <w:webHidden/>
               </w:rPr>
-              <w:t>52</w:t>
+              <w:t>56</w:t>
             </w:r>
             <w:r>
               <w:rPr>
@@ -7155,7 +7148,7 @@
               <w14:ligatures w14:val="standardContextual"/>
             </w:rPr>
           </w:pPr>
-          <w:hyperlink w:anchor="_Toc176373746" w:history="1">
+          <w:hyperlink w:anchor="_Toc176422474" w:history="1">
             <w:r>
               <w:rPr>
                 <w:rStyle w:val="Hyperlink"/>
@@ -7182,7 +7175,7 @@
                 <w:noProof/>
                 <w:webHidden/>
               </w:rPr>
-              <w:instrText xml:space="preserve"> PAGEREF _Toc176373746 \h </w:instrText>
+              <w:instrText xml:space="preserve"> PAGEREF _Toc176422474 \h </w:instrText>
             </w:r>
             <w:r>
               <w:rPr>
@@ -7202,7 +7195,7 @@
                 <w:noProof/>
                 <w:webHidden/>
               </w:rPr>
-              <w:t>53</w:t>
+              <w:t>57</w:t>
             </w:r>
             <w:r>
               <w:rPr>
@@ -7229,7 +7222,7 @@
               <w14:ligatures w14:val="standardContextual"/>
             </w:rPr>
           </w:pPr>
-          <w:hyperlink w:anchor="_Toc176373747" w:history="1">
+          <w:hyperlink w:anchor="_Toc176422475" w:history="1">
             <w:r>
               <w:rPr>
                 <w:rStyle w:val="Hyperlink"/>
@@ -7256,7 +7249,7 @@
                 <w:noProof/>
                 <w:webHidden/>
               </w:rPr>
-              <w:instrText xml:space="preserve"> PAGEREF _Toc176373747 \h </w:instrText>
+              <w:instrText xml:space="preserve"> PAGEREF _Toc176422475 \h </w:instrText>
             </w:r>
             <w:r>
               <w:rPr>
@@ -7276,7 +7269,7 @@
                 <w:noProof/>
                 <w:webHidden/>
               </w:rPr>
-              <w:t>55</w:t>
+              <w:t>59</w:t>
             </w:r>
             <w:r>
               <w:rPr>
@@ -7303,7 +7296,7 @@
               <w14:ligatures w14:val="standardContextual"/>
             </w:rPr>
           </w:pPr>
-          <w:hyperlink w:anchor="_Toc176373748" w:history="1">
+          <w:hyperlink w:anchor="_Toc176422476" w:history="1">
             <w:r>
               <w:rPr>
                 <w:rStyle w:val="Hyperlink"/>
@@ -7330,7 +7323,7 @@
                 <w:noProof/>
                 <w:webHidden/>
               </w:rPr>
-              <w:instrText xml:space="preserve"> PAGEREF _Toc176373748 \h </w:instrText>
+              <w:instrText xml:space="preserve"> PAGEREF _Toc176422476 \h </w:instrText>
             </w:r>
             <w:r>
               <w:rPr>
@@ -7350,7 +7343,7 @@
                 <w:noProof/>
                 <w:webHidden/>
               </w:rPr>
-              <w:t>55</w:t>
+              <w:t>59</w:t>
             </w:r>
             <w:r>
               <w:rPr>
@@ -7377,7 +7370,7 @@
               <w14:ligatures w14:val="standardContextual"/>
             </w:rPr>
           </w:pPr>
-          <w:hyperlink w:anchor="_Toc176373749" w:history="1">
+          <w:hyperlink w:anchor="_Toc176422477" w:history="1">
             <w:r>
               <w:rPr>
                 <w:rStyle w:val="Hyperlink"/>
@@ -7404,7 +7397,7 @@
                 <w:noProof/>
                 <w:webHidden/>
               </w:rPr>
-              <w:instrText xml:space="preserve"> PAGEREF _Toc176373749 \h </w:instrText>
+              <w:instrText xml:space="preserve"> PAGEREF _Toc176422477 \h </w:instrText>
             </w:r>
             <w:r>
               <w:rPr>
@@ -7424,7 +7417,7 @@
                 <w:noProof/>
                 <w:webHidden/>
               </w:rPr>
-              <w:t>55</w:t>
+              <w:t>59</w:t>
             </w:r>
             <w:r>
               <w:rPr>
@@ -7451,7 +7444,7 @@
               <w14:ligatures w14:val="standardContextual"/>
             </w:rPr>
           </w:pPr>
-          <w:hyperlink w:anchor="_Toc176373750" w:history="1">
+          <w:hyperlink w:anchor="_Toc176422478" w:history="1">
             <w:r>
               <w:rPr>
                 <w:rStyle w:val="Hyperlink"/>
@@ -7478,7 +7471,7 @@
                 <w:noProof/>
                 <w:webHidden/>
               </w:rPr>
-              <w:instrText xml:space="preserve"> PAGEREF _Toc176373750 \h </w:instrText>
+              <w:instrText xml:space="preserve"> PAGEREF _Toc176422478 \h </w:instrText>
             </w:r>
             <w:r>
               <w:rPr>
@@ -7498,7 +7491,7 @@
                 <w:noProof/>
                 <w:webHidden/>
               </w:rPr>
-              <w:t>56</w:t>
+              <w:t>60</w:t>
             </w:r>
             <w:r>
               <w:rPr>
@@ -7525,13 +7518,13 @@
               <w14:ligatures w14:val="standardContextual"/>
             </w:rPr>
           </w:pPr>
-          <w:hyperlink w:anchor="_Toc176373751" w:history="1">
+          <w:hyperlink w:anchor="_Toc176422479" w:history="1">
             <w:r>
               <w:rPr>
                 <w:rStyle w:val="Hyperlink"/>
                 <w:noProof/>
               </w:rPr>
-              <w:t>Request Password Update</w:t>
+              <w:t>Request Password Reset</w:t>
             </w:r>
             <w:r>
               <w:rPr>
@@ -7552,7 +7545,7 @@
                 <w:noProof/>
                 <w:webHidden/>
               </w:rPr>
-              <w:instrText xml:space="preserve"> PAGEREF _Toc176373751 \h </w:instrText>
+              <w:instrText xml:space="preserve"> PAGEREF _Toc176422479 \h </w:instrText>
             </w:r>
             <w:r>
               <w:rPr>
@@ -7572,7 +7565,7 @@
                 <w:noProof/>
                 <w:webHidden/>
               </w:rPr>
-              <w:t>57</w:t>
+              <w:t>60</w:t>
             </w:r>
             <w:r>
               <w:rPr>
@@ -7599,7 +7592,7 @@
               <w14:ligatures w14:val="standardContextual"/>
             </w:rPr>
           </w:pPr>
-          <w:hyperlink w:anchor="_Toc176373752" w:history="1">
+          <w:hyperlink w:anchor="_Toc176422480" w:history="1">
             <w:r>
               <w:rPr>
                 <w:rStyle w:val="Hyperlink"/>
@@ -7626,7 +7619,7 @@
                 <w:noProof/>
                 <w:webHidden/>
               </w:rPr>
-              <w:instrText xml:space="preserve"> PAGEREF _Toc176373752 \h </w:instrText>
+              <w:instrText xml:space="preserve"> PAGEREF _Toc176422480 \h </w:instrText>
             </w:r>
             <w:r>
               <w:rPr>
@@ -7646,7 +7639,7 @@
                 <w:noProof/>
                 <w:webHidden/>
               </w:rPr>
-              <w:t>57</w:t>
+              <w:t>61</w:t>
             </w:r>
             <w:r>
               <w:rPr>
@@ -7673,7 +7666,7 @@
               <w14:ligatures w14:val="standardContextual"/>
             </w:rPr>
           </w:pPr>
-          <w:hyperlink w:anchor="_Toc176373753" w:history="1">
+          <w:hyperlink w:anchor="_Toc176422481" w:history="1">
             <w:r>
               <w:rPr>
                 <w:rStyle w:val="Hyperlink"/>
@@ -7700,7 +7693,7 @@
                 <w:noProof/>
                 <w:webHidden/>
               </w:rPr>
-              <w:instrText xml:space="preserve"> PAGEREF _Toc176373753 \h </w:instrText>
+              <w:instrText xml:space="preserve"> PAGEREF _Toc176422481 \h </w:instrText>
             </w:r>
             <w:r>
               <w:rPr>
@@ -7720,7 +7713,7 @@
                 <w:noProof/>
                 <w:webHidden/>
               </w:rPr>
-              <w:t>57</w:t>
+              <w:t>61</w:t>
             </w:r>
             <w:r>
               <w:rPr>
@@ -7747,7 +7740,7 @@
               <w14:ligatures w14:val="standardContextual"/>
             </w:rPr>
           </w:pPr>
-          <w:hyperlink w:anchor="_Toc176373754" w:history="1">
+          <w:hyperlink w:anchor="_Toc176422482" w:history="1">
             <w:r>
               <w:rPr>
                 <w:rStyle w:val="Hyperlink"/>
@@ -7774,7 +7767,7 @@
                 <w:noProof/>
                 <w:webHidden/>
               </w:rPr>
-              <w:instrText xml:space="preserve"> PAGEREF _Toc176373754 \h </w:instrText>
+              <w:instrText xml:space="preserve"> PAGEREF _Toc176422482 \h </w:instrText>
             </w:r>
             <w:r>
               <w:rPr>
@@ -7794,7 +7787,7 @@
                 <w:noProof/>
                 <w:webHidden/>
               </w:rPr>
-              <w:t>58</w:t>
+              <w:t>63</w:t>
             </w:r>
             <w:r>
               <w:rPr>
@@ -7821,7 +7814,7 @@
               <w14:ligatures w14:val="standardContextual"/>
             </w:rPr>
           </w:pPr>
-          <w:hyperlink w:anchor="_Toc176373755" w:history="1">
+          <w:hyperlink w:anchor="_Toc176422483" w:history="1">
             <w:r>
               <w:rPr>
                 <w:rStyle w:val="Hyperlink"/>
@@ -7848,7 +7841,7 @@
                 <w:noProof/>
                 <w:webHidden/>
               </w:rPr>
-              <w:instrText xml:space="preserve"> PAGEREF _Toc176373755 \h </w:instrText>
+              <w:instrText xml:space="preserve"> PAGEREF _Toc176422483 \h </w:instrText>
             </w:r>
             <w:r>
               <w:rPr>
@@ -7868,7 +7861,7 @@
                 <w:noProof/>
                 <w:webHidden/>
               </w:rPr>
-              <w:t>58</w:t>
+              <w:t>64</w:t>
             </w:r>
             <w:r>
               <w:rPr>
@@ -7895,7 +7888,7 @@
               <w14:ligatures w14:val="standardContextual"/>
             </w:rPr>
           </w:pPr>
-          <w:hyperlink w:anchor="_Toc176373756" w:history="1">
+          <w:hyperlink w:anchor="_Toc176422484" w:history="1">
             <w:r>
               <w:rPr>
                 <w:rStyle w:val="Hyperlink"/>
@@ -7922,7 +7915,7 @@
                 <w:noProof/>
                 <w:webHidden/>
               </w:rPr>
-              <w:instrText xml:space="preserve"> PAGEREF _Toc176373756 \h </w:instrText>
+              <w:instrText xml:space="preserve"> PAGEREF _Toc176422484 \h </w:instrText>
             </w:r>
             <w:r>
               <w:rPr>
@@ -7942,7 +7935,7 @@
                 <w:noProof/>
                 <w:webHidden/>
               </w:rPr>
-              <w:t>59</w:t>
+              <w:t>64</w:t>
             </w:r>
             <w:r>
               <w:rPr>
@@ -7969,7 +7962,7 @@
               <w14:ligatures w14:val="standardContextual"/>
             </w:rPr>
           </w:pPr>
-          <w:hyperlink w:anchor="_Toc176373757" w:history="1">
+          <w:hyperlink w:anchor="_Toc176422485" w:history="1">
             <w:r>
               <w:rPr>
                 <w:rStyle w:val="Hyperlink"/>
@@ -7996,7 +7989,7 @@
                 <w:noProof/>
                 <w:webHidden/>
               </w:rPr>
-              <w:instrText xml:space="preserve"> PAGEREF _Toc176373757 \h </w:instrText>
+              <w:instrText xml:space="preserve"> PAGEREF _Toc176422485 \h </w:instrText>
             </w:r>
             <w:r>
               <w:rPr>
@@ -8016,7 +8009,7 @@
                 <w:noProof/>
                 <w:webHidden/>
               </w:rPr>
-              <w:t>60</w:t>
+              <w:t>65</w:t>
             </w:r>
             <w:r>
               <w:rPr>
@@ -8043,7 +8036,7 @@
               <w14:ligatures w14:val="standardContextual"/>
             </w:rPr>
           </w:pPr>
-          <w:hyperlink w:anchor="_Toc176373758" w:history="1">
+          <w:hyperlink w:anchor="_Toc176422486" w:history="1">
             <w:r>
               <w:rPr>
                 <w:rStyle w:val="Hyperlink"/>
@@ -8070,7 +8063,7 @@
                 <w:noProof/>
                 <w:webHidden/>
               </w:rPr>
-              <w:instrText xml:space="preserve"> PAGEREF _Toc176373758 \h </w:instrText>
+              <w:instrText xml:space="preserve"> PAGEREF _Toc176422486 \h </w:instrText>
             </w:r>
             <w:r>
               <w:rPr>
@@ -8090,7 +8083,7 @@
                 <w:noProof/>
                 <w:webHidden/>
               </w:rPr>
-              <w:t>60</w:t>
+              <w:t>66</w:t>
             </w:r>
             <w:r>
               <w:rPr>
@@ -8117,7 +8110,7 @@
               <w14:ligatures w14:val="standardContextual"/>
             </w:rPr>
           </w:pPr>
-          <w:hyperlink w:anchor="_Toc176373759" w:history="1">
+          <w:hyperlink w:anchor="_Toc176422487" w:history="1">
             <w:r>
               <w:rPr>
                 <w:rStyle w:val="Hyperlink"/>
@@ -8144,7 +8137,7 @@
                 <w:noProof/>
                 <w:webHidden/>
               </w:rPr>
-              <w:instrText xml:space="preserve"> PAGEREF _Toc176373759 \h </w:instrText>
+              <w:instrText xml:space="preserve"> PAGEREF _Toc176422487 \h </w:instrText>
             </w:r>
             <w:r>
               <w:rPr>
@@ -8164,7 +8157,7 @@
                 <w:noProof/>
                 <w:webHidden/>
               </w:rPr>
-              <w:t>60</w:t>
+              <w:t>67</w:t>
             </w:r>
             <w:r>
               <w:rPr>
@@ -8191,7 +8184,7 @@
               <w14:ligatures w14:val="standardContextual"/>
             </w:rPr>
           </w:pPr>
-          <w:hyperlink w:anchor="_Toc176373760" w:history="1">
+          <w:hyperlink w:anchor="_Toc176422488" w:history="1">
             <w:r>
               <w:rPr>
                 <w:rStyle w:val="Hyperlink"/>
@@ -8218,7 +8211,7 @@
                 <w:noProof/>
                 <w:webHidden/>
               </w:rPr>
-              <w:instrText xml:space="preserve"> PAGEREF _Toc176373760 \h </w:instrText>
+              <w:instrText xml:space="preserve"> PAGEREF _Toc176422488 \h </w:instrText>
             </w:r>
             <w:r>
               <w:rPr>
@@ -8238,7 +8231,7 @@
                 <w:noProof/>
                 <w:webHidden/>
               </w:rPr>
-              <w:t>61</w:t>
+              <w:t>68</w:t>
             </w:r>
             <w:r>
               <w:rPr>
@@ -8265,7 +8258,7 @@
               <w14:ligatures w14:val="standardContextual"/>
             </w:rPr>
           </w:pPr>
-          <w:hyperlink w:anchor="_Toc176373761" w:history="1">
+          <w:hyperlink w:anchor="_Toc176422489" w:history="1">
             <w:r>
               <w:rPr>
                 <w:rStyle w:val="Hyperlink"/>
@@ -8292,7 +8285,7 @@
                 <w:noProof/>
                 <w:webHidden/>
               </w:rPr>
-              <w:instrText xml:space="preserve"> PAGEREF _Toc176373761 \h </w:instrText>
+              <w:instrText xml:space="preserve"> PAGEREF _Toc176422489 \h </w:instrText>
             </w:r>
             <w:r>
               <w:rPr>
@@ -8312,7 +8305,7 @@
                 <w:noProof/>
                 <w:webHidden/>
               </w:rPr>
-              <w:t>61</w:t>
+              <w:t>68</w:t>
             </w:r>
             <w:r>
               <w:rPr>
@@ -8339,7 +8332,7 @@
               <w14:ligatures w14:val="standardContextual"/>
             </w:rPr>
           </w:pPr>
-          <w:hyperlink w:anchor="_Toc176373762" w:history="1">
+          <w:hyperlink w:anchor="_Toc176422490" w:history="1">
             <w:r>
               <w:rPr>
                 <w:rStyle w:val="Hyperlink"/>
@@ -8366,7 +8359,7 @@
                 <w:noProof/>
                 <w:webHidden/>
               </w:rPr>
-              <w:instrText xml:space="preserve"> PAGEREF _Toc176373762 \h </w:instrText>
+              <w:instrText xml:space="preserve"> PAGEREF _Toc176422490 \h </w:instrText>
             </w:r>
             <w:r>
               <w:rPr>
@@ -8386,7 +8379,7 @@
                 <w:noProof/>
                 <w:webHidden/>
               </w:rPr>
-              <w:t>62</w:t>
+              <w:t>69</w:t>
             </w:r>
             <w:r>
               <w:rPr>
@@ -8413,7 +8406,7 @@
               <w14:ligatures w14:val="standardContextual"/>
             </w:rPr>
           </w:pPr>
-          <w:hyperlink w:anchor="_Toc176373763" w:history="1">
+          <w:hyperlink w:anchor="_Toc176422491" w:history="1">
             <w:r>
               <w:rPr>
                 <w:rStyle w:val="Hyperlink"/>
@@ -8440,7 +8433,7 @@
                 <w:noProof/>
                 <w:webHidden/>
               </w:rPr>
-              <w:instrText xml:space="preserve"> PAGEREF _Toc176373763 \h </w:instrText>
+              <w:instrText xml:space="preserve"> PAGEREF _Toc176422491 \h </w:instrText>
             </w:r>
             <w:r>
               <w:rPr>
@@ -8460,7 +8453,7 @@
                 <w:noProof/>
                 <w:webHidden/>
               </w:rPr>
-              <w:t>63</w:t>
+              <w:t>69</w:t>
             </w:r>
             <w:r>
               <w:rPr>
@@ -8487,7 +8480,7 @@
               <w14:ligatures w14:val="standardContextual"/>
             </w:rPr>
           </w:pPr>
-          <w:hyperlink w:anchor="_Toc176373764" w:history="1">
+          <w:hyperlink w:anchor="_Toc176422492" w:history="1">
             <w:r>
               <w:rPr>
                 <w:rStyle w:val="Hyperlink"/>
@@ -8514,7 +8507,7 @@
                 <w:noProof/>
                 <w:webHidden/>
               </w:rPr>
-              <w:instrText xml:space="preserve"> PAGEREF _Toc176373764 \h </w:instrText>
+              <w:instrText xml:space="preserve"> PAGEREF _Toc176422492 \h </w:instrText>
             </w:r>
             <w:r>
               <w:rPr>
@@ -8534,7 +8527,7 @@
                 <w:noProof/>
                 <w:webHidden/>
               </w:rPr>
-              <w:t>63</w:t>
+              <w:t>70</w:t>
             </w:r>
             <w:r>
               <w:rPr>
@@ -8561,7 +8554,7 @@
               <w14:ligatures w14:val="standardContextual"/>
             </w:rPr>
           </w:pPr>
-          <w:hyperlink w:anchor="_Toc176373765" w:history="1">
+          <w:hyperlink w:anchor="_Toc176422493" w:history="1">
             <w:r>
               <w:rPr>
                 <w:rStyle w:val="Hyperlink"/>
@@ -8588,7 +8581,7 @@
                 <w:noProof/>
                 <w:webHidden/>
               </w:rPr>
-              <w:instrText xml:space="preserve"> PAGEREF _Toc176373765 \h </w:instrText>
+              <w:instrText xml:space="preserve"> PAGEREF _Toc176422493 \h </w:instrText>
             </w:r>
             <w:r>
               <w:rPr>
@@ -8608,7 +8601,7 @@
                 <w:noProof/>
                 <w:webHidden/>
               </w:rPr>
-              <w:t>63</w:t>
+              <w:t>71</w:t>
             </w:r>
             <w:r>
               <w:rPr>
@@ -8635,7 +8628,7 @@
               <w14:ligatures w14:val="standardContextual"/>
             </w:rPr>
           </w:pPr>
-          <w:hyperlink w:anchor="_Toc176373766" w:history="1">
+          <w:hyperlink w:anchor="_Toc176422494" w:history="1">
             <w:r>
               <w:rPr>
                 <w:rStyle w:val="Hyperlink"/>
@@ -8662,7 +8655,7 @@
                 <w:noProof/>
                 <w:webHidden/>
               </w:rPr>
-              <w:instrText xml:space="preserve"> PAGEREF _Toc176373766 \h </w:instrText>
+              <w:instrText xml:space="preserve"> PAGEREF _Toc176422494 \h </w:instrText>
             </w:r>
             <w:r>
               <w:rPr>
@@ -8682,7 +8675,7 @@
                 <w:noProof/>
                 <w:webHidden/>
               </w:rPr>
-              <w:t>64</w:t>
+              <w:t>71</w:t>
             </w:r>
             <w:r>
               <w:rPr>
@@ -8709,7 +8702,7 @@
               <w14:ligatures w14:val="standardContextual"/>
             </w:rPr>
           </w:pPr>
-          <w:hyperlink w:anchor="_Toc176373767" w:history="1">
+          <w:hyperlink w:anchor="_Toc176422495" w:history="1">
             <w:r>
               <w:rPr>
                 <w:rStyle w:val="Hyperlink"/>
@@ -8736,7 +8729,7 @@
                 <w:noProof/>
                 <w:webHidden/>
               </w:rPr>
-              <w:instrText xml:space="preserve"> PAGEREF _Toc176373767 \h </w:instrText>
+              <w:instrText xml:space="preserve"> PAGEREF _Toc176422495 \h </w:instrText>
             </w:r>
             <w:r>
               <w:rPr>
@@ -8756,7 +8749,7 @@
                 <w:noProof/>
                 <w:webHidden/>
               </w:rPr>
-              <w:t>65</w:t>
+              <w:t>72</w:t>
             </w:r>
             <w:r>
               <w:rPr>
@@ -8783,7 +8776,7 @@
               <w14:ligatures w14:val="standardContextual"/>
             </w:rPr>
           </w:pPr>
-          <w:hyperlink w:anchor="_Toc176373768" w:history="1">
+          <w:hyperlink w:anchor="_Toc176422496" w:history="1">
             <w:r>
               <w:rPr>
                 <w:rStyle w:val="Hyperlink"/>
@@ -8810,7 +8803,7 @@
                 <w:noProof/>
                 <w:webHidden/>
               </w:rPr>
-              <w:instrText xml:space="preserve"> PAGEREF _Toc176373768 \h </w:instrText>
+              <w:instrText xml:space="preserve"> PAGEREF _Toc176422496 \h </w:instrText>
             </w:r>
             <w:r>
               <w:rPr>
@@ -8830,7 +8823,7 @@
                 <w:noProof/>
                 <w:webHidden/>
               </w:rPr>
-              <w:t>66</w:t>
+              <w:t>73</w:t>
             </w:r>
             <w:r>
               <w:rPr>
@@ -8857,7 +8850,7 @@
               <w14:ligatures w14:val="standardContextual"/>
             </w:rPr>
           </w:pPr>
-          <w:hyperlink w:anchor="_Toc176373769" w:history="1">
+          <w:hyperlink w:anchor="_Toc176422497" w:history="1">
             <w:r>
               <w:rPr>
                 <w:rStyle w:val="Hyperlink"/>
@@ -8884,7 +8877,7 @@
                 <w:noProof/>
                 <w:webHidden/>
               </w:rPr>
-              <w:instrText xml:space="preserve"> PAGEREF _Toc176373769 \h </w:instrText>
+              <w:instrText xml:space="preserve"> PAGEREF _Toc176422497 \h </w:instrText>
             </w:r>
             <w:r>
               <w:rPr>
@@ -8904,7 +8897,7 @@
                 <w:noProof/>
                 <w:webHidden/>
               </w:rPr>
-              <w:t>66</w:t>
+              <w:t>73</w:t>
             </w:r>
             <w:r>
               <w:rPr>
@@ -8961,7 +8954,7 @@
           <w:rFonts w:cs="Arial"/>
         </w:rPr>
       </w:pPr>
-      <w:bookmarkStart w:id="6" w:name="_Toc176373673"/>
+      <w:bookmarkStart w:id="6" w:name="_Toc176422401"/>
       <w:r>
         <w:rPr>
           <w:rFonts w:cs="Arial"/>
@@ -9032,7 +9025,7 @@
       <w:bookmarkStart w:id="8" w:name="_Toc435696497"/>
       <w:bookmarkStart w:id="9" w:name="_Toc52862688"/>
       <w:bookmarkStart w:id="10" w:name="_Toc171510271"/>
-      <w:bookmarkStart w:id="11" w:name="_Toc176373674"/>
+      <w:bookmarkStart w:id="11" w:name="_Toc176422402"/>
       <w:r>
         <w:rPr>
           <w:rFonts w:cs="Arial"/>
@@ -9135,7 +9128,7 @@
       <w:bookmarkStart w:id="13" w:name="_Toc435696498"/>
       <w:bookmarkStart w:id="14" w:name="_Toc52862689"/>
       <w:bookmarkStart w:id="15" w:name="_Toc171510272"/>
-      <w:bookmarkStart w:id="16" w:name="_Toc176373675"/>
+      <w:bookmarkStart w:id="16" w:name="_Toc176422403"/>
       <w:r>
         <w:rPr>
           <w:rFonts w:cs="Arial"/>
@@ -9217,7 +9210,7 @@
       </w:pPr>
       <w:bookmarkStart w:id="17" w:name="_Toc52862690"/>
       <w:bookmarkStart w:id="18" w:name="_Toc171510273"/>
-      <w:bookmarkStart w:id="19" w:name="_Toc176373676"/>
+      <w:bookmarkStart w:id="19" w:name="_Toc176422404"/>
       <w:r>
         <w:t>Prerequisites</w:t>
       </w:r>
@@ -9594,7 +9587,7 @@
         <w:pStyle w:val="Heading1"/>
       </w:pPr>
       <w:bookmarkStart w:id="20" w:name="_Toc171510315"/>
-      <w:bookmarkStart w:id="21" w:name="_Toc176373677"/>
+      <w:bookmarkStart w:id="21" w:name="_Toc176422405"/>
       <w:r>
         <w:lastRenderedPageBreak/>
         <w:t>Project Structure</w:t>
@@ -9682,7 +9675,7 @@
       <w:pPr>
         <w:pStyle w:val="Heading1"/>
       </w:pPr>
-      <w:bookmarkStart w:id="22" w:name="_Toc176373678"/>
+      <w:bookmarkStart w:id="22" w:name="_Toc176422406"/>
       <w:r>
         <w:t xml:space="preserve">Explanation of Clean Code Approach </w:t>
       </w:r>
@@ -9918,7 +9911,7 @@
       <w:pPr>
         <w:pStyle w:val="Heading1"/>
       </w:pPr>
-      <w:bookmarkStart w:id="23" w:name="_Toc176373679"/>
+      <w:bookmarkStart w:id="23" w:name="_Toc176422407"/>
       <w:r>
         <w:lastRenderedPageBreak/>
         <w:t>Setup A</w:t>
@@ -9935,7 +9928,7 @@
       <w:pPr>
         <w:pStyle w:val="Heading2"/>
       </w:pPr>
-      <w:bookmarkStart w:id="24" w:name="_Toc176373680"/>
+      <w:bookmarkStart w:id="24" w:name="_Toc176422408"/>
       <w:r>
         <w:t xml:space="preserve">Register </w:t>
       </w:r>
@@ -10262,7 +10255,7 @@
       <w:pPr>
         <w:pStyle w:val="Heading2"/>
       </w:pPr>
-      <w:bookmarkStart w:id="25" w:name="_Toc176373681"/>
+      <w:bookmarkStart w:id="25" w:name="_Toc176422409"/>
       <w:r>
         <w:t>Role Based</w:t>
       </w:r>
@@ -10370,7 +10363,7 @@
       <w:pPr>
         <w:pStyle w:val="Heading3"/>
       </w:pPr>
-      <w:bookmarkStart w:id="26" w:name="_Toc176373682"/>
+      <w:bookmarkStart w:id="26" w:name="_Toc176422410"/>
       <w:r>
         <w:t>Defining and Applying Role Based Policies</w:t>
       </w:r>
@@ -10741,7 +10734,7 @@
       <w:pPr>
         <w:pStyle w:val="Heading2"/>
       </w:pPr>
-      <w:bookmarkStart w:id="27" w:name="_Toc176373683"/>
+      <w:bookmarkStart w:id="27" w:name="_Toc176422411"/>
       <w:r>
         <w:t xml:space="preserve">Setup Identity Database Using </w:t>
       </w:r>
@@ -11113,7 +11106,7 @@
       <w:pPr>
         <w:pStyle w:val="Heading2"/>
       </w:pPr>
-      <w:bookmarkStart w:id="28" w:name="_Toc176373684"/>
+      <w:bookmarkStart w:id="28" w:name="_Toc176422412"/>
       <w:r>
         <w:t xml:space="preserve">Why </w:t>
       </w:r>
@@ -11209,7 +11202,7 @@
       <w:pPr>
         <w:pStyle w:val="Heading2"/>
       </w:pPr>
-      <w:bookmarkStart w:id="29" w:name="_Toc176373685"/>
+      <w:bookmarkStart w:id="29" w:name="_Toc176422413"/>
       <w:r>
         <w:t xml:space="preserve">Why use </w:t>
       </w:r>
@@ -11234,7 +11227,7 @@
       <w:pPr>
         <w:pStyle w:val="Heading3"/>
       </w:pPr>
-      <w:bookmarkStart w:id="30" w:name="_Toc176373686"/>
+      <w:bookmarkStart w:id="30" w:name="_Toc176422414"/>
       <w:r>
         <w:t>JWT</w:t>
       </w:r>
@@ -11408,7 +11401,7 @@
       <w:pPr>
         <w:pStyle w:val="Heading3"/>
       </w:pPr>
-      <w:bookmarkStart w:id="31" w:name="_Toc176373687"/>
+      <w:bookmarkStart w:id="31" w:name="_Toc176422415"/>
       <w:r>
         <w:lastRenderedPageBreak/>
         <w:t>Refresh Tokens</w:t>
@@ -11618,7 +11611,7 @@
       <w:pPr>
         <w:pStyle w:val="Heading2"/>
       </w:pPr>
-      <w:bookmarkStart w:id="32" w:name="_Toc176373688"/>
+      <w:bookmarkStart w:id="32" w:name="_Toc176422416"/>
       <w:r>
         <w:t xml:space="preserve">Why </w:t>
       </w:r>
@@ -12110,7 +12103,7 @@
       <w:pPr>
         <w:pStyle w:val="Heading2"/>
       </w:pPr>
-      <w:bookmarkStart w:id="33" w:name="_Toc176373689"/>
+      <w:bookmarkStart w:id="33" w:name="_Toc176422417"/>
       <w:r>
         <w:lastRenderedPageBreak/>
         <w:t xml:space="preserve">Performance With </w:t>
@@ -12632,7 +12625,7 @@
       <w:pPr>
         <w:pStyle w:val="Heading2"/>
       </w:pPr>
-      <w:bookmarkStart w:id="34" w:name="_Toc176373690"/>
+      <w:bookmarkStart w:id="34" w:name="_Toc176422418"/>
       <w:r>
         <w:t xml:space="preserve">API </w:t>
       </w:r>
@@ -13263,7 +13256,7 @@
       <w:pPr>
         <w:pStyle w:val="Heading1"/>
       </w:pPr>
-      <w:bookmarkStart w:id="35" w:name="_Toc176373691"/>
+      <w:bookmarkStart w:id="35" w:name="_Toc176422419"/>
       <w:r>
         <w:t>APIs</w:t>
       </w:r>
@@ -13273,7 +13266,7 @@
       <w:pPr>
         <w:pStyle w:val="Heading2"/>
       </w:pPr>
-      <w:bookmarkStart w:id="36" w:name="_Toc176373692"/>
+      <w:bookmarkStart w:id="36" w:name="_Toc176422420"/>
       <w:r>
         <w:t>Configurations</w:t>
       </w:r>
@@ -13283,7 +13276,7 @@
       <w:pPr>
         <w:pStyle w:val="Heading3"/>
       </w:pPr>
-      <w:bookmarkStart w:id="37" w:name="_Toc176373693"/>
+      <w:bookmarkStart w:id="37" w:name="_Toc176422421"/>
       <w:r>
         <w:t>Extend Identity Model</w:t>
       </w:r>
@@ -14037,7 +14030,7 @@
       <w:pPr>
         <w:pStyle w:val="Heading3"/>
       </w:pPr>
-      <w:bookmarkStart w:id="38" w:name="_Toc176373694"/>
+      <w:bookmarkStart w:id="38" w:name="_Toc176422422"/>
       <w:r>
         <w:t xml:space="preserve">Setting </w:t>
       </w:r>
@@ -14963,7 +14956,7 @@
       <w:pPr>
         <w:pStyle w:val="Heading3"/>
       </w:pPr>
-      <w:bookmarkStart w:id="39" w:name="_Toc176373695"/>
+      <w:bookmarkStart w:id="39" w:name="_Toc176422423"/>
       <w:r>
         <w:t>Identity Options</w:t>
       </w:r>
@@ -15343,7 +15336,7 @@
       <w:pPr>
         <w:pStyle w:val="Heading3"/>
       </w:pPr>
-      <w:bookmarkStart w:id="40" w:name="_Toc176373696"/>
+      <w:bookmarkStart w:id="40" w:name="_Toc176422424"/>
       <w:r>
         <w:t xml:space="preserve">2FA Token </w:t>
       </w:r>
@@ -15435,7 +15428,7 @@
       <w:pPr>
         <w:pStyle w:val="Heading3"/>
       </w:pPr>
-      <w:bookmarkStart w:id="41" w:name="_Toc176373697"/>
+      <w:bookmarkStart w:id="41" w:name="_Toc176422425"/>
       <w:r>
         <w:rPr>
           <w:lang w:val="en-GB"/>
@@ -15649,7 +15642,7 @@
       <w:pPr>
         <w:pStyle w:val="Heading3"/>
       </w:pPr>
-      <w:bookmarkStart w:id="42" w:name="_Toc176373698"/>
+      <w:bookmarkStart w:id="42" w:name="_Toc176422426"/>
       <w:r>
         <w:t>Cookie Options</w:t>
       </w:r>
@@ -16065,7 +16058,7 @@
       <w:pPr>
         <w:pStyle w:val="Heading3"/>
       </w:pPr>
-      <w:bookmarkStart w:id="43" w:name="_Toc176373699"/>
+      <w:bookmarkStart w:id="43" w:name="_Toc176422427"/>
       <w:r>
         <w:t>CORS</w:t>
       </w:r>
@@ -16265,7 +16258,7 @@
       <w:pPr>
         <w:pStyle w:val="Heading3"/>
       </w:pPr>
-      <w:bookmarkStart w:id="44" w:name="_Toc176373700"/>
+      <w:bookmarkStart w:id="44" w:name="_Toc176422428"/>
       <w:r>
         <w:t xml:space="preserve">API </w:t>
       </w:r>
@@ -16504,7 +16497,7 @@
           <w:lang w:val="en-GB"/>
         </w:rPr>
       </w:pPr>
-      <w:bookmarkStart w:id="45" w:name="_Toc176373701"/>
+      <w:bookmarkStart w:id="45" w:name="_Toc176422429"/>
       <w:r>
         <w:t xml:space="preserve">Swagger Setup with JWT </w:t>
       </w:r>
@@ -16781,7 +16774,7 @@
       <w:pPr>
         <w:pStyle w:val="Heading3"/>
       </w:pPr>
-      <w:bookmarkStart w:id="46" w:name="_Toc176373702"/>
+      <w:bookmarkStart w:id="46" w:name="_Toc176422430"/>
       <w:r>
         <w:t>Mailosaur</w:t>
       </w:r>
@@ -16903,7 +16896,7 @@
       <w:pPr>
         <w:pStyle w:val="Heading2"/>
       </w:pPr>
-      <w:bookmarkStart w:id="47" w:name="_Toc176373703"/>
+      <w:bookmarkStart w:id="47" w:name="_Toc176422431"/>
       <w:r>
         <w:lastRenderedPageBreak/>
         <w:t>List of APIs Implemented and Scenarios on Usage</w:t>
@@ -17130,7 +17123,7 @@
       <w:pPr>
         <w:pStyle w:val="Heading2"/>
       </w:pPr>
-      <w:bookmarkStart w:id="48" w:name="_Toc176373704"/>
+      <w:bookmarkStart w:id="48" w:name="_Toc176422432"/>
       <w:r>
         <w:lastRenderedPageBreak/>
         <w:t>Register</w:t>
@@ -17144,7 +17137,7 @@
       <w:pPr>
         <w:pStyle w:val="Heading3"/>
       </w:pPr>
-      <w:bookmarkStart w:id="49" w:name="_Toc176373705"/>
+      <w:bookmarkStart w:id="49" w:name="_Toc176422433"/>
       <w:r>
         <w:t>API Method</w:t>
       </w:r>
@@ -17372,7 +17365,7 @@
       <w:pPr>
         <w:pStyle w:val="Heading3"/>
       </w:pPr>
-      <w:bookmarkStart w:id="50" w:name="_Toc176373706"/>
+      <w:bookmarkStart w:id="50" w:name="_Toc176422434"/>
       <w:r>
         <w:t>Service Method</w:t>
       </w:r>
@@ -17933,7 +17926,7 @@
       <w:pPr>
         <w:pStyle w:val="Heading3"/>
       </w:pPr>
-      <w:bookmarkStart w:id="51" w:name="_Toc176373707"/>
+      <w:bookmarkStart w:id="51" w:name="_Toc176422435"/>
       <w:r>
         <w:t>Swagger UI</w:t>
       </w:r>
@@ -18783,7 +18776,7 @@
       <w:r>
         <w:t xml:space="preserve"> </w:t>
       </w:r>
-      <w:bookmarkStart w:id="52" w:name="_Toc176373708"/>
+      <w:bookmarkStart w:id="52" w:name="_Toc176422436"/>
       <w:r>
         <w:t>Login</w:t>
       </w:r>
@@ -18796,7 +18789,7 @@
       <w:pPr>
         <w:pStyle w:val="Heading3"/>
       </w:pPr>
-      <w:bookmarkStart w:id="53" w:name="_Toc176373709"/>
+      <w:bookmarkStart w:id="53" w:name="_Toc176422437"/>
       <w:r>
         <w:t>API Method</w:t>
       </w:r>
@@ -19096,7 +19089,7 @@
       <w:pPr>
         <w:pStyle w:val="Heading3"/>
       </w:pPr>
-      <w:bookmarkStart w:id="54" w:name="_Toc176373710"/>
+      <w:bookmarkStart w:id="54" w:name="_Toc176422438"/>
       <w:r>
         <w:t>Service Method</w:t>
       </w:r>
@@ -19636,7 +19629,7 @@
       <w:pPr>
         <w:pStyle w:val="Heading3"/>
       </w:pPr>
-      <w:bookmarkStart w:id="55" w:name="_Toc176373711"/>
+      <w:bookmarkStart w:id="55" w:name="_Toc176422439"/>
       <w:r>
         <w:t>Swagger UI</w:t>
       </w:r>
@@ -20042,7 +20035,7 @@
       <w:pPr>
         <w:pStyle w:val="Heading2"/>
       </w:pPr>
-      <w:bookmarkStart w:id="56" w:name="_Toc176373712"/>
+      <w:bookmarkStart w:id="56" w:name="_Toc176422440"/>
       <w:r>
         <w:t>Logout</w:t>
       </w:r>
@@ -20055,7 +20048,7 @@
       <w:pPr>
         <w:pStyle w:val="Heading3"/>
       </w:pPr>
-      <w:bookmarkStart w:id="57" w:name="_Toc176373713"/>
+      <w:bookmarkStart w:id="57" w:name="_Toc176422441"/>
       <w:r>
         <w:t>Api Method</w:t>
       </w:r>
@@ -20289,7 +20282,7 @@
       <w:pPr>
         <w:pStyle w:val="Heading3"/>
       </w:pPr>
-      <w:bookmarkStart w:id="58" w:name="_Toc176373714"/>
+      <w:bookmarkStart w:id="58" w:name="_Toc176422442"/>
       <w:r>
         <w:t>Service Method</w:t>
       </w:r>
@@ -20715,7 +20708,7 @@
       <w:pPr>
         <w:pStyle w:val="Heading3"/>
       </w:pPr>
-      <w:bookmarkStart w:id="59" w:name="_Toc176373715"/>
+      <w:bookmarkStart w:id="59" w:name="_Toc176422443"/>
       <w:r>
         <w:t>Swagger UI</w:t>
       </w:r>
@@ -21046,7 +21039,7 @@
       <w:pPr>
         <w:pStyle w:val="Heading2"/>
       </w:pPr>
-      <w:bookmarkStart w:id="60" w:name="_Toc176373716"/>
+      <w:bookmarkStart w:id="60" w:name="_Toc176422444"/>
       <w:r>
         <w:t>Confirm</w:t>
       </w:r>
@@ -21213,7 +21206,7 @@
       <w:pPr>
         <w:pStyle w:val="Heading3"/>
       </w:pPr>
-      <w:bookmarkStart w:id="61" w:name="_Toc176373717"/>
+      <w:bookmarkStart w:id="61" w:name="_Toc176422445"/>
       <w:r>
         <w:t>Api Method</w:t>
       </w:r>
@@ -21443,7 +21436,7 @@
       <w:pPr>
         <w:pStyle w:val="Heading3"/>
       </w:pPr>
-      <w:bookmarkStart w:id="62" w:name="_Toc176373718"/>
+      <w:bookmarkStart w:id="62" w:name="_Toc176422446"/>
       <w:r>
         <w:t>Service Method</w:t>
       </w:r>
@@ -21677,7 +21670,7 @@
       <w:pPr>
         <w:pStyle w:val="Heading2"/>
       </w:pPr>
-      <w:bookmarkStart w:id="63" w:name="_Toc176373719"/>
+      <w:bookmarkStart w:id="63" w:name="_Toc176422447"/>
       <w:r>
         <w:t xml:space="preserve">Resend </w:t>
       </w:r>
@@ -21693,7 +21686,7 @@
       <w:pPr>
         <w:pStyle w:val="Heading3"/>
       </w:pPr>
-      <w:bookmarkStart w:id="64" w:name="_Toc176373720"/>
+      <w:bookmarkStart w:id="64" w:name="_Toc176422448"/>
       <w:r>
         <w:t>Api Method</w:t>
       </w:r>
@@ -21915,7 +21908,7 @@
       <w:pPr>
         <w:pStyle w:val="Heading3"/>
       </w:pPr>
-      <w:bookmarkStart w:id="65" w:name="_Toc176373721"/>
+      <w:bookmarkStart w:id="65" w:name="_Toc176422449"/>
       <w:r>
         <w:t>Service Method</w:t>
       </w:r>
@@ -22138,7 +22131,7 @@
       <w:pPr>
         <w:pStyle w:val="Heading2"/>
       </w:pPr>
-      <w:bookmarkStart w:id="66" w:name="_Toc176373722"/>
+      <w:bookmarkStart w:id="66" w:name="_Toc176422450"/>
       <w:r>
         <w:t xml:space="preserve">Verify </w:t>
       </w:r>
@@ -22406,7 +22399,7 @@
       <w:pPr>
         <w:pStyle w:val="Heading3"/>
       </w:pPr>
-      <w:bookmarkStart w:id="67" w:name="_Toc176373723"/>
+      <w:bookmarkStart w:id="67" w:name="_Toc176422451"/>
       <w:r>
         <w:t>Api Method</w:t>
       </w:r>
@@ -22617,7 +22610,7 @@
       <w:pPr>
         <w:pStyle w:val="Heading3"/>
       </w:pPr>
-      <w:bookmarkStart w:id="68" w:name="_Toc176373724"/>
+      <w:bookmarkStart w:id="68" w:name="_Toc176422452"/>
       <w:r>
         <w:t>Service Method</w:t>
       </w:r>
@@ -22916,7 +22909,7 @@
       <w:pPr>
         <w:pStyle w:val="Heading2"/>
       </w:pPr>
-      <w:bookmarkStart w:id="69" w:name="_Toc176373725"/>
+      <w:bookmarkStart w:id="69" w:name="_Toc176422453"/>
       <w:r>
         <w:t xml:space="preserve">Enable 2FA </w:t>
       </w:r>
@@ -23120,7 +23113,7 @@
       <w:pPr>
         <w:pStyle w:val="Heading3"/>
       </w:pPr>
-      <w:bookmarkStart w:id="70" w:name="_Toc176373726"/>
+      <w:bookmarkStart w:id="70" w:name="_Toc176422454"/>
       <w:r>
         <w:t>Api Method</w:t>
       </w:r>
@@ -23337,7 +23330,7 @@
       <w:pPr>
         <w:pStyle w:val="Heading3"/>
       </w:pPr>
-      <w:bookmarkStart w:id="71" w:name="_Toc176373727"/>
+      <w:bookmarkStart w:id="71" w:name="_Toc176422455"/>
       <w:r>
         <w:t>Service Method</w:t>
       </w:r>
@@ -23638,7 +23631,7 @@
       <w:pPr>
         <w:pStyle w:val="Heading2"/>
       </w:pPr>
-      <w:bookmarkStart w:id="72" w:name="_Toc176373728"/>
+      <w:bookmarkStart w:id="72" w:name="_Toc176422456"/>
       <w:r>
         <w:lastRenderedPageBreak/>
         <w:t xml:space="preserve">Disable 2FA </w:t>
@@ -23757,7 +23750,7 @@
       <w:pPr>
         <w:pStyle w:val="Heading3"/>
       </w:pPr>
-      <w:bookmarkStart w:id="73" w:name="_Toc176373729"/>
+      <w:bookmarkStart w:id="73" w:name="_Toc176422457"/>
       <w:r>
         <w:t>Api Method</w:t>
       </w:r>
@@ -23969,7 +23962,7 @@
       <w:pPr>
         <w:pStyle w:val="Heading3"/>
       </w:pPr>
-      <w:bookmarkStart w:id="74" w:name="_Toc176373730"/>
+      <w:bookmarkStart w:id="74" w:name="_Toc176422458"/>
       <w:r>
         <w:t>Service Method</w:t>
       </w:r>
@@ -24242,7 +24235,7 @@
       <w:pPr>
         <w:pStyle w:val="Heading2"/>
       </w:pPr>
-      <w:bookmarkStart w:id="75" w:name="_Toc176373731"/>
+      <w:bookmarkStart w:id="75" w:name="_Toc176422459"/>
       <w:r>
         <w:t>Resend 2FA</w:t>
       </w:r>
@@ -24269,7 +24262,7 @@
       <w:pPr>
         <w:pStyle w:val="Heading3"/>
       </w:pPr>
-      <w:bookmarkStart w:id="76" w:name="_Toc176373732"/>
+      <w:bookmarkStart w:id="76" w:name="_Toc176422460"/>
       <w:r>
         <w:lastRenderedPageBreak/>
         <w:t>Api Method</w:t>
@@ -24465,7 +24458,7 @@
       <w:pPr>
         <w:pStyle w:val="Heading3"/>
       </w:pPr>
-      <w:bookmarkStart w:id="77" w:name="_Toc176373733"/>
+      <w:bookmarkStart w:id="77" w:name="_Toc176422461"/>
       <w:r>
         <w:t>Service Method</w:t>
       </w:r>
@@ -24624,7 +24617,7 @@
       <w:pPr>
         <w:pStyle w:val="Heading2"/>
       </w:pPr>
-      <w:bookmarkStart w:id="78" w:name="_Toc176373734"/>
+      <w:bookmarkStart w:id="78" w:name="_Toc176422462"/>
       <w:r>
         <w:lastRenderedPageBreak/>
         <w:t xml:space="preserve">Revoke Tokens </w:t>
@@ -24638,7 +24631,7 @@
       <w:pPr>
         <w:pStyle w:val="Heading3"/>
       </w:pPr>
-      <w:bookmarkStart w:id="79" w:name="_Toc176373735"/>
+      <w:bookmarkStart w:id="79" w:name="_Toc176422463"/>
       <w:r>
         <w:t>Api Method</w:t>
       </w:r>
@@ -24646,1592 +24639,149 @@
     </w:p>
     <w:p>
       <w:pPr>
-        <w:pStyle w:val="NoSpacing"/>
-      </w:pPr>
-      <w:r>
-        <w:t>/*******************************************************************************************************</w:t>
-      </w:r>
-    </w:p>
-    <w:p>
-      <w:pPr>
-        <w:pStyle w:val="NoSpacing"/>
-      </w:pPr>
-      <w:r>
-        <w:t xml:space="preserve"> *          Allow user to revoke the Refresh Token if they think it has been compromised               *</w:t>
-      </w:r>
-    </w:p>
-    <w:p>
-      <w:pPr>
-        <w:pStyle w:val="NoSpacing"/>
-      </w:pPr>
-      <w:r>
-        <w:t xml:space="preserve"> *******************************************************************************************************/</w:t>
-      </w:r>
-    </w:p>
-    <w:p>
-      <w:pPr>
-        <w:pStyle w:val="NoSpacing"/>
-      </w:pPr>
-      <w:r>
-        <w:t>tokenGroup.MapPost("/</w:t>
-      </w:r>
-      <w:r>
-        <w:rPr>
-          <w:b/>
-          <w:bCs/>
-        </w:rPr>
-        <w:t>RevokeAsync</w:t>
-      </w:r>
-      <w:r>
-        <w:t>", async Task&lt;Results&lt;Ok&lt;string&gt;, NotFound&lt;string&gt;&gt;&gt; (HttpContext context, IAuthService authService) =&gt;</w:t>
-      </w:r>
-    </w:p>
-    <w:p>
-      <w:pPr>
-        <w:pStyle w:val="NoSpacing"/>
-      </w:pPr>
-      <w:r>
-        <w:t>{</w:t>
-      </w:r>
-    </w:p>
-    <w:p>
-      <w:pPr>
-        <w:pStyle w:val="NoSpacing"/>
-      </w:pPr>
-      <w:r>
-        <w:t xml:space="preserve">    VerifyRequestCookiesExist(context); // before revoking, make sure they exist</w:t>
-      </w:r>
-    </w:p>
-    <w:p>
-      <w:pPr>
-        <w:pStyle w:val="NoSpacing"/>
-      </w:pPr>
-    </w:p>
-    <w:p>
-      <w:pPr>
-        <w:pStyle w:val="NoSpacing"/>
-      </w:pPr>
-      <w:r>
-        <w:t xml:space="preserve">    var loginRegisterRefreshResponseDto = await authService.</w:t>
-      </w:r>
-      <w:r>
-        <w:rPr>
-          <w:b/>
-          <w:bCs/>
-        </w:rPr>
-        <w:t>RevokeTokenLogoutAsync</w:t>
-      </w:r>
-      <w:r>
-        <w:t>(context.Request.Cookies["jwtToken"]!);</w:t>
-      </w:r>
-    </w:p>
-    <w:p>
-      <w:pPr>
-        <w:pStyle w:val="NoSpacing"/>
-      </w:pPr>
-    </w:p>
-    <w:p>
-      <w:pPr>
-        <w:pStyle w:val="NoSpacing"/>
-      </w:pPr>
-      <w:r>
-        <w:t xml:space="preserve">    // was the Refresh Token revoked successfully</w:t>
-      </w:r>
-    </w:p>
-    <w:p>
-      <w:pPr>
-        <w:pStyle w:val="NoSpacing"/>
-      </w:pPr>
-      <w:r>
-        <w:t xml:space="preserve">    if (!loginRegisterRefreshResponseDto.IsStatus) return TypedResults.NotFound(loginRegisterRefreshResponseDto.Message);</w:t>
-      </w:r>
-    </w:p>
-    <w:p>
-      <w:pPr>
-        <w:pStyle w:val="NoSpacing"/>
-      </w:pPr>
-      <w:r>
-        <w:t xml:space="preserve">    else return TypedResults.Ok(loginRegisterRefreshResponseDto.Message);</w:t>
-      </w:r>
-    </w:p>
-    <w:p>
-      <w:pPr>
-        <w:pStyle w:val="NoSpacing"/>
-      </w:pPr>
-      <w:r>
-        <w:t>})</w:t>
-      </w:r>
-    </w:p>
-    <w:p>
-      <w:pPr>
-        <w:pStyle w:val="NoSpacing"/>
-      </w:pPr>
-      <w:r>
-        <w:t>.WithName("RevokeAsync")</w:t>
-      </w:r>
-    </w:p>
-    <w:p>
-      <w:pPr>
-        <w:pStyle w:val="NoSpacing"/>
-      </w:pPr>
-      <w:r>
-        <w:t>.RequireAuthorization()</w:t>
-      </w:r>
-    </w:p>
-    <w:p>
-      <w:pPr>
-        <w:pStyle w:val="NoSpacing"/>
-      </w:pPr>
-      <w:r>
-        <w:t>.WithMetadata(new AuthorizeAttribute { AuthenticationSchemes = JwtBearerDefaults.AuthenticationScheme })</w:t>
-      </w:r>
-    </w:p>
-    <w:p>
-      <w:pPr>
-        <w:pStyle w:val="NoSpacing"/>
-      </w:pPr>
-      <w:r>
-        <w:t>.WithOpenApi(x =&gt; new OpenApiOperation(x)</w:t>
-      </w:r>
-    </w:p>
-    <w:p>
-      <w:pPr>
-        <w:pStyle w:val="NoSpacing"/>
-      </w:pPr>
-      <w:r>
-        <w:t>{</w:t>
-      </w:r>
-    </w:p>
-    <w:p>
-      <w:pPr>
-        <w:pStyle w:val="NoSpacing"/>
-      </w:pPr>
-      <w:r>
-        <w:t xml:space="preserve">    Summary = "Revoke JWT &amp; Refresh token",</w:t>
-      </w:r>
-    </w:p>
-    <w:p>
-      <w:pPr>
-        <w:pStyle w:val="NoSpacing"/>
-      </w:pPr>
-      <w:r>
-        <w:t xml:space="preserve">    Description = "Revokes the JWT refresh token for the specified user.",</w:t>
-      </w:r>
-    </w:p>
-    <w:p>
-      <w:pPr>
-        <w:pStyle w:val="NoSpacing"/>
-      </w:pPr>
-      <w:r>
-        <w:t xml:space="preserve">    Tags = new List&lt;OpenApiTag&gt; { new OpenApiTag { Name = "Token - API Library" } }</w:t>
-      </w:r>
-    </w:p>
-    <w:p>
-      <w:pPr>
-        <w:pStyle w:val="NoSpacing"/>
         <w:rPr>
           <w:lang w:val="en-US"/>
         </w:rPr>
       </w:pPr>
       <w:r>
-        <w:t>});</w:t>
-      </w:r>
-    </w:p>
-    <w:p>
-      <w:pPr>
-        <w:pStyle w:val="BodyText3"/>
         <w:rPr>
           <w:lang w:val="en-US"/>
         </w:rPr>
-      </w:pPr>
-    </w:p>
-    <w:p>
-      <w:pPr>
-        <w:pStyle w:val="Heading3"/>
-      </w:pPr>
-      <w:bookmarkStart w:id="80" w:name="_Toc176373736"/>
-      <w:r>
-        <w:t>Service Method</w:t>
-      </w:r>
-      <w:bookmarkEnd w:id="80"/>
-    </w:p>
-    <w:p>
-      <w:pPr>
-        <w:pStyle w:val="NoSpacing"/>
-      </w:pPr>
-      <w:r>
-        <w:t xml:space="preserve">public async Task&lt;LoginRegisterRefreshResponseModel&gt; </w:t>
-      </w:r>
-      <w:r>
-        <w:rPr>
-          <w:b/>
-          <w:bCs/>
-        </w:rPr>
-        <w:t>RevokeTokenLogoutAsync</w:t>
-      </w:r>
-      <w:r>
-        <w:t>(string jwtToken)</w:t>
-      </w:r>
-    </w:p>
-    <w:p>
-      <w:pPr>
-        <w:pStyle w:val="NoSpacing"/>
-      </w:pPr>
-      <w:r>
-        <w:t>{</w:t>
-      </w:r>
-    </w:p>
-    <w:p>
-      <w:pPr>
-        <w:pStyle w:val="NoSpacing"/>
-      </w:pPr>
-      <w:r>
-        <w:t xml:space="preserve">    Guard.Against.Null(jwtToken, null, "Token is not valid");</w:t>
-      </w:r>
-    </w:p>
-    <w:p>
-      <w:pPr>
-        <w:pStyle w:val="NoSpacing"/>
-      </w:pPr>
-    </w:p>
-    <w:p>
-      <w:pPr>
-        <w:pStyle w:val="NoSpacing"/>
-      </w:pPr>
-      <w:r>
-        <w:t xml:space="preserve">    var response = new LoginRegisterRefreshResponseModel() { Message = "Successfully revoked JWT token", IsStatus = true }; // default message</w:t>
-      </w:r>
-    </w:p>
-    <w:p>
-      <w:pPr>
-        <w:pStyle w:val="NoSpacing"/>
-      </w:pPr>
-    </w:p>
-    <w:p>
-      <w:pPr>
-        <w:pStyle w:val="NoSpacing"/>
-      </w:pPr>
-      <w:r>
-        <w:t xml:space="preserve">    var claimsPrincipal = _jwtTokenService.GetPrincipalFromExpiredToken(jwtToken);</w:t>
-      </w:r>
-    </w:p>
-    <w:p>
-      <w:pPr>
-        <w:pStyle w:val="NoSpacing"/>
-      </w:pPr>
-    </w:p>
-    <w:p>
-      <w:pPr>
-        <w:pStyle w:val="NoSpacing"/>
-      </w:pPr>
-      <w:r>
-        <w:t xml:space="preserve">    // not able to retrieve user from Jwt bearer token</w:t>
-      </w:r>
-    </w:p>
-    <w:p>
-      <w:pPr>
-        <w:pStyle w:val="NoSpacing"/>
-      </w:pPr>
-      <w:r>
-        <w:t xml:space="preserve">    if (claimsPrincipal?.Identity?.Name is null)</w:t>
-      </w:r>
-    </w:p>
-    <w:p>
-      <w:pPr>
-        <w:pStyle w:val="NoSpacing"/>
-      </w:pPr>
-      <w:r>
-        <w:t xml:space="preserve">    {                </w:t>
-      </w:r>
-    </w:p>
-    <w:p>
-      <w:pPr>
-        <w:pStyle w:val="NoSpacing"/>
-      </w:pPr>
-      <w:r>
-        <w:t xml:space="preserve">        response.IsStatus = false;</w:t>
-      </w:r>
-    </w:p>
-    <w:p>
-      <w:pPr>
-        <w:pStyle w:val="NoSpacing"/>
-      </w:pPr>
-      <w:r>
-        <w:t xml:space="preserve">        response.Message = "Jwt Bearer is not valid, during revoke process";</w:t>
-      </w:r>
-    </w:p>
-    <w:p>
-      <w:pPr>
-        <w:pStyle w:val="NoSpacing"/>
-      </w:pPr>
-      <w:r>
-        <w:t xml:space="preserve">    }</w:t>
-      </w:r>
-    </w:p>
-    <w:p>
-      <w:pPr>
-        <w:pStyle w:val="NoSpacing"/>
-      </w:pPr>
-      <w:r>
-        <w:lastRenderedPageBreak/>
-        <w:t xml:space="preserve">    else</w:t>
-      </w:r>
-    </w:p>
-    <w:p>
-      <w:pPr>
-        <w:pStyle w:val="NoSpacing"/>
-      </w:pPr>
-      <w:r>
-        <w:t xml:space="preserve">    {</w:t>
-      </w:r>
-    </w:p>
-    <w:p>
-      <w:pPr>
-        <w:pStyle w:val="NoSpacing"/>
-      </w:pPr>
-      <w:r>
-        <w:t xml:space="preserve">        var identityUser = await _userManager.FindByNameAsync(claimsPrincipal.Identity.Name); // retrieve user principal</w:t>
-      </w:r>
-    </w:p>
-    <w:p>
-      <w:pPr>
-        <w:pStyle w:val="NoSpacing"/>
-      </w:pPr>
-    </w:p>
-    <w:p>
-      <w:pPr>
-        <w:pStyle w:val="NoSpacing"/>
-      </w:pPr>
-      <w:r>
-        <w:t xml:space="preserve">        if (identityUser is null)</w:t>
-      </w:r>
-    </w:p>
-    <w:p>
-      <w:pPr>
-        <w:pStyle w:val="NoSpacing"/>
-      </w:pPr>
-      <w:r>
-        <w:t xml:space="preserve">        {</w:t>
-      </w:r>
-    </w:p>
-    <w:p>
-      <w:pPr>
-        <w:pStyle w:val="NoSpacing"/>
-      </w:pPr>
-      <w:r>
-        <w:t xml:space="preserve">            response.IsStatus = false;</w:t>
-      </w:r>
-    </w:p>
-    <w:p>
-      <w:pPr>
-        <w:pStyle w:val="NoSpacing"/>
-      </w:pPr>
-      <w:r>
-        <w:t xml:space="preserve">            response.Message = $"User '{claimsPrincipal.Identity.Name}' not found during token revoke";</w:t>
-      </w:r>
-    </w:p>
-    <w:p>
-      <w:pPr>
-        <w:pStyle w:val="NoSpacing"/>
-      </w:pPr>
-      <w:r>
-        <w:t xml:space="preserve">            return response;</w:t>
-      </w:r>
-    </w:p>
-    <w:p>
-      <w:pPr>
-        <w:pStyle w:val="NoSpacing"/>
-      </w:pPr>
-      <w:r>
-        <w:t xml:space="preserve">        }</w:t>
-      </w:r>
-    </w:p>
-    <w:p>
-      <w:pPr>
-        <w:pStyle w:val="NoSpacing"/>
-      </w:pPr>
-    </w:p>
-    <w:p>
-      <w:pPr>
-        <w:pStyle w:val="NoSpacing"/>
-        <w:rPr>
-          <w:b/>
-          <w:bCs/>
-        </w:rPr>
-      </w:pPr>
-      <w:r>
-        <w:t xml:space="preserve">        </w:t>
-      </w:r>
-      <w:r>
-        <w:rPr>
-          <w:b/>
-          <w:bCs/>
-        </w:rPr>
-        <w:t>// clear the refresh token &amp; update database</w:t>
-      </w:r>
-    </w:p>
-    <w:p>
-      <w:pPr>
-        <w:pStyle w:val="NoSpacing"/>
-        <w:rPr>
-          <w:b/>
-          <w:bCs/>
-        </w:rPr>
-      </w:pPr>
-      <w:r>
-        <w:rPr>
-          <w:b/>
-          <w:bCs/>
-        </w:rPr>
-        <w:t xml:space="preserve">        identityUser!.RefreshToken = null;</w:t>
-      </w:r>
-    </w:p>
-    <w:p>
-      <w:pPr>
-        <w:pStyle w:val="NoSpacing"/>
-        <w:rPr>
-          <w:b/>
-          <w:bCs/>
-        </w:rPr>
-      </w:pPr>
-      <w:r>
-        <w:rPr>
-          <w:b/>
-          <w:bCs/>
-        </w:rPr>
-        <w:t xml:space="preserve">        identityUser.RefreshTokenExpiry = null;</w:t>
-      </w:r>
-    </w:p>
-    <w:p>
-      <w:pPr>
-        <w:pStyle w:val="NoSpacing"/>
-        <w:rPr>
-          <w:b/>
-          <w:bCs/>
-        </w:rPr>
-      </w:pPr>
-      <w:r>
-        <w:rPr>
-          <w:b/>
-          <w:bCs/>
-        </w:rPr>
-        <w:t xml:space="preserve">        identityUser.LastUpdated = DateTimeOffset.UtcNow.UtcDateTime;</w:t>
-      </w:r>
-    </w:p>
-    <w:p>
-      <w:pPr>
-        <w:pStyle w:val="NoSpacing"/>
-      </w:pPr>
-    </w:p>
-    <w:p>
-      <w:pPr>
-        <w:pStyle w:val="NoSpacing"/>
-      </w:pPr>
-      <w:r>
-        <w:t xml:space="preserve">        var result = await _userManager.</w:t>
-      </w:r>
-      <w:r>
-        <w:rPr>
-          <w:b/>
-          <w:bCs/>
-        </w:rPr>
-        <w:t>UpdateAsync</w:t>
-      </w:r>
-      <w:r>
-        <w:t>(identityUser); // update database</w:t>
-      </w:r>
-    </w:p>
-    <w:p>
-      <w:pPr>
-        <w:pStyle w:val="NoSpacing"/>
-      </w:pPr>
-    </w:p>
-    <w:p>
-      <w:pPr>
-        <w:pStyle w:val="NoSpacing"/>
-      </w:pPr>
-      <w:r>
-        <w:t xml:space="preserve">        // handle a database fail</w:t>
-      </w:r>
-    </w:p>
-    <w:p>
-      <w:pPr>
-        <w:pStyle w:val="NoSpacing"/>
-      </w:pPr>
-      <w:r>
-        <w:t xml:space="preserve">        if (!result.Succeeded)</w:t>
-      </w:r>
-    </w:p>
-    <w:p>
-      <w:pPr>
-        <w:pStyle w:val="NoSpacing"/>
-      </w:pPr>
-      <w:r>
-        <w:t xml:space="preserve">        {</w:t>
-      </w:r>
-    </w:p>
-    <w:p>
-      <w:pPr>
-        <w:pStyle w:val="NoSpacing"/>
-      </w:pPr>
-      <w:r>
-        <w:t xml:space="preserve">            response.IsStatus = false;</w:t>
-      </w:r>
-    </w:p>
-    <w:p>
-      <w:pPr>
-        <w:pStyle w:val="NoSpacing"/>
-      </w:pPr>
-      <w:r>
-        <w:t xml:space="preserve">            var errors = new StringBuilder();</w:t>
-      </w:r>
-    </w:p>
-    <w:p>
-      <w:pPr>
-        <w:pStyle w:val="NoSpacing"/>
-      </w:pPr>
-      <w:r>
-        <w:t xml:space="preserve">            result.Errors.ToList().ForEach(err =&gt; errors.AppendLine($"{err.Description}")); // build up a string of faults</w:t>
-      </w:r>
-    </w:p>
-    <w:p>
-      <w:pPr>
-        <w:pStyle w:val="NoSpacing"/>
-      </w:pPr>
-      <w:r>
-        <w:t xml:space="preserve">            response.Message = errors.ToString();</w:t>
-      </w:r>
-    </w:p>
-    <w:p>
-      <w:pPr>
-        <w:pStyle w:val="NoSpacing"/>
-      </w:pPr>
-      <w:r>
-        <w:t xml:space="preserve">        }</w:t>
-      </w:r>
-    </w:p>
-    <w:p>
-      <w:pPr>
-        <w:pStyle w:val="NoSpacing"/>
-      </w:pPr>
-      <w:r>
-        <w:t xml:space="preserve">        else // success</w:t>
-      </w:r>
-    </w:p>
-    <w:p>
-      <w:pPr>
-        <w:pStyle w:val="NoSpacing"/>
-      </w:pPr>
-      <w:r>
-        <w:t xml:space="preserve">        {</w:t>
-      </w:r>
-    </w:p>
-    <w:p>
-      <w:pPr>
-        <w:pStyle w:val="NoSpacing"/>
-      </w:pPr>
-      <w:r>
-        <w:t xml:space="preserve">            // sign out &amp; remove cookies from response to client - force user to log back in (thus generating new tokens)</w:t>
-      </w:r>
-    </w:p>
-    <w:p>
-      <w:pPr>
-        <w:pStyle w:val="NoSpacing"/>
-      </w:pPr>
-      <w:r>
-        <w:t xml:space="preserve">            await _signInManager.</w:t>
-      </w:r>
-      <w:r>
-        <w:rPr>
-          <w:b/>
-          <w:bCs/>
-        </w:rPr>
-        <w:t>SignOutAsync</w:t>
-      </w:r>
-      <w:r>
-        <w:t>();</w:t>
-      </w:r>
-    </w:p>
-    <w:p>
-      <w:pPr>
-        <w:pStyle w:val="NoSpacing"/>
-        <w:rPr>
-          <w:b/>
-          <w:bCs/>
-        </w:rPr>
-      </w:pPr>
-      <w:r>
-        <w:rPr>
-          <w:b/>
-          <w:bCs/>
-        </w:rPr>
-        <w:t xml:space="preserve">            _httpContextAccessor.HttpContext?.Response.Cookies.Delete("jwtToken");</w:t>
-      </w:r>
-    </w:p>
-    <w:p>
-      <w:pPr>
-        <w:pStyle w:val="NoSpacing"/>
-        <w:rPr>
-          <w:b/>
-          <w:bCs/>
-        </w:rPr>
-      </w:pPr>
-      <w:r>
-        <w:rPr>
-          <w:b/>
-          <w:bCs/>
-        </w:rPr>
-        <w:t xml:space="preserve">            _httpContextAccessor.HttpContext?.Response.Cookies.Delete("jwtRefreshToken");</w:t>
-      </w:r>
-    </w:p>
-    <w:p>
-      <w:pPr>
-        <w:pStyle w:val="NoSpacing"/>
-      </w:pPr>
-    </w:p>
-    <w:p>
-      <w:pPr>
-        <w:pStyle w:val="NoSpacing"/>
-      </w:pPr>
-      <w:r>
-        <w:t xml:space="preserve">            CacheRevokedToken(jwtToken, response, claimsPrincipal); // cache revoked Jwt so that an imposter can't use it (middleware checks API calls)</w:t>
-      </w:r>
-    </w:p>
-    <w:p>
-      <w:pPr>
-        <w:pStyle w:val="NoSpacing"/>
-      </w:pPr>
-      <w:r>
-        <w:t xml:space="preserve">        }</w:t>
-      </w:r>
-    </w:p>
-    <w:p>
-      <w:pPr>
-        <w:pStyle w:val="NoSpacing"/>
-      </w:pPr>
-      <w:r>
-        <w:t xml:space="preserve">    }</w:t>
-      </w:r>
-    </w:p>
-    <w:p>
-      <w:pPr>
-        <w:pStyle w:val="NoSpacing"/>
-      </w:pPr>
-      <w:r>
-        <w:t xml:space="preserve">    return response;</w:t>
-      </w:r>
-    </w:p>
-    <w:p>
-      <w:pPr>
-        <w:pStyle w:val="NoSpacing"/>
+        <w:t>When a user Revokes the JWT and Refresh Tokens, the original JWT token will be added to a</w:t>
+      </w:r>
+      <w:r>
         <w:rPr>
           <w:lang w:val="en-US"/>
         </w:rPr>
-      </w:pPr>
-      <w:r>
-        <w:t>}</w:t>
-      </w:r>
-    </w:p>
-    <w:p/>
-    <w:p>
-      <w:pPr>
-        <w:pStyle w:val="Heading2"/>
-      </w:pPr>
-      <w:bookmarkStart w:id="81" w:name="_Toc176373737"/>
-      <w:r>
-        <w:t>Refresh Tokens (IMemory Cache)</w:t>
-      </w:r>
-      <w:bookmarkEnd w:id="81"/>
-    </w:p>
-    <w:p>
-      <w:pPr>
-        <w:pStyle w:val="Heading3"/>
-      </w:pPr>
-      <w:bookmarkStart w:id="82" w:name="_Toc176373738"/>
-      <w:r>
-        <w:t>Api Method</w:t>
-      </w:r>
-      <w:bookmarkEnd w:id="82"/>
-    </w:p>
-    <w:p>
-      <w:pPr>
-        <w:pStyle w:val="NoSpacing"/>
-      </w:pPr>
-      <w:r>
-        <w:t xml:space="preserve">            /*******************************************************************************************************</w:t>
-      </w:r>
-    </w:p>
-    <w:p>
-      <w:pPr>
-        <w:pStyle w:val="NoSpacing"/>
-      </w:pPr>
-      <w:r>
-        <w:t xml:space="preserve">            * Refresh a user's login instance, without having to pass the credentials again</w:t>
-      </w:r>
-    </w:p>
-    <w:p>
-      <w:pPr>
-        <w:pStyle w:val="NoSpacing"/>
-      </w:pPr>
-      <w:r>
-        <w:lastRenderedPageBreak/>
-        <w:t xml:space="preserve">            *******************************************************************************************************/</w:t>
-      </w:r>
-    </w:p>
-    <w:p>
-      <w:pPr>
-        <w:pStyle w:val="NoSpacing"/>
-      </w:pPr>
-      <w:r>
-        <w:t xml:space="preserve">            tokenGroup.MapPost("/</w:t>
-      </w:r>
-      <w:r>
-        <w:rPr>
-          <w:b/>
-          <w:bCs/>
-        </w:rPr>
-        <w:t>RefreshTokenAsync</w:t>
-      </w:r>
-      <w:r>
-        <w:t>", async (IAuthService authService, HttpContext context) =&gt;</w:t>
-      </w:r>
-    </w:p>
-    <w:p>
-      <w:pPr>
-        <w:pStyle w:val="NoSpacing"/>
-      </w:pPr>
-      <w:r>
-        <w:t xml:space="preserve">            {</w:t>
-      </w:r>
-    </w:p>
-    <w:p>
-      <w:pPr>
-        <w:pStyle w:val="NoSpacing"/>
-      </w:pPr>
-      <w:r>
-        <w:t xml:space="preserve">                VerifyRequestCookiesExist(context);</w:t>
-      </w:r>
-    </w:p>
-    <w:p>
-      <w:pPr>
-        <w:pStyle w:val="NoSpacing"/>
-      </w:pPr>
-    </w:p>
-    <w:p>
-      <w:pPr>
-        <w:pStyle w:val="NoSpacing"/>
-      </w:pPr>
-      <w:r>
-        <w:t xml:space="preserve">                var loginRegisterRefreshResponseDto = await authService.</w:t>
-      </w:r>
-      <w:r>
-        <w:rPr>
-          <w:b/>
-          <w:bCs/>
-        </w:rPr>
-        <w:t>RefreshTokenAsync</w:t>
-      </w:r>
-      <w:r>
-        <w:t>(context.Request.Cookies["jwtToken"]!, context.Request.Cookies["jwtRefreshToken"]!);</w:t>
-      </w:r>
-    </w:p>
-    <w:p>
-      <w:pPr>
-        <w:pStyle w:val="NoSpacing"/>
-      </w:pPr>
-    </w:p>
-    <w:p>
-      <w:pPr>
-        <w:pStyle w:val="NoSpacing"/>
-      </w:pPr>
-      <w:r>
-        <w:t xml:space="preserve">                if (loginRegisterRefreshResponseDto.IsStatus)</w:t>
-      </w:r>
-    </w:p>
-    <w:p>
-      <w:pPr>
-        <w:pStyle w:val="NoSpacing"/>
-      </w:pPr>
-      <w:r>
-        <w:t xml:space="preserve">                {</w:t>
-      </w:r>
-    </w:p>
-    <w:p>
-      <w:pPr>
-        <w:pStyle w:val="NoSpacing"/>
-      </w:pPr>
-    </w:p>
-    <w:p>
-      <w:pPr>
-        <w:pStyle w:val="NoSpacing"/>
-      </w:pPr>
-      <w:r>
-        <w:t>#if DEBUG</w:t>
-      </w:r>
-    </w:p>
-    <w:p>
-      <w:pPr>
-        <w:pStyle w:val="NoSpacing"/>
-      </w:pPr>
-      <w:r>
-        <w:t xml:space="preserve">                    return Results.Ok(loginRegisterRefreshResponseDto); // testing with JWT Token in Swagger - development ONLY!!!</w:t>
-      </w:r>
-    </w:p>
-    <w:p>
-      <w:pPr>
-        <w:pStyle w:val="NoSpacing"/>
-      </w:pPr>
-      <w:r>
-        <w:t>#else</w:t>
-      </w:r>
-    </w:p>
-    <w:p>
-      <w:pPr>
-        <w:pStyle w:val="NoSpacing"/>
-      </w:pPr>
-      <w:r>
-        <w:t xml:space="preserve">                    return Results.Ok("Successfully refreshed JWT Bearer");</w:t>
-      </w:r>
-    </w:p>
-    <w:p>
-      <w:pPr>
-        <w:pStyle w:val="NoSpacing"/>
-      </w:pPr>
-      <w:r>
-        <w:t xml:space="preserve">#endif                    </w:t>
-      </w:r>
-    </w:p>
-    <w:p>
-      <w:pPr>
-        <w:pStyle w:val="NoSpacing"/>
-      </w:pPr>
-      <w:r>
-        <w:t xml:space="preserve">                }</w:t>
-      </w:r>
-    </w:p>
-    <w:p>
-      <w:pPr>
-        <w:pStyle w:val="NoSpacing"/>
-      </w:pPr>
-      <w:r>
-        <w:t xml:space="preserve">                return Results.Unauthorized();</w:t>
-      </w:r>
-    </w:p>
-    <w:p>
-      <w:pPr>
-        <w:pStyle w:val="NoSpacing"/>
-      </w:pPr>
-      <w:r>
-        <w:t xml:space="preserve">            })</w:t>
-      </w:r>
-    </w:p>
-    <w:p>
-      <w:pPr>
-        <w:pStyle w:val="NoSpacing"/>
-      </w:pPr>
-      <w:r>
-        <w:t xml:space="preserve">            .WithName("RefreshTokenAsync")</w:t>
-      </w:r>
-    </w:p>
-    <w:p>
-      <w:pPr>
-        <w:pStyle w:val="NoSpacing"/>
-      </w:pPr>
-      <w:r>
-        <w:t xml:space="preserve">            .RequireAuthorization()</w:t>
-      </w:r>
-    </w:p>
-    <w:p>
-      <w:pPr>
-        <w:pStyle w:val="NoSpacing"/>
-      </w:pPr>
-      <w:r>
-        <w:t xml:space="preserve">            .WithMetadata(new AuthorizeAttribute { AuthenticationSchemes = JwtBearerDefaults.AuthenticationScheme })</w:t>
-      </w:r>
-    </w:p>
-    <w:p>
-      <w:pPr>
-        <w:pStyle w:val="NoSpacing"/>
-      </w:pPr>
-      <w:r>
-        <w:t xml:space="preserve">            .WithOpenApi(x =&gt; new OpenApiOperation(x)</w:t>
-      </w:r>
-    </w:p>
-    <w:p>
-      <w:pPr>
-        <w:pStyle w:val="NoSpacing"/>
-      </w:pPr>
-      <w:r>
-        <w:t xml:space="preserve">            {</w:t>
-      </w:r>
-    </w:p>
-    <w:p>
-      <w:pPr>
-        <w:pStyle w:val="NoSpacing"/>
-      </w:pPr>
-      <w:r>
-        <w:t xml:space="preserve">                Summary = "Renew JWT &amp; Refresh token",</w:t>
-      </w:r>
-    </w:p>
-    <w:p>
-      <w:pPr>
-        <w:pStyle w:val="NoSpacing"/>
-      </w:pPr>
-      <w:r>
-        <w:t xml:space="preserve">                Description = "Using refresh &amp; JWT token, you can request to be logged back in again, without having to supply credentials.",</w:t>
-      </w:r>
-    </w:p>
-    <w:p>
-      <w:pPr>
-        <w:pStyle w:val="NoSpacing"/>
-      </w:pPr>
-      <w:r>
-        <w:t xml:space="preserve">                Tags = new List&lt;OpenApiTag&gt; { new OpenApiTag { Name = "Token - API Library" } }</w:t>
-      </w:r>
-    </w:p>
-    <w:p>
-      <w:pPr>
-        <w:pStyle w:val="NoSpacing"/>
+        <w:t>n</w:t>
+      </w:r>
+      <w:r>
         <w:rPr>
           <w:lang w:val="en-US"/>
         </w:rPr>
-      </w:pPr>
-      <w:r>
-        <w:t xml:space="preserve">            });</w:t>
-      </w:r>
-    </w:p>
-    <w:p>
-      <w:pPr>
-        <w:pStyle w:val="BodyText3"/>
+        <w:t xml:space="preserve"> in-memory cache, and </w:t>
+      </w:r>
+      <w:r>
         <w:rPr>
           <w:lang w:val="en-US"/>
         </w:rPr>
-      </w:pPr>
-    </w:p>
-    <w:p>
-      <w:pPr>
-        <w:pStyle w:val="Heading3"/>
-      </w:pPr>
-      <w:bookmarkStart w:id="83" w:name="_Toc176373739"/>
-      <w:r>
-        <w:t>Service Method</w:t>
-      </w:r>
-      <w:bookmarkEnd w:id="83"/>
-    </w:p>
-    <w:p>
-      <w:pPr>
-        <w:pStyle w:val="NoSpacing"/>
-      </w:pPr>
-      <w:r>
-        <w:t>/******************************************************</w:t>
-      </w:r>
-    </w:p>
-    <w:p>
-      <w:pPr>
-        <w:pStyle w:val="NoSpacing"/>
-      </w:pPr>
-      <w:r>
-        <w:t>*               JWT Refresh &amp; Revoke                  *</w:t>
-      </w:r>
-    </w:p>
-    <w:p>
-      <w:pPr>
-        <w:pStyle w:val="NoSpacing"/>
-      </w:pPr>
-      <w:r>
-        <w:t>*******************************************************/</w:t>
-      </w:r>
-    </w:p>
-    <w:p>
-      <w:pPr>
-        <w:pStyle w:val="NoSpacing"/>
-      </w:pPr>
-      <w:r>
-        <w:t xml:space="preserve">public async Task&lt;LoginRegisterRefreshResponseModel&gt; </w:t>
-      </w:r>
-      <w:r>
-        <w:rPr>
-          <w:b/>
-          <w:bCs/>
-        </w:rPr>
-        <w:t>RefreshTokenAsync</w:t>
-      </w:r>
-      <w:r>
-        <w:t>(string jwtToken, string refreshToken)</w:t>
-      </w:r>
-    </w:p>
-    <w:p>
-      <w:pPr>
-        <w:pStyle w:val="NoSpacing"/>
-      </w:pPr>
-      <w:r>
-        <w:t>{</w:t>
-      </w:r>
-    </w:p>
-    <w:p>
-      <w:pPr>
-        <w:pStyle w:val="NoSpacing"/>
-      </w:pPr>
-      <w:r>
-        <w:t xml:space="preserve">    var response = new LoginRegisterRefreshResponseModel();</w:t>
-      </w:r>
-    </w:p>
-    <w:p>
-      <w:pPr>
-        <w:pStyle w:val="NoSpacing"/>
-      </w:pPr>
-    </w:p>
-    <w:p>
-      <w:pPr>
-        <w:pStyle w:val="NoSpacing"/>
-      </w:pPr>
-      <w:r>
-        <w:t xml:space="preserve">    try</w:t>
-      </w:r>
-    </w:p>
-    <w:p>
-      <w:pPr>
-        <w:pStyle w:val="NoSpacing"/>
-      </w:pPr>
-      <w:r>
-        <w:t xml:space="preserve">    {</w:t>
-      </w:r>
-    </w:p>
-    <w:p>
-      <w:pPr>
-        <w:pStyle w:val="NoSpacing"/>
-      </w:pPr>
-      <w:r>
-        <w:t xml:space="preserve">        if (!_isRefreshing) // stop user refresh saturation \ disable client side button that calls API too</w:t>
-      </w:r>
-    </w:p>
-    <w:p>
-      <w:pPr>
-        <w:pStyle w:val="NoSpacing"/>
-      </w:pPr>
-      <w:r>
-        <w:t xml:space="preserve">        {</w:t>
-      </w:r>
-    </w:p>
-    <w:p>
-      <w:pPr>
-        <w:pStyle w:val="NoSpacing"/>
-      </w:pPr>
-      <w:r>
-        <w:t xml:space="preserve">            _isRefreshing = true;</w:t>
-      </w:r>
-    </w:p>
-    <w:p>
-      <w:pPr>
-        <w:pStyle w:val="NoSpacing"/>
-      </w:pPr>
-    </w:p>
-    <w:p>
-      <w:pPr>
-        <w:pStyle w:val="NoSpacing"/>
-      </w:pPr>
-      <w:r>
-        <w:lastRenderedPageBreak/>
-        <w:t xml:space="preserve">            var principal = _jwtTokenService.GetPrincipalFromExpiredToken(jwtToken);</w:t>
-      </w:r>
-    </w:p>
-    <w:p>
-      <w:pPr>
-        <w:pStyle w:val="NoSpacing"/>
-      </w:pPr>
-    </w:p>
-    <w:p>
-      <w:pPr>
-        <w:pStyle w:val="NoSpacing"/>
-      </w:pPr>
-      <w:r>
-        <w:t xml:space="preserve">            // not able to retrieve user from Jwt token</w:t>
-      </w:r>
-    </w:p>
-    <w:p>
-      <w:pPr>
-        <w:pStyle w:val="NoSpacing"/>
-      </w:pPr>
-      <w:r>
-        <w:t xml:space="preserve">            if (principal?.Identity?.Name is null)</w:t>
-      </w:r>
-    </w:p>
-    <w:p>
-      <w:pPr>
-        <w:pStyle w:val="NoSpacing"/>
-      </w:pPr>
-      <w:r>
-        <w:t xml:space="preserve">            {</w:t>
-      </w:r>
-    </w:p>
-    <w:p>
-      <w:pPr>
-        <w:pStyle w:val="NoSpacing"/>
-      </w:pPr>
-      <w:r>
-        <w:t xml:space="preserve">                await LogoutAsync(jwtToken); // call logout</w:t>
-      </w:r>
-    </w:p>
-    <w:p>
-      <w:pPr>
-        <w:pStyle w:val="NoSpacing"/>
-      </w:pPr>
-      <w:r>
-        <w:t xml:space="preserve">                response.Message = "Jwt Bearer is not valid";</w:t>
-      </w:r>
-    </w:p>
-    <w:p>
-      <w:pPr>
-        <w:pStyle w:val="NoSpacing"/>
-      </w:pPr>
-      <w:r>
-        <w:t xml:space="preserve">                return response;</w:t>
-      </w:r>
-    </w:p>
-    <w:p>
-      <w:pPr>
-        <w:pStyle w:val="NoSpacing"/>
-      </w:pPr>
-      <w:r>
-        <w:t xml:space="preserve">            }</w:t>
-      </w:r>
-    </w:p>
-    <w:p>
-      <w:pPr>
-        <w:pStyle w:val="NoSpacing"/>
-      </w:pPr>
-    </w:p>
-    <w:p>
-      <w:pPr>
-        <w:pStyle w:val="NoSpacing"/>
-      </w:pPr>
-      <w:r>
-        <w:t xml:space="preserve">            var identityUser = await _userManager.FindByNameAsync(principal.Identity.Name);</w:t>
-      </w:r>
-    </w:p>
-    <w:p>
-      <w:pPr>
-        <w:pStyle w:val="NoSpacing"/>
-      </w:pPr>
-    </w:p>
-    <w:p>
-      <w:pPr>
-        <w:pStyle w:val="NoSpacing"/>
-      </w:pPr>
-      <w:r>
-        <w:t xml:space="preserve">            if (identityUser is null || identityUser.RefreshToken != refreshToken || identityUser.RefreshTokenExpiry &lt; DateTime.Now)</w:t>
-      </w:r>
-    </w:p>
-    <w:p>
-      <w:pPr>
-        <w:pStyle w:val="NoSpacing"/>
-      </w:pPr>
-      <w:r>
-        <w:t xml:space="preserve">            {</w:t>
-      </w:r>
-    </w:p>
-    <w:p>
-      <w:pPr>
-        <w:pStyle w:val="NoSpacing"/>
-      </w:pPr>
-      <w:r>
-        <w:t xml:space="preserve">                await LogoutAsync(jwtToken); // call logout</w:t>
-      </w:r>
-    </w:p>
-    <w:p>
-      <w:pPr>
-        <w:pStyle w:val="NoSpacing"/>
-      </w:pPr>
-      <w:r>
-        <w:t xml:space="preserve">                response.Message = "Jwt Bearer invalid or invalid Refresh Token or Refresh Token expired - Use the login screen again";</w:t>
-      </w:r>
-    </w:p>
-    <w:p>
-      <w:pPr>
-        <w:pStyle w:val="NoSpacing"/>
-      </w:pPr>
-      <w:r>
-        <w:t xml:space="preserve">                return response;</w:t>
-      </w:r>
-    </w:p>
-    <w:p>
-      <w:pPr>
-        <w:pStyle w:val="NoSpacing"/>
-      </w:pPr>
-      <w:r>
-        <w:t xml:space="preserve">            }</w:t>
-      </w:r>
-    </w:p>
-    <w:p>
-      <w:pPr>
-        <w:pStyle w:val="NoSpacing"/>
-      </w:pPr>
-    </w:p>
-    <w:p>
-      <w:pPr>
-        <w:pStyle w:val="NoSpacing"/>
-      </w:pPr>
-      <w:r>
-        <w:t xml:space="preserve">            var roles = await _userManager.GetRolesAsync(identityUser); // retrieve role(s) to append to Claims in JWT bearer token</w:t>
-      </w:r>
-    </w:p>
-    <w:p>
-      <w:pPr>
-        <w:pStyle w:val="NoSpacing"/>
-      </w:pPr>
-    </w:p>
-    <w:p>
-      <w:pPr>
-        <w:pStyle w:val="NoSpacing"/>
-      </w:pPr>
-      <w:r>
-        <w:t xml:space="preserve">            response.IsStatus = true;</w:t>
-      </w:r>
-    </w:p>
-    <w:p>
-      <w:pPr>
-        <w:pStyle w:val="NoSpacing"/>
-        <w:rPr>
-          <w:b/>
-          <w:bCs/>
-        </w:rPr>
-      </w:pPr>
-      <w:r>
-        <w:t xml:space="preserve">            </w:t>
-      </w:r>
-      <w:r>
-        <w:rPr>
-          <w:b/>
-          <w:bCs/>
-        </w:rPr>
-        <w:t>response.JwtToken = _jwtTokenService.GenerateJwtToken(identityUser, roles, int.Parse(_config["Jwt:JWT_TOKEN_EXPIRE_MINS"]!));</w:t>
-      </w:r>
-    </w:p>
-    <w:p>
-      <w:pPr>
-        <w:pStyle w:val="NoSpacing"/>
-        <w:rPr>
-          <w:b/>
-          <w:bCs/>
-        </w:rPr>
-      </w:pPr>
-      <w:r>
-        <w:rPr>
-          <w:b/>
-          <w:bCs/>
-        </w:rPr>
-        <w:t xml:space="preserve">            response.JwtRefreshToken = _jwtTokenService.GenerateRefreshToken();</w:t>
-      </w:r>
-    </w:p>
-    <w:p>
-      <w:pPr>
-        <w:pStyle w:val="NoSpacing"/>
-        <w:rPr>
-          <w:b/>
-          <w:bCs/>
-        </w:rPr>
-      </w:pPr>
-      <w:r>
-        <w:rPr>
-          <w:b/>
-          <w:bCs/>
-        </w:rPr>
-        <w:t xml:space="preserve">            response.JwtRefreshTokenExpire = DateTimeOffset.UtcNow.AddDays(int.Parse(_config["Jwt:REFRESH_TOKEN_EXPIRE_DAYS"]!)).UtcDateTime;</w:t>
-      </w:r>
-    </w:p>
-    <w:p>
-      <w:pPr>
-        <w:pStyle w:val="NoSpacing"/>
-        <w:rPr>
-          <w:b/>
-          <w:bCs/>
-        </w:rPr>
-      </w:pPr>
-      <w:r>
-        <w:rPr>
-          <w:b/>
-          <w:bCs/>
-        </w:rPr>
-        <w:t xml:space="preserve">            response.JwtTokenExpire = DateTimeOffset.UtcNow.AddMinutes(int.Parse(_config["Jwt:JWT_TOKEN_EXPIRE_MINS"]!)).UtcDateTime;</w:t>
-      </w:r>
-    </w:p>
-    <w:p>
-      <w:pPr>
-        <w:pStyle w:val="NoSpacing"/>
-      </w:pPr>
-    </w:p>
-    <w:p>
-      <w:pPr>
-        <w:pStyle w:val="NoSpacing"/>
-      </w:pPr>
-      <w:r>
-        <w:t xml:space="preserve">            // update AspNetUser DB table with latest details </w:t>
-      </w:r>
-    </w:p>
-    <w:p>
-      <w:pPr>
-        <w:pStyle w:val="NoSpacing"/>
-      </w:pPr>
-      <w:r>
-        <w:t xml:space="preserve">            identityUser.RefreshToken = response.JwtRefreshToken;</w:t>
-      </w:r>
-    </w:p>
-    <w:p>
-      <w:pPr>
-        <w:pStyle w:val="NoSpacing"/>
-      </w:pPr>
-      <w:r>
-        <w:t xml:space="preserve">            identityUser.RefreshTokenExpiry = response.JwtRefreshTokenExpire; // refresh token should be longer than JWT bearer token</w:t>
-      </w:r>
-    </w:p>
-    <w:p>
-      <w:pPr>
-        <w:pStyle w:val="NoSpacing"/>
-      </w:pPr>
-      <w:r>
-        <w:t xml:space="preserve">            identityUser.LastUpdated = DateTimeOffset.UtcNow.UtcDateTime;</w:t>
-      </w:r>
-    </w:p>
-    <w:p>
-      <w:pPr>
-        <w:pStyle w:val="NoSpacing"/>
-      </w:pPr>
-    </w:p>
-    <w:p>
-      <w:pPr>
-        <w:pStyle w:val="NoSpacing"/>
-      </w:pPr>
-      <w:r>
-        <w:t xml:space="preserve">            var result = await _userManager.</w:t>
-      </w:r>
-      <w:r>
-        <w:rPr>
-          <w:b/>
-          <w:bCs/>
-        </w:rPr>
-        <w:t>UpdateAsync</w:t>
-      </w:r>
-      <w:r>
-        <w:t>(identityUser);</w:t>
-      </w:r>
-    </w:p>
-    <w:p>
-      <w:pPr>
-        <w:pStyle w:val="NoSpacing"/>
-      </w:pPr>
-      <w:r>
-        <w:t xml:space="preserve">            if (!result.Succeeded)</w:t>
-      </w:r>
-    </w:p>
-    <w:p>
-      <w:pPr>
-        <w:pStyle w:val="NoSpacing"/>
-      </w:pPr>
-      <w:r>
-        <w:t xml:space="preserve">            {</w:t>
-      </w:r>
-    </w:p>
-    <w:p>
-      <w:pPr>
-        <w:pStyle w:val="NoSpacing"/>
-      </w:pPr>
-      <w:r>
-        <w:t xml:space="preserve">                response.IsStatus = true; // user is still logged in</w:t>
-      </w:r>
-    </w:p>
-    <w:p>
-      <w:pPr>
-        <w:pStyle w:val="NoSpacing"/>
-      </w:pPr>
-      <w:r>
-        <w:t xml:space="preserve">                var errors = new StringBuilder();</w:t>
-      </w:r>
-    </w:p>
-    <w:p>
-      <w:pPr>
-        <w:pStyle w:val="NoSpacing"/>
-      </w:pPr>
-      <w:r>
-        <w:t xml:space="preserve">                result.Errors.ToList().ForEach(err =&gt; errors.AppendLine($"{err.Description}")); // build up a string of faults</w:t>
-      </w:r>
-    </w:p>
-    <w:p>
-      <w:pPr>
-        <w:pStyle w:val="NoSpacing"/>
-      </w:pPr>
-      <w:r>
-        <w:t xml:space="preserve">                response.Message = errors.ToString();</w:t>
-      </w:r>
-    </w:p>
-    <w:p>
-      <w:pPr>
-        <w:pStyle w:val="NoSpacing"/>
-      </w:pPr>
-      <w:r>
-        <w:t xml:space="preserve">            }</w:t>
-      </w:r>
-    </w:p>
-    <w:p>
-      <w:pPr>
-        <w:pStyle w:val="NoSpacing"/>
-      </w:pPr>
-      <w:r>
-        <w:t xml:space="preserve">            else</w:t>
-      </w:r>
-    </w:p>
-    <w:p>
-      <w:pPr>
-        <w:pStyle w:val="NoSpacing"/>
-      </w:pPr>
-      <w:r>
-        <w:lastRenderedPageBreak/>
-        <w:t xml:space="preserve">            {</w:t>
-      </w:r>
-    </w:p>
-    <w:p>
-      <w:pPr>
-        <w:pStyle w:val="NoSpacing"/>
-      </w:pPr>
-      <w:r>
-        <w:t xml:space="preserve">                UpdateResponseTokens(response);</w:t>
-      </w:r>
-    </w:p>
-    <w:p>
-      <w:pPr>
-        <w:pStyle w:val="NoSpacing"/>
-      </w:pPr>
-      <w:r>
-        <w:t xml:space="preserve">            }</w:t>
-      </w:r>
-    </w:p>
-    <w:p>
-      <w:pPr>
-        <w:pStyle w:val="NoSpacing"/>
-      </w:pPr>
-    </w:p>
-    <w:p>
-      <w:pPr>
-        <w:pStyle w:val="NoSpacing"/>
-      </w:pPr>
-      <w:r>
-        <w:t xml:space="preserve">            return response;</w:t>
-      </w:r>
-    </w:p>
-    <w:p>
-      <w:pPr>
-        <w:pStyle w:val="NoSpacing"/>
-      </w:pPr>
-      <w:r>
-        <w:t xml:space="preserve">        }</w:t>
-      </w:r>
-    </w:p>
-    <w:p>
-      <w:pPr>
-        <w:pStyle w:val="NoSpacing"/>
-      </w:pPr>
-      <w:r>
-        <w:t xml:space="preserve">        else</w:t>
-      </w:r>
-    </w:p>
-    <w:p>
-      <w:pPr>
-        <w:pStyle w:val="NoSpacing"/>
-      </w:pPr>
-      <w:r>
-        <w:t xml:space="preserve">        {</w:t>
-      </w:r>
-    </w:p>
-    <w:p>
-      <w:pPr>
-        <w:pStyle w:val="NoSpacing"/>
-      </w:pPr>
-      <w:r>
-        <w:t xml:space="preserve">            // Return a response in case the token is already refreshing</w:t>
-      </w:r>
-    </w:p>
-    <w:p>
-      <w:pPr>
-        <w:pStyle w:val="NoSpacing"/>
-      </w:pPr>
-      <w:r>
-        <w:t xml:space="preserve">            response.Message = "Token is already refreshing.";</w:t>
-      </w:r>
-    </w:p>
-    <w:p>
-      <w:pPr>
-        <w:pStyle w:val="NoSpacing"/>
-      </w:pPr>
-      <w:r>
-        <w:t xml:space="preserve">            return response;</w:t>
-      </w:r>
-    </w:p>
-    <w:p>
-      <w:pPr>
-        <w:pStyle w:val="NoSpacing"/>
-      </w:pPr>
-      <w:r>
-        <w:t xml:space="preserve">        }</w:t>
-      </w:r>
-    </w:p>
-    <w:p>
-      <w:pPr>
-        <w:pStyle w:val="NoSpacing"/>
-      </w:pPr>
-      <w:r>
-        <w:t xml:space="preserve">    }</w:t>
-      </w:r>
-    </w:p>
-    <w:p>
-      <w:pPr>
-        <w:pStyle w:val="NoSpacing"/>
-      </w:pPr>
-      <w:r>
-        <w:t xml:space="preserve">    finally { _isRefreshing = false; } // reset for next refresh call</w:t>
-      </w:r>
-    </w:p>
-    <w:p>
-      <w:pPr>
-        <w:pStyle w:val="NoSpacing"/>
+        <w:t>this cache is challenged for every API call to determine if the request is from an invalid JWT – thus cancelling the request and logging that information. T</w:t>
+      </w:r>
+      <w:r>
         <w:rPr>
           <w:lang w:val="en-US"/>
         </w:rPr>
-      </w:pPr>
-      <w:r>
-        <w:t>}</w:t>
-      </w:r>
-    </w:p>
-    <w:p/>
-    <w:p>
-      <w:pPr>
-        <w:pStyle w:val="Heading2"/>
-      </w:pPr>
-      <w:bookmarkStart w:id="84" w:name="_Toc176373740"/>
-      <w:r>
-        <w:t>Remember Me Option (Persist user after browser closed – not Logout)</w:t>
-      </w:r>
-      <w:bookmarkEnd w:id="84"/>
-    </w:p>
-    <w:p>
-      <w:pPr>
-        <w:pStyle w:val="Heading3"/>
-      </w:pPr>
-      <w:bookmarkStart w:id="85" w:name="_Toc176373741"/>
-      <w:r>
-        <w:t>Api Method</w:t>
-      </w:r>
-      <w:bookmarkEnd w:id="85"/>
-    </w:p>
-    <w:p>
-      <w:pPr>
+        <w:t xml:space="preserve">he cache </w:t>
+      </w:r>
+      <w:r>
         <w:rPr>
           <w:lang w:val="en-US"/>
         </w:rPr>
-      </w:pPr>
+        <w:t xml:space="preserve">entry </w:t>
+      </w:r>
       <w:r>
         <w:rPr>
           <w:lang w:val="en-US"/>
         </w:rPr>
-        <w:t xml:space="preserve">The </w:t>
+        <w:t>is time</w:t>
+      </w:r>
+      <w:r>
+        <w:rPr>
+          <w:lang w:val="en-US"/>
+        </w:rPr>
+        <w:t>span</w:t>
+      </w:r>
+      <w:r>
+        <w:rPr>
+          <w:lang w:val="en-US"/>
+        </w:rPr>
+        <w:t xml:space="preserve"> based, so it cleans up the cache automatically (when the JWT would normally be invalid).</w:t>
+      </w:r>
+    </w:p>
+    <w:p>
+      <w:pPr>
+        <w:rPr>
+          <w:lang w:val="en-US"/>
+        </w:rPr>
+      </w:pPr>
+      <w:r>
+        <w:rPr>
+          <w:lang w:val="en-US"/>
+        </w:rPr>
+        <w:t>For e.g. you can see the JWT for a user in the browser Cookies below (before a Revoke is executed)</w:t>
+      </w:r>
+      <w:r>
+        <w:rPr>
+          <w:lang w:val="en-US"/>
+        </w:rPr>
+        <w:t>.</w:t>
+      </w:r>
+    </w:p>
+    <w:p>
+      <w:pPr>
+        <w:jc w:val="center"/>
+        <w:rPr>
+          <w:lang w:val="en-US"/>
+        </w:rPr>
+      </w:pPr>
+      <w:r>
+        <w:rPr>
+          <w:noProof/>
+        </w:rPr>
+        <w:drawing>
+          <wp:inline distT="0" distB="0" distL="0" distR="0" wp14:anchorId="2AF6F303" wp14:editId="0691562E">
+            <wp:extent cx="5731510" cy="1419225"/>
+            <wp:effectExtent l="0" t="0" r="2540" b="9525"/>
+            <wp:docPr id="692772157" name="Picture 1" descr="A screen shot of a computer&#10;&#10;Description automatically generated"/>
+            <wp:cNvGraphicFramePr>
+              <a:graphicFrameLocks xmlns:a="http://schemas.openxmlformats.org/drawingml/2006/main" noChangeAspect="1"/>
+            </wp:cNvGraphicFramePr>
+            <a:graphic xmlns:a="http://schemas.openxmlformats.org/drawingml/2006/main">
+              <a:graphicData uri="http://schemas.openxmlformats.org/drawingml/2006/picture">
+                <pic:pic xmlns:pic="http://schemas.openxmlformats.org/drawingml/2006/picture">
+                  <pic:nvPicPr>
+                    <pic:cNvPr id="692772157" name="Picture 1" descr="A screen shot of a computer&#10;&#10;Description automatically generated"/>
+                    <pic:cNvPicPr/>
+                  </pic:nvPicPr>
+                  <pic:blipFill>
+                    <a:blip r:embed="rId64"/>
+                    <a:stretch>
+                      <a:fillRect/>
+                    </a:stretch>
+                  </pic:blipFill>
+                  <pic:spPr>
+                    <a:xfrm>
+                      <a:off x="0" y="0"/>
+                      <a:ext cx="5731510" cy="1419225"/>
+                    </a:xfrm>
+                    <a:prstGeom prst="rect">
+                      <a:avLst/>
+                    </a:prstGeom>
+                  </pic:spPr>
+                </pic:pic>
+              </a:graphicData>
+            </a:graphic>
+          </wp:inline>
+        </w:drawing>
+      </w:r>
+    </w:p>
+    <w:p>
+      <w:pPr>
+        <w:rPr>
+          <w:lang w:val="en-US"/>
+        </w:rPr>
+      </w:pPr>
+      <w:r>
+        <w:rPr>
+          <w:lang w:val="en-US"/>
+        </w:rPr>
+        <w:t xml:space="preserve">Once a Revoke has been invoked, the JWT will </w:t>
+      </w:r>
+      <w:r>
+        <w:rPr>
+          <w:lang w:val="en-US"/>
+        </w:rPr>
+        <w:t>be removed from the client’s browser – thus forcing them to log in again (</w:t>
       </w:r>
       <w:r>
         <w:rPr>
@@ -26240,13 +24790,2069 @@
           <w:u w:val="single"/>
           <w:lang w:val="en-US"/>
         </w:rPr>
-        <w:t>Remember Me</w:t>
+        <w:t>you could supply them with a new JWT and Refresh token at this stage too</w:t>
       </w:r>
       <w:r>
         <w:rPr>
           <w:lang w:val="en-US"/>
         </w:rPr>
-        <w:t xml:space="preserve"> option is part of the login process, where the user will check a box to keep them </w:t>
+        <w:t>)</w:t>
+      </w:r>
+      <w:r>
+        <w:rPr>
+          <w:lang w:val="en-US"/>
+        </w:rPr>
+        <w:t>.</w:t>
+      </w:r>
+    </w:p>
+    <w:p>
+      <w:pPr>
+        <w:jc w:val="center"/>
+        <w:rPr>
+          <w:lang w:val="en-US"/>
+        </w:rPr>
+      </w:pPr>
+      <w:r>
+        <w:rPr>
+          <w:noProof/>
+        </w:rPr>
+        <w:drawing>
+          <wp:inline distT="0" distB="0" distL="0" distR="0" wp14:anchorId="7A79BDA3" wp14:editId="55FDB5C1">
+            <wp:extent cx="5731510" cy="621030"/>
+            <wp:effectExtent l="0" t="0" r="2540" b="7620"/>
+            <wp:docPr id="362347463" name="Picture 1"/>
+            <wp:cNvGraphicFramePr>
+              <a:graphicFrameLocks xmlns:a="http://schemas.openxmlformats.org/drawingml/2006/main" noChangeAspect="1"/>
+            </wp:cNvGraphicFramePr>
+            <a:graphic xmlns:a="http://schemas.openxmlformats.org/drawingml/2006/main">
+              <a:graphicData uri="http://schemas.openxmlformats.org/drawingml/2006/picture">
+                <pic:pic xmlns:pic="http://schemas.openxmlformats.org/drawingml/2006/picture">
+                  <pic:nvPicPr>
+                    <pic:cNvPr id="362347463" name=""/>
+                    <pic:cNvPicPr/>
+                  </pic:nvPicPr>
+                  <pic:blipFill>
+                    <a:blip r:embed="rId65"/>
+                    <a:stretch>
+                      <a:fillRect/>
+                    </a:stretch>
+                  </pic:blipFill>
+                  <pic:spPr>
+                    <a:xfrm>
+                      <a:off x="0" y="0"/>
+                      <a:ext cx="5731510" cy="621030"/>
+                    </a:xfrm>
+                    <a:prstGeom prst="rect">
+                      <a:avLst/>
+                    </a:prstGeom>
+                  </pic:spPr>
+                </pic:pic>
+              </a:graphicData>
+            </a:graphic>
+          </wp:inline>
+        </w:drawing>
+      </w:r>
+    </w:p>
+    <w:p>
+      <w:pPr>
+        <w:rPr>
+          <w:lang w:val="en-US"/>
+        </w:rPr>
+      </w:pPr>
+    </w:p>
+    <w:p>
+      <w:pPr>
+        <w:jc w:val="center"/>
+        <w:rPr>
+          <w:lang w:val="en-US"/>
+        </w:rPr>
+      </w:pPr>
+      <w:r>
+        <w:rPr>
+          <w:noProof/>
+        </w:rPr>
+        <w:drawing>
+          <wp:inline distT="0" distB="0" distL="0" distR="0" wp14:anchorId="661CB462" wp14:editId="34DD248C">
+            <wp:extent cx="5731510" cy="600710"/>
+            <wp:effectExtent l="0" t="0" r="2540" b="8890"/>
+            <wp:docPr id="1895024731" name="Picture 1" descr="A black and white screen with white text&#10;&#10;Description automatically generated"/>
+            <wp:cNvGraphicFramePr>
+              <a:graphicFrameLocks xmlns:a="http://schemas.openxmlformats.org/drawingml/2006/main" noChangeAspect="1"/>
+            </wp:cNvGraphicFramePr>
+            <a:graphic xmlns:a="http://schemas.openxmlformats.org/drawingml/2006/main">
+              <a:graphicData uri="http://schemas.openxmlformats.org/drawingml/2006/picture">
+                <pic:pic xmlns:pic="http://schemas.openxmlformats.org/drawingml/2006/picture">
+                  <pic:nvPicPr>
+                    <pic:cNvPr id="1895024731" name="Picture 1" descr="A black and white screen with white text&#10;&#10;Description automatically generated"/>
+                    <pic:cNvPicPr/>
+                  </pic:nvPicPr>
+                  <pic:blipFill>
+                    <a:blip r:embed="rId66"/>
+                    <a:stretch>
+                      <a:fillRect/>
+                    </a:stretch>
+                  </pic:blipFill>
+                  <pic:spPr>
+                    <a:xfrm>
+                      <a:off x="0" y="0"/>
+                      <a:ext cx="5731510" cy="600710"/>
+                    </a:xfrm>
+                    <a:prstGeom prst="rect">
+                      <a:avLst/>
+                    </a:prstGeom>
+                  </pic:spPr>
+                </pic:pic>
+              </a:graphicData>
+            </a:graphic>
+          </wp:inline>
+        </w:drawing>
+      </w:r>
+    </w:p>
+    <w:p>
+      <w:pPr>
+        <w:pStyle w:val="NoSpacing"/>
+      </w:pPr>
+      <w:r>
+        <w:t>/*******************************************************************************************************</w:t>
+      </w:r>
+    </w:p>
+    <w:p>
+      <w:pPr>
+        <w:pStyle w:val="NoSpacing"/>
+      </w:pPr>
+      <w:r>
+        <w:t xml:space="preserve"> *          Allow user to revoke the Refresh Token if they think it has been compromised               *</w:t>
+      </w:r>
+    </w:p>
+    <w:p>
+      <w:pPr>
+        <w:pStyle w:val="NoSpacing"/>
+      </w:pPr>
+      <w:r>
+        <w:t xml:space="preserve"> *******************************************************************************************************/</w:t>
+      </w:r>
+    </w:p>
+    <w:p>
+      <w:pPr>
+        <w:pStyle w:val="NoSpacing"/>
+      </w:pPr>
+      <w:r>
+        <w:t>tokenGroup.MapPost("/</w:t>
+      </w:r>
+      <w:r>
+        <w:rPr>
+          <w:b/>
+          <w:bCs/>
+        </w:rPr>
+        <w:t>RevokeAsync</w:t>
+      </w:r>
+      <w:r>
+        <w:t>", async Task&lt;Results&lt;Ok&lt;string&gt;, NotFound&lt;string&gt;&gt;&gt; (HttpContext context, IAuthService authService) =&gt;</w:t>
+      </w:r>
+    </w:p>
+    <w:p>
+      <w:pPr>
+        <w:pStyle w:val="NoSpacing"/>
+      </w:pPr>
+      <w:r>
+        <w:t>{</w:t>
+      </w:r>
+    </w:p>
+    <w:p>
+      <w:pPr>
+        <w:pStyle w:val="NoSpacing"/>
+      </w:pPr>
+      <w:r>
+        <w:t xml:space="preserve">    VerifyRequestCookiesExist(context); // before revoking, make sure they exist</w:t>
+      </w:r>
+    </w:p>
+    <w:p>
+      <w:pPr>
+        <w:pStyle w:val="NoSpacing"/>
+      </w:pPr>
+    </w:p>
+    <w:p>
+      <w:pPr>
+        <w:pStyle w:val="NoSpacing"/>
+      </w:pPr>
+      <w:r>
+        <w:t xml:space="preserve">    var loginRegisterRefreshResponseDto = await authService.</w:t>
+      </w:r>
+      <w:r>
+        <w:rPr>
+          <w:b/>
+          <w:bCs/>
+        </w:rPr>
+        <w:t>RevokeTokenLogoutAsync</w:t>
+      </w:r>
+      <w:r>
+        <w:t>(context.Request.Cookies["jwtToken"]!);</w:t>
+      </w:r>
+    </w:p>
+    <w:p>
+      <w:pPr>
+        <w:pStyle w:val="NoSpacing"/>
+      </w:pPr>
+    </w:p>
+    <w:p>
+      <w:pPr>
+        <w:pStyle w:val="NoSpacing"/>
+      </w:pPr>
+      <w:r>
+        <w:t xml:space="preserve">    // was the Refresh Token revoked successfully</w:t>
+      </w:r>
+    </w:p>
+    <w:p>
+      <w:pPr>
+        <w:pStyle w:val="NoSpacing"/>
+      </w:pPr>
+      <w:r>
+        <w:t xml:space="preserve">    if (!loginRegisterRefreshResponseDto.IsStatus) return TypedResults.NotFound(loginRegisterRefreshResponseDto.Message);</w:t>
+      </w:r>
+    </w:p>
+    <w:p>
+      <w:pPr>
+        <w:pStyle w:val="NoSpacing"/>
+      </w:pPr>
+      <w:r>
+        <w:t xml:space="preserve">    else return TypedResults.Ok(loginRegisterRefreshResponseDto.Message);</w:t>
+      </w:r>
+    </w:p>
+    <w:p>
+      <w:pPr>
+        <w:pStyle w:val="NoSpacing"/>
+      </w:pPr>
+      <w:r>
+        <w:t>})</w:t>
+      </w:r>
+    </w:p>
+    <w:p>
+      <w:pPr>
+        <w:pStyle w:val="NoSpacing"/>
+      </w:pPr>
+      <w:r>
+        <w:lastRenderedPageBreak/>
+        <w:t>.WithName("RevokeAsync")</w:t>
+      </w:r>
+    </w:p>
+    <w:p>
+      <w:pPr>
+        <w:pStyle w:val="NoSpacing"/>
+      </w:pPr>
+      <w:r>
+        <w:t>.RequireAuthorization()</w:t>
+      </w:r>
+    </w:p>
+    <w:p>
+      <w:pPr>
+        <w:pStyle w:val="NoSpacing"/>
+      </w:pPr>
+      <w:r>
+        <w:t>.WithMetadata(new AuthorizeAttribute { AuthenticationSchemes = JwtBearerDefaults.AuthenticationScheme })</w:t>
+      </w:r>
+    </w:p>
+    <w:p>
+      <w:pPr>
+        <w:pStyle w:val="NoSpacing"/>
+      </w:pPr>
+      <w:r>
+        <w:t>.WithOpenApi(x =&gt; new OpenApiOperation(x)</w:t>
+      </w:r>
+    </w:p>
+    <w:p>
+      <w:pPr>
+        <w:pStyle w:val="NoSpacing"/>
+      </w:pPr>
+      <w:r>
+        <w:t>{</w:t>
+      </w:r>
+    </w:p>
+    <w:p>
+      <w:pPr>
+        <w:pStyle w:val="NoSpacing"/>
+      </w:pPr>
+      <w:r>
+        <w:t xml:space="preserve">    Summary = "Revoke JWT &amp; Refresh token",</w:t>
+      </w:r>
+    </w:p>
+    <w:p>
+      <w:pPr>
+        <w:pStyle w:val="NoSpacing"/>
+      </w:pPr>
+      <w:r>
+        <w:t xml:space="preserve">    Description = "Revokes the JWT refresh token for the specified user.",</w:t>
+      </w:r>
+    </w:p>
+    <w:p>
+      <w:pPr>
+        <w:pStyle w:val="NoSpacing"/>
+      </w:pPr>
+      <w:r>
+        <w:t xml:space="preserve">    Tags = new List&lt;OpenApiTag&gt; { new OpenApiTag { Name = "Token - API Library" } }</w:t>
+      </w:r>
+    </w:p>
+    <w:p>
+      <w:pPr>
+        <w:pStyle w:val="NoSpacing"/>
+        <w:rPr>
+          <w:lang w:val="en-US"/>
+        </w:rPr>
+      </w:pPr>
+      <w:r>
+        <w:t>});</w:t>
+      </w:r>
+    </w:p>
+    <w:p>
+      <w:pPr>
+        <w:pStyle w:val="BodyText3"/>
+        <w:rPr>
+          <w:lang w:val="en-US"/>
+        </w:rPr>
+      </w:pPr>
+    </w:p>
+    <w:p>
+      <w:pPr>
+        <w:pStyle w:val="Heading3"/>
+      </w:pPr>
+      <w:bookmarkStart w:id="80" w:name="_Toc176422464"/>
+      <w:r>
+        <w:t>Service Method</w:t>
+      </w:r>
+      <w:bookmarkEnd w:id="80"/>
+    </w:p>
+    <w:p>
+      <w:pPr>
+        <w:pStyle w:val="NoSpacing"/>
+      </w:pPr>
+      <w:r>
+        <w:t xml:space="preserve">public async Task&lt;LoginRegisterRefreshResponseModel&gt; </w:t>
+      </w:r>
+      <w:r>
+        <w:rPr>
+          <w:b/>
+          <w:bCs/>
+        </w:rPr>
+        <w:t>RevokeTokenLogoutAsync</w:t>
+      </w:r>
+      <w:r>
+        <w:t>(string jwtToken)</w:t>
+      </w:r>
+    </w:p>
+    <w:p>
+      <w:pPr>
+        <w:pStyle w:val="NoSpacing"/>
+      </w:pPr>
+      <w:r>
+        <w:t>{</w:t>
+      </w:r>
+    </w:p>
+    <w:p>
+      <w:pPr>
+        <w:pStyle w:val="NoSpacing"/>
+      </w:pPr>
+      <w:r>
+        <w:t xml:space="preserve">    Guard.Against.Null(jwtToken, null, "Token is not valid");</w:t>
+      </w:r>
+    </w:p>
+    <w:p>
+      <w:pPr>
+        <w:pStyle w:val="NoSpacing"/>
+      </w:pPr>
+    </w:p>
+    <w:p>
+      <w:pPr>
+        <w:pStyle w:val="NoSpacing"/>
+      </w:pPr>
+      <w:r>
+        <w:t xml:space="preserve">    var response = new LoginRegisterRefreshResponseModel() { Message = "Successfully revoked JWT token", IsStatus = true }; // default message</w:t>
+      </w:r>
+    </w:p>
+    <w:p>
+      <w:pPr>
+        <w:pStyle w:val="NoSpacing"/>
+      </w:pPr>
+    </w:p>
+    <w:p>
+      <w:pPr>
+        <w:pStyle w:val="NoSpacing"/>
+      </w:pPr>
+      <w:r>
+        <w:t xml:space="preserve">    var claimsPrincipal = _jwtTokenService.GetPrincipalFromExpiredToken(jwtToken);</w:t>
+      </w:r>
+    </w:p>
+    <w:p>
+      <w:pPr>
+        <w:pStyle w:val="NoSpacing"/>
+      </w:pPr>
+    </w:p>
+    <w:p>
+      <w:pPr>
+        <w:pStyle w:val="NoSpacing"/>
+      </w:pPr>
+      <w:r>
+        <w:t xml:space="preserve">    // not able to retrieve user from Jwt bearer token</w:t>
+      </w:r>
+    </w:p>
+    <w:p>
+      <w:pPr>
+        <w:pStyle w:val="NoSpacing"/>
+      </w:pPr>
+      <w:r>
+        <w:t xml:space="preserve">    if (claimsPrincipal?.Identity?.Name is null)</w:t>
+      </w:r>
+    </w:p>
+    <w:p>
+      <w:pPr>
+        <w:pStyle w:val="NoSpacing"/>
+      </w:pPr>
+      <w:r>
+        <w:t xml:space="preserve">    {                </w:t>
+      </w:r>
+    </w:p>
+    <w:p>
+      <w:pPr>
+        <w:pStyle w:val="NoSpacing"/>
+      </w:pPr>
+      <w:r>
+        <w:t xml:space="preserve">        response.IsStatus = false;</w:t>
+      </w:r>
+    </w:p>
+    <w:p>
+      <w:pPr>
+        <w:pStyle w:val="NoSpacing"/>
+      </w:pPr>
+      <w:r>
+        <w:t xml:space="preserve">        response.Message = "Jwt Bearer is not valid, during revoke process";</w:t>
+      </w:r>
+    </w:p>
+    <w:p>
+      <w:pPr>
+        <w:pStyle w:val="NoSpacing"/>
+      </w:pPr>
+      <w:r>
+        <w:t xml:space="preserve">    }</w:t>
+      </w:r>
+    </w:p>
+    <w:p>
+      <w:pPr>
+        <w:pStyle w:val="NoSpacing"/>
+      </w:pPr>
+      <w:r>
+        <w:t xml:space="preserve">    else</w:t>
+      </w:r>
+    </w:p>
+    <w:p>
+      <w:pPr>
+        <w:pStyle w:val="NoSpacing"/>
+      </w:pPr>
+      <w:r>
+        <w:t xml:space="preserve">    {</w:t>
+      </w:r>
+    </w:p>
+    <w:p>
+      <w:pPr>
+        <w:pStyle w:val="NoSpacing"/>
+      </w:pPr>
+      <w:r>
+        <w:t xml:space="preserve">        var identityUser = await _userManager.FindByNameAsync(claimsPrincipal.Identity.Name); // retrieve user principal</w:t>
+      </w:r>
+    </w:p>
+    <w:p>
+      <w:pPr>
+        <w:pStyle w:val="NoSpacing"/>
+      </w:pPr>
+    </w:p>
+    <w:p>
+      <w:pPr>
+        <w:pStyle w:val="NoSpacing"/>
+      </w:pPr>
+      <w:r>
+        <w:t xml:space="preserve">        if (identityUser is null)</w:t>
+      </w:r>
+    </w:p>
+    <w:p>
+      <w:pPr>
+        <w:pStyle w:val="NoSpacing"/>
+      </w:pPr>
+      <w:r>
+        <w:t xml:space="preserve">        {</w:t>
+      </w:r>
+    </w:p>
+    <w:p>
+      <w:pPr>
+        <w:pStyle w:val="NoSpacing"/>
+      </w:pPr>
+      <w:r>
+        <w:t xml:space="preserve">            response.IsStatus = false;</w:t>
+      </w:r>
+    </w:p>
+    <w:p>
+      <w:pPr>
+        <w:pStyle w:val="NoSpacing"/>
+      </w:pPr>
+      <w:r>
+        <w:t xml:space="preserve">            response.Message = $"User '{claimsPrincipal.Identity.Name}' not found during token revoke";</w:t>
+      </w:r>
+    </w:p>
+    <w:p>
+      <w:pPr>
+        <w:pStyle w:val="NoSpacing"/>
+      </w:pPr>
+      <w:r>
+        <w:t xml:space="preserve">            return response;</w:t>
+      </w:r>
+    </w:p>
+    <w:p>
+      <w:pPr>
+        <w:pStyle w:val="NoSpacing"/>
+      </w:pPr>
+      <w:r>
+        <w:t xml:space="preserve">        }</w:t>
+      </w:r>
+    </w:p>
+    <w:p>
+      <w:pPr>
+        <w:pStyle w:val="NoSpacing"/>
+      </w:pPr>
+    </w:p>
+    <w:p>
+      <w:pPr>
+        <w:pStyle w:val="NoSpacing"/>
+        <w:rPr>
+          <w:b/>
+          <w:bCs/>
+        </w:rPr>
+      </w:pPr>
+      <w:r>
+        <w:t xml:space="preserve">        </w:t>
+      </w:r>
+      <w:r>
+        <w:rPr>
+          <w:b/>
+          <w:bCs/>
+        </w:rPr>
+        <w:t>// clear the refresh token &amp; update database</w:t>
+      </w:r>
+    </w:p>
+    <w:p>
+      <w:pPr>
+        <w:pStyle w:val="NoSpacing"/>
+        <w:rPr>
+          <w:b/>
+          <w:bCs/>
+        </w:rPr>
+      </w:pPr>
+      <w:r>
+        <w:rPr>
+          <w:b/>
+          <w:bCs/>
+        </w:rPr>
+        <w:t xml:space="preserve">        identityUser!.RefreshToken = null;</w:t>
+      </w:r>
+    </w:p>
+    <w:p>
+      <w:pPr>
+        <w:pStyle w:val="NoSpacing"/>
+        <w:rPr>
+          <w:b/>
+          <w:bCs/>
+        </w:rPr>
+      </w:pPr>
+      <w:r>
+        <w:rPr>
+          <w:b/>
+          <w:bCs/>
+        </w:rPr>
+        <w:t xml:space="preserve">        identityUser.RefreshTokenExpiry = null;</w:t>
+      </w:r>
+    </w:p>
+    <w:p>
+      <w:pPr>
+        <w:pStyle w:val="NoSpacing"/>
+        <w:rPr>
+          <w:b/>
+          <w:bCs/>
+        </w:rPr>
+      </w:pPr>
+      <w:r>
+        <w:rPr>
+          <w:b/>
+          <w:bCs/>
+        </w:rPr>
+        <w:t xml:space="preserve">        identityUser.LastUpdated = DateTimeOffset.UtcNow.UtcDateTime;</w:t>
+      </w:r>
+    </w:p>
+    <w:p>
+      <w:pPr>
+        <w:pStyle w:val="NoSpacing"/>
+      </w:pPr>
+    </w:p>
+    <w:p>
+      <w:pPr>
+        <w:pStyle w:val="NoSpacing"/>
+      </w:pPr>
+      <w:r>
+        <w:t xml:space="preserve">        var result = await _userManager.</w:t>
+      </w:r>
+      <w:r>
+        <w:rPr>
+          <w:b/>
+          <w:bCs/>
+        </w:rPr>
+        <w:t>UpdateAsync</w:t>
+      </w:r>
+      <w:r>
+        <w:t>(identityUser); // update database</w:t>
+      </w:r>
+    </w:p>
+    <w:p>
+      <w:pPr>
+        <w:pStyle w:val="NoSpacing"/>
+      </w:pPr>
+    </w:p>
+    <w:p>
+      <w:pPr>
+        <w:pStyle w:val="NoSpacing"/>
+      </w:pPr>
+      <w:r>
+        <w:t xml:space="preserve">        // handle a database fail</w:t>
+      </w:r>
+    </w:p>
+    <w:p>
+      <w:pPr>
+        <w:pStyle w:val="NoSpacing"/>
+      </w:pPr>
+      <w:r>
+        <w:t xml:space="preserve">        if (!result.Succeeded)</w:t>
+      </w:r>
+    </w:p>
+    <w:p>
+      <w:pPr>
+        <w:pStyle w:val="NoSpacing"/>
+      </w:pPr>
+      <w:r>
+        <w:t xml:space="preserve">        {</w:t>
+      </w:r>
+    </w:p>
+    <w:p>
+      <w:pPr>
+        <w:pStyle w:val="NoSpacing"/>
+      </w:pPr>
+      <w:r>
+        <w:t xml:space="preserve">            response.IsStatus = false;</w:t>
+      </w:r>
+    </w:p>
+    <w:p>
+      <w:pPr>
+        <w:pStyle w:val="NoSpacing"/>
+      </w:pPr>
+      <w:r>
+        <w:lastRenderedPageBreak/>
+        <w:t xml:space="preserve">            var errors = new StringBuilder();</w:t>
+      </w:r>
+    </w:p>
+    <w:p>
+      <w:pPr>
+        <w:pStyle w:val="NoSpacing"/>
+      </w:pPr>
+      <w:r>
+        <w:t xml:space="preserve">            result.Errors.ToList().ForEach(err =&gt; errors.AppendLine($"{err.Description}")); // build up a string of faults</w:t>
+      </w:r>
+    </w:p>
+    <w:p>
+      <w:pPr>
+        <w:pStyle w:val="NoSpacing"/>
+      </w:pPr>
+      <w:r>
+        <w:t xml:space="preserve">            response.Message = errors.ToString();</w:t>
+      </w:r>
+    </w:p>
+    <w:p>
+      <w:pPr>
+        <w:pStyle w:val="NoSpacing"/>
+      </w:pPr>
+      <w:r>
+        <w:t xml:space="preserve">        }</w:t>
+      </w:r>
+    </w:p>
+    <w:p>
+      <w:pPr>
+        <w:pStyle w:val="NoSpacing"/>
+      </w:pPr>
+      <w:r>
+        <w:t xml:space="preserve">        else // success</w:t>
+      </w:r>
+    </w:p>
+    <w:p>
+      <w:pPr>
+        <w:pStyle w:val="NoSpacing"/>
+      </w:pPr>
+      <w:r>
+        <w:t xml:space="preserve">        {</w:t>
+      </w:r>
+    </w:p>
+    <w:p>
+      <w:pPr>
+        <w:pStyle w:val="NoSpacing"/>
+      </w:pPr>
+      <w:r>
+        <w:t xml:space="preserve">            // sign out &amp; remove cookies from response to client - force user to log back in (thus generating new tokens)</w:t>
+      </w:r>
+    </w:p>
+    <w:p>
+      <w:pPr>
+        <w:pStyle w:val="NoSpacing"/>
+      </w:pPr>
+      <w:r>
+        <w:t xml:space="preserve">            await _signInManager.</w:t>
+      </w:r>
+      <w:r>
+        <w:rPr>
+          <w:b/>
+          <w:bCs/>
+        </w:rPr>
+        <w:t>SignOutAsync</w:t>
+      </w:r>
+      <w:r>
+        <w:t>();</w:t>
+      </w:r>
+    </w:p>
+    <w:p>
+      <w:pPr>
+        <w:pStyle w:val="NoSpacing"/>
+        <w:rPr>
+          <w:b/>
+          <w:bCs/>
+        </w:rPr>
+      </w:pPr>
+      <w:r>
+        <w:rPr>
+          <w:b/>
+          <w:bCs/>
+        </w:rPr>
+        <w:t xml:space="preserve">            _httpContextAccessor.HttpContext?.Response.Cookies.Delete("jwtToken");</w:t>
+      </w:r>
+    </w:p>
+    <w:p>
+      <w:pPr>
+        <w:pStyle w:val="NoSpacing"/>
+        <w:rPr>
+          <w:b/>
+          <w:bCs/>
+        </w:rPr>
+      </w:pPr>
+      <w:r>
+        <w:rPr>
+          <w:b/>
+          <w:bCs/>
+        </w:rPr>
+        <w:t xml:space="preserve">            _httpContextAccessor.HttpContext?.Response.Cookies.Delete("jwtRefreshToken");</w:t>
+      </w:r>
+    </w:p>
+    <w:p>
+      <w:pPr>
+        <w:pStyle w:val="NoSpacing"/>
+      </w:pPr>
+    </w:p>
+    <w:p>
+      <w:pPr>
+        <w:pStyle w:val="NoSpacing"/>
+      </w:pPr>
+      <w:r>
+        <w:t xml:space="preserve">            </w:t>
+      </w:r>
+      <w:r>
+        <w:rPr>
+          <w:b/>
+          <w:bCs/>
+        </w:rPr>
+        <w:t>CacheRevokedToken</w:t>
+      </w:r>
+      <w:r>
+        <w:t>(jwtToken, response, claimsPrincipal); // cache revoked Jwt so that an imposter can't use it (middleware checks API calls)</w:t>
+      </w:r>
+    </w:p>
+    <w:p>
+      <w:pPr>
+        <w:pStyle w:val="NoSpacing"/>
+      </w:pPr>
+      <w:r>
+        <w:t xml:space="preserve">        }</w:t>
+      </w:r>
+    </w:p>
+    <w:p>
+      <w:pPr>
+        <w:pStyle w:val="NoSpacing"/>
+      </w:pPr>
+      <w:r>
+        <w:t xml:space="preserve">    }</w:t>
+      </w:r>
+    </w:p>
+    <w:p>
+      <w:pPr>
+        <w:pStyle w:val="NoSpacing"/>
+      </w:pPr>
+      <w:r>
+        <w:t xml:space="preserve">    return response;</w:t>
+      </w:r>
+    </w:p>
+    <w:p>
+      <w:pPr>
+        <w:pStyle w:val="NoSpacing"/>
+      </w:pPr>
+      <w:r>
+        <w:t>}</w:t>
+      </w:r>
+    </w:p>
+    <w:p>
+      <w:pPr>
+        <w:pStyle w:val="NoSpacing"/>
+      </w:pPr>
+    </w:p>
+    <w:p>
+      <w:pPr>
+        <w:pStyle w:val="NoSpacing"/>
+      </w:pPr>
+      <w:r>
+        <w:t>The original JWT is cached so that if it is used again, you can cancel the request. If the server is rebooted this cache will be invalidated – but with short lived JWT’s this should be a minimal scenario.</w:t>
+      </w:r>
+    </w:p>
+    <w:p>
+      <w:pPr>
+        <w:pStyle w:val="NoSpacing"/>
+      </w:pPr>
+    </w:p>
+    <w:p>
+      <w:pPr>
+        <w:pStyle w:val="NoSpacing"/>
+        <w:jc w:val="center"/>
+      </w:pPr>
+      <w:r>
+        <w:rPr>
+          <w:noProof/>
+        </w:rPr>
+        <w:drawing>
+          <wp:inline distT="0" distB="0" distL="0" distR="0" wp14:anchorId="4B3CAC89" wp14:editId="2F87F0C7">
+            <wp:extent cx="5731510" cy="2533650"/>
+            <wp:effectExtent l="0" t="0" r="2540" b="0"/>
+            <wp:docPr id="1890149832" name="Picture 1" descr="A screenshot of a computer&#10;&#10;Description automatically generated"/>
+            <wp:cNvGraphicFramePr>
+              <a:graphicFrameLocks xmlns:a="http://schemas.openxmlformats.org/drawingml/2006/main" noChangeAspect="1"/>
+            </wp:cNvGraphicFramePr>
+            <a:graphic xmlns:a="http://schemas.openxmlformats.org/drawingml/2006/main">
+              <a:graphicData uri="http://schemas.openxmlformats.org/drawingml/2006/picture">
+                <pic:pic xmlns:pic="http://schemas.openxmlformats.org/drawingml/2006/picture">
+                  <pic:nvPicPr>
+                    <pic:cNvPr id="1890149832" name="Picture 1" descr="A screenshot of a computer&#10;&#10;Description automatically generated"/>
+                    <pic:cNvPicPr/>
+                  </pic:nvPicPr>
+                  <pic:blipFill>
+                    <a:blip r:embed="rId67"/>
+                    <a:stretch>
+                      <a:fillRect/>
+                    </a:stretch>
+                  </pic:blipFill>
+                  <pic:spPr>
+                    <a:xfrm>
+                      <a:off x="0" y="0"/>
+                      <a:ext cx="5731510" cy="2533650"/>
+                    </a:xfrm>
+                    <a:prstGeom prst="rect">
+                      <a:avLst/>
+                    </a:prstGeom>
+                  </pic:spPr>
+                </pic:pic>
+              </a:graphicData>
+            </a:graphic>
+          </wp:inline>
+        </w:drawing>
+      </w:r>
+    </w:p>
+    <w:p>
+      <w:pPr>
+        <w:pStyle w:val="NoSpacing"/>
+      </w:pPr>
+    </w:p>
+    <w:p>
+      <w:pPr>
+        <w:pStyle w:val="NoSpacing"/>
+      </w:pPr>
+      <w:r>
+        <w:t xml:space="preserve">private void </w:t>
+      </w:r>
+      <w:r>
+        <w:rPr>
+          <w:b/>
+          <w:bCs/>
+        </w:rPr>
+        <w:t>CacheRevokedToken</w:t>
+      </w:r>
+      <w:r>
+        <w:t>(string jwtToken, LoginRegisterRefreshResponseModel response, ClaimsPrincipal principal)</w:t>
+      </w:r>
+    </w:p>
+    <w:p>
+      <w:pPr>
+        <w:pStyle w:val="NoSpacing"/>
+      </w:pPr>
+      <w:r>
+        <w:t>{</w:t>
+      </w:r>
+    </w:p>
+    <w:p>
+      <w:pPr>
+        <w:pStyle w:val="NoSpacing"/>
+      </w:pPr>
+      <w:r>
+        <w:t xml:space="preserve">    // store revoked JWT Id in IMemory cache (with sliding timespan)</w:t>
+      </w:r>
+    </w:p>
+    <w:p>
+      <w:pPr>
+        <w:pStyle w:val="NoSpacing"/>
+      </w:pPr>
+      <w:r>
+        <w:t xml:space="preserve">    var tokenHandler = new JwtSecurityTokenHandler();</w:t>
+      </w:r>
+    </w:p>
+    <w:p>
+      <w:pPr>
+        <w:pStyle w:val="NoSpacing"/>
+      </w:pPr>
+      <w:r>
+        <w:t xml:space="preserve">    var jwtTokenObject = tokenHandler.ReadJwtToken(jwtToken);</w:t>
+      </w:r>
+    </w:p>
+    <w:p>
+      <w:pPr>
+        <w:pStyle w:val="NoSpacing"/>
+      </w:pPr>
+      <w:r>
+        <w:t xml:space="preserve">    var jti = jwtTokenObject?.Claims.FirstOrDefault(x =&gt; x.Type == JwtRegisteredClaimNames.Jti)?.Value;</w:t>
+      </w:r>
+    </w:p>
+    <w:p>
+      <w:pPr>
+        <w:pStyle w:val="NoSpacing"/>
+      </w:pPr>
+    </w:p>
+    <w:p>
+      <w:pPr>
+        <w:pStyle w:val="NoSpacing"/>
+      </w:pPr>
+      <w:r>
+        <w:t xml:space="preserve">    if (jti == null)</w:t>
+      </w:r>
+    </w:p>
+    <w:p>
+      <w:pPr>
+        <w:pStyle w:val="NoSpacing"/>
+      </w:pPr>
+      <w:r>
+        <w:t xml:space="preserve">    {</w:t>
+      </w:r>
+    </w:p>
+    <w:p>
+      <w:pPr>
+        <w:pStyle w:val="NoSpacing"/>
+      </w:pPr>
+      <w:r>
+        <w:t xml:space="preserve">        response.IsStatus = false;</w:t>
+      </w:r>
+    </w:p>
+    <w:p>
+      <w:pPr>
+        <w:pStyle w:val="NoSpacing"/>
+      </w:pPr>
+      <w:r>
+        <w:lastRenderedPageBreak/>
+        <w:t xml:space="preserve">        response.Message = "Invalid JWT to revoke";</w:t>
+      </w:r>
+    </w:p>
+    <w:p>
+      <w:pPr>
+        <w:pStyle w:val="NoSpacing"/>
+      </w:pPr>
+      <w:r>
+        <w:t xml:space="preserve">    }</w:t>
+      </w:r>
+    </w:p>
+    <w:p>
+      <w:pPr>
+        <w:pStyle w:val="NoSpacing"/>
+      </w:pPr>
+      <w:r>
+        <w:t xml:space="preserve">    else</w:t>
+      </w:r>
+    </w:p>
+    <w:p>
+      <w:pPr>
+        <w:pStyle w:val="NoSpacing"/>
+      </w:pPr>
+      <w:r>
+        <w:t xml:space="preserve">    {</w:t>
+      </w:r>
+    </w:p>
+    <w:p>
+      <w:pPr>
+        <w:pStyle w:val="NoSpacing"/>
+      </w:pPr>
+      <w:r>
+        <w:t xml:space="preserve">        var expiration = jwtTokenObject!.ValidTo - DateTime.UtcNow; // calculate the token's remaining validity period</w:t>
+      </w:r>
+    </w:p>
+    <w:p>
+      <w:pPr>
+        <w:pStyle w:val="NoSpacing"/>
+      </w:pPr>
+    </w:p>
+    <w:p>
+      <w:pPr>
+        <w:pStyle w:val="NoSpacing"/>
+      </w:pPr>
+      <w:r>
+        <w:t xml:space="preserve">        // Cache the revoked token's JTI with an sliding (expiry) timespan equal to the token's remaining validity (thus keeping cache clean)</w:t>
+      </w:r>
+    </w:p>
+    <w:p>
+      <w:pPr>
+        <w:pStyle w:val="NoSpacing"/>
+      </w:pPr>
+      <w:r>
+        <w:t xml:space="preserve">        _memoryCache.Set(jti, true, expiration);</w:t>
+      </w:r>
+    </w:p>
+    <w:p>
+      <w:pPr>
+        <w:pStyle w:val="NoSpacing"/>
+      </w:pPr>
+    </w:p>
+    <w:p>
+      <w:pPr>
+        <w:pStyle w:val="NoSpacing"/>
+      </w:pPr>
+      <w:r>
+        <w:t xml:space="preserve">        _logger.LogInformation($"JWT Bearer {jti} was revoked by user {principal.Identity.Name}. Currently {expiration} left before expires");</w:t>
+      </w:r>
+    </w:p>
+    <w:p>
+      <w:pPr>
+        <w:pStyle w:val="NoSpacing"/>
+      </w:pPr>
+      <w:r>
+        <w:t xml:space="preserve">    }</w:t>
+      </w:r>
+    </w:p>
+    <w:p>
+      <w:pPr>
+        <w:pStyle w:val="NoSpacing"/>
+        <w:rPr>
+          <w:lang w:val="en-US"/>
+        </w:rPr>
+      </w:pPr>
+      <w:r>
+        <w:t>}</w:t>
+      </w:r>
+    </w:p>
+    <w:p/>
+    <w:p>
+      <w:pPr>
+        <w:pStyle w:val="Heading2"/>
+      </w:pPr>
+      <w:bookmarkStart w:id="81" w:name="_Toc176422465"/>
+      <w:r>
+        <w:t>Refresh Tokens</w:t>
+      </w:r>
+      <w:bookmarkEnd w:id="81"/>
+    </w:p>
+    <w:p>
+      <w:r>
+        <w:t>The user may want to extend their online activity by requesting a new JWT, rather than logging out and back in again when their original JWT expires. This is where the Refresh token comes into play. The Refresh token has a longer expiry date than the JWT and is used to allow the user to refresh as seemingly as possible. Once refreshed, a new JWT and Refresh token are generated (with the new Refresh token having a new extended lifespan).</w:t>
+      </w:r>
+    </w:p>
+    <w:p>
+      <w:r>
+        <w:t>Before the Refresh:</w:t>
+      </w:r>
+    </w:p>
+    <w:p>
+      <w:r>
+        <w:rPr>
+          <w:noProof/>
+        </w:rPr>
+        <w:drawing>
+          <wp:inline distT="0" distB="0" distL="0" distR="0" wp14:anchorId="02C602B3" wp14:editId="3EA9AB2F">
+            <wp:extent cx="5731510" cy="1574800"/>
+            <wp:effectExtent l="0" t="0" r="2540" b="6350"/>
+            <wp:docPr id="1249765372" name="Picture 1" descr="A screenshot of a computer&#10;&#10;Description automatically generated"/>
+            <wp:cNvGraphicFramePr>
+              <a:graphicFrameLocks xmlns:a="http://schemas.openxmlformats.org/drawingml/2006/main" noChangeAspect="1"/>
+            </wp:cNvGraphicFramePr>
+            <a:graphic xmlns:a="http://schemas.openxmlformats.org/drawingml/2006/main">
+              <a:graphicData uri="http://schemas.openxmlformats.org/drawingml/2006/picture">
+                <pic:pic xmlns:pic="http://schemas.openxmlformats.org/drawingml/2006/picture">
+                  <pic:nvPicPr>
+                    <pic:cNvPr id="1249765372" name="Picture 1" descr="A screenshot of a computer&#10;&#10;Description automatically generated"/>
+                    <pic:cNvPicPr/>
+                  </pic:nvPicPr>
+                  <pic:blipFill>
+                    <a:blip r:embed="rId68"/>
+                    <a:stretch>
+                      <a:fillRect/>
+                    </a:stretch>
+                  </pic:blipFill>
+                  <pic:spPr>
+                    <a:xfrm>
+                      <a:off x="0" y="0"/>
+                      <a:ext cx="5731510" cy="1574800"/>
+                    </a:xfrm>
+                    <a:prstGeom prst="rect">
+                      <a:avLst/>
+                    </a:prstGeom>
+                  </pic:spPr>
+                </pic:pic>
+              </a:graphicData>
+            </a:graphic>
+          </wp:inline>
+        </w:drawing>
+      </w:r>
+    </w:p>
+    <w:p>
+      <w:r>
+        <w:t>After the Refresh:</w:t>
+      </w:r>
+    </w:p>
+    <w:p>
+      <w:r>
+        <w:rPr>
+          <w:noProof/>
+        </w:rPr>
+        <w:drawing>
+          <wp:inline distT="0" distB="0" distL="0" distR="0" wp14:anchorId="1A085A86" wp14:editId="47C063A4">
+            <wp:extent cx="5731510" cy="1800225"/>
+            <wp:effectExtent l="0" t="0" r="2540" b="9525"/>
+            <wp:docPr id="1147775442" name="Picture 1" descr="A screenshot of a computer&#10;&#10;Description automatically generated"/>
+            <wp:cNvGraphicFramePr>
+              <a:graphicFrameLocks xmlns:a="http://schemas.openxmlformats.org/drawingml/2006/main" noChangeAspect="1"/>
+            </wp:cNvGraphicFramePr>
+            <a:graphic xmlns:a="http://schemas.openxmlformats.org/drawingml/2006/main">
+              <a:graphicData uri="http://schemas.openxmlformats.org/drawingml/2006/picture">
+                <pic:pic xmlns:pic="http://schemas.openxmlformats.org/drawingml/2006/picture">
+                  <pic:nvPicPr>
+                    <pic:cNvPr id="1147775442" name="Picture 1" descr="A screenshot of a computer&#10;&#10;Description automatically generated"/>
+                    <pic:cNvPicPr/>
+                  </pic:nvPicPr>
+                  <pic:blipFill>
+                    <a:blip r:embed="rId69"/>
+                    <a:stretch>
+                      <a:fillRect/>
+                    </a:stretch>
+                  </pic:blipFill>
+                  <pic:spPr>
+                    <a:xfrm>
+                      <a:off x="0" y="0"/>
+                      <a:ext cx="5731510" cy="1800225"/>
+                    </a:xfrm>
+                    <a:prstGeom prst="rect">
+                      <a:avLst/>
+                    </a:prstGeom>
+                  </pic:spPr>
+                </pic:pic>
+              </a:graphicData>
+            </a:graphic>
+          </wp:inline>
+        </w:drawing>
+      </w:r>
+    </w:p>
+    <w:p>
+      <w:pPr>
+        <w:pStyle w:val="Heading3"/>
+      </w:pPr>
+      <w:bookmarkStart w:id="82" w:name="_Toc176422466"/>
+      <w:r>
+        <w:t>Api Method</w:t>
+      </w:r>
+      <w:bookmarkEnd w:id="82"/>
+    </w:p>
+    <w:p>
+      <w:pPr>
+        <w:pStyle w:val="NoSpacing"/>
+      </w:pPr>
+      <w:r>
+        <w:lastRenderedPageBreak/>
+        <w:t xml:space="preserve">            /*******************************************************************************************************</w:t>
+      </w:r>
+    </w:p>
+    <w:p>
+      <w:pPr>
+        <w:pStyle w:val="NoSpacing"/>
+      </w:pPr>
+      <w:r>
+        <w:t xml:space="preserve">            * Refresh a user's login instance, without having to pass the credentials again</w:t>
+      </w:r>
+    </w:p>
+    <w:p>
+      <w:pPr>
+        <w:pStyle w:val="NoSpacing"/>
+      </w:pPr>
+      <w:r>
+        <w:t xml:space="preserve">            *******************************************************************************************************/</w:t>
+      </w:r>
+    </w:p>
+    <w:p>
+      <w:pPr>
+        <w:pStyle w:val="NoSpacing"/>
+      </w:pPr>
+      <w:r>
+        <w:t xml:space="preserve">            tokenGroup.MapPost("/</w:t>
+      </w:r>
+      <w:r>
+        <w:rPr>
+          <w:b/>
+          <w:bCs/>
+        </w:rPr>
+        <w:t>RefreshTokenAsync</w:t>
+      </w:r>
+      <w:r>
+        <w:t>", async (IAuthService authService, HttpContext context) =&gt;</w:t>
+      </w:r>
+    </w:p>
+    <w:p>
+      <w:pPr>
+        <w:pStyle w:val="NoSpacing"/>
+      </w:pPr>
+      <w:r>
+        <w:t xml:space="preserve">            {</w:t>
+      </w:r>
+    </w:p>
+    <w:p>
+      <w:pPr>
+        <w:pStyle w:val="NoSpacing"/>
+      </w:pPr>
+      <w:r>
+        <w:t xml:space="preserve">                VerifyRequestCookiesExist(context);</w:t>
+      </w:r>
+    </w:p>
+    <w:p>
+      <w:pPr>
+        <w:pStyle w:val="NoSpacing"/>
+      </w:pPr>
+    </w:p>
+    <w:p>
+      <w:pPr>
+        <w:pStyle w:val="NoSpacing"/>
+      </w:pPr>
+      <w:r>
+        <w:t xml:space="preserve">                var loginRegisterRefreshResponseDto = await authService.</w:t>
+      </w:r>
+      <w:r>
+        <w:rPr>
+          <w:b/>
+          <w:bCs/>
+        </w:rPr>
+        <w:t>RefreshTokenAsync</w:t>
+      </w:r>
+      <w:r>
+        <w:t>(context.Request.Cookies["jwtToken"]!, context.Request.Cookies["jwtRefreshToken"]!);</w:t>
+      </w:r>
+    </w:p>
+    <w:p>
+      <w:pPr>
+        <w:pStyle w:val="NoSpacing"/>
+      </w:pPr>
+    </w:p>
+    <w:p>
+      <w:pPr>
+        <w:pStyle w:val="NoSpacing"/>
+      </w:pPr>
+      <w:r>
+        <w:t xml:space="preserve">                if (loginRegisterRefreshResponseDto.IsStatus)</w:t>
+      </w:r>
+    </w:p>
+    <w:p>
+      <w:pPr>
+        <w:pStyle w:val="NoSpacing"/>
+      </w:pPr>
+      <w:r>
+        <w:t xml:space="preserve">                {</w:t>
+      </w:r>
+    </w:p>
+    <w:p>
+      <w:pPr>
+        <w:pStyle w:val="NoSpacing"/>
+      </w:pPr>
+    </w:p>
+    <w:p>
+      <w:pPr>
+        <w:pStyle w:val="NoSpacing"/>
+      </w:pPr>
+      <w:r>
+        <w:t>#if DEBUG</w:t>
+      </w:r>
+    </w:p>
+    <w:p>
+      <w:pPr>
+        <w:pStyle w:val="NoSpacing"/>
+      </w:pPr>
+      <w:r>
+        <w:t xml:space="preserve">                    return Results.Ok(loginRegisterRefreshResponseDto); // testing with JWT Token in Swagger - development ONLY!!!</w:t>
+      </w:r>
+    </w:p>
+    <w:p>
+      <w:pPr>
+        <w:pStyle w:val="NoSpacing"/>
+      </w:pPr>
+      <w:r>
+        <w:t>#else</w:t>
+      </w:r>
+    </w:p>
+    <w:p>
+      <w:pPr>
+        <w:pStyle w:val="NoSpacing"/>
+      </w:pPr>
+      <w:r>
+        <w:t xml:space="preserve">                    return Results.Ok("Successfully refreshed JWT Bearer");</w:t>
+      </w:r>
+    </w:p>
+    <w:p>
+      <w:pPr>
+        <w:pStyle w:val="NoSpacing"/>
+      </w:pPr>
+      <w:r>
+        <w:t xml:space="preserve">#endif                    </w:t>
+      </w:r>
+    </w:p>
+    <w:p>
+      <w:pPr>
+        <w:pStyle w:val="NoSpacing"/>
+      </w:pPr>
+      <w:r>
+        <w:t xml:space="preserve">                }</w:t>
+      </w:r>
+    </w:p>
+    <w:p>
+      <w:pPr>
+        <w:pStyle w:val="NoSpacing"/>
+      </w:pPr>
+      <w:r>
+        <w:t xml:space="preserve">                return Results.Unauthorized();</w:t>
+      </w:r>
+    </w:p>
+    <w:p>
+      <w:pPr>
+        <w:pStyle w:val="NoSpacing"/>
+      </w:pPr>
+      <w:r>
+        <w:t xml:space="preserve">            })</w:t>
+      </w:r>
+    </w:p>
+    <w:p>
+      <w:pPr>
+        <w:pStyle w:val="NoSpacing"/>
+      </w:pPr>
+      <w:r>
+        <w:t xml:space="preserve">            .WithName("RefreshTokenAsync")</w:t>
+      </w:r>
+    </w:p>
+    <w:p>
+      <w:pPr>
+        <w:pStyle w:val="NoSpacing"/>
+      </w:pPr>
+      <w:r>
+        <w:t xml:space="preserve">            .RequireAuthorization()</w:t>
+      </w:r>
+    </w:p>
+    <w:p>
+      <w:pPr>
+        <w:pStyle w:val="NoSpacing"/>
+      </w:pPr>
+      <w:r>
+        <w:t xml:space="preserve">            .WithMetadata(new AuthorizeAttribute { AuthenticationSchemes = JwtBearerDefaults.AuthenticationScheme })</w:t>
+      </w:r>
+    </w:p>
+    <w:p>
+      <w:pPr>
+        <w:pStyle w:val="NoSpacing"/>
+      </w:pPr>
+      <w:r>
+        <w:t xml:space="preserve">            .WithOpenApi(x =&gt; new OpenApiOperation(x)</w:t>
+      </w:r>
+    </w:p>
+    <w:p>
+      <w:pPr>
+        <w:pStyle w:val="NoSpacing"/>
+      </w:pPr>
+      <w:r>
+        <w:t xml:space="preserve">            {</w:t>
+      </w:r>
+    </w:p>
+    <w:p>
+      <w:pPr>
+        <w:pStyle w:val="NoSpacing"/>
+      </w:pPr>
+      <w:r>
+        <w:t xml:space="preserve">                Summary = "Renew JWT &amp; Refresh token",</w:t>
+      </w:r>
+    </w:p>
+    <w:p>
+      <w:pPr>
+        <w:pStyle w:val="NoSpacing"/>
+      </w:pPr>
+      <w:r>
+        <w:t xml:space="preserve">                Description = "Using refresh &amp; JWT token, you can request to be logged back in again, without having to supply credentials.",</w:t>
+      </w:r>
+    </w:p>
+    <w:p>
+      <w:pPr>
+        <w:pStyle w:val="NoSpacing"/>
+      </w:pPr>
+      <w:r>
+        <w:t xml:space="preserve">                Tags = new List&lt;OpenApiTag&gt; { new OpenApiTag { Name = "Token - API Library" } }</w:t>
+      </w:r>
+    </w:p>
+    <w:p>
+      <w:pPr>
+        <w:pStyle w:val="NoSpacing"/>
+        <w:rPr>
+          <w:lang w:val="en-US"/>
+        </w:rPr>
+      </w:pPr>
+      <w:r>
+        <w:t xml:space="preserve">            });</w:t>
+      </w:r>
+    </w:p>
+    <w:p>
+      <w:pPr>
+        <w:pStyle w:val="BodyText3"/>
+        <w:rPr>
+          <w:lang w:val="en-US"/>
+        </w:rPr>
+      </w:pPr>
+    </w:p>
+    <w:p>
+      <w:pPr>
+        <w:pStyle w:val="Heading3"/>
+      </w:pPr>
+      <w:bookmarkStart w:id="83" w:name="_Toc176422467"/>
+      <w:r>
+        <w:t>Service Method</w:t>
+      </w:r>
+      <w:bookmarkEnd w:id="83"/>
+    </w:p>
+    <w:p>
+      <w:pPr>
+        <w:pStyle w:val="NoSpacing"/>
+      </w:pPr>
+      <w:r>
+        <w:t>/******************************************************</w:t>
+      </w:r>
+    </w:p>
+    <w:p>
+      <w:pPr>
+        <w:pStyle w:val="NoSpacing"/>
+      </w:pPr>
+      <w:r>
+        <w:t>*               JWT Refresh &amp; Revoke                  *</w:t>
+      </w:r>
+    </w:p>
+    <w:p>
+      <w:pPr>
+        <w:pStyle w:val="NoSpacing"/>
+      </w:pPr>
+      <w:r>
+        <w:t>*******************************************************/</w:t>
+      </w:r>
+    </w:p>
+    <w:p>
+      <w:pPr>
+        <w:pStyle w:val="NoSpacing"/>
+      </w:pPr>
+      <w:r>
+        <w:t xml:space="preserve">public async Task&lt;LoginRegisterRefreshResponseModel&gt; </w:t>
+      </w:r>
+      <w:r>
+        <w:rPr>
+          <w:b/>
+          <w:bCs/>
+        </w:rPr>
+        <w:t>RefreshTokenAsync</w:t>
+      </w:r>
+      <w:r>
+        <w:t>(string jwtToken, string refreshToken)</w:t>
+      </w:r>
+    </w:p>
+    <w:p>
+      <w:pPr>
+        <w:pStyle w:val="NoSpacing"/>
+      </w:pPr>
+      <w:r>
+        <w:t>{</w:t>
+      </w:r>
+    </w:p>
+    <w:p>
+      <w:pPr>
+        <w:pStyle w:val="NoSpacing"/>
+      </w:pPr>
+      <w:r>
+        <w:t xml:space="preserve">    var response = new LoginRegisterRefreshResponseModel();</w:t>
+      </w:r>
+    </w:p>
+    <w:p>
+      <w:pPr>
+        <w:pStyle w:val="NoSpacing"/>
+      </w:pPr>
+    </w:p>
+    <w:p>
+      <w:pPr>
+        <w:pStyle w:val="NoSpacing"/>
+      </w:pPr>
+      <w:r>
+        <w:t xml:space="preserve">    try</w:t>
+      </w:r>
+    </w:p>
+    <w:p>
+      <w:pPr>
+        <w:pStyle w:val="NoSpacing"/>
+      </w:pPr>
+      <w:r>
+        <w:t xml:space="preserve">    {</w:t>
+      </w:r>
+    </w:p>
+    <w:p>
+      <w:pPr>
+        <w:pStyle w:val="NoSpacing"/>
+      </w:pPr>
+      <w:r>
+        <w:lastRenderedPageBreak/>
+        <w:t xml:space="preserve">        if (!_isRefreshing) // stop user refresh saturation \ disable client side button that calls API too</w:t>
+      </w:r>
+    </w:p>
+    <w:p>
+      <w:pPr>
+        <w:pStyle w:val="NoSpacing"/>
+      </w:pPr>
+      <w:r>
+        <w:t xml:space="preserve">        {</w:t>
+      </w:r>
+    </w:p>
+    <w:p>
+      <w:pPr>
+        <w:pStyle w:val="NoSpacing"/>
+      </w:pPr>
+      <w:r>
+        <w:t xml:space="preserve">            _isRefreshing = true;</w:t>
+      </w:r>
+    </w:p>
+    <w:p>
+      <w:pPr>
+        <w:pStyle w:val="NoSpacing"/>
+      </w:pPr>
+    </w:p>
+    <w:p>
+      <w:pPr>
+        <w:pStyle w:val="NoSpacing"/>
+      </w:pPr>
+      <w:r>
+        <w:t xml:space="preserve">            var principal = _jwtTokenService.GetPrincipalFromExpiredToken(jwtToken);</w:t>
+      </w:r>
+    </w:p>
+    <w:p>
+      <w:pPr>
+        <w:pStyle w:val="NoSpacing"/>
+      </w:pPr>
+    </w:p>
+    <w:p>
+      <w:pPr>
+        <w:pStyle w:val="NoSpacing"/>
+      </w:pPr>
+      <w:r>
+        <w:t xml:space="preserve">            // not able to retrieve user from Jwt token</w:t>
+      </w:r>
+    </w:p>
+    <w:p>
+      <w:pPr>
+        <w:pStyle w:val="NoSpacing"/>
+      </w:pPr>
+      <w:r>
+        <w:t xml:space="preserve">            if (principal?.Identity?.Name is null)</w:t>
+      </w:r>
+    </w:p>
+    <w:p>
+      <w:pPr>
+        <w:pStyle w:val="NoSpacing"/>
+      </w:pPr>
+      <w:r>
+        <w:t xml:space="preserve">            {</w:t>
+      </w:r>
+    </w:p>
+    <w:p>
+      <w:pPr>
+        <w:pStyle w:val="NoSpacing"/>
+      </w:pPr>
+      <w:r>
+        <w:t xml:space="preserve">                await LogoutAsync(jwtToken); // call logout</w:t>
+      </w:r>
+    </w:p>
+    <w:p>
+      <w:pPr>
+        <w:pStyle w:val="NoSpacing"/>
+      </w:pPr>
+      <w:r>
+        <w:t xml:space="preserve">                response.Message = "Jwt Bearer is not valid";</w:t>
+      </w:r>
+    </w:p>
+    <w:p>
+      <w:pPr>
+        <w:pStyle w:val="NoSpacing"/>
+      </w:pPr>
+      <w:r>
+        <w:t xml:space="preserve">                return response;</w:t>
+      </w:r>
+    </w:p>
+    <w:p>
+      <w:pPr>
+        <w:pStyle w:val="NoSpacing"/>
+      </w:pPr>
+      <w:r>
+        <w:t xml:space="preserve">            }</w:t>
+      </w:r>
+    </w:p>
+    <w:p>
+      <w:pPr>
+        <w:pStyle w:val="NoSpacing"/>
+      </w:pPr>
+    </w:p>
+    <w:p>
+      <w:pPr>
+        <w:pStyle w:val="NoSpacing"/>
+      </w:pPr>
+      <w:r>
+        <w:t xml:space="preserve">            var identityUser = await _userManager.FindByNameAsync(principal.Identity.Name);</w:t>
+      </w:r>
+    </w:p>
+    <w:p>
+      <w:pPr>
+        <w:pStyle w:val="NoSpacing"/>
+      </w:pPr>
+    </w:p>
+    <w:p>
+      <w:pPr>
+        <w:pStyle w:val="NoSpacing"/>
+      </w:pPr>
+      <w:r>
+        <w:t xml:space="preserve">            if (identityUser is null || identityUser.RefreshToken != refreshToken || identityUser.RefreshTokenExpiry &lt; DateTime.Now)</w:t>
+      </w:r>
+    </w:p>
+    <w:p>
+      <w:pPr>
+        <w:pStyle w:val="NoSpacing"/>
+      </w:pPr>
+      <w:r>
+        <w:t xml:space="preserve">            {</w:t>
+      </w:r>
+    </w:p>
+    <w:p>
+      <w:pPr>
+        <w:pStyle w:val="NoSpacing"/>
+      </w:pPr>
+      <w:r>
+        <w:t xml:space="preserve">                await LogoutAsync(jwtToken); // call logout</w:t>
+      </w:r>
+    </w:p>
+    <w:p>
+      <w:pPr>
+        <w:pStyle w:val="NoSpacing"/>
+      </w:pPr>
+      <w:r>
+        <w:t xml:space="preserve">                response.Message = "Jwt Bearer invalid or invalid Refresh Token or Refresh Token expired - Use the login screen again";</w:t>
+      </w:r>
+    </w:p>
+    <w:p>
+      <w:pPr>
+        <w:pStyle w:val="NoSpacing"/>
+      </w:pPr>
+      <w:r>
+        <w:t xml:space="preserve">                return response;</w:t>
+      </w:r>
+    </w:p>
+    <w:p>
+      <w:pPr>
+        <w:pStyle w:val="NoSpacing"/>
+      </w:pPr>
+      <w:r>
+        <w:t xml:space="preserve">            }</w:t>
+      </w:r>
+    </w:p>
+    <w:p>
+      <w:pPr>
+        <w:pStyle w:val="NoSpacing"/>
+      </w:pPr>
+    </w:p>
+    <w:p>
+      <w:pPr>
+        <w:pStyle w:val="NoSpacing"/>
+      </w:pPr>
+      <w:r>
+        <w:t xml:space="preserve">            var roles = await _userManager.GetRolesAsync(identityUser); // retrieve role(s) to append to Claims in JWT bearer token</w:t>
+      </w:r>
+    </w:p>
+    <w:p>
+      <w:pPr>
+        <w:pStyle w:val="NoSpacing"/>
+      </w:pPr>
+    </w:p>
+    <w:p>
+      <w:pPr>
+        <w:pStyle w:val="NoSpacing"/>
+      </w:pPr>
+      <w:r>
+        <w:t xml:space="preserve">            response.IsStatus = true;</w:t>
+      </w:r>
+    </w:p>
+    <w:p>
+      <w:pPr>
+        <w:pStyle w:val="NoSpacing"/>
+        <w:rPr>
+          <w:b/>
+          <w:bCs/>
+        </w:rPr>
+      </w:pPr>
+      <w:r>
+        <w:t xml:space="preserve">            </w:t>
+      </w:r>
+      <w:r>
+        <w:rPr>
+          <w:b/>
+          <w:bCs/>
+        </w:rPr>
+        <w:t>response.JwtToken = _jwtTokenService.GenerateJwtToken(identityUser, roles, int.Parse(_config["Jwt:JWT_TOKEN_EXPIRE_MINS"]!));</w:t>
+      </w:r>
+    </w:p>
+    <w:p>
+      <w:pPr>
+        <w:pStyle w:val="NoSpacing"/>
+        <w:rPr>
+          <w:b/>
+          <w:bCs/>
+        </w:rPr>
+      </w:pPr>
+      <w:r>
+        <w:rPr>
+          <w:b/>
+          <w:bCs/>
+        </w:rPr>
+        <w:t xml:space="preserve">            response.JwtRefreshToken = _jwtTokenService.GenerateRefreshToken();</w:t>
+      </w:r>
+    </w:p>
+    <w:p>
+      <w:pPr>
+        <w:pStyle w:val="NoSpacing"/>
+        <w:rPr>
+          <w:b/>
+          <w:bCs/>
+        </w:rPr>
+      </w:pPr>
+      <w:r>
+        <w:rPr>
+          <w:b/>
+          <w:bCs/>
+        </w:rPr>
+        <w:t xml:space="preserve">            response.JwtRefreshTokenExpire = DateTimeOffset.UtcNow.AddDays(int.Parse(_config["Jwt:REFRESH_TOKEN_EXPIRE_DAYS"]!)).UtcDateTime;</w:t>
+      </w:r>
+    </w:p>
+    <w:p>
+      <w:pPr>
+        <w:pStyle w:val="NoSpacing"/>
+        <w:rPr>
+          <w:b/>
+          <w:bCs/>
+        </w:rPr>
+      </w:pPr>
+      <w:r>
+        <w:rPr>
+          <w:b/>
+          <w:bCs/>
+        </w:rPr>
+        <w:t xml:space="preserve">            response.JwtTokenExpire = DateTimeOffset.UtcNow.AddMinutes(int.Parse(_config["Jwt:JWT_TOKEN_EXPIRE_MINS"]!)).UtcDateTime;</w:t>
+      </w:r>
+    </w:p>
+    <w:p>
+      <w:pPr>
+        <w:pStyle w:val="NoSpacing"/>
+      </w:pPr>
+    </w:p>
+    <w:p>
+      <w:pPr>
+        <w:pStyle w:val="NoSpacing"/>
+      </w:pPr>
+      <w:r>
+        <w:t xml:space="preserve">            // update AspNetUser DB table with latest details </w:t>
+      </w:r>
+    </w:p>
+    <w:p>
+      <w:pPr>
+        <w:pStyle w:val="NoSpacing"/>
+      </w:pPr>
+      <w:r>
+        <w:t xml:space="preserve">            identityUser.RefreshToken = response.JwtRefreshToken;</w:t>
+      </w:r>
+    </w:p>
+    <w:p>
+      <w:pPr>
+        <w:pStyle w:val="NoSpacing"/>
+      </w:pPr>
+      <w:r>
+        <w:t xml:space="preserve">            identityUser.RefreshTokenExpiry = response.JwtRefreshTokenExpire; // refresh token should be longer than JWT bearer token</w:t>
+      </w:r>
+    </w:p>
+    <w:p>
+      <w:pPr>
+        <w:pStyle w:val="NoSpacing"/>
+      </w:pPr>
+      <w:r>
+        <w:t xml:space="preserve">            identityUser.LastUpdated = DateTimeOffset.UtcNow.UtcDateTime;</w:t>
+      </w:r>
+    </w:p>
+    <w:p>
+      <w:pPr>
+        <w:pStyle w:val="NoSpacing"/>
+      </w:pPr>
+    </w:p>
+    <w:p>
+      <w:pPr>
+        <w:pStyle w:val="NoSpacing"/>
+      </w:pPr>
+      <w:r>
+        <w:t xml:space="preserve">            var result = await _userManager.</w:t>
+      </w:r>
+      <w:r>
+        <w:rPr>
+          <w:b/>
+          <w:bCs/>
+        </w:rPr>
+        <w:t>UpdateAsync</w:t>
+      </w:r>
+      <w:r>
+        <w:t>(identityUser);</w:t>
+      </w:r>
+    </w:p>
+    <w:p>
+      <w:pPr>
+        <w:pStyle w:val="NoSpacing"/>
+      </w:pPr>
+      <w:r>
+        <w:t xml:space="preserve">            if (!result.Succeeded)</w:t>
+      </w:r>
+    </w:p>
+    <w:p>
+      <w:pPr>
+        <w:pStyle w:val="NoSpacing"/>
+      </w:pPr>
+      <w:r>
+        <w:t xml:space="preserve">            {</w:t>
+      </w:r>
+    </w:p>
+    <w:p>
+      <w:pPr>
+        <w:pStyle w:val="NoSpacing"/>
+      </w:pPr>
+      <w:r>
+        <w:t xml:space="preserve">                response.IsStatus = true; // user is still logged in</w:t>
+      </w:r>
+    </w:p>
+    <w:p>
+      <w:pPr>
+        <w:pStyle w:val="NoSpacing"/>
+      </w:pPr>
+      <w:r>
+        <w:t xml:space="preserve">                var errors = new StringBuilder();</w:t>
+      </w:r>
+    </w:p>
+    <w:p>
+      <w:pPr>
+        <w:pStyle w:val="NoSpacing"/>
+      </w:pPr>
+      <w:r>
+        <w:lastRenderedPageBreak/>
+        <w:t xml:space="preserve">                result.Errors.ToList().ForEach(err =&gt; errors.AppendLine($"{err.Description}")); // build up a string of faults</w:t>
+      </w:r>
+    </w:p>
+    <w:p>
+      <w:pPr>
+        <w:pStyle w:val="NoSpacing"/>
+      </w:pPr>
+      <w:r>
+        <w:t xml:space="preserve">                response.Message = errors.ToString();</w:t>
+      </w:r>
+    </w:p>
+    <w:p>
+      <w:pPr>
+        <w:pStyle w:val="NoSpacing"/>
+      </w:pPr>
+      <w:r>
+        <w:t xml:space="preserve">            }</w:t>
+      </w:r>
+    </w:p>
+    <w:p>
+      <w:pPr>
+        <w:pStyle w:val="NoSpacing"/>
+      </w:pPr>
+      <w:r>
+        <w:t xml:space="preserve">            else</w:t>
+      </w:r>
+    </w:p>
+    <w:p>
+      <w:pPr>
+        <w:pStyle w:val="NoSpacing"/>
+      </w:pPr>
+      <w:r>
+        <w:t xml:space="preserve">            {</w:t>
+      </w:r>
+    </w:p>
+    <w:p>
+      <w:pPr>
+        <w:pStyle w:val="NoSpacing"/>
+      </w:pPr>
+      <w:r>
+        <w:t xml:space="preserve">                UpdateResponseTokens(response);</w:t>
+      </w:r>
+    </w:p>
+    <w:p>
+      <w:pPr>
+        <w:pStyle w:val="NoSpacing"/>
+      </w:pPr>
+      <w:r>
+        <w:t xml:space="preserve">            }</w:t>
+      </w:r>
+    </w:p>
+    <w:p>
+      <w:pPr>
+        <w:pStyle w:val="NoSpacing"/>
+      </w:pPr>
+    </w:p>
+    <w:p>
+      <w:pPr>
+        <w:pStyle w:val="NoSpacing"/>
+      </w:pPr>
+      <w:r>
+        <w:t xml:space="preserve">            return response;</w:t>
+      </w:r>
+    </w:p>
+    <w:p>
+      <w:pPr>
+        <w:pStyle w:val="NoSpacing"/>
+      </w:pPr>
+      <w:r>
+        <w:t xml:space="preserve">        }</w:t>
+      </w:r>
+    </w:p>
+    <w:p>
+      <w:pPr>
+        <w:pStyle w:val="NoSpacing"/>
+      </w:pPr>
+      <w:r>
+        <w:t xml:space="preserve">        else</w:t>
+      </w:r>
+    </w:p>
+    <w:p>
+      <w:pPr>
+        <w:pStyle w:val="NoSpacing"/>
+      </w:pPr>
+      <w:r>
+        <w:t xml:space="preserve">        {</w:t>
+      </w:r>
+    </w:p>
+    <w:p>
+      <w:pPr>
+        <w:pStyle w:val="NoSpacing"/>
+      </w:pPr>
+      <w:r>
+        <w:t xml:space="preserve">            // Return a response in case the token is already refreshing</w:t>
+      </w:r>
+    </w:p>
+    <w:p>
+      <w:pPr>
+        <w:pStyle w:val="NoSpacing"/>
+      </w:pPr>
+      <w:r>
+        <w:t xml:space="preserve">            response.Message = "Token is already refreshing.";</w:t>
+      </w:r>
+    </w:p>
+    <w:p>
+      <w:pPr>
+        <w:pStyle w:val="NoSpacing"/>
+      </w:pPr>
+      <w:r>
+        <w:t xml:space="preserve">            return response;</w:t>
+      </w:r>
+    </w:p>
+    <w:p>
+      <w:pPr>
+        <w:pStyle w:val="NoSpacing"/>
+      </w:pPr>
+      <w:r>
+        <w:t xml:space="preserve">        }</w:t>
+      </w:r>
+    </w:p>
+    <w:p>
+      <w:pPr>
+        <w:pStyle w:val="NoSpacing"/>
+      </w:pPr>
+      <w:r>
+        <w:t xml:space="preserve">    }</w:t>
+      </w:r>
+    </w:p>
+    <w:p>
+      <w:pPr>
+        <w:pStyle w:val="NoSpacing"/>
+      </w:pPr>
+      <w:r>
+        <w:t xml:space="preserve">    finally { _isRefreshing = false; } // reset for next refresh call</w:t>
+      </w:r>
+    </w:p>
+    <w:p>
+      <w:pPr>
+        <w:pStyle w:val="NoSpacing"/>
+        <w:rPr>
+          <w:lang w:val="en-US"/>
+        </w:rPr>
+      </w:pPr>
+      <w:r>
+        <w:t>}</w:t>
+      </w:r>
+    </w:p>
+    <w:p/>
+    <w:p>
+      <w:pPr>
+        <w:pStyle w:val="Heading2"/>
+      </w:pPr>
+      <w:bookmarkStart w:id="84" w:name="_Toc176422468"/>
+      <w:r>
+        <w:t>Remember Me Option (Persist user after browser closed – not Logout)</w:t>
+      </w:r>
+      <w:bookmarkEnd w:id="84"/>
+    </w:p>
+    <w:p>
+      <w:pPr>
+        <w:pStyle w:val="Heading3"/>
+      </w:pPr>
+      <w:bookmarkStart w:id="85" w:name="_Toc176422469"/>
+      <w:r>
+        <w:t>Api Method</w:t>
+      </w:r>
+      <w:bookmarkEnd w:id="85"/>
+    </w:p>
+    <w:p>
+      <w:pPr>
+        <w:rPr>
+          <w:lang w:val="en-US"/>
+        </w:rPr>
+      </w:pPr>
+      <w:r>
+        <w:rPr>
+          <w:lang w:val="en-US"/>
+        </w:rPr>
+        <w:t xml:space="preserve">The </w:t>
       </w:r>
       <w:r>
         <w:rPr>
@@ -26255,6 +26861,33 @@
           <w:u w:val="single"/>
           <w:lang w:val="en-US"/>
         </w:rPr>
+        <w:t>Remember Me</w:t>
+      </w:r>
+      <w:r>
+        <w:rPr>
+          <w:lang w:val="en-US"/>
+        </w:rPr>
+        <w:t xml:space="preserve"> option is part of the login process, where the user will </w:t>
+      </w:r>
+      <w:r>
+        <w:rPr>
+          <w:lang w:val="en-US"/>
+        </w:rPr>
+        <w:t>tick</w:t>
+      </w:r>
+      <w:r>
+        <w:rPr>
+          <w:lang w:val="en-US"/>
+        </w:rPr>
+        <w:t xml:space="preserve"> a box to keep them </w:t>
+      </w:r>
+      <w:r>
+        <w:rPr>
+          <w:i/>
+          <w:iCs/>
+          <w:u w:val="single"/>
+          <w:lang w:val="en-US"/>
+        </w:rPr>
         <w:t>Signed In</w:t>
       </w:r>
       <w:r>
@@ -26273,7 +26906,7 @@
         <w:rPr>
           <w:lang w:val="en-US"/>
         </w:rPr>
-        <w:t xml:space="preserve">a value </w:t>
+        <w:t xml:space="preserve">this time period is </w:t>
       </w:r>
       <w:r>
         <w:rPr>
@@ -26281,13 +26914,6 @@
         </w:rPr>
         <w:t>taken from the Appsetting file).</w:t>
       </w:r>
-    </w:p>
-    <w:p>
-      <w:pPr>
-        <w:rPr>
-          <w:lang w:val="en-US"/>
-        </w:rPr>
-      </w:pPr>
     </w:p>
     <w:p>
       <w:pPr>
@@ -26378,7 +27004,7 @@
       <w:pPr>
         <w:pStyle w:val="Heading3"/>
       </w:pPr>
-      <w:bookmarkStart w:id="86" w:name="_Toc176373742"/>
+      <w:bookmarkStart w:id="86" w:name="_Toc176422470"/>
       <w:r>
         <w:t>Service Method</w:t>
       </w:r>
@@ -26386,7 +27012,7 @@
     </w:p>
     <w:p>
       <w:pPr>
-        <w:pStyle w:val="BodyText3"/>
+        <w:pStyle w:val="NoSpacing"/>
         <w:rPr>
           <w:lang w:val="en-US"/>
         </w:rPr>
@@ -26402,34 +27028,61 @@
           <w:b/>
           <w:bCs/>
         </w:rPr>
-        <w:t xml:space="preserve">IsPersistent </w:t>
-      </w:r>
-      <w:r>
-        <w:rPr>
-          <w:lang w:val="en-US"/>
-        </w:rPr>
-        <w:t>property to set this option (or not) when a user logs in.</w:t>
-      </w:r>
-    </w:p>
-    <w:p>
-      <w:pPr>
-        <w:pStyle w:val="BodyText3"/>
-      </w:pPr>
-      <w:r>
-        <w:t>// Attempt to sign the user in</w:t>
-      </w:r>
-    </w:p>
-    <w:p>
-      <w:pPr>
-        <w:pStyle w:val="BodyText3"/>
-      </w:pPr>
-      <w:r>
-        <w:t xml:space="preserve">SignInResult loginResult = await _signInManager.PasswordSignInAsync(identityUser, user.Password, </w:t>
+        <w:t>IsPersistent</w:t>
       </w:r>
       <w:r>
         <w:rPr>
           <w:b/>
           <w:bCs/>
+          <w:sz w:val="16"/>
+          <w:szCs w:val="16"/>
+        </w:rPr>
+        <w:t xml:space="preserve"> </w:t>
+      </w:r>
+      <w:r>
+        <w:rPr>
+          <w:lang w:val="en-US"/>
+        </w:rPr>
+        <w:t>property to set this option (or not) when a user logs in.</w:t>
+      </w:r>
+    </w:p>
+    <w:p>
+      <w:pPr>
+        <w:pStyle w:val="NoSpacing"/>
+        <w:rPr>
+          <w:lang w:val="en-US"/>
+        </w:rPr>
+      </w:pPr>
+    </w:p>
+    <w:p>
+      <w:pPr>
+        <w:pStyle w:val="NoSpacing"/>
+      </w:pPr>
+      <w:r>
+        <w:t>// Attempt to sign the user in</w:t>
+      </w:r>
+    </w:p>
+    <w:p>
+      <w:pPr>
+        <w:pStyle w:val="NoSpacing"/>
+      </w:pPr>
+      <w:r>
+        <w:t>SignInResult loginResult = await _signInManager.</w:t>
+      </w:r>
+      <w:r>
+        <w:rPr>
+          <w:b/>
+          <w:bCs/>
+        </w:rPr>
+        <w:t>PasswordSignInAsync</w:t>
+      </w:r>
+      <w:r>
+        <w:t xml:space="preserve">(identityUser, user.Password, </w:t>
+      </w:r>
+      <w:r>
+        <w:rPr>
+          <w:b/>
+          <w:bCs/>
         </w:rPr>
         <w:t>user.IsPersistent</w:t>
       </w:r>
@@ -26437,9 +27090,33 @@
         <w:t>, lockoutOnFailure: true);</w:t>
       </w:r>
     </w:p>
-    <w:p>
-      <w:r>
-        <w:t xml:space="preserve">If true - Session Cookie </w:t>
+    <w:p/>
+    <w:p>
+      <w:r>
+        <w:t>If true</w:t>
+      </w:r>
+      <w:r>
+        <w:t>,</w:t>
+      </w:r>
+      <w:r>
+        <w:t xml:space="preserve"> </w:t>
+      </w:r>
+      <w:r>
+        <w:t xml:space="preserve">the </w:t>
+      </w:r>
+      <w:r>
+        <w:t xml:space="preserve">Cookie </w:t>
+      </w:r>
+      <w:r>
+        <w:rPr>
+          <w:i/>
+          <w:iCs/>
+          <w:u w:val="single"/>
+        </w:rPr>
+        <w:t>AspNetCore.Identity.Application</w:t>
+      </w:r>
+      <w:r>
+        <w:t xml:space="preserve"> is </w:t>
       </w:r>
       <w:r>
         <w:t>s</w:t>
@@ -26450,9 +27127,13 @@
       <w:r>
         <w:t xml:space="preserve"> in the client’s browser</w:t>
       </w:r>
-    </w:p>
-    <w:p>
-      <w:r>
+      <w:r>
+        <w:t xml:space="preserve"> with an expiry date (until when the user can automatically login without having to supply credentials).</w:t>
+      </w:r>
+    </w:p>
+    <w:p>
+      <w:r>
+        <w:lastRenderedPageBreak/>
         <w:drawing>
           <wp:inline distT="0" distB="0" distL="0" distR="0" wp14:anchorId="453217E7" wp14:editId="2DCBCA5E">
             <wp:extent cx="5731510" cy="955040"/>
@@ -26471,7 +27152,7 @@
                     </pic:cNvPicPr>
                   </pic:nvPicPr>
                   <pic:blipFill>
-                    <a:blip r:embed="rId64">
+                    <a:blip r:embed="rId70">
                       <a:extLst>
                         <a:ext uri="{28A0092B-C50C-407E-A947-70E740481C1C}">
                           <a14:useLocalDpi xmlns:a14="http://schemas.microsoft.com/office/drawing/2010/main" val="0"/>
@@ -26510,20 +27191,42 @@
     </w:p>
     <w:p>
       <w:r>
-        <w:lastRenderedPageBreak/>
         <w:t xml:space="preserve">If </w:t>
       </w:r>
       <w:r>
-        <w:t xml:space="preserve">false </w:t>
-      </w:r>
-      <w:r>
-        <w:t xml:space="preserve">- </w:t>
+        <w:t>false</w:t>
+      </w:r>
+      <w:r>
+        <w:t>,</w:t>
+      </w:r>
+      <w:r>
+        <w:t xml:space="preserve"> </w:t>
+      </w:r>
+      <w:r>
+        <w:t xml:space="preserve">the </w:t>
       </w:r>
       <w:r>
         <w:t>C</w:t>
       </w:r>
       <w:r>
-        <w:t>ookie only lasts as long as session (browser open)</w:t>
+        <w:t xml:space="preserve">ookie </w:t>
+      </w:r>
+      <w:r>
+        <w:rPr>
+          <w:i/>
+          <w:iCs/>
+          <w:u w:val="single"/>
+        </w:rPr>
+        <w:t>AspNetCore.Identity.Application</w:t>
+      </w:r>
+      <w:r>
+        <w:t xml:space="preserve"> </w:t>
+      </w:r>
+      <w:r>
+        <w:t>only lasts as long as session (browser open)</w:t>
+      </w:r>
+      <w:r>
+        <w:t>.</w:t>
       </w:r>
       <w:r>
         <w:br/>
@@ -26550,7 +27253,7 @@
                     </pic:cNvPicPr>
                   </pic:nvPicPr>
                   <pic:blipFill>
-                    <a:blip r:embed="rId65">
+                    <a:blip r:embed="rId71">
                       <a:extLst>
                         <a:ext uri="{28A0092B-C50C-407E-A947-70E740481C1C}">
                           <a14:useLocalDpi xmlns:a14="http://schemas.microsoft.com/office/drawing/2010/main" val="0"/>
@@ -26594,7 +27297,7 @@
           <w:lang w:val="en-GB"/>
         </w:rPr>
       </w:pPr>
-      <w:bookmarkStart w:id="87" w:name="_Toc176373743"/>
+      <w:bookmarkStart w:id="87" w:name="_Toc176422471"/>
       <w:r>
         <w:t>Swagger Test Data</w:t>
       </w:r>
@@ -26646,6 +27349,11 @@
     </w:p>
     <w:p>
       <w:pPr>
+        <w:pStyle w:val="NoSpacing"/>
+      </w:pPr>
+    </w:p>
+    <w:p>
+      <w:pPr>
         <w:rPr>
           <w:lang w:val="en-US"/>
         </w:rPr>
@@ -26666,7 +27374,13 @@
         <w:t>out</w:t>
       </w:r>
       <w:r>
-        <w:t xml:space="preserve"> (calling the LogoutAsync API -</w:t>
+        <w:t xml:space="preserve"> (calling the LogoutAsync API</w:t>
+      </w:r>
+      <w:r>
+        <w:t>)</w:t>
+      </w:r>
+      <w:r>
+        <w:t xml:space="preserve"> -</w:t>
       </w:r>
       <w:r>
         <w:t xml:space="preserve"> </w:t>
@@ -26698,7 +27412,7 @@
       <w:pPr>
         <w:pStyle w:val="Heading2"/>
       </w:pPr>
-      <w:bookmarkStart w:id="88" w:name="_Toc176373744"/>
+      <w:bookmarkStart w:id="88" w:name="_Toc176422472"/>
       <w:r>
         <w:t>Update User Details</w:t>
       </w:r>
@@ -26708,7 +27422,7 @@
       <w:pPr>
         <w:pStyle w:val="Heading3"/>
       </w:pPr>
-      <w:bookmarkStart w:id="89" w:name="_Toc176373745"/>
+      <w:bookmarkStart w:id="89" w:name="_Toc176422473"/>
       <w:r>
         <w:t>Api Method</w:t>
       </w:r>
@@ -26826,6 +27540,7 @@
         <w:pStyle w:val="NoSpacing"/>
       </w:pPr>
       <w:r>
+        <w:lastRenderedPageBreak/>
         <w:t xml:space="preserve">    // convert model to DTO</w:t>
       </w:r>
     </w:p>
@@ -26879,7 +27594,6 @@
         <w:pStyle w:val="NoSpacing"/>
       </w:pPr>
       <w:r>
-        <w:lastRenderedPageBreak/>
         <w:t>.RequireAuthorization()</w:t>
       </w:r>
     </w:p>
@@ -26954,7 +27668,7 @@
       <w:pPr>
         <w:pStyle w:val="Heading3"/>
       </w:pPr>
-      <w:bookmarkStart w:id="90" w:name="_Toc176373746"/>
+      <w:bookmarkStart w:id="90" w:name="_Toc176422474"/>
       <w:r>
         <w:t>Service Method</w:t>
       </w:r>
@@ -27187,6 +27901,7 @@
         <w:pStyle w:val="NoSpacing"/>
       </w:pPr>
       <w:r>
+        <w:lastRenderedPageBreak/>
         <w:t xml:space="preserve">        {</w:t>
       </w:r>
     </w:p>
@@ -27259,7 +27974,6 @@
         <w:pStyle w:val="NoSpacing"/>
       </w:pPr>
       <w:r>
-        <w:lastRenderedPageBreak/>
         <w:t xml:space="preserve">                }</w:t>
       </w:r>
     </w:p>
@@ -27495,6 +28209,7 @@
         <w:pStyle w:val="NoSpacing"/>
       </w:pPr>
       <w:r>
+        <w:lastRenderedPageBreak/>
         <w:t xml:space="preserve">            registerResponseModel.Message = errors.ToString();</w:t>
       </w:r>
     </w:p>
@@ -27564,7 +28279,6 @@
         <w:pStyle w:val="NoSpacing"/>
       </w:pPr>
       <w:r>
-        <w:lastRenderedPageBreak/>
         <w:t xml:space="preserve">            await SendEmailTaskAsync(identityUser, string.Empty, EmailType.DetailsUpdated);</w:t>
       </w:r>
     </w:p>
@@ -27609,7 +28323,7 @@
       <w:pPr>
         <w:pStyle w:val="Heading3"/>
       </w:pPr>
-      <w:bookmarkStart w:id="91" w:name="_Toc176373747"/>
+      <w:bookmarkStart w:id="91" w:name="_Toc176422475"/>
       <w:r>
         <w:t>Swagger Test Data</w:t>
       </w:r>
@@ -27777,7 +28491,7 @@
       <w:pPr>
         <w:pStyle w:val="Heading2"/>
       </w:pPr>
-      <w:bookmarkStart w:id="92" w:name="_Toc176373748"/>
+      <w:bookmarkStart w:id="92" w:name="_Toc176422476"/>
       <w:r>
         <w:t>View User details</w:t>
       </w:r>
@@ -27787,7 +28501,7 @@
       <w:pPr>
         <w:pStyle w:val="Heading3"/>
       </w:pPr>
-      <w:bookmarkStart w:id="93" w:name="_Toc176373749"/>
+      <w:bookmarkStart w:id="93" w:name="_Toc176422477"/>
       <w:r>
         <w:t>Api Method</w:t>
       </w:r>
@@ -27946,6 +28660,7 @@
         <w:pStyle w:val="NoSpacing"/>
       </w:pPr>
       <w:r>
+        <w:lastRenderedPageBreak/>
         <w:t>.WithName("ViewUserDetailsAsync")</w:t>
       </w:r>
     </w:p>
@@ -28001,7 +28716,7 @@
       <w:pPr>
         <w:pStyle w:val="Heading3"/>
       </w:pPr>
-      <w:bookmarkStart w:id="94" w:name="_Toc176373750"/>
+      <w:bookmarkStart w:id="94" w:name="_Toc176422478"/>
       <w:r>
         <w:t>Service Method</w:t>
       </w:r>
@@ -28012,7 +28727,6 @@
         <w:pStyle w:val="NoSpacing"/>
       </w:pPr>
       <w:r>
-        <w:lastRenderedPageBreak/>
         <w:t xml:space="preserve">public async Task&lt;LoginRegisterRefreshResponseModel&gt; </w:t>
       </w:r>
       <w:r>
@@ -28228,9 +28942,12 @@
       <w:pPr>
         <w:pStyle w:val="Heading2"/>
       </w:pPr>
-      <w:bookmarkStart w:id="95" w:name="_Toc176373751"/>
-      <w:r>
-        <w:t>Request Password Update</w:t>
+      <w:bookmarkStart w:id="95" w:name="_Toc176422479"/>
+      <w:r>
+        <w:t xml:space="preserve">Request Password </w:t>
+      </w:r>
+      <w:r>
+        <w:t>Reset</w:t>
       </w:r>
       <w:bookmarkEnd w:id="95"/>
       <w:r>
@@ -28239,9 +28956,72 @@
     </w:p>
     <w:p>
       <w:r>
+        <w:t>A user can request to update their password, with an email being sent to them with a valid reset code (</w:t>
+      </w:r>
+      <w:r>
+        <w:t xml:space="preserve">which is </w:t>
+      </w:r>
+      <w:r>
+        <w:t xml:space="preserve">time </w:t>
+      </w:r>
+      <w:r>
+        <w:t>restricted). Your application would then have an entry page to capture their new password along with the reset code.</w:t>
+      </w:r>
+    </w:p>
+    <w:p>
+      <w:pPr>
+        <w:jc w:val="center"/>
+      </w:pPr>
+      <w:r>
         <w:rPr>
           <w:noProof/>
         </w:rPr>
+        <w:drawing>
+          <wp:inline distT="0" distB="0" distL="0" distR="0" wp14:anchorId="0E220BA7" wp14:editId="4CC7E118">
+            <wp:extent cx="4810125" cy="628650"/>
+            <wp:effectExtent l="0" t="0" r="9525" b="0"/>
+            <wp:docPr id="106584175" name="Picture 1" descr="A black and white text&#10;&#10;Description automatically generated"/>
+            <wp:cNvGraphicFramePr>
+              <a:graphicFrameLocks xmlns:a="http://schemas.openxmlformats.org/drawingml/2006/main" noChangeAspect="1"/>
+            </wp:cNvGraphicFramePr>
+            <a:graphic xmlns:a="http://schemas.openxmlformats.org/drawingml/2006/main">
+              <a:graphicData uri="http://schemas.openxmlformats.org/drawingml/2006/picture">
+                <pic:pic xmlns:pic="http://schemas.openxmlformats.org/drawingml/2006/picture">
+                  <pic:nvPicPr>
+                    <pic:cNvPr id="106584175" name="Picture 1" descr="A black and white text&#10;&#10;Description automatically generated"/>
+                    <pic:cNvPicPr/>
+                  </pic:nvPicPr>
+                  <pic:blipFill>
+                    <a:blip r:embed="rId72"/>
+                    <a:stretch>
+                      <a:fillRect/>
+                    </a:stretch>
+                  </pic:blipFill>
+                  <pic:spPr>
+                    <a:xfrm>
+                      <a:off x="0" y="0"/>
+                      <a:ext cx="4810125" cy="628650"/>
+                    </a:xfrm>
+                    <a:prstGeom prst="rect">
+                      <a:avLst/>
+                    </a:prstGeom>
+                  </pic:spPr>
+                </pic:pic>
+              </a:graphicData>
+            </a:graphic>
+          </wp:inline>
+        </w:drawing>
+      </w:r>
+    </w:p>
+    <w:p>
+      <w:pPr>
+        <w:jc w:val="center"/>
+      </w:pPr>
+      <w:r>
+        <w:rPr>
+          <w:noProof/>
+        </w:rPr>
+        <w:lastRenderedPageBreak/>
         <w:drawing>
           <wp:inline distT="0" distB="0" distL="0" distR="0" wp14:anchorId="6B08529C" wp14:editId="6F7028EC">
             <wp:extent cx="5731510" cy="2265045"/>
@@ -28258,7 +29038,7 @@
                     <pic:cNvPicPr/>
                   </pic:nvPicPr>
                   <pic:blipFill>
-                    <a:blip r:embed="rId66"/>
+                    <a:blip r:embed="rId73"/>
                     <a:stretch>
                       <a:fillRect/>
                     </a:stretch>
@@ -28283,7 +29063,7 @@
       <w:pPr>
         <w:pStyle w:val="Heading3"/>
       </w:pPr>
-      <w:bookmarkStart w:id="96" w:name="_Toc176373752"/>
+      <w:bookmarkStart w:id="96" w:name="_Toc176422480"/>
       <w:r>
         <w:t>Api Method</w:t>
       </w:r>
@@ -28310,7 +29090,6 @@
         <w:pStyle w:val="NoSpacing"/>
       </w:pPr>
       <w:r>
-        <w:lastRenderedPageBreak/>
         <w:t xml:space="preserve"> *******************************************************************************************************/</w:t>
       </w:r>
     </w:p>
@@ -28482,7 +29261,7 @@
       <w:pPr>
         <w:pStyle w:val="Heading3"/>
       </w:pPr>
-      <w:bookmarkStart w:id="97" w:name="_Toc176373753"/>
+      <w:bookmarkStart w:id="97" w:name="_Toc176422481"/>
       <w:r>
         <w:t>Service Method</w:t>
       </w:r>
@@ -28532,6 +29311,7 @@
         <w:pStyle w:val="NoSpacing"/>
       </w:pPr>
       <w:r>
+        <w:lastRenderedPageBreak/>
         <w:t xml:space="preserve">    var claimsPrincipal = _jwtTokenService.GetPrincipalFromExpiredToken(jwtToken);</w:t>
       </w:r>
     </w:p>
@@ -28666,57 +29446,57 @@
         <w:pStyle w:val="NoSpacing"/>
       </w:pPr>
       <w:r>
+        <w:t xml:space="preserve">        await SendEmailTaskAsync(identityUser, token, EmailType.PasswordReset);</w:t>
+      </w:r>
+    </w:p>
+    <w:p>
+      <w:pPr>
+        <w:pStyle w:val="NoSpacing"/>
+      </w:pPr>
+      <w:r>
+        <w:t xml:space="preserve">        response.IsStatus = true; // double up for validating password sent successfully</w:t>
+      </w:r>
+    </w:p>
+    <w:p>
+      <w:pPr>
+        <w:pStyle w:val="NoSpacing"/>
+      </w:pPr>
+      <w:r>
+        <w:t xml:space="preserve">    }</w:t>
+      </w:r>
+    </w:p>
+    <w:p>
+      <w:pPr>
+        <w:pStyle w:val="NoSpacing"/>
+      </w:pPr>
+    </w:p>
+    <w:p>
+      <w:pPr>
+        <w:pStyle w:val="NoSpacing"/>
+      </w:pPr>
+      <w:r>
+        <w:t xml:space="preserve">    return response;</w:t>
+      </w:r>
+    </w:p>
+    <w:p>
+      <w:pPr>
+        <w:pStyle w:val="NoSpacing"/>
+        <w:rPr>
+          <w:lang w:val="en-US"/>
+        </w:rPr>
+      </w:pPr>
+      <w:r>
+        <w:t>}</w:t>
+      </w:r>
+    </w:p>
+    <w:p/>
+    <w:p>
+      <w:pPr>
+        <w:pStyle w:val="Heading2"/>
+      </w:pPr>
+      <w:bookmarkStart w:id="98" w:name="_Toc176422482"/>
+      <w:r>
         <w:lastRenderedPageBreak/>
-        <w:t xml:space="preserve">        await SendEmailTaskAsync(identityUser, token, EmailType.PasswordReset);</w:t>
-      </w:r>
-    </w:p>
-    <w:p>
-      <w:pPr>
-        <w:pStyle w:val="NoSpacing"/>
-      </w:pPr>
-      <w:r>
-        <w:t xml:space="preserve">        response.IsStatus = true; // double up for validating password sent successfully</w:t>
-      </w:r>
-    </w:p>
-    <w:p>
-      <w:pPr>
-        <w:pStyle w:val="NoSpacing"/>
-      </w:pPr>
-      <w:r>
-        <w:t xml:space="preserve">    }</w:t>
-      </w:r>
-    </w:p>
-    <w:p>
-      <w:pPr>
-        <w:pStyle w:val="NoSpacing"/>
-      </w:pPr>
-    </w:p>
-    <w:p>
-      <w:pPr>
-        <w:pStyle w:val="NoSpacing"/>
-      </w:pPr>
-      <w:r>
-        <w:t xml:space="preserve">    return response;</w:t>
-      </w:r>
-    </w:p>
-    <w:p>
-      <w:pPr>
-        <w:pStyle w:val="NoSpacing"/>
-        <w:rPr>
-          <w:lang w:val="en-US"/>
-        </w:rPr>
-      </w:pPr>
-      <w:r>
-        <w:t>}</w:t>
-      </w:r>
-    </w:p>
-    <w:p/>
-    <w:p>
-      <w:pPr>
-        <w:pStyle w:val="Heading2"/>
-      </w:pPr>
-      <w:bookmarkStart w:id="98" w:name="_Toc176373754"/>
-      <w:r>
         <w:t xml:space="preserve">Verify </w:t>
       </w:r>
       <w:r>
@@ -28729,9 +29509,261 @@
     </w:p>
     <w:p>
       <w:pPr>
+        <w:jc w:val="center"/>
+      </w:pPr>
+      <w:r>
+        <w:rPr>
+          <w:noProof/>
+        </w:rPr>
+        <w:drawing>
+          <wp:inline distT="0" distB="0" distL="0" distR="0" wp14:anchorId="4956AD18" wp14:editId="384AA453">
+            <wp:extent cx="5731510" cy="4756785"/>
+            <wp:effectExtent l="0" t="0" r="2540" b="5715"/>
+            <wp:docPr id="559978829" name="Picture 1" descr="A screenshot of a computer&#10;&#10;Description automatically generated"/>
+            <wp:cNvGraphicFramePr>
+              <a:graphicFrameLocks xmlns:a="http://schemas.openxmlformats.org/drawingml/2006/main" noChangeAspect="1"/>
+            </wp:cNvGraphicFramePr>
+            <a:graphic xmlns:a="http://schemas.openxmlformats.org/drawingml/2006/main">
+              <a:graphicData uri="http://schemas.openxmlformats.org/drawingml/2006/picture">
+                <pic:pic xmlns:pic="http://schemas.openxmlformats.org/drawingml/2006/picture">
+                  <pic:nvPicPr>
+                    <pic:cNvPr id="559978829" name="Picture 1" descr="A screenshot of a computer&#10;&#10;Description automatically generated"/>
+                    <pic:cNvPicPr/>
+                  </pic:nvPicPr>
+                  <pic:blipFill>
+                    <a:blip r:embed="rId74"/>
+                    <a:stretch>
+                      <a:fillRect/>
+                    </a:stretch>
+                  </pic:blipFill>
+                  <pic:spPr>
+                    <a:xfrm>
+                      <a:off x="0" y="0"/>
+                      <a:ext cx="5731510" cy="4756785"/>
+                    </a:xfrm>
+                    <a:prstGeom prst="rect">
+                      <a:avLst/>
+                    </a:prstGeom>
+                  </pic:spPr>
+                </pic:pic>
+              </a:graphicData>
+            </a:graphic>
+          </wp:inline>
+        </w:drawing>
+      </w:r>
+    </w:p>
+    <w:p>
+      <w:pPr>
+        <w:jc w:val="center"/>
+      </w:pPr>
+    </w:p>
+    <w:p>
+      <w:pPr>
+        <w:jc w:val="center"/>
+      </w:pPr>
+      <w:r>
+        <w:rPr>
+          <w:noProof/>
+        </w:rPr>
+        <w:drawing>
+          <wp:inline distT="0" distB="0" distL="0" distR="0" wp14:anchorId="11AD4A3C" wp14:editId="469D1399">
+            <wp:extent cx="2867025" cy="581025"/>
+            <wp:effectExtent l="0" t="0" r="9525" b="9525"/>
+            <wp:docPr id="1902526435" name="Picture 1" descr="A close up of a screen&#10;&#10;Description automatically generated"/>
+            <wp:cNvGraphicFramePr>
+              <a:graphicFrameLocks xmlns:a="http://schemas.openxmlformats.org/drawingml/2006/main" noChangeAspect="1"/>
+            </wp:cNvGraphicFramePr>
+            <a:graphic xmlns:a="http://schemas.openxmlformats.org/drawingml/2006/main">
+              <a:graphicData uri="http://schemas.openxmlformats.org/drawingml/2006/picture">
+                <pic:pic xmlns:pic="http://schemas.openxmlformats.org/drawingml/2006/picture">
+                  <pic:nvPicPr>
+                    <pic:cNvPr id="1902526435" name="Picture 1" descr="A close up of a screen&#10;&#10;Description automatically generated"/>
+                    <pic:cNvPicPr/>
+                  </pic:nvPicPr>
+                  <pic:blipFill>
+                    <a:blip r:embed="rId75"/>
+                    <a:stretch>
+                      <a:fillRect/>
+                    </a:stretch>
+                  </pic:blipFill>
+                  <pic:spPr>
+                    <a:xfrm>
+                      <a:off x="0" y="0"/>
+                      <a:ext cx="2867025" cy="581025"/>
+                    </a:xfrm>
+                    <a:prstGeom prst="rect">
+                      <a:avLst/>
+                    </a:prstGeom>
+                  </pic:spPr>
+                </pic:pic>
+              </a:graphicData>
+            </a:graphic>
+          </wp:inline>
+        </w:drawing>
+      </w:r>
+    </w:p>
+    <w:p>
+      <w:r>
+        <w:t>Password Hash in database before the update:</w:t>
+      </w:r>
+    </w:p>
+    <w:p>
+      <w:pPr>
+        <w:jc w:val="center"/>
+      </w:pPr>
+      <w:r>
+        <w:rPr>
+          <w:noProof/>
+        </w:rPr>
+        <w:drawing>
+          <wp:inline distT="0" distB="0" distL="0" distR="0" wp14:anchorId="5323D9C3" wp14:editId="01B004F0">
+            <wp:extent cx="5731510" cy="600075"/>
+            <wp:effectExtent l="0" t="0" r="2540" b="9525"/>
+            <wp:docPr id="1663585867" name="Picture 1"/>
+            <wp:cNvGraphicFramePr>
+              <a:graphicFrameLocks xmlns:a="http://schemas.openxmlformats.org/drawingml/2006/main" noChangeAspect="1"/>
+            </wp:cNvGraphicFramePr>
+            <a:graphic xmlns:a="http://schemas.openxmlformats.org/drawingml/2006/main">
+              <a:graphicData uri="http://schemas.openxmlformats.org/drawingml/2006/picture">
+                <pic:pic xmlns:pic="http://schemas.openxmlformats.org/drawingml/2006/picture">
+                  <pic:nvPicPr>
+                    <pic:cNvPr id="1663585867" name=""/>
+                    <pic:cNvPicPr/>
+                  </pic:nvPicPr>
+                  <pic:blipFill>
+                    <a:blip r:embed="rId76"/>
+                    <a:stretch>
+                      <a:fillRect/>
+                    </a:stretch>
+                  </pic:blipFill>
+                  <pic:spPr>
+                    <a:xfrm>
+                      <a:off x="0" y="0"/>
+                      <a:ext cx="5731510" cy="600075"/>
+                    </a:xfrm>
+                    <a:prstGeom prst="rect">
+                      <a:avLst/>
+                    </a:prstGeom>
+                  </pic:spPr>
+                </pic:pic>
+              </a:graphicData>
+            </a:graphic>
+          </wp:inline>
+        </w:drawing>
+      </w:r>
+    </w:p>
+    <w:p>
+      <w:r>
+        <w:t xml:space="preserve">Password Hash in database </w:t>
+      </w:r>
+      <w:r>
+        <w:t xml:space="preserve">after </w:t>
+      </w:r>
+      <w:r>
+        <w:t>the update:</w:t>
+      </w:r>
+    </w:p>
+    <w:p>
+      <w:pPr>
+        <w:jc w:val="center"/>
+      </w:pPr>
+      <w:r>
+        <w:rPr>
+          <w:noProof/>
+        </w:rPr>
+        <w:drawing>
+          <wp:inline distT="0" distB="0" distL="0" distR="0" wp14:anchorId="76398879" wp14:editId="0FA43823">
+            <wp:extent cx="5731510" cy="525145"/>
+            <wp:effectExtent l="0" t="0" r="2540" b="8255"/>
+            <wp:docPr id="361718366" name="Picture 1"/>
+            <wp:cNvGraphicFramePr>
+              <a:graphicFrameLocks xmlns:a="http://schemas.openxmlformats.org/drawingml/2006/main" noChangeAspect="1"/>
+            </wp:cNvGraphicFramePr>
+            <a:graphic xmlns:a="http://schemas.openxmlformats.org/drawingml/2006/main">
+              <a:graphicData uri="http://schemas.openxmlformats.org/drawingml/2006/picture">
+                <pic:pic xmlns:pic="http://schemas.openxmlformats.org/drawingml/2006/picture">
+                  <pic:nvPicPr>
+                    <pic:cNvPr id="361718366" name=""/>
+                    <pic:cNvPicPr/>
+                  </pic:nvPicPr>
+                  <pic:blipFill>
+                    <a:blip r:embed="rId77"/>
+                    <a:stretch>
+                      <a:fillRect/>
+                    </a:stretch>
+                  </pic:blipFill>
+                  <pic:spPr>
+                    <a:xfrm>
+                      <a:off x="0" y="0"/>
+                      <a:ext cx="5731510" cy="525145"/>
+                    </a:xfrm>
+                    <a:prstGeom prst="rect">
+                      <a:avLst/>
+                    </a:prstGeom>
+                  </pic:spPr>
+                </pic:pic>
+              </a:graphicData>
+            </a:graphic>
+          </wp:inline>
+        </w:drawing>
+      </w:r>
+    </w:p>
+    <w:p>
+      <w:r>
+        <w:t>If I, then try to log in with the old password:</w:t>
+      </w:r>
+    </w:p>
+    <w:p>
+      <w:pPr>
+        <w:jc w:val="center"/>
+      </w:pPr>
+      <w:r>
+        <w:rPr>
+          <w:noProof/>
+        </w:rPr>
+        <w:lastRenderedPageBreak/>
+        <w:drawing>
+          <wp:inline distT="0" distB="0" distL="0" distR="0" wp14:anchorId="5DA62D4D" wp14:editId="2DC69195">
+            <wp:extent cx="4962525" cy="628650"/>
+            <wp:effectExtent l="0" t="0" r="9525" b="0"/>
+            <wp:docPr id="651822405" name="Picture 1" descr="A black and white background with white text&#10;&#10;Description automatically generated"/>
+            <wp:cNvGraphicFramePr>
+              <a:graphicFrameLocks xmlns:a="http://schemas.openxmlformats.org/drawingml/2006/main" noChangeAspect="1"/>
+            </wp:cNvGraphicFramePr>
+            <a:graphic xmlns:a="http://schemas.openxmlformats.org/drawingml/2006/main">
+              <a:graphicData uri="http://schemas.openxmlformats.org/drawingml/2006/picture">
+                <pic:pic xmlns:pic="http://schemas.openxmlformats.org/drawingml/2006/picture">
+                  <pic:nvPicPr>
+                    <pic:cNvPr id="651822405" name="Picture 1" descr="A black and white background with white text&#10;&#10;Description automatically generated"/>
+                    <pic:cNvPicPr/>
+                  </pic:nvPicPr>
+                  <pic:blipFill>
+                    <a:blip r:embed="rId78"/>
+                    <a:stretch>
+                      <a:fillRect/>
+                    </a:stretch>
+                  </pic:blipFill>
+                  <pic:spPr>
+                    <a:xfrm>
+                      <a:off x="0" y="0"/>
+                      <a:ext cx="4962525" cy="628650"/>
+                    </a:xfrm>
+                    <a:prstGeom prst="rect">
+                      <a:avLst/>
+                    </a:prstGeom>
+                  </pic:spPr>
+                </pic:pic>
+              </a:graphicData>
+            </a:graphic>
+          </wp:inline>
+        </w:drawing>
+      </w:r>
+    </w:p>
+    <w:p>
+      <w:pPr>
         <w:pStyle w:val="Heading3"/>
       </w:pPr>
-      <w:bookmarkStart w:id="99" w:name="_Toc176373755"/>
+      <w:bookmarkStart w:id="99" w:name="_Toc176422483"/>
       <w:r>
         <w:t>Api Method</w:t>
       </w:r>
@@ -28934,7 +29966,7 @@
       <w:pPr>
         <w:pStyle w:val="Heading3"/>
       </w:pPr>
-      <w:bookmarkStart w:id="100" w:name="_Toc176373756"/>
+      <w:bookmarkStart w:id="100" w:name="_Toc176422484"/>
       <w:r>
         <w:t>Service Method</w:t>
       </w:r>
@@ -29000,49 +30032,49 @@
         <w:pStyle w:val="NoSpacing"/>
       </w:pPr>
       <w:r>
+        <w:t xml:space="preserve">    var response = new LoginRegisterRefreshResponseModel() { Message= "Password was reset successfully." }; // default message</w:t>
+      </w:r>
+    </w:p>
+    <w:p>
+      <w:pPr>
+        <w:pStyle w:val="NoSpacing"/>
+      </w:pPr>
+    </w:p>
+    <w:p>
+      <w:pPr>
+        <w:pStyle w:val="NoSpacing"/>
+      </w:pPr>
+      <w:r>
+        <w:t xml:space="preserve">    var claimsPrincipal = _jwtTokenService.GetPrincipalFromExpiredToken(jwtToken);</w:t>
+      </w:r>
+    </w:p>
+    <w:p>
+      <w:pPr>
+        <w:pStyle w:val="NoSpacing"/>
+      </w:pPr>
+    </w:p>
+    <w:p>
+      <w:pPr>
+        <w:pStyle w:val="NoSpacing"/>
+      </w:pPr>
+      <w:r>
+        <w:t xml:space="preserve">    // not able to retrieve user from Jwt bearer token</w:t>
+      </w:r>
+    </w:p>
+    <w:p>
+      <w:pPr>
+        <w:pStyle w:val="NoSpacing"/>
+      </w:pPr>
+      <w:r>
+        <w:t xml:space="preserve">    if (claimsPrincipal?.Identity?.Name is null)</w:t>
+      </w:r>
+    </w:p>
+    <w:p>
+      <w:pPr>
+        <w:pStyle w:val="NoSpacing"/>
+      </w:pPr>
+      <w:r>
         <w:lastRenderedPageBreak/>
-        <w:t xml:space="preserve">    var response = new LoginRegisterRefreshResponseModel() { Message= "Password was reset successfully." }; // default message</w:t>
-      </w:r>
-    </w:p>
-    <w:p>
-      <w:pPr>
-        <w:pStyle w:val="NoSpacing"/>
-      </w:pPr>
-    </w:p>
-    <w:p>
-      <w:pPr>
-        <w:pStyle w:val="NoSpacing"/>
-      </w:pPr>
-      <w:r>
-        <w:t xml:space="preserve">    var claimsPrincipal = _jwtTokenService.GetPrincipalFromExpiredToken(jwtToken);</w:t>
-      </w:r>
-    </w:p>
-    <w:p>
-      <w:pPr>
-        <w:pStyle w:val="NoSpacing"/>
-      </w:pPr>
-    </w:p>
-    <w:p>
-      <w:pPr>
-        <w:pStyle w:val="NoSpacing"/>
-      </w:pPr>
-      <w:r>
-        <w:t xml:space="preserve">    // not able to retrieve user from Jwt bearer token</w:t>
-      </w:r>
-    </w:p>
-    <w:p>
-      <w:pPr>
-        <w:pStyle w:val="NoSpacing"/>
-      </w:pPr>
-      <w:r>
-        <w:t xml:space="preserve">    if (claimsPrincipal?.Identity?.Name is null)</w:t>
-      </w:r>
-    </w:p>
-    <w:p>
-      <w:pPr>
-        <w:pStyle w:val="NoSpacing"/>
-      </w:pPr>
-      <w:r>
         <w:t xml:space="preserve">    {</w:t>
       </w:r>
     </w:p>
@@ -29269,11 +30301,6 @@
       <w:pPr>
         <w:pStyle w:val="NoSpacing"/>
       </w:pPr>
-    </w:p>
-    <w:p>
-      <w:pPr>
-        <w:pStyle w:val="NoSpacing"/>
-      </w:pPr>
       <w:r>
         <w:t xml:space="preserve">    return response;</w:t>
       </w:r>
@@ -29294,7 +30321,7 @@
       <w:pPr>
         <w:pStyle w:val="Heading2"/>
       </w:pPr>
-      <w:bookmarkStart w:id="101" w:name="_Toc176373757"/>
+      <w:bookmarkStart w:id="101" w:name="_Toc176422485"/>
       <w:r>
         <w:t xml:space="preserve">Lockout </w:t>
       </w:r>
@@ -29304,265 +30331,269 @@
       <w:bookmarkEnd w:id="101"/>
     </w:p>
     <w:p>
-      <w:pPr>
-        <w:pStyle w:val="Heading3"/>
-      </w:pPr>
-      <w:bookmarkStart w:id="102" w:name="_Toc176373758"/>
-      <w:r>
-        <w:t>Api Method</w:t>
-      </w:r>
-      <w:bookmarkEnd w:id="102"/>
-    </w:p>
-    <w:p>
-      <w:pPr>
-        <w:pStyle w:val="NoSpacing"/>
-      </w:pPr>
-      <w:r>
-        <w:t>/******************************************************************************************************</w:t>
-      </w:r>
-    </w:p>
-    <w:p>
-      <w:pPr>
-        <w:pStyle w:val="NoSpacing"/>
-      </w:pPr>
-      <w:r>
-        <w:t>*                             Lock a user's account (called by Admin)                               *</w:t>
-      </w:r>
-    </w:p>
-    <w:p>
-      <w:pPr>
-        <w:pStyle w:val="NoSpacing"/>
-      </w:pPr>
-      <w:r>
-        <w:t>*******************************************************************************************************/</w:t>
-      </w:r>
-    </w:p>
-    <w:p>
-      <w:pPr>
-        <w:pStyle w:val="NoSpacing"/>
-      </w:pPr>
-      <w:r>
-        <w:t>adminGroup.MapPost("/</w:t>
+      <w:r>
+        <w:t xml:space="preserve">The </w:t>
       </w:r>
       <w:r>
         <w:rPr>
           <w:b/>
           <w:bCs/>
         </w:rPr>
-        <w:t>LockAccountAsync</w:t>
-      </w:r>
-      <w:r>
-        <w:t>", async Task&lt;Results&lt;Ok&lt;string&gt;, NotFound&lt;string&gt;&gt;&gt; (string userName, IAuthService authService) =&gt;</w:t>
-      </w:r>
-    </w:p>
-    <w:p>
-      <w:pPr>
-        <w:pStyle w:val="NoSpacing"/>
-      </w:pPr>
-      <w:r>
-        <w:t>{</w:t>
-      </w:r>
-    </w:p>
-    <w:p>
-      <w:pPr>
-        <w:pStyle w:val="NoSpacing"/>
-      </w:pPr>
-      <w:r>
-        <w:lastRenderedPageBreak/>
-        <w:t xml:space="preserve">    Guard.Against.Empty(userName, "Username is missing");</w:t>
-      </w:r>
-    </w:p>
-    <w:p>
-      <w:pPr>
-        <w:pStyle w:val="NoSpacing"/>
-      </w:pPr>
-    </w:p>
-    <w:p>
-      <w:pPr>
-        <w:pStyle w:val="NoSpacing"/>
-      </w:pPr>
-      <w:r>
-        <w:t xml:space="preserve">    var loginRegisterRefreshResponseDto = await authService.</w:t>
+        <w:t>Identity Lockout API</w:t>
+      </w:r>
+      <w:r>
+        <w:t xml:space="preserve"> in ASP.NET Core Identity is an important security feature that helps protect your application from </w:t>
       </w:r>
       <w:r>
         <w:rPr>
           <w:b/>
           <w:bCs/>
         </w:rPr>
-        <w:t>LockAccountAsync</w:t>
-      </w:r>
-      <w:r>
-        <w:t>(userName);</w:t>
-      </w:r>
-    </w:p>
-    <w:p>
-      <w:pPr>
-        <w:pStyle w:val="NoSpacing"/>
-      </w:pPr>
-    </w:p>
-    <w:p>
-      <w:pPr>
-        <w:pStyle w:val="NoSpacing"/>
-      </w:pPr>
-      <w:r>
-        <w:t xml:space="preserve">    // was the email confirmation sent successfully</w:t>
-      </w:r>
-    </w:p>
-    <w:p>
-      <w:pPr>
-        <w:pStyle w:val="NoSpacing"/>
-      </w:pPr>
-      <w:r>
-        <w:t xml:space="preserve">    if (!loginRegisterRefreshResponseDto.IsStatus) return TypedResults.NotFound(loginRegisterRefreshResponseDto.Message);</w:t>
-      </w:r>
-    </w:p>
-    <w:p>
-      <w:pPr>
-        <w:pStyle w:val="NoSpacing"/>
-      </w:pPr>
-      <w:r>
-        <w:t xml:space="preserve">    else return TypedResults.Ok(loginRegisterRefreshResponseDto.Message);</w:t>
-      </w:r>
-    </w:p>
-    <w:p>
-      <w:pPr>
-        <w:pStyle w:val="NoSpacing"/>
-      </w:pPr>
-      <w:r>
-        <w:t>})</w:t>
-      </w:r>
-    </w:p>
-    <w:p>
-      <w:pPr>
-        <w:pStyle w:val="NoSpacing"/>
-      </w:pPr>
-      <w:r>
-        <w:t>.WithName("Lock Account - Admin")</w:t>
-      </w:r>
-    </w:p>
-    <w:p>
-      <w:pPr>
-        <w:pStyle w:val="NoSpacing"/>
-      </w:pPr>
-      <w:r>
-        <w:t>.RequireAuthorization("AdminPolicy") // apply a security policy to API's and a default Bearer Scheme</w:t>
-      </w:r>
-    </w:p>
-    <w:p>
-      <w:pPr>
-        <w:pStyle w:val="NoSpacing"/>
-      </w:pPr>
-      <w:r>
-        <w:t>.WithMetadata(new AuthorizeAttribute { AuthenticationSchemes = JwtBearerDefaults.AuthenticationScheme })</w:t>
-      </w:r>
-    </w:p>
-    <w:p>
-      <w:pPr>
-        <w:pStyle w:val="NoSpacing"/>
-      </w:pPr>
-      <w:r>
-        <w:t>.WithOpenApi(x =&gt; new OpenApiOperation(x)</w:t>
-      </w:r>
-    </w:p>
-    <w:p>
-      <w:pPr>
-        <w:pStyle w:val="NoSpacing"/>
-      </w:pPr>
-      <w:r>
-        <w:t>{</w:t>
-      </w:r>
-    </w:p>
-    <w:p>
-      <w:pPr>
-        <w:pStyle w:val="NoSpacing"/>
-      </w:pPr>
-      <w:r>
-        <w:t xml:space="preserve">    Summary = "Admin lock a user's account",</w:t>
-      </w:r>
-    </w:p>
-    <w:p>
-      <w:pPr>
-        <w:pStyle w:val="NoSpacing"/>
-      </w:pPr>
-      <w:r>
-        <w:t xml:space="preserve">    Description = "Admin can disable 2FA for a user",</w:t>
-      </w:r>
-    </w:p>
-    <w:p>
-      <w:pPr>
-        <w:pStyle w:val="NoSpacing"/>
-      </w:pPr>
-      <w:r>
-        <w:t xml:space="preserve">    Tags = new List&lt;OpenApiTag&gt; { new OpenApiTag { Name = "Admin - API Library" } }</w:t>
-      </w:r>
-    </w:p>
-    <w:p>
-      <w:pPr>
-        <w:pStyle w:val="NoSpacing"/>
-        <w:rPr>
-          <w:lang w:val="en-US"/>
-        </w:rPr>
-      </w:pPr>
-      <w:r>
-        <w:t>});</w:t>
-      </w:r>
-    </w:p>
-    <w:p>
-      <w:pPr>
-        <w:pStyle w:val="BodyText3"/>
-        <w:rPr>
-          <w:lang w:val="en-US"/>
-        </w:rPr>
-      </w:pPr>
-    </w:p>
-    <w:p>
-      <w:pPr>
-        <w:pStyle w:val="BodyText3"/>
-        <w:rPr>
-          <w:lang w:val="en-US"/>
-        </w:rPr>
-      </w:pPr>
+        <w:t>brute force attacks</w:t>
+      </w:r>
+      <w:r>
+        <w:t xml:space="preserve"> and unauthorized access attempts. </w:t>
+      </w:r>
+      <w:r>
+        <w:t>I have restricted access to this API with a Policy (only for Admins to use).</w:t>
+      </w:r>
+    </w:p>
+    <w:p>
+      <w:pPr>
+        <w:jc w:val="center"/>
+      </w:pPr>
+      <w:r>
+        <w:rPr>
+          <w:noProof/>
+        </w:rPr>
+        <w:drawing>
+          <wp:inline distT="0" distB="0" distL="0" distR="0" wp14:anchorId="29D74776" wp14:editId="38C6D1CC">
+            <wp:extent cx="3543300" cy="619125"/>
+            <wp:effectExtent l="0" t="0" r="0" b="9525"/>
+            <wp:docPr id="908162699" name="Picture 1" descr="A black and white text&#10;&#10;Description automatically generated"/>
+            <wp:cNvGraphicFramePr>
+              <a:graphicFrameLocks xmlns:a="http://schemas.openxmlformats.org/drawingml/2006/main" noChangeAspect="1"/>
+            </wp:cNvGraphicFramePr>
+            <a:graphic xmlns:a="http://schemas.openxmlformats.org/drawingml/2006/main">
+              <a:graphicData uri="http://schemas.openxmlformats.org/drawingml/2006/picture">
+                <pic:pic xmlns:pic="http://schemas.openxmlformats.org/drawingml/2006/picture">
+                  <pic:nvPicPr>
+                    <pic:cNvPr id="908162699" name="Picture 1" descr="A black and white text&#10;&#10;Description automatically generated"/>
+                    <pic:cNvPicPr/>
+                  </pic:nvPicPr>
+                  <pic:blipFill>
+                    <a:blip r:embed="rId79"/>
+                    <a:stretch>
+                      <a:fillRect/>
+                    </a:stretch>
+                  </pic:blipFill>
+                  <pic:spPr>
+                    <a:xfrm>
+                      <a:off x="0" y="0"/>
+                      <a:ext cx="3543300" cy="619125"/>
+                    </a:xfrm>
+                    <a:prstGeom prst="rect">
+                      <a:avLst/>
+                    </a:prstGeom>
+                  </pic:spPr>
+                </pic:pic>
+              </a:graphicData>
+            </a:graphic>
+          </wp:inline>
+        </w:drawing>
+      </w:r>
+    </w:p>
+    <w:p>
+      <w:pPr>
+        <w:jc w:val="center"/>
+      </w:pPr>
+      <w:r>
+        <w:rPr>
+          <w:noProof/>
+        </w:rPr>
+        <w:lastRenderedPageBreak/>
+        <w:drawing>
+          <wp:inline distT="0" distB="0" distL="0" distR="0" wp14:anchorId="1542A40D" wp14:editId="492868AD">
+            <wp:extent cx="5731510" cy="2684780"/>
+            <wp:effectExtent l="0" t="0" r="2540" b="1270"/>
+            <wp:docPr id="906004591" name="Picture 1" descr="A screenshot of a email&#10;&#10;Description automatically generated"/>
+            <wp:cNvGraphicFramePr>
+              <a:graphicFrameLocks xmlns:a="http://schemas.openxmlformats.org/drawingml/2006/main" noChangeAspect="1"/>
+            </wp:cNvGraphicFramePr>
+            <a:graphic xmlns:a="http://schemas.openxmlformats.org/drawingml/2006/main">
+              <a:graphicData uri="http://schemas.openxmlformats.org/drawingml/2006/picture">
+                <pic:pic xmlns:pic="http://schemas.openxmlformats.org/drawingml/2006/picture">
+                  <pic:nvPicPr>
+                    <pic:cNvPr id="906004591" name="Picture 1" descr="A screenshot of a email&#10;&#10;Description automatically generated"/>
+                    <pic:cNvPicPr/>
+                  </pic:nvPicPr>
+                  <pic:blipFill>
+                    <a:blip r:embed="rId80"/>
+                    <a:stretch>
+                      <a:fillRect/>
+                    </a:stretch>
+                  </pic:blipFill>
+                  <pic:spPr>
+                    <a:xfrm>
+                      <a:off x="0" y="0"/>
+                      <a:ext cx="5731510" cy="2684780"/>
+                    </a:xfrm>
+                    <a:prstGeom prst="rect">
+                      <a:avLst/>
+                    </a:prstGeom>
+                  </pic:spPr>
+                </pic:pic>
+              </a:graphicData>
+            </a:graphic>
+          </wp:inline>
+        </w:drawing>
+      </w:r>
+    </w:p>
+    <w:p>
+      <w:r>
+        <w:t>Database before lockout:</w:t>
+      </w:r>
+    </w:p>
+    <w:p>
+      <w:pPr>
+        <w:jc w:val="center"/>
+      </w:pPr>
+      <w:r>
+        <w:rPr>
+          <w:noProof/>
+        </w:rPr>
+        <w:drawing>
+          <wp:inline distT="0" distB="0" distL="0" distR="0" wp14:anchorId="41940DD8" wp14:editId="39D984D0">
+            <wp:extent cx="5731510" cy="473075"/>
+            <wp:effectExtent l="0" t="0" r="2540" b="3175"/>
+            <wp:docPr id="1720572436" name="Picture 1"/>
+            <wp:cNvGraphicFramePr>
+              <a:graphicFrameLocks xmlns:a="http://schemas.openxmlformats.org/drawingml/2006/main" noChangeAspect="1"/>
+            </wp:cNvGraphicFramePr>
+            <a:graphic xmlns:a="http://schemas.openxmlformats.org/drawingml/2006/main">
+              <a:graphicData uri="http://schemas.openxmlformats.org/drawingml/2006/picture">
+                <pic:pic xmlns:pic="http://schemas.openxmlformats.org/drawingml/2006/picture">
+                  <pic:nvPicPr>
+                    <pic:cNvPr id="1720572436" name=""/>
+                    <pic:cNvPicPr/>
+                  </pic:nvPicPr>
+                  <pic:blipFill>
+                    <a:blip r:embed="rId81"/>
+                    <a:stretch>
+                      <a:fillRect/>
+                    </a:stretch>
+                  </pic:blipFill>
+                  <pic:spPr>
+                    <a:xfrm>
+                      <a:off x="0" y="0"/>
+                      <a:ext cx="5731510" cy="473075"/>
+                    </a:xfrm>
+                    <a:prstGeom prst="rect">
+                      <a:avLst/>
+                    </a:prstGeom>
+                  </pic:spPr>
+                </pic:pic>
+              </a:graphicData>
+            </a:graphic>
+          </wp:inline>
+        </w:drawing>
+      </w:r>
+    </w:p>
+    <w:p>
+      <w:r>
+        <w:t>Database after lockout:</w:t>
+      </w:r>
+    </w:p>
+    <w:p>
+      <w:pPr>
+        <w:jc w:val="center"/>
+      </w:pPr>
+      <w:r>
+        <w:rPr>
+          <w:noProof/>
+        </w:rPr>
+        <w:drawing>
+          <wp:inline distT="0" distB="0" distL="0" distR="0" wp14:anchorId="2199011C" wp14:editId="7F75A5A7">
+            <wp:extent cx="5731510" cy="489585"/>
+            <wp:effectExtent l="0" t="0" r="2540" b="5715"/>
+            <wp:docPr id="1777823510" name="Picture 1"/>
+            <wp:cNvGraphicFramePr>
+              <a:graphicFrameLocks xmlns:a="http://schemas.openxmlformats.org/drawingml/2006/main" noChangeAspect="1"/>
+            </wp:cNvGraphicFramePr>
+            <a:graphic xmlns:a="http://schemas.openxmlformats.org/drawingml/2006/main">
+              <a:graphicData uri="http://schemas.openxmlformats.org/drawingml/2006/picture">
+                <pic:pic xmlns:pic="http://schemas.openxmlformats.org/drawingml/2006/picture">
+                  <pic:nvPicPr>
+                    <pic:cNvPr id="1777823510" name=""/>
+                    <pic:cNvPicPr/>
+                  </pic:nvPicPr>
+                  <pic:blipFill>
+                    <a:blip r:embed="rId82"/>
+                    <a:stretch>
+                      <a:fillRect/>
+                    </a:stretch>
+                  </pic:blipFill>
+                  <pic:spPr>
+                    <a:xfrm>
+                      <a:off x="0" y="0"/>
+                      <a:ext cx="5731510" cy="489585"/>
+                    </a:xfrm>
+                    <a:prstGeom prst="rect">
+                      <a:avLst/>
+                    </a:prstGeom>
+                  </pic:spPr>
+                </pic:pic>
+              </a:graphicData>
+            </a:graphic>
+          </wp:inline>
+        </w:drawing>
+      </w:r>
+    </w:p>
+    <w:p>
+      <w:r>
+        <w:t>The user will be notified by email that their account has been locked out, and they have access to an API to request that their account is unlocked.</w:t>
+      </w:r>
     </w:p>
     <w:p>
       <w:pPr>
         <w:pStyle w:val="Heading3"/>
       </w:pPr>
-      <w:bookmarkStart w:id="103" w:name="_Toc176373759"/>
-      <w:r>
-        <w:t>Service Method</w:t>
-      </w:r>
-      <w:bookmarkEnd w:id="103"/>
-    </w:p>
-    <w:p>
-      <w:pPr>
-        <w:pStyle w:val="NoSpacing"/>
-      </w:pPr>
-      <w:r>
-        <w:t>/******************************************************</w:t>
-      </w:r>
-    </w:p>
-    <w:p>
-      <w:pPr>
-        <w:pStyle w:val="NoSpacing"/>
-      </w:pPr>
-      <w:r>
-        <w:t>*         Locking &amp; Unlocking an account              *</w:t>
-      </w:r>
-    </w:p>
-    <w:p>
-      <w:pPr>
-        <w:pStyle w:val="NoSpacing"/>
-      </w:pPr>
-      <w:r>
-        <w:t>*******************************************************/</w:t>
-      </w:r>
-    </w:p>
-    <w:p>
-      <w:pPr>
-        <w:pStyle w:val="NoSpacing"/>
-      </w:pPr>
-      <w:r>
-        <w:t xml:space="preserve">public async Task&lt;LoginRegisterRefreshResponseModel&gt; </w:t>
+      <w:bookmarkStart w:id="102" w:name="_Toc176422486"/>
+      <w:r>
+        <w:t>Api Method</w:t>
+      </w:r>
+      <w:bookmarkEnd w:id="102"/>
+    </w:p>
+    <w:p>
+      <w:pPr>
+        <w:pStyle w:val="NoSpacing"/>
+      </w:pPr>
+      <w:r>
+        <w:t>/******************************************************************************************************</w:t>
+      </w:r>
+    </w:p>
+    <w:p>
+      <w:pPr>
+        <w:pStyle w:val="NoSpacing"/>
+      </w:pPr>
+      <w:r>
+        <w:t>*                             Lock a user's account (called by Admin)                               *</w:t>
+      </w:r>
+    </w:p>
+    <w:p>
+      <w:pPr>
+        <w:pStyle w:val="NoSpacing"/>
+      </w:pPr>
+      <w:r>
+        <w:t>*******************************************************************************************************/</w:t>
+      </w:r>
+    </w:p>
+    <w:p>
+      <w:pPr>
+        <w:pStyle w:val="NoSpacing"/>
+      </w:pPr>
+      <w:r>
+        <w:t>adminGroup.MapPost("/</w:t>
       </w:r>
       <w:r>
         <w:rPr>
@@ -29572,7 +30603,7 @@
         <w:t>LockAccountAsync</w:t>
       </w:r>
       <w:r>
-        <w:t>(string userName)</w:t>
+        <w:t>", async Task&lt;Results&lt;Ok&lt;string&gt;, NotFound&lt;string&gt;&gt;&gt; (string userName, IAuthService authService) =&gt;</w:t>
       </w:r>
     </w:p>
     <w:p>
@@ -29588,97 +30619,324 @@
         <w:pStyle w:val="NoSpacing"/>
       </w:pPr>
       <w:r>
-        <w:t xml:space="preserve">    Guard.Against.Null(userName, null, "User credentials are not valid");</w:t>
-      </w:r>
-    </w:p>
-    <w:p>
-      <w:pPr>
-        <w:pStyle w:val="NoSpacing"/>
-      </w:pPr>
-    </w:p>
-    <w:p>
-      <w:pPr>
-        <w:pStyle w:val="NoSpacing"/>
-      </w:pPr>
-      <w:r>
-        <w:t xml:space="preserve">    int adminLockoutDuration = int.Parse(_config.GetSection("SystemDefaults:AdminLocksAccountLifeSpan").Value); // locked for days</w:t>
-      </w:r>
-    </w:p>
-    <w:p>
-      <w:pPr>
-        <w:pStyle w:val="NoSpacing"/>
-      </w:pPr>
-    </w:p>
-    <w:p>
-      <w:pPr>
-        <w:pStyle w:val="NoSpacing"/>
-      </w:pPr>
-      <w:r>
-        <w:t xml:space="preserve">    var response = new LoginRegisterRefreshResponseModel() { Message = $"User {userName}'s account has been locked." }; // default message</w:t>
-      </w:r>
-    </w:p>
-    <w:p>
-      <w:pPr>
-        <w:pStyle w:val="NoSpacing"/>
-      </w:pPr>
-    </w:p>
-    <w:p>
-      <w:pPr>
-        <w:pStyle w:val="NoSpacing"/>
-      </w:pPr>
-      <w:r>
-        <w:t xml:space="preserve">    var identityUser = await _userManager.FindByNameAsync(userName);</w:t>
-      </w:r>
-    </w:p>
-    <w:p>
-      <w:pPr>
-        <w:pStyle w:val="NoSpacing"/>
-      </w:pPr>
-    </w:p>
-    <w:p>
-      <w:pPr>
-        <w:pStyle w:val="NoSpacing"/>
-      </w:pPr>
-      <w:r>
-        <w:t xml:space="preserve">    if (identityUser == null) response.Message = "Invalid credentials supplied.";</w:t>
-      </w:r>
-    </w:p>
-    <w:p>
-      <w:pPr>
-        <w:pStyle w:val="NoSpacing"/>
-      </w:pPr>
-      <w:r>
-        <w:t xml:space="preserve">    else</w:t>
-      </w:r>
-    </w:p>
-    <w:p>
-      <w:pPr>
-        <w:pStyle w:val="NoSpacing"/>
-      </w:pPr>
-      <w:r>
-        <w:t xml:space="preserve">    {</w:t>
-      </w:r>
-    </w:p>
-    <w:p>
-      <w:pPr>
-        <w:pStyle w:val="NoSpacing"/>
-      </w:pPr>
-      <w:r>
-        <w:t xml:space="preserve">        // lock user's account for a longer period (appsetting value in days - user can request unlock email)</w:t>
-      </w:r>
-    </w:p>
-    <w:p>
-      <w:pPr>
-        <w:pStyle w:val="NoSpacing"/>
-      </w:pPr>
-      <w:r>
-        <w:t xml:space="preserve">        var result = await _userManager.</w:t>
+        <w:t xml:space="preserve">    Guard.Against.Empty(userName, "Username is missing");</w:t>
+      </w:r>
+    </w:p>
+    <w:p>
+      <w:pPr>
+        <w:pStyle w:val="NoSpacing"/>
+      </w:pPr>
+    </w:p>
+    <w:p>
+      <w:pPr>
+        <w:pStyle w:val="NoSpacing"/>
+      </w:pPr>
+      <w:r>
+        <w:t xml:space="preserve">    var loginRegisterRefreshResponseDto = await authService.</w:t>
       </w:r>
       <w:r>
         <w:rPr>
           <w:b/>
           <w:bCs/>
         </w:rPr>
+        <w:t>LockAccountAsync</w:t>
+      </w:r>
+      <w:r>
+        <w:t>(userName);</w:t>
+      </w:r>
+    </w:p>
+    <w:p>
+      <w:pPr>
+        <w:pStyle w:val="NoSpacing"/>
+      </w:pPr>
+    </w:p>
+    <w:p>
+      <w:pPr>
+        <w:pStyle w:val="NoSpacing"/>
+      </w:pPr>
+      <w:r>
+        <w:t xml:space="preserve">    // was the email confirmation sent successfully</w:t>
+      </w:r>
+    </w:p>
+    <w:p>
+      <w:pPr>
+        <w:pStyle w:val="NoSpacing"/>
+      </w:pPr>
+      <w:r>
+        <w:t xml:space="preserve">    if (!loginRegisterRefreshResponseDto.IsStatus) return TypedResults.NotFound(loginRegisterRefreshResponseDto.Message);</w:t>
+      </w:r>
+    </w:p>
+    <w:p>
+      <w:pPr>
+        <w:pStyle w:val="NoSpacing"/>
+      </w:pPr>
+      <w:r>
+        <w:t xml:space="preserve">    else return TypedResults.Ok(loginRegisterRefreshResponseDto.Message);</w:t>
+      </w:r>
+    </w:p>
+    <w:p>
+      <w:pPr>
+        <w:pStyle w:val="NoSpacing"/>
+      </w:pPr>
+      <w:r>
+        <w:t>})</w:t>
+      </w:r>
+    </w:p>
+    <w:p>
+      <w:pPr>
+        <w:pStyle w:val="NoSpacing"/>
+      </w:pPr>
+      <w:r>
+        <w:t>.WithName("Lock Account - Admin")</w:t>
+      </w:r>
+    </w:p>
+    <w:p>
+      <w:pPr>
+        <w:pStyle w:val="NoSpacing"/>
+      </w:pPr>
+      <w:r>
+        <w:rPr>
+          <w:b/>
+          <w:bCs/>
+        </w:rPr>
+        <w:t xml:space="preserve">.RequireAuthorization("AdminPolicy") </w:t>
+      </w:r>
+      <w:r>
+        <w:t>// apply a security policy to API's and a default Bearer Scheme</w:t>
+      </w:r>
+    </w:p>
+    <w:p>
+      <w:pPr>
+        <w:pStyle w:val="NoSpacing"/>
+      </w:pPr>
+      <w:r>
+        <w:lastRenderedPageBreak/>
+        <w:t>.WithMetadata(new AuthorizeAttribute { AuthenticationSchemes = JwtBearerDefaults.AuthenticationScheme })</w:t>
+      </w:r>
+    </w:p>
+    <w:p>
+      <w:pPr>
+        <w:pStyle w:val="NoSpacing"/>
+      </w:pPr>
+      <w:r>
+        <w:t>.WithOpenApi(x =&gt; new OpenApiOperation(x)</w:t>
+      </w:r>
+    </w:p>
+    <w:p>
+      <w:pPr>
+        <w:pStyle w:val="NoSpacing"/>
+      </w:pPr>
+      <w:r>
+        <w:t>{</w:t>
+      </w:r>
+    </w:p>
+    <w:p>
+      <w:pPr>
+        <w:pStyle w:val="NoSpacing"/>
+      </w:pPr>
+      <w:r>
+        <w:t xml:space="preserve">    Summary = "Admin lock a user's account",</w:t>
+      </w:r>
+    </w:p>
+    <w:p>
+      <w:pPr>
+        <w:pStyle w:val="NoSpacing"/>
+      </w:pPr>
+      <w:r>
+        <w:t xml:space="preserve">    Description = "Admin can disable 2FA for a user",</w:t>
+      </w:r>
+    </w:p>
+    <w:p>
+      <w:pPr>
+        <w:pStyle w:val="NoSpacing"/>
+      </w:pPr>
+      <w:r>
+        <w:t xml:space="preserve">    Tags = new List&lt;OpenApiTag&gt; { new OpenApiTag { Name = "Admin - API Library" } }</w:t>
+      </w:r>
+    </w:p>
+    <w:p>
+      <w:pPr>
+        <w:pStyle w:val="NoSpacing"/>
+        <w:rPr>
+          <w:lang w:val="en-US"/>
+        </w:rPr>
+      </w:pPr>
+      <w:r>
+        <w:t>});</w:t>
+      </w:r>
+    </w:p>
+    <w:p>
+      <w:pPr>
+        <w:pStyle w:val="BodyText3"/>
+        <w:rPr>
+          <w:lang w:val="en-US"/>
+        </w:rPr>
+      </w:pPr>
+    </w:p>
+    <w:p>
+      <w:pPr>
+        <w:pStyle w:val="BodyText3"/>
+        <w:rPr>
+          <w:lang w:val="en-US"/>
+        </w:rPr>
+      </w:pPr>
+    </w:p>
+    <w:p>
+      <w:pPr>
+        <w:pStyle w:val="Heading3"/>
+      </w:pPr>
+      <w:bookmarkStart w:id="103" w:name="_Toc176422487"/>
+      <w:r>
+        <w:t>Service Method</w:t>
+      </w:r>
+      <w:bookmarkEnd w:id="103"/>
+    </w:p>
+    <w:p>
+      <w:pPr>
+        <w:pStyle w:val="NoSpacing"/>
+      </w:pPr>
+      <w:r>
+        <w:t>/******************************************************</w:t>
+      </w:r>
+    </w:p>
+    <w:p>
+      <w:pPr>
+        <w:pStyle w:val="NoSpacing"/>
+      </w:pPr>
+      <w:r>
+        <w:t>*         Locking &amp; Unlocking an account              *</w:t>
+      </w:r>
+    </w:p>
+    <w:p>
+      <w:pPr>
+        <w:pStyle w:val="NoSpacing"/>
+      </w:pPr>
+      <w:r>
+        <w:t>*******************************************************/</w:t>
+      </w:r>
+    </w:p>
+    <w:p>
+      <w:pPr>
+        <w:pStyle w:val="NoSpacing"/>
+      </w:pPr>
+      <w:r>
+        <w:t xml:space="preserve">public async Task&lt;LoginRegisterRefreshResponseModel&gt; </w:t>
+      </w:r>
+      <w:r>
+        <w:rPr>
+          <w:b/>
+          <w:bCs/>
+        </w:rPr>
+        <w:t>LockAccountAsync</w:t>
+      </w:r>
+      <w:r>
+        <w:t>(string userName)</w:t>
+      </w:r>
+    </w:p>
+    <w:p>
+      <w:pPr>
+        <w:pStyle w:val="NoSpacing"/>
+      </w:pPr>
+      <w:r>
+        <w:t>{</w:t>
+      </w:r>
+    </w:p>
+    <w:p>
+      <w:pPr>
+        <w:pStyle w:val="NoSpacing"/>
+      </w:pPr>
+      <w:r>
+        <w:t xml:space="preserve">    Guard.Against.Null(userName, null, "User credentials are not valid");</w:t>
+      </w:r>
+    </w:p>
+    <w:p>
+      <w:pPr>
+        <w:pStyle w:val="NoSpacing"/>
+      </w:pPr>
+    </w:p>
+    <w:p>
+      <w:pPr>
+        <w:pStyle w:val="NoSpacing"/>
+      </w:pPr>
+      <w:r>
+        <w:t xml:space="preserve">    int adminLockoutDuration = int.Parse(_config.GetSection("SystemDefaults:AdminLocksAccountLifeSpan").Value); // locked for days</w:t>
+      </w:r>
+    </w:p>
+    <w:p>
+      <w:pPr>
+        <w:pStyle w:val="NoSpacing"/>
+      </w:pPr>
+    </w:p>
+    <w:p>
+      <w:pPr>
+        <w:pStyle w:val="NoSpacing"/>
+      </w:pPr>
+      <w:r>
+        <w:t xml:space="preserve">    var response = new LoginRegisterRefreshResponseModel() { Message = $"User {userName}'s account has been locked." }; // default message</w:t>
+      </w:r>
+    </w:p>
+    <w:p>
+      <w:pPr>
+        <w:pStyle w:val="NoSpacing"/>
+      </w:pPr>
+    </w:p>
+    <w:p>
+      <w:pPr>
+        <w:pStyle w:val="NoSpacing"/>
+      </w:pPr>
+      <w:r>
+        <w:t xml:space="preserve">    var identityUser = await _userManager.FindByNameAsync(userName);</w:t>
+      </w:r>
+    </w:p>
+    <w:p>
+      <w:pPr>
+        <w:pStyle w:val="NoSpacing"/>
+      </w:pPr>
+    </w:p>
+    <w:p>
+      <w:pPr>
+        <w:pStyle w:val="NoSpacing"/>
+      </w:pPr>
+      <w:r>
+        <w:t xml:space="preserve">    if (identityUser == null) response.Message = "Invalid credentials supplied.";</w:t>
+      </w:r>
+    </w:p>
+    <w:p>
+      <w:pPr>
+        <w:pStyle w:val="NoSpacing"/>
+      </w:pPr>
+      <w:r>
+        <w:t xml:space="preserve">    else</w:t>
+      </w:r>
+    </w:p>
+    <w:p>
+      <w:pPr>
+        <w:pStyle w:val="NoSpacing"/>
+      </w:pPr>
+      <w:r>
+        <w:t xml:space="preserve">    {</w:t>
+      </w:r>
+    </w:p>
+    <w:p>
+      <w:pPr>
+        <w:pStyle w:val="NoSpacing"/>
+      </w:pPr>
+      <w:r>
+        <w:t xml:space="preserve">        // lock user's account for a longer period (appsetting value in days - user can request unlock email)</w:t>
+      </w:r>
+    </w:p>
+    <w:p>
+      <w:pPr>
+        <w:pStyle w:val="NoSpacing"/>
+      </w:pPr>
+      <w:r>
+        <w:t xml:space="preserve">        var result = await _userManager.</w:t>
+      </w:r>
+      <w:r>
+        <w:rPr>
+          <w:b/>
+          <w:bCs/>
+        </w:rPr>
         <w:t>SetLockoutEndDateAsync</w:t>
       </w:r>
       <w:r>
@@ -29724,87 +30982,87 @@
         <w:pStyle w:val="NoSpacing"/>
       </w:pPr>
       <w:r>
+        <w:t xml:space="preserve">            var errors = new StringBuilder();</w:t>
+      </w:r>
+    </w:p>
+    <w:p>
+      <w:pPr>
+        <w:pStyle w:val="NoSpacing"/>
+      </w:pPr>
+      <w:r>
+        <w:t xml:space="preserve">            result.Errors.ToList().ForEach(err =&gt; errors.AppendLine($"{err.Description}")); // build up a string of faults</w:t>
+      </w:r>
+    </w:p>
+    <w:p>
+      <w:pPr>
+        <w:pStyle w:val="NoSpacing"/>
+      </w:pPr>
+      <w:r>
+        <w:t xml:space="preserve">            response.Message = errors.ToString();</w:t>
+      </w:r>
+    </w:p>
+    <w:p>
+      <w:pPr>
+        <w:pStyle w:val="NoSpacing"/>
+      </w:pPr>
+      <w:r>
+        <w:t xml:space="preserve">        }</w:t>
+      </w:r>
+    </w:p>
+    <w:p>
+      <w:pPr>
+        <w:pStyle w:val="NoSpacing"/>
+      </w:pPr>
+      <w:r>
+        <w:t xml:space="preserve">        else</w:t>
+      </w:r>
+    </w:p>
+    <w:p>
+      <w:pPr>
+        <w:pStyle w:val="NoSpacing"/>
+      </w:pPr>
+      <w:r>
+        <w:t xml:space="preserve">        {</w:t>
+      </w:r>
+    </w:p>
+    <w:p>
+      <w:pPr>
+        <w:pStyle w:val="NoSpacing"/>
+      </w:pPr>
+      <w:r>
+        <w:t xml:space="preserve">            response.IsStatus = true;</w:t>
+      </w:r>
+    </w:p>
+    <w:p>
+      <w:pPr>
+        <w:pStyle w:val="NoSpacing"/>
+      </w:pPr>
+      <w:r>
+        <w:t xml:space="preserve">        }</w:t>
+      </w:r>
+    </w:p>
+    <w:p>
+      <w:pPr>
+        <w:pStyle w:val="NoSpacing"/>
+      </w:pPr>
+      <w:r>
+        <w:t xml:space="preserve">    }</w:t>
+      </w:r>
+    </w:p>
+    <w:p>
+      <w:pPr>
+        <w:pStyle w:val="NoSpacing"/>
+      </w:pPr>
+      <w:r>
+        <w:t xml:space="preserve">    return response;</w:t>
+      </w:r>
+    </w:p>
+    <w:p>
+      <w:pPr>
+        <w:pStyle w:val="NoSpacing"/>
+      </w:pPr>
+      <w:r>
         <w:lastRenderedPageBreak/>
-        <w:t xml:space="preserve">            var errors = new StringBuilder();</w:t>
-      </w:r>
-    </w:p>
-    <w:p>
-      <w:pPr>
-        <w:pStyle w:val="NoSpacing"/>
-      </w:pPr>
-      <w:r>
-        <w:t xml:space="preserve">            result.Errors.ToList().ForEach(err =&gt; errors.AppendLine($"{err.Description}")); // build up a string of faults</w:t>
-      </w:r>
-    </w:p>
-    <w:p>
-      <w:pPr>
-        <w:pStyle w:val="NoSpacing"/>
-      </w:pPr>
-      <w:r>
-        <w:t xml:space="preserve">            response.Message = errors.ToString();</w:t>
-      </w:r>
-    </w:p>
-    <w:p>
-      <w:pPr>
-        <w:pStyle w:val="NoSpacing"/>
-      </w:pPr>
-      <w:r>
-        <w:t xml:space="preserve">        }</w:t>
-      </w:r>
-    </w:p>
-    <w:p>
-      <w:pPr>
-        <w:pStyle w:val="NoSpacing"/>
-      </w:pPr>
-      <w:r>
-        <w:t xml:space="preserve">        else</w:t>
-      </w:r>
-    </w:p>
-    <w:p>
-      <w:pPr>
-        <w:pStyle w:val="NoSpacing"/>
-      </w:pPr>
-      <w:r>
-        <w:t xml:space="preserve">        {</w:t>
-      </w:r>
-    </w:p>
-    <w:p>
-      <w:pPr>
-        <w:pStyle w:val="NoSpacing"/>
-      </w:pPr>
-      <w:r>
-        <w:t xml:space="preserve">            response.IsStatus = true;</w:t>
-      </w:r>
-    </w:p>
-    <w:p>
-      <w:pPr>
-        <w:pStyle w:val="NoSpacing"/>
-      </w:pPr>
-      <w:r>
-        <w:t xml:space="preserve">        }</w:t>
-      </w:r>
-    </w:p>
-    <w:p>
-      <w:pPr>
-        <w:pStyle w:val="NoSpacing"/>
-      </w:pPr>
-      <w:r>
-        <w:t xml:space="preserve">    }</w:t>
-      </w:r>
-    </w:p>
-    <w:p>
-      <w:pPr>
-        <w:pStyle w:val="NoSpacing"/>
-      </w:pPr>
-      <w:r>
-        <w:t xml:space="preserve">    return response;</w:t>
-      </w:r>
-    </w:p>
-    <w:p>
-      <w:pPr>
-        <w:pStyle w:val="NoSpacing"/>
-      </w:pPr>
-      <w:r>
         <w:t>}</w:t>
       </w:r>
     </w:p>
@@ -29812,7 +31070,7 @@
       <w:pPr>
         <w:pStyle w:val="Heading2"/>
       </w:pPr>
-      <w:bookmarkStart w:id="104" w:name="_Toc176373760"/>
+      <w:bookmarkStart w:id="104" w:name="_Toc176422488"/>
       <w:r>
         <w:t xml:space="preserve">Request </w:t>
       </w:r>
@@ -29824,13 +31082,62 @@
       </w:r>
       <w:bookmarkEnd w:id="104"/>
     </w:p>
-    <w:p>
+    <w:p/>
+    <w:p>
+      <w:pPr>
+        <w:jc w:val="center"/>
+      </w:pPr>
       <w:r>
         <w:rPr>
           <w:noProof/>
         </w:rPr>
         <w:drawing>
-          <wp:inline distT="0" distB="0" distL="0" distR="0" wp14:anchorId="62DBED37" wp14:editId="779519F3">
+          <wp:inline distT="0" distB="0" distL="0" distR="0" wp14:anchorId="110BF5EC" wp14:editId="3C2B8832">
+            <wp:extent cx="4800600" cy="676275"/>
+            <wp:effectExtent l="0" t="0" r="0" b="9525"/>
+            <wp:docPr id="866524595" name="Picture 1" descr="A black and white text&#10;&#10;Description automatically generated"/>
+            <wp:cNvGraphicFramePr>
+              <a:graphicFrameLocks xmlns:a="http://schemas.openxmlformats.org/drawingml/2006/main" noChangeAspect="1"/>
+            </wp:cNvGraphicFramePr>
+            <a:graphic xmlns:a="http://schemas.openxmlformats.org/drawingml/2006/main">
+              <a:graphicData uri="http://schemas.openxmlformats.org/drawingml/2006/picture">
+                <pic:pic xmlns:pic="http://schemas.openxmlformats.org/drawingml/2006/picture">
+                  <pic:nvPicPr>
+                    <pic:cNvPr id="866524595" name="Picture 1" descr="A black and white text&#10;&#10;Description automatically generated"/>
+                    <pic:cNvPicPr/>
+                  </pic:nvPicPr>
+                  <pic:blipFill>
+                    <a:blip r:embed="rId83"/>
+                    <a:stretch>
+                      <a:fillRect/>
+                    </a:stretch>
+                  </pic:blipFill>
+                  <pic:spPr>
+                    <a:xfrm>
+                      <a:off x="0" y="0"/>
+                      <a:ext cx="4800600" cy="676275"/>
+                    </a:xfrm>
+                    <a:prstGeom prst="rect">
+                      <a:avLst/>
+                    </a:prstGeom>
+                  </pic:spPr>
+                </pic:pic>
+              </a:graphicData>
+            </a:graphic>
+          </wp:inline>
+        </w:drawing>
+      </w:r>
+    </w:p>
+    <w:p>
+      <w:pPr>
+        <w:jc w:val="center"/>
+      </w:pPr>
+      <w:r>
+        <w:rPr>
+          <w:noProof/>
+        </w:rPr>
+        <w:drawing>
+          <wp:inline distT="0" distB="0" distL="0" distR="0" wp14:anchorId="62DBED37" wp14:editId="3E5800B7">
             <wp:extent cx="5731510" cy="2265680"/>
             <wp:effectExtent l="0" t="0" r="2540" b="1270"/>
             <wp:docPr id="1947913030" name="Picture 1" descr="A screenshot of a computer&#10;&#10;Description automatically generated"/>
@@ -29845,7 +31152,7 @@
                     <pic:cNvPicPr/>
                   </pic:nvPicPr>
                   <pic:blipFill>
-                    <a:blip r:embed="rId67"/>
+                    <a:blip r:embed="rId84"/>
                     <a:stretch>
                       <a:fillRect/>
                     </a:stretch>
@@ -29867,10 +31174,116 @@
       </w:r>
     </w:p>
     <w:p>
+      <w:r>
+        <w:t>When the user clicks on the link, it will unlock their account:</w:t>
+      </w:r>
+    </w:p>
+    <w:p>
+      <w:pPr>
+        <w:jc w:val="center"/>
+      </w:pPr>
+      <w:r>
+        <w:rPr>
+          <w:noProof/>
+        </w:rPr>
+        <w:drawing>
+          <wp:inline distT="0" distB="0" distL="0" distR="0" wp14:anchorId="40DAB906" wp14:editId="57C0FE43">
+            <wp:extent cx="3657600" cy="723900"/>
+            <wp:effectExtent l="0" t="0" r="0" b="0"/>
+            <wp:docPr id="1697866556" name="Picture 1" descr="A screen shot of a computer&#10;&#10;Description automatically generated"/>
+            <wp:cNvGraphicFramePr>
+              <a:graphicFrameLocks xmlns:a="http://schemas.openxmlformats.org/drawingml/2006/main" noChangeAspect="1"/>
+            </wp:cNvGraphicFramePr>
+            <a:graphic xmlns:a="http://schemas.openxmlformats.org/drawingml/2006/main">
+              <a:graphicData uri="http://schemas.openxmlformats.org/drawingml/2006/picture">
+                <pic:pic xmlns:pic="http://schemas.openxmlformats.org/drawingml/2006/picture">
+                  <pic:nvPicPr>
+                    <pic:cNvPr id="1697866556" name="Picture 1" descr="A screen shot of a computer&#10;&#10;Description automatically generated"/>
+                    <pic:cNvPicPr/>
+                  </pic:nvPicPr>
+                  <pic:blipFill>
+                    <a:blip r:embed="rId85"/>
+                    <a:stretch>
+                      <a:fillRect/>
+                    </a:stretch>
+                  </pic:blipFill>
+                  <pic:spPr>
+                    <a:xfrm>
+                      <a:off x="0" y="0"/>
+                      <a:ext cx="3657600" cy="723900"/>
+                    </a:xfrm>
+                    <a:prstGeom prst="rect">
+                      <a:avLst/>
+                    </a:prstGeom>
+                  </pic:spPr>
+                </pic:pic>
+              </a:graphicData>
+            </a:graphic>
+          </wp:inline>
+        </w:drawing>
+      </w:r>
+    </w:p>
+    <w:p>
+      <w:r>
+        <w:t>Database after unlocking:</w:t>
+      </w:r>
+    </w:p>
+    <w:p>
+      <w:r>
+        <w:t>The LockoutEnd value is set to Now, so when the user tries to log back in, the restriction doesn’t apply.</w:t>
+      </w:r>
+    </w:p>
+    <w:p>
+      <w:pPr>
+        <w:jc w:val="center"/>
+      </w:pPr>
+      <w:r>
+        <w:rPr>
+          <w:noProof/>
+        </w:rPr>
+        <w:drawing>
+          <wp:inline distT="0" distB="0" distL="0" distR="0" wp14:anchorId="4A53D50B" wp14:editId="0C7FF2C9">
+            <wp:extent cx="5731510" cy="391795"/>
+            <wp:effectExtent l="0" t="0" r="2540" b="8255"/>
+            <wp:docPr id="1120501856" name="Picture 1"/>
+            <wp:cNvGraphicFramePr>
+              <a:graphicFrameLocks xmlns:a="http://schemas.openxmlformats.org/drawingml/2006/main" noChangeAspect="1"/>
+            </wp:cNvGraphicFramePr>
+            <a:graphic xmlns:a="http://schemas.openxmlformats.org/drawingml/2006/main">
+              <a:graphicData uri="http://schemas.openxmlformats.org/drawingml/2006/picture">
+                <pic:pic xmlns:pic="http://schemas.openxmlformats.org/drawingml/2006/picture">
+                  <pic:nvPicPr>
+                    <pic:cNvPr id="1120501856" name=""/>
+                    <pic:cNvPicPr/>
+                  </pic:nvPicPr>
+                  <pic:blipFill>
+                    <a:blip r:embed="rId86"/>
+                    <a:stretch>
+                      <a:fillRect/>
+                    </a:stretch>
+                  </pic:blipFill>
+                  <pic:spPr>
+                    <a:xfrm>
+                      <a:off x="0" y="0"/>
+                      <a:ext cx="5731510" cy="391795"/>
+                    </a:xfrm>
+                    <a:prstGeom prst="rect">
+                      <a:avLst/>
+                    </a:prstGeom>
+                  </pic:spPr>
+                </pic:pic>
+              </a:graphicData>
+            </a:graphic>
+          </wp:inline>
+        </w:drawing>
+      </w:r>
+    </w:p>
+    <w:p/>
+    <w:p>
       <w:pPr>
         <w:pStyle w:val="Heading3"/>
       </w:pPr>
-      <w:bookmarkStart w:id="105" w:name="_Toc176373761"/>
+      <w:bookmarkStart w:id="105" w:name="_Toc176422489"/>
       <w:r>
         <w:t>Api Method</w:t>
       </w:r>
@@ -29944,6 +31357,7 @@
         <w:pStyle w:val="NoSpacing"/>
       </w:pPr>
       <w:r>
+        <w:lastRenderedPageBreak/>
         <w:t xml:space="preserve">    var loginRegisterRefreshResponseDto = await authService.</w:t>
       </w:r>
       <w:r>
@@ -30031,7 +31445,6 @@
         <w:pStyle w:val="NoSpacing"/>
       </w:pPr>
       <w:r>
-        <w:lastRenderedPageBreak/>
         <w:t xml:space="preserve">    Description = "A user requests to unlock their account - email sent with link",</w:t>
       </w:r>
     </w:p>
@@ -30066,7 +31479,7 @@
       <w:pPr>
         <w:pStyle w:val="Heading3"/>
       </w:pPr>
-      <w:bookmarkStart w:id="106" w:name="_Toc176373762"/>
+      <w:bookmarkStart w:id="106" w:name="_Toc176422490"/>
       <w:r>
         <w:t>Service Method</w:t>
       </w:r>
@@ -30244,17 +31657,113 @@
       <w:pPr>
         <w:pStyle w:val="Heading2"/>
       </w:pPr>
-      <w:bookmarkStart w:id="107" w:name="_Toc176373763"/>
+      <w:bookmarkStart w:id="107" w:name="_Toc176422491"/>
       <w:r>
         <w:t>Unlock Account (Admin)</w:t>
       </w:r>
       <w:bookmarkEnd w:id="107"/>
     </w:p>
     <w:p>
+      <w:r>
+        <w:t>An Admin user also has the privileges to unlock a user’s account – an email will be sent to the user stating that their account has been unlocked.</w:t>
+      </w:r>
+    </w:p>
+    <w:p>
+      <w:pPr>
+        <w:jc w:val="center"/>
+      </w:pPr>
+      <w:r>
+        <w:rPr>
+          <w:noProof/>
+        </w:rPr>
+        <w:drawing>
+          <wp:inline distT="0" distB="0" distL="0" distR="0" wp14:anchorId="455B0D69" wp14:editId="4EFEF2C8">
+            <wp:extent cx="3609975" cy="590550"/>
+            <wp:effectExtent l="0" t="0" r="9525" b="0"/>
+            <wp:docPr id="1321970464" name="Picture 1" descr="A black and white text on a black and white background&#10;&#10;Description automatically generated"/>
+            <wp:cNvGraphicFramePr>
+              <a:graphicFrameLocks xmlns:a="http://schemas.openxmlformats.org/drawingml/2006/main" noChangeAspect="1"/>
+            </wp:cNvGraphicFramePr>
+            <a:graphic xmlns:a="http://schemas.openxmlformats.org/drawingml/2006/main">
+              <a:graphicData uri="http://schemas.openxmlformats.org/drawingml/2006/picture">
+                <pic:pic xmlns:pic="http://schemas.openxmlformats.org/drawingml/2006/picture">
+                  <pic:nvPicPr>
+                    <pic:cNvPr id="1321970464" name="Picture 1" descr="A black and white text on a black and white background&#10;&#10;Description automatically generated"/>
+                    <pic:cNvPicPr/>
+                  </pic:nvPicPr>
+                  <pic:blipFill>
+                    <a:blip r:embed="rId87"/>
+                    <a:stretch>
+                      <a:fillRect/>
+                    </a:stretch>
+                  </pic:blipFill>
+                  <pic:spPr>
+                    <a:xfrm>
+                      <a:off x="0" y="0"/>
+                      <a:ext cx="3609975" cy="590550"/>
+                    </a:xfrm>
+                    <a:prstGeom prst="rect">
+                      <a:avLst/>
+                    </a:prstGeom>
+                  </pic:spPr>
+                </pic:pic>
+              </a:graphicData>
+            </a:graphic>
+          </wp:inline>
+        </w:drawing>
+      </w:r>
+    </w:p>
+    <w:p>
+      <w:pPr>
+        <w:jc w:val="center"/>
+      </w:pPr>
+      <w:r>
+        <w:rPr>
+          <w:noProof/>
+        </w:rPr>
+        <w:lastRenderedPageBreak/>
+        <w:drawing>
+          <wp:inline distT="0" distB="0" distL="0" distR="0" wp14:anchorId="5AC75EE8" wp14:editId="66DA8326">
+            <wp:extent cx="4743450" cy="3209925"/>
+            <wp:effectExtent l="0" t="0" r="0" b="9525"/>
+            <wp:docPr id="146664397" name="Picture 1" descr="A screenshot of a email&#10;&#10;Description automatically generated"/>
+            <wp:cNvGraphicFramePr>
+              <a:graphicFrameLocks xmlns:a="http://schemas.openxmlformats.org/drawingml/2006/main" noChangeAspect="1"/>
+            </wp:cNvGraphicFramePr>
+            <a:graphic xmlns:a="http://schemas.openxmlformats.org/drawingml/2006/main">
+              <a:graphicData uri="http://schemas.openxmlformats.org/drawingml/2006/picture">
+                <pic:pic xmlns:pic="http://schemas.openxmlformats.org/drawingml/2006/picture">
+                  <pic:nvPicPr>
+                    <pic:cNvPr id="146664397" name="Picture 1" descr="A screenshot of a email&#10;&#10;Description automatically generated"/>
+                    <pic:cNvPicPr/>
+                  </pic:nvPicPr>
+                  <pic:blipFill>
+                    <a:blip r:embed="rId88"/>
+                    <a:stretch>
+                      <a:fillRect/>
+                    </a:stretch>
+                  </pic:blipFill>
+                  <pic:spPr>
+                    <a:xfrm>
+                      <a:off x="0" y="0"/>
+                      <a:ext cx="4743450" cy="3209925"/>
+                    </a:xfrm>
+                    <a:prstGeom prst="rect">
+                      <a:avLst/>
+                    </a:prstGeom>
+                  </pic:spPr>
+                </pic:pic>
+              </a:graphicData>
+            </a:graphic>
+          </wp:inline>
+        </w:drawing>
+      </w:r>
+    </w:p>
+    <w:p>
       <w:pPr>
         <w:pStyle w:val="Heading3"/>
       </w:pPr>
-      <w:bookmarkStart w:id="108" w:name="_Toc176373764"/>
+      <w:bookmarkStart w:id="108" w:name="_Toc176422492"/>
       <w:r>
         <w:t>Api Method</w:t>
       </w:r>
@@ -30368,87 +31877,87 @@
         <w:pStyle w:val="NoSpacing"/>
       </w:pPr>
       <w:r>
+        <w:t xml:space="preserve">      else return TypedResults.Ok(loginRegisterRefreshResponseDto.Message);</w:t>
+      </w:r>
+    </w:p>
+    <w:p>
+      <w:pPr>
+        <w:pStyle w:val="NoSpacing"/>
+      </w:pPr>
+      <w:r>
+        <w:t xml:space="preserve">  })</w:t>
+      </w:r>
+    </w:p>
+    <w:p>
+      <w:pPr>
+        <w:pStyle w:val="NoSpacing"/>
+      </w:pPr>
+      <w:r>
+        <w:t xml:space="preserve">  .WithName("Unlock Account - Admin")</w:t>
+      </w:r>
+    </w:p>
+    <w:p>
+      <w:pPr>
+        <w:pStyle w:val="NoSpacing"/>
+      </w:pPr>
+      <w:r>
+        <w:t xml:space="preserve">  .RequireAuthorization("AdminPolicy") // apply a security policy to API's and a default Bearer Scheme</w:t>
+      </w:r>
+    </w:p>
+    <w:p>
+      <w:pPr>
+        <w:pStyle w:val="NoSpacing"/>
+      </w:pPr>
+      <w:r>
+        <w:t xml:space="preserve">  .WithMetadata(new AuthorizeAttribute { AuthenticationSchemes = JwtBearerDefaults.AuthenticationScheme })</w:t>
+      </w:r>
+    </w:p>
+    <w:p>
+      <w:pPr>
+        <w:pStyle w:val="NoSpacing"/>
+      </w:pPr>
+      <w:r>
+        <w:t xml:space="preserve">  .WithOpenApi(x =&gt; new OpenApiOperation(x)</w:t>
+      </w:r>
+    </w:p>
+    <w:p>
+      <w:pPr>
+        <w:pStyle w:val="NoSpacing"/>
+      </w:pPr>
+      <w:r>
+        <w:t xml:space="preserve">  {</w:t>
+      </w:r>
+    </w:p>
+    <w:p>
+      <w:pPr>
+        <w:pStyle w:val="NoSpacing"/>
+      </w:pPr>
+      <w:r>
+        <w:t xml:space="preserve">      Summary = "Admin unlock a User's account",</w:t>
+      </w:r>
+    </w:p>
+    <w:p>
+      <w:pPr>
+        <w:pStyle w:val="NoSpacing"/>
+      </w:pPr>
+      <w:r>
+        <w:t xml:space="preserve">      Description = "A feature where an Admin can unlock a User's account",</w:t>
+      </w:r>
+    </w:p>
+    <w:p>
+      <w:pPr>
+        <w:pStyle w:val="NoSpacing"/>
+      </w:pPr>
+      <w:r>
+        <w:t xml:space="preserve">      Tags = new List&lt;OpenApiTag&gt; { new OpenApiTag { Name = "Admin - API Library" } }</w:t>
+      </w:r>
+    </w:p>
+    <w:p>
+      <w:pPr>
+        <w:pStyle w:val="NoSpacing"/>
+      </w:pPr>
+      <w:r>
         <w:lastRenderedPageBreak/>
-        <w:t xml:space="preserve">      else return TypedResults.Ok(loginRegisterRefreshResponseDto.Message);</w:t>
-      </w:r>
-    </w:p>
-    <w:p>
-      <w:pPr>
-        <w:pStyle w:val="NoSpacing"/>
-      </w:pPr>
-      <w:r>
-        <w:t xml:space="preserve">  })</w:t>
-      </w:r>
-    </w:p>
-    <w:p>
-      <w:pPr>
-        <w:pStyle w:val="NoSpacing"/>
-      </w:pPr>
-      <w:r>
-        <w:t xml:space="preserve">  .WithName("Unlock Account - Admin")</w:t>
-      </w:r>
-    </w:p>
-    <w:p>
-      <w:pPr>
-        <w:pStyle w:val="NoSpacing"/>
-      </w:pPr>
-      <w:r>
-        <w:t xml:space="preserve">  .RequireAuthorization("AdminPolicy") // apply a security policy to API's and a default Bearer Scheme</w:t>
-      </w:r>
-    </w:p>
-    <w:p>
-      <w:pPr>
-        <w:pStyle w:val="NoSpacing"/>
-      </w:pPr>
-      <w:r>
-        <w:t xml:space="preserve">  .WithMetadata(new AuthorizeAttribute { AuthenticationSchemes = JwtBearerDefaults.AuthenticationScheme })</w:t>
-      </w:r>
-    </w:p>
-    <w:p>
-      <w:pPr>
-        <w:pStyle w:val="NoSpacing"/>
-      </w:pPr>
-      <w:r>
-        <w:t xml:space="preserve">  .WithOpenApi(x =&gt; new OpenApiOperation(x)</w:t>
-      </w:r>
-    </w:p>
-    <w:p>
-      <w:pPr>
-        <w:pStyle w:val="NoSpacing"/>
-      </w:pPr>
-      <w:r>
-        <w:t xml:space="preserve">  {</w:t>
-      </w:r>
-    </w:p>
-    <w:p>
-      <w:pPr>
-        <w:pStyle w:val="NoSpacing"/>
-      </w:pPr>
-      <w:r>
-        <w:t xml:space="preserve">      Summary = "Admin unlock a User's account",</w:t>
-      </w:r>
-    </w:p>
-    <w:p>
-      <w:pPr>
-        <w:pStyle w:val="NoSpacing"/>
-      </w:pPr>
-      <w:r>
-        <w:t xml:space="preserve">      Description = "A feature where an Admin can unlock a User's account",</w:t>
-      </w:r>
-    </w:p>
-    <w:p>
-      <w:pPr>
-        <w:pStyle w:val="NoSpacing"/>
-      </w:pPr>
-      <w:r>
-        <w:t xml:space="preserve">      Tags = new List&lt;OpenApiTag&gt; { new OpenApiTag { Name = "Admin - API Library" } }</w:t>
-      </w:r>
-    </w:p>
-    <w:p>
-      <w:pPr>
-        <w:pStyle w:val="NoSpacing"/>
-      </w:pPr>
-      <w:r>
         <w:t xml:space="preserve">  });</w:t>
       </w:r>
     </w:p>
@@ -30456,7 +31965,7 @@
       <w:pPr>
         <w:pStyle w:val="Heading3"/>
       </w:pPr>
-      <w:bookmarkStart w:id="109" w:name="_Toc176373765"/>
+      <w:bookmarkStart w:id="109" w:name="_Toc176422493"/>
       <w:r>
         <w:t>Service Method</w:t>
       </w:r>
@@ -30719,7 +32228,7 @@
       <w:pPr>
         <w:pStyle w:val="Heading3"/>
       </w:pPr>
-      <w:bookmarkStart w:id="110" w:name="_Toc176373766"/>
+      <w:bookmarkStart w:id="110" w:name="_Toc176422494"/>
       <w:r>
         <w:t>Api Method</w:t>
       </w:r>
@@ -30730,7 +32239,6 @@
         <w:pStyle w:val="NoSpacing"/>
       </w:pPr>
       <w:r>
-        <w:lastRenderedPageBreak/>
         <w:t>/******************************************************************************************************************</w:t>
       </w:r>
     </w:p>
@@ -30794,6 +32302,7 @@
         <w:pStyle w:val="NoSpacing"/>
       </w:pPr>
       <w:r>
+        <w:lastRenderedPageBreak/>
         <w:t xml:space="preserve">    Guard.Against.Empty(token, "Token is missing");</w:t>
       </w:r>
     </w:p>
@@ -30920,7 +32429,7 @@
       <w:pPr>
         <w:pStyle w:val="Heading3"/>
       </w:pPr>
-      <w:bookmarkStart w:id="111" w:name="_Toc176373767"/>
+      <w:bookmarkStart w:id="111" w:name="_Toc176422495"/>
       <w:r>
         <w:t>Service Method</w:t>
       </w:r>
@@ -31094,7 +32603,6 @@
         <w:pStyle w:val="NormalNoSpacing"/>
       </w:pPr>
       <w:r>
-        <w:lastRenderedPageBreak/>
         <w:t xml:space="preserve">            response.Message = "Invalid or expired token.";</w:t>
       </w:r>
     </w:p>
@@ -31179,6 +32687,7 @@
         <w:pStyle w:val="NormalNoSpacing"/>
       </w:pPr>
       <w:r>
+        <w:lastRenderedPageBreak/>
         <w:t xml:space="preserve">                var errors = new StringBuilder();</w:t>
       </w:r>
     </w:p>
@@ -31274,7 +32783,7 @@
       <w:pPr>
         <w:pStyle w:val="Heading1"/>
       </w:pPr>
-      <w:bookmarkStart w:id="112" w:name="_Toc176373768"/>
+      <w:bookmarkStart w:id="112" w:name="_Toc176422496"/>
       <w:r>
         <w:t>Miscellaneous</w:t>
       </w:r>
@@ -31289,7 +32798,7 @@
         <w:pStyle w:val="Heading2"/>
       </w:pPr>
       <w:bookmarkStart w:id="113" w:name="_Toc171510316"/>
-      <w:bookmarkStart w:id="114" w:name="_Toc176373769"/>
+      <w:bookmarkStart w:id="114" w:name="_Toc176422497"/>
       <w:r>
         <w:t>Acronym</w:t>
       </w:r>
@@ -31460,7 +32969,7 @@
     <w:p/>
     <w:p/>
     <w:sectPr>
-      <w:footerReference w:type="default" r:id="rId68"/>
+      <w:footerReference w:type="default" r:id="rId89"/>
       <w:pgSz w:w="11906" w:h="16838"/>
       <w:pgMar w:top="1440" w:right="1440" w:bottom="1440" w:left="1440" w:header="708" w:footer="708" w:gutter="0"/>
       <w:cols w:space="708"/>

--- a/Codeproject - Complete Guide To Using .Net Identity API's.docx
+++ b/Codeproject - Complete Guide To Using .Net Identity API's.docx
@@ -904,52 +904,7 @@
                 <w:szCs w:val="22"/>
                 <w:lang w:val="en-GB"/>
               </w:rPr>
-              <w:t>0</w:t>
-            </w:r>
-            <w:r>
-              <w:rPr>
-                <w:rFonts w:ascii="Arial" w:hAnsi="Arial" w:cs="Arial"/>
-                <w:sz w:val="22"/>
-                <w:szCs w:val="22"/>
-                <w:lang w:val="en-GB"/>
-              </w:rPr>
-              <w:t>3</w:t>
-            </w:r>
-            <w:r>
-              <w:rPr>
-                <w:rFonts w:ascii="Arial" w:hAnsi="Arial" w:cs="Arial"/>
-                <w:sz w:val="22"/>
-                <w:szCs w:val="22"/>
-                <w:lang w:val="en-GB"/>
-              </w:rPr>
-              <w:t>-</w:t>
-            </w:r>
-            <w:r>
-              <w:rPr>
-                <w:rFonts w:ascii="Arial" w:hAnsi="Arial" w:cs="Arial"/>
-                <w:sz w:val="22"/>
-                <w:szCs w:val="22"/>
-                <w:lang w:val="en-GB"/>
-              </w:rPr>
-              <w:t>Sept</w:t>
-            </w:r>
-            <w:r>
-              <w:rPr>
-                <w:rFonts w:ascii="Arial" w:hAnsi="Arial" w:cs="Arial"/>
-                <w:sz w:val="22"/>
-                <w:szCs w:val="22"/>
-                <w:lang w:val="en-GB"/>
-              </w:rPr>
-              <w:t>-202</w:t>
-            </w:r>
-            <w:r>
-              <w:rPr>
-                <w:rFonts w:ascii="Arial" w:hAnsi="Arial" w:cs="Arial"/>
-                <w:sz w:val="22"/>
-                <w:szCs w:val="22"/>
-                <w:lang w:val="en-GB"/>
-              </w:rPr>
-              <w:t>4</w:t>
+              <w:t>01-Sept-2024</w:t>
             </w:r>
           </w:p>
         </w:tc>
@@ -1071,6 +1026,15 @@
                 <w:lang w:val="en-GB"/>
               </w:rPr>
             </w:pPr>
+            <w:r>
+              <w:rPr>
+                <w:rFonts w:ascii="Arial" w:hAnsi="Arial" w:cs="Arial"/>
+                <w:sz w:val="22"/>
+                <w:szCs w:val="22"/>
+                <w:lang w:val="en-GB"/>
+              </w:rPr>
+              <w:t>02-Sept-2024</w:t>
+            </w:r>
           </w:p>
         </w:tc>
         <w:tc>
@@ -1093,6 +1057,15 @@
                 <w:lang w:val="en-GB"/>
               </w:rPr>
             </w:pPr>
+            <w:r>
+              <w:rPr>
+                <w:rFonts w:ascii="Arial" w:hAnsi="Arial" w:cs="Arial"/>
+                <w:sz w:val="22"/>
+                <w:szCs w:val="22"/>
+                <w:lang w:val="en-GB"/>
+              </w:rPr>
+              <w:t>1.1</w:t>
+            </w:r>
           </w:p>
         </w:tc>
         <w:tc>
@@ -1115,6 +1088,15 @@
                 <w:lang w:val="en-GB"/>
               </w:rPr>
             </w:pPr>
+            <w:r>
+              <w:rPr>
+                <w:rFonts w:ascii="Arial" w:hAnsi="Arial" w:cs="Arial"/>
+                <w:sz w:val="22"/>
+                <w:szCs w:val="22"/>
+                <w:lang w:val="en-GB"/>
+              </w:rPr>
+              <w:t>Adding API Code</w:t>
+            </w:r>
           </w:p>
         </w:tc>
         <w:tc>
@@ -1137,6 +1119,15 @@
                 <w:lang w:val="en-GB"/>
               </w:rPr>
             </w:pPr>
+            <w:r>
+              <w:rPr>
+                <w:rFonts w:ascii="Arial" w:hAnsi="Arial" w:cs="Arial"/>
+                <w:sz w:val="22"/>
+                <w:szCs w:val="22"/>
+                <w:lang w:val="en-GB"/>
+              </w:rPr>
+              <w:t>Bert O’Neill</w:t>
+            </w:r>
           </w:p>
         </w:tc>
       </w:tr>
@@ -1161,6 +1152,15 @@
                 <w:lang w:val="en-GB"/>
               </w:rPr>
             </w:pPr>
+            <w:r>
+              <w:rPr>
+                <w:rFonts w:ascii="Arial" w:hAnsi="Arial" w:cs="Arial"/>
+                <w:sz w:val="22"/>
+                <w:szCs w:val="22"/>
+                <w:lang w:val="en-GB"/>
+              </w:rPr>
+              <w:t>03-Sept-2024</w:t>
+            </w:r>
           </w:p>
         </w:tc>
         <w:tc>
@@ -1183,6 +1183,15 @@
                 <w:lang w:val="en-GB"/>
               </w:rPr>
             </w:pPr>
+            <w:r>
+              <w:rPr>
+                <w:rFonts w:ascii="Arial" w:hAnsi="Arial" w:cs="Arial"/>
+                <w:sz w:val="22"/>
+                <w:szCs w:val="22"/>
+                <w:lang w:val="en-GB"/>
+              </w:rPr>
+              <w:t>1.2</w:t>
+            </w:r>
           </w:p>
         </w:tc>
         <w:tc>
@@ -1205,6 +1214,15 @@
                 <w:lang w:val="en-GB"/>
               </w:rPr>
             </w:pPr>
+            <w:r>
+              <w:rPr>
+                <w:rFonts w:ascii="Arial" w:hAnsi="Arial" w:cs="Arial"/>
+                <w:sz w:val="22"/>
+                <w:szCs w:val="22"/>
+                <w:lang w:val="en-GB"/>
+              </w:rPr>
+              <w:t>Updating Images</w:t>
+            </w:r>
           </w:p>
         </w:tc>
         <w:tc>
@@ -1227,6 +1245,15 @@
                 <w:lang w:val="en-GB"/>
               </w:rPr>
             </w:pPr>
+            <w:r>
+              <w:rPr>
+                <w:rFonts w:ascii="Arial" w:hAnsi="Arial" w:cs="Arial"/>
+                <w:sz w:val="22"/>
+                <w:szCs w:val="22"/>
+                <w:lang w:val="en-GB"/>
+              </w:rPr>
+              <w:t>Bert O’Neill</w:t>
+            </w:r>
           </w:p>
         </w:tc>
       </w:tr>
@@ -1251,6 +1278,15 @@
                 <w:lang w:val="en-GB"/>
               </w:rPr>
             </w:pPr>
+            <w:r>
+              <w:rPr>
+                <w:rFonts w:ascii="Arial" w:hAnsi="Arial" w:cs="Arial"/>
+                <w:sz w:val="22"/>
+                <w:szCs w:val="22"/>
+                <w:lang w:val="en-GB"/>
+              </w:rPr>
+              <w:t>04-Sept-2024</w:t>
+            </w:r>
           </w:p>
         </w:tc>
         <w:tc>
@@ -1273,6 +1309,15 @@
                 <w:lang w:val="en-GB"/>
               </w:rPr>
             </w:pPr>
+            <w:r>
+              <w:rPr>
+                <w:rFonts w:ascii="Arial" w:hAnsi="Arial" w:cs="Arial"/>
+                <w:sz w:val="22"/>
+                <w:szCs w:val="22"/>
+                <w:lang w:val="en-GB"/>
+              </w:rPr>
+              <w:t>1.3</w:t>
+            </w:r>
           </w:p>
         </w:tc>
         <w:tc>
@@ -1295,6 +1340,15 @@
                 <w:lang w:val="en-GB"/>
               </w:rPr>
             </w:pPr>
+            <w:r>
+              <w:rPr>
+                <w:rFonts w:ascii="Arial" w:hAnsi="Arial" w:cs="Arial"/>
+                <w:sz w:val="22"/>
+                <w:szCs w:val="22"/>
+                <w:lang w:val="en-GB"/>
+              </w:rPr>
+              <w:t>Removing Unnecessary Text</w:t>
+            </w:r>
           </w:p>
         </w:tc>
         <w:tc>
@@ -1317,6 +1371,15 @@
                 <w:lang w:val="en-GB"/>
               </w:rPr>
             </w:pPr>
+            <w:r>
+              <w:rPr>
+                <w:rFonts w:ascii="Arial" w:hAnsi="Arial" w:cs="Arial"/>
+                <w:sz w:val="22"/>
+                <w:szCs w:val="22"/>
+                <w:lang w:val="en-GB"/>
+              </w:rPr>
+              <w:t>Bert O’Neill</w:t>
+            </w:r>
           </w:p>
         </w:tc>
       </w:tr>
@@ -8980,25 +9043,106 @@
         <w:t xml:space="preserve">securely implement the various </w:t>
       </w:r>
       <w:r>
+        <w:rPr>
+          <w:i/>
+          <w:iCs/>
+          <w:u w:val="single"/>
+        </w:rPr>
         <w:t>Asp.Net Core</w:t>
       </w:r>
       <w:r>
-        <w:t xml:space="preserve"> Identity </w:t>
+        <w:rPr>
+          <w:i/>
+          <w:iCs/>
+          <w:u w:val="single"/>
+        </w:rPr>
+        <w:t xml:space="preserve"> Identity</w:t>
+      </w:r>
+      <w:r>
+        <w:t xml:space="preserve"> </w:t>
       </w:r>
       <w:r>
         <w:t xml:space="preserve">Minimal </w:t>
       </w:r>
       <w:r>
-        <w:t>API’s, using HttpOnly Cookies</w:t>
+        <w:t xml:space="preserve">API’s, using </w:t>
+      </w:r>
+      <w:r>
+        <w:rPr>
+          <w:i/>
+          <w:iCs/>
+          <w:u w:val="single"/>
+        </w:rPr>
+        <w:t>HttpOnly Cookies</w:t>
       </w:r>
       <w:r>
         <w:t>,</w:t>
       </w:r>
       <w:r>
-        <w:t xml:space="preserve"> incorporating JWT and Refresh Bearer token</w:t>
-      </w:r>
-      <w:r>
-        <w:t>s within a Clean Architecture</w:t>
+        <w:t xml:space="preserve"> incorporating </w:t>
+      </w:r>
+      <w:r>
+        <w:rPr>
+          <w:i/>
+          <w:iCs/>
+          <w:u w:val="single"/>
+        </w:rPr>
+        <w:t>JWT</w:t>
+      </w:r>
+      <w:r>
+        <w:t>,</w:t>
+      </w:r>
+      <w:r>
+        <w:t xml:space="preserve"> </w:t>
+      </w:r>
+      <w:r>
+        <w:rPr>
+          <w:i/>
+          <w:iCs/>
+          <w:u w:val="single"/>
+        </w:rPr>
+        <w:t xml:space="preserve">Refresh Bearer </w:t>
+      </w:r>
+      <w:r>
+        <w:rPr>
+          <w:i/>
+          <w:iCs/>
+          <w:u w:val="single"/>
+        </w:rPr>
+        <w:t>T</w:t>
+      </w:r>
+      <w:r>
+        <w:rPr>
+          <w:i/>
+          <w:iCs/>
+          <w:u w:val="single"/>
+        </w:rPr>
+        <w:t>oken</w:t>
+      </w:r>
+      <w:r>
+        <w:rPr>
+          <w:i/>
+          <w:iCs/>
+          <w:u w:val="single"/>
+        </w:rPr>
+        <w:t>s</w:t>
+      </w:r>
+      <w:r>
+        <w:t xml:space="preserve"> </w:t>
+      </w:r>
+      <w:r>
+        <w:t xml:space="preserve">and </w:t>
+      </w:r>
+      <w:r>
+        <w:rPr>
+          <w:i/>
+          <w:iCs/>
+          <w:u w:val="single"/>
+        </w:rPr>
+        <w:t xml:space="preserve">Role Based Policies </w:t>
+      </w:r>
+      <w:r>
+        <w:t>within a Clean Architecture</w:t>
       </w:r>
       <w:r>
         <w:t xml:space="preserve"> approach.</w:t>
@@ -9586,13 +9730,13 @@
       <w:pPr>
         <w:pStyle w:val="Heading1"/>
       </w:pPr>
-      <w:bookmarkStart w:id="20" w:name="_Toc171510315"/>
-      <w:bookmarkStart w:id="21" w:name="_Toc176426188"/>
+      <w:bookmarkStart w:id="20" w:name="_Toc176426188"/>
+      <w:bookmarkStart w:id="21" w:name="_Toc171510315"/>
       <w:r>
         <w:lastRenderedPageBreak/>
         <w:t>Project Structure</w:t>
       </w:r>
-      <w:bookmarkEnd w:id="21"/>
+      <w:bookmarkEnd w:id="20"/>
     </w:p>
     <w:p>
       <w:r>
@@ -32589,7 +32733,7 @@
       <w:r>
         <w:t>Miscellaneous</w:t>
       </w:r>
-      <w:bookmarkEnd w:id="20"/>
+      <w:bookmarkEnd w:id="21"/>
       <w:bookmarkEnd w:id="112"/>
       <w:r>
         <w:t xml:space="preserve"> </w:t>
@@ -36427,6 +36571,11 @@
       <w:spacing w:after="0" w:line="240" w:lineRule="auto"/>
     </w:pPr>
   </w:style>
+  <w:style w:type="character" w:customStyle="1" w:styleId="a">
+    <w:name w:val="_"/>
+    <w:basedOn w:val="DefaultParagraphFont"/>
+    <w:rsid w:val="00001840"/>
+  </w:style>
 </w:styles>
 </file>
 
